--- a/EXPORTS/DOCX/published/niveau3/English/KVVAK.docx
+++ b/EXPORTS/DOCX/published/niveau3/English/KVVAK.docx
@@ -749,7 +749,25 @@
           <w:color w:val="000000"/>
           <w:sz w:val="24"/>
         </w:rPr>
-        <w:t>the aim</w:t>
+        <w:hyperlink r:id="rId10" w:history="1">
+          <w:r>
+            <w:rPr>
+              <w:rStyle w:val="Hyperlink"/>
+            </w:rPr>
+            <w:t>the ai</w:t>
+          </w:r>
+        </w:hyperlink>
+      </w:r>
+      <w:r>
+        <w:rPr>
+          <w:u w:val="single" w:color="0066cc"/>
+          <w:rFonts w:ascii="Charis SIL Regular" w:hAnsi="Charis SIL Regular" w:eastAsia="Charis SIL Regular"/>
+          <w:b w:val="0"/>
+          <w:i w:val="0"/>
+          <w:color w:val="000000"/>
+          <w:sz w:val="24"/>
+        </w:rPr>
+        <w:t>m</w:t>
       </w:r>
       <w:r>
         <w:rPr>
@@ -1002,7 +1020,7 @@
           <w:sz w:val="24"/>
           <w:u w:val="single"/>
         </w:rPr>
-        <w:hyperlink r:id="rId13" w:history="1">
+        <w:hyperlink r:id="rId12" w:history="1">
           <w:r>
             <w:rPr>
               <w:rStyle w:val="Hyperlink"/>
@@ -1020,7 +1038,7 @@
           <w:sz w:val="24"/>
           <w:u w:val="single"/>
         </w:rPr>
-        <w:hyperlink r:id="rId13" w:history="1">
+        <w:hyperlink r:id="rId12" w:history="1">
           <w:r>
             <w:rPr>
               <w:rStyle w:val="Hyperlink"/>
@@ -1038,7 +1056,7 @@
           <w:sz w:val="24"/>
           <w:u w:val="single"/>
         </w:rPr>
-        <w:hyperlink r:id="rId13" w:history="1">
+        <w:hyperlink r:id="rId12" w:history="1">
           <w:r>
             <w:rPr>
               <w:rStyle w:val="Hyperlink"/>
@@ -1415,61 +1433,7 @@
           <w:color w:val="000000"/>
           <w:sz w:val="24"/>
         </w:rPr>
-        <w:t xml:space="preserve"> in</w:t>
-      </w:r>
-      <w:r>
-        <w:rPr>
-          <w:u w:val="single" w:color="0066cc"/>
-          <w:rFonts w:ascii="Charis SIL Regular" w:hAnsi="Charis SIL Regular" w:eastAsia="Charis SIL Regular"/>
-          <w:b w:val="0"/>
-          <w:i w:val="0"/>
-          <w:color w:val="000000"/>
-          <w:sz w:val="24"/>
-        </w:rPr>
-        <w:hyperlink r:id="rId17" w:history="1">
-          <w:r>
-            <w:rPr>
-              <w:rStyle w:val="Hyperlink"/>
-            </w:rPr>
-            <w:t xml:space="preserve"> Amsterd</w:t>
-          </w:r>
-        </w:hyperlink>
-      </w:r>
-      <w:r>
-        <w:rPr>
-          <w:u w:val="single" w:color="0066cc"/>
-          <w:rFonts w:ascii="Charis SIL Regular" w:hAnsi="Charis SIL Regular" w:eastAsia="Charis SIL Regular"/>
-          <w:b w:val="0"/>
-          <w:i w:val="0"/>
-          <w:color w:val="000000"/>
-          <w:sz w:val="24"/>
-        </w:rPr>
-        <w:hyperlink r:id="rId17" w:history="1">
-          <w:r>
-            <w:rPr>
-              <w:rStyle w:val="Hyperlink"/>
-            </w:rPr>
-            <w:t>a</w:t>
-          </w:r>
-        </w:hyperlink>
-      </w:r>
-      <w:r>
-        <w:rPr>
-          <w:u w:val="single" w:color="0066cc"/>
-          <w:rFonts w:ascii="Charis SIL Regular" w:hAnsi="Charis SIL Regular" w:eastAsia="Charis SIL Regular"/>
-          <w:b w:val="0"/>
-          <w:i w:val="0"/>
-          <w:color w:val="000000"/>
-          <w:sz w:val="24"/>
-        </w:rPr>
-        <w:hyperlink r:id="rId17" w:history="1">
-          <w:r>
-            <w:rPr>
-              <w:rStyle w:val="Hyperlink"/>
-            </w:rPr>
-            <w:t>m, wher</w:t>
-          </w:r>
-        </w:hyperlink>
+        <w:t xml:space="preserve"> in Amsterdam, wher</w:t>
       </w:r>
       <w:r>
         <w:rPr>

--- a/EXPORTS/DOCX/published/niveau3/English/KVVAK.docx
+++ b/EXPORTS/DOCX/published/niveau3/English/KVVAK.docx
@@ -340,133 +340,7 @@
           <w:color w:val="000000"/>
           <w:sz w:val="24"/>
         </w:rPr>
-        <w:t xml:space="preserve">has </w:t>
-      </w:r>
-      <w:r>
-        <w:rPr>
-          <w:u w:val="single" w:color="0066cc"/>
-          <w:rFonts w:ascii="Charis SIL Regular" w:hAnsi="Charis SIL Regular" w:eastAsia="Charis SIL Regular"/>
-          <w:b w:val="0"/>
-          <w:i w:val="0"/>
-          <w:color w:val="000000"/>
-          <w:sz w:val="24"/>
-        </w:rPr>
-        <w:hyperlink r:id="rId9" w:history="1">
-          <w:r>
-            <w:rPr>
-              <w:rStyle w:val="Hyperlink"/>
-            </w:rPr>
-            <w:t>held t</w:t>
-          </w:r>
-        </w:hyperlink>
-      </w:r>
-      <w:r>
-        <w:rPr>
-          <w:u w:val="single" w:color="0066cc"/>
-          <w:rFonts w:ascii="Charis SIL Regular" w:hAnsi="Charis SIL Regular" w:eastAsia="Charis SIL Regular"/>
-          <w:b w:val="0"/>
-          <w:i w:val="0"/>
-          <w:color w:val="000000"/>
-          <w:sz w:val="24"/>
-        </w:rPr>
-        <w:hyperlink r:id="rId9" w:history="1">
-          <w:r>
-            <w:rPr>
-              <w:rStyle w:val="Hyperlink"/>
-            </w:rPr>
-            <w:t>h</w:t>
-          </w:r>
-        </w:hyperlink>
-      </w:r>
-      <w:r>
-        <w:rPr>
-          <w:u w:val="single" w:color="0066cc"/>
-          <w:rFonts w:ascii="Charis SIL Regular" w:hAnsi="Charis SIL Regular" w:eastAsia="Charis SIL Regular"/>
-          <w:b w:val="0"/>
-          <w:i w:val="0"/>
-          <w:color w:val="000000"/>
-          <w:sz w:val="24"/>
-        </w:rPr>
-        <w:hyperlink r:id="rId9" w:history="1">
-          <w:r>
-            <w:rPr>
-              <w:rStyle w:val="Hyperlink"/>
-            </w:rPr>
-            <w:t>e des</w:t>
-          </w:r>
-        </w:hyperlink>
-      </w:r>
-      <w:r>
-        <w:rPr>
-          <w:u w:val="single" w:color="0066cc"/>
-          <w:rFonts w:ascii="Charis SIL Regular" w:hAnsi="Charis SIL Regular" w:eastAsia="Charis SIL Regular"/>
-          <w:b w:val="0"/>
-          <w:i w:val="0"/>
-          <w:color w:val="000000"/>
-          <w:sz w:val="24"/>
-        </w:rPr>
-        <w:hyperlink r:id="rId9" w:history="1">
-          <w:r>
-            <w:rPr>
-              <w:rStyle w:val="Hyperlink"/>
-            </w:rPr>
-            <w:t>i</w:t>
-          </w:r>
-        </w:hyperlink>
-      </w:r>
-      <w:r>
-        <w:rPr>
-          <w:u w:val="single" w:color="0066cc"/>
-          <w:rFonts w:ascii="Charis SIL Regular" w:hAnsi="Charis SIL Regular" w:eastAsia="Charis SIL Regular"/>
-          <w:b w:val="0"/>
-          <w:i w:val="0"/>
-          <w:color w:val="000000"/>
-          <w:sz w:val="24"/>
-        </w:rPr>
-        <w:hyperlink r:id="rId9" w:history="1">
-          <w:r>
-            <w:rPr>
-              <w:rStyle w:val="Hyperlink"/>
-            </w:rPr>
-            <w:t>gna</w:t>
-          </w:r>
-        </w:hyperlink>
-      </w:r>
-      <w:r>
-        <w:rPr>
-          <w:u w:val="single" w:color="0066cc"/>
-          <w:rFonts w:ascii="Charis SIL Regular" w:hAnsi="Charis SIL Regular" w:eastAsia="Charis SIL Regular"/>
-          <w:b w:val="0"/>
-          <w:i w:val="0"/>
-          <w:color w:val="000000"/>
-          <w:sz w:val="24"/>
-        </w:rPr>
-        <w:hyperlink r:id="rId9" w:history="1">
-          <w:r>
-            <w:rPr>
-              <w:rStyle w:val="Hyperlink"/>
-            </w:rPr>
-            <w:t>t</w:t>
-          </w:r>
-        </w:hyperlink>
-      </w:r>
-      <w:r>
-        <w:rPr>
-          <w:u w:val="single" w:color="0066cc"/>
-          <w:rFonts w:ascii="Charis SIL Regular" w:hAnsi="Charis SIL Regular" w:eastAsia="Charis SIL Regular"/>
-          <w:b w:val="0"/>
-          <w:i w:val="0"/>
-          <w:color w:val="000000"/>
-          <w:sz w:val="24"/>
-        </w:rPr>
-        <w:hyperlink r:id="rId9" w:history="1">
-          <w:r>
-            <w:rPr>
-              <w:rStyle w:val="Hyperlink"/>
-            </w:rPr>
-            <w:t>ion "Ro</w:t>
-          </w:r>
-        </w:hyperlink>
+        <w:t>has held the designation "Ro</w:t>
       </w:r>
       <w:r>
         <w:rPr>

--- a/EXPORTS/DOCX/published/niveau3/English/KVVAK.docx
+++ b/EXPORTS/DOCX/published/niveau3/English/KVVAK.docx
@@ -340,7 +340,125 @@
           <w:color w:val="000000"/>
           <w:sz w:val="24"/>
         </w:rPr>
-        <w:t>has held the designation "Ro</w:t>
+        <w:t xml:space="preserve">has </w:t>
+      </w:r>
+      <w:r>
+        <w:rPr>
+          <w:u w:val="single" w:color="0066cc"/>
+          <w:rFonts w:ascii="Charis SIL Regular" w:hAnsi="Charis SIL Regular" w:eastAsia="Charis SIL Regular"/>
+          <w:b w:val="0"/>
+          <w:i w:val="0"/>
+          <w:color w:val="000000"/>
+          <w:sz w:val="24"/>
+        </w:rPr>
+        <w:hyperlink r:id="rId9" w:history="1">
+          <w:r>
+            <w:rPr>
+              <w:rStyle w:val="Hyperlink"/>
+            </w:rPr>
+            <w:t>held t</w:t>
+          </w:r>
+        </w:hyperlink>
+      </w:r>
+      <w:r>
+        <w:rPr>
+          <w:u w:val="single" w:color="0066cc"/>
+          <w:rFonts w:ascii="Charis SIL Regular" w:hAnsi="Charis SIL Regular" w:eastAsia="Charis SIL Regular"/>
+          <w:b w:val="0"/>
+          <w:i w:val="0"/>
+          <w:color w:val="000000"/>
+          <w:sz w:val="24"/>
+        </w:rPr>
+        <w:hyperlink r:id="rId9" w:history="1">
+          <w:r>
+            <w:rPr>
+              <w:rStyle w:val="Hyperlink"/>
+            </w:rPr>
+            <w:t>h</w:t>
+          </w:r>
+        </w:hyperlink>
+      </w:r>
+      <w:r>
+        <w:rPr>
+          <w:u w:val="single" w:color="0066cc"/>
+          <w:rFonts w:ascii="Charis SIL Regular" w:hAnsi="Charis SIL Regular" w:eastAsia="Charis SIL Regular"/>
+          <w:b w:val="0"/>
+          <w:i w:val="0"/>
+          <w:color w:val="000000"/>
+          <w:sz w:val="24"/>
+        </w:rPr>
+        <w:hyperlink r:id="rId9" w:history="1">
+          <w:r>
+            <w:rPr>
+              <w:rStyle w:val="Hyperlink"/>
+            </w:rPr>
+            <w:t>e des</w:t>
+          </w:r>
+        </w:hyperlink>
+      </w:r>
+      <w:r>
+        <w:rPr>
+          <w:u w:val="single" w:color="0066cc"/>
+          <w:rFonts w:ascii="Charis SIL Regular" w:hAnsi="Charis SIL Regular" w:eastAsia="Charis SIL Regular"/>
+          <w:b w:val="0"/>
+          <w:i w:val="0"/>
+          <w:color w:val="000000"/>
+          <w:sz w:val="24"/>
+        </w:rPr>
+        <w:hyperlink r:id="rId9" w:history="1">
+          <w:r>
+            <w:rPr>
+              <w:rStyle w:val="Hyperlink"/>
+            </w:rPr>
+            <w:t>i</w:t>
+          </w:r>
+        </w:hyperlink>
+      </w:r>
+      <w:r>
+        <w:rPr>
+          <w:u w:val="single" w:color="0066cc"/>
+          <w:rFonts w:ascii="Charis SIL Regular" w:hAnsi="Charis SIL Regular" w:eastAsia="Charis SIL Regular"/>
+          <w:b w:val="0"/>
+          <w:i w:val="0"/>
+          <w:color w:val="000000"/>
+          <w:sz w:val="24"/>
+        </w:rPr>
+        <w:hyperlink r:id="rId9" w:history="1">
+          <w:r>
+            <w:rPr>
+              <w:rStyle w:val="Hyperlink"/>
+            </w:rPr>
+            <w:t>gna</w:t>
+          </w:r>
+        </w:hyperlink>
+      </w:r>
+      <w:r>
+        <w:rPr>
+          <w:u w:val="single" w:color="0066cc"/>
+          <w:rFonts w:ascii="Charis SIL Regular" w:hAnsi="Charis SIL Regular" w:eastAsia="Charis SIL Regular"/>
+          <w:b w:val="0"/>
+          <w:i w:val="0"/>
+          <w:color w:val="000000"/>
+          <w:sz w:val="24"/>
+        </w:rPr>
+        <w:hyperlink r:id="rId9" w:history="1">
+          <w:r>
+            <w:rPr>
+              <w:rStyle w:val="Hyperlink"/>
+            </w:rPr>
+            <w:t>t</w:t>
+          </w:r>
+        </w:hyperlink>
+      </w:r>
+      <w:r>
+        <w:rPr>
+          <w:rFonts w:ascii="Charis SIL Regular" w:hAnsi="Charis SIL Regular" w:eastAsia="Charis SIL Regular"/>
+          <w:b w:val="0"/>
+          <w:i w:val="0"/>
+          <w:color w:val="000000"/>
+          <w:sz w:val="24"/>
+        </w:rPr>
+        <w:t>ion "Ro</w:t>
       </w:r>
       <w:r>
         <w:rPr>
@@ -762,25 +880,7 @@
           <w:color w:val="000000"/>
           <w:sz w:val="24"/>
         </w:rPr>
-        <w:t xml:space="preserve"> an</w:t>
-      </w:r>
-      <w:r>
-        <w:rPr>
-          <w:u w:val="single" w:color="0066cc"/>
-          <w:rFonts w:ascii="Charis SIL Regular" w:hAnsi="Charis SIL Regular" w:eastAsia="Charis SIL Regular"/>
-          <w:b w:val="0"/>
-          <w:i w:val="0"/>
-          <w:color w:val="000000"/>
-          <w:sz w:val="24"/>
-        </w:rPr>
-        <w:hyperlink r:id="rId11" w:history="1">
-          <w:r>
-            <w:rPr>
-              <w:rStyle w:val="Hyperlink"/>
-            </w:rPr>
-            <w:t>d pr</w:t>
-          </w:r>
-        </w:hyperlink>
+        <w:t xml:space="preserve"> and pr</w:t>
       </w:r>
       <w:r>
         <w:rPr>
@@ -1307,7 +1407,54 @@
           <w:color w:val="000000"/>
           <w:sz w:val="24"/>
         </w:rPr>
-        <w:t xml:space="preserve"> in Amsterdam, wher</w:t>
+        <w:t xml:space="preserve"> in</w:t>
+      </w:r>
+      <w:r>
+        <w:rPr>
+          <w:u w:val="single" w:color="0066cc"/>
+          <w:rFonts w:ascii="Charis SIL Regular" w:hAnsi="Charis SIL Regular" w:eastAsia="Charis SIL Regular"/>
+          <w:b w:val="0"/>
+          <w:i w:val="0"/>
+          <w:color w:val="000000"/>
+          <w:sz w:val="24"/>
+        </w:rPr>
+        <w:hyperlink r:id="rId17" w:history="1">
+          <w:r>
+            <w:rPr>
+              <w:rStyle w:val="Hyperlink"/>
+            </w:rPr>
+            <w:t xml:space="preserve"> Amsterd</w:t>
+          </w:r>
+        </w:hyperlink>
+      </w:r>
+      <w:r>
+        <w:rPr>
+          <w:u w:val="single" w:color="0066cc"/>
+          <w:rFonts w:ascii="Charis SIL Regular" w:hAnsi="Charis SIL Regular" w:eastAsia="Charis SIL Regular"/>
+          <w:b w:val="0"/>
+          <w:i w:val="0"/>
+          <w:color w:val="000000"/>
+          <w:sz w:val="24"/>
+        </w:rPr>
+        <w:hyperlink r:id="rId17" w:history="1">
+          <w:r>
+            <w:rPr>
+              <w:rStyle w:val="Hyperlink"/>
+            </w:rPr>
+            <w:t>a</w:t>
+          </w:r>
+        </w:hyperlink>
+      </w:r>
+      <w:r>
+        <w:rPr>
+          <w:u w:val="single" w:color="0066cc"/>
+          <w:rFonts w:ascii="Charis SIL Regular" w:hAnsi="Charis SIL Regular" w:eastAsia="Charis SIL Regular"/>
+          <w:b w:val="0"/>
+          <w:i w:val="0"/>
+          <w:color w:val="000000"/>
+          <w:sz w:val="24"/>
+        </w:rPr>
+        <w:t>m, wher</w:t>
       </w:r>
       <w:r>
         <w:rPr>

--- a/EXPORTS/DOCX/published/niveau3/English/KVVAK.docx
+++ b/EXPORTS/DOCX/published/niveau3/English/KVVAK.docx
@@ -452,13 +452,21 @@
       </w:r>
       <w:r>
         <w:rPr>
+          <w:u w:val="single" w:color="0066cc"/>
           <w:rFonts w:ascii="Charis SIL Regular" w:hAnsi="Charis SIL Regular" w:eastAsia="Charis SIL Regular"/>
           <w:b w:val="0"/>
           <w:i w:val="0"/>
           <w:color w:val="000000"/>
           <w:sz w:val="24"/>
         </w:rPr>
-        <w:t>ion "Ro</w:t>
+        <w:hyperlink r:id="rId9" w:history="1">
+          <w:r>
+            <w:rPr>
+              <w:rStyle w:val="Hyperlink"/>
+            </w:rPr>
+            <w:t>ion "Ro</w:t>
+          </w:r>
+        </w:hyperlink>
       </w:r>
       <w:r>
         <w:rPr>
@@ -752,7 +760,6 @@
       </w:r>
       <w:r>
         <w:rPr>
-          <w:u w:val="single" w:color="0066cc"/>
           <w:rFonts w:ascii="Charis SIL Regular" w:hAnsi="Charis SIL Regular" w:eastAsia="Charis SIL Regular"/>
           <w:b w:val="0"/>
           <w:i w:val="0"/>
@@ -781,49 +788,13 @@
       </w:r>
       <w:r>
         <w:rPr>
-          <w:u w:val="single" w:color="0066cc"/>
           <w:rFonts w:ascii="Charis SIL Regular" w:hAnsi="Charis SIL Regular" w:eastAsia="Charis SIL Regular"/>
           <w:b w:val="0"/>
           <w:i w:val="0"/>
           <w:color w:val="000000"/>
           <w:sz w:val="24"/>
         </w:rPr>
-        <w:hyperlink r:id="rId10" w:history="1">
-          <w:r>
-            <w:rPr>
-              <w:rStyle w:val="Hyperlink"/>
-            </w:rPr>
-            <w:t>i</w:t>
-          </w:r>
-        </w:hyperlink>
-      </w:r>
-      <w:r>
-        <w:rPr>
-          <w:u w:val="single" w:color="0066cc"/>
-          <w:rFonts w:ascii="Charis SIL Regular" w:hAnsi="Charis SIL Regular" w:eastAsia="Charis SIL Regular"/>
-          <w:b w:val="0"/>
-          <w:i w:val="0"/>
-          <w:color w:val="000000"/>
-          <w:sz w:val="24"/>
-        </w:rPr>
-        <w:hyperlink r:id="rId10" w:history="1">
-          <w:r>
-            <w:rPr>
-              <w:rStyle w:val="Hyperlink"/>
-            </w:rPr>
-            <w:t>sing awaren</w:t>
-          </w:r>
-        </w:hyperlink>
-      </w:r>
-      <w:r>
-        <w:rPr>
-          <w:rFonts w:ascii="Charis SIL Regular" w:hAnsi="Charis SIL Regular" w:eastAsia="Charis SIL Regular"/>
-          <w:b w:val="0"/>
-          <w:i w:val="0"/>
-          <w:color w:val="000000"/>
-          <w:sz w:val="24"/>
-        </w:rPr>
-        <w:t xml:space="preserve">ess of and interest in </w:t>
+        <w:t xml:space="preserve">ising awareness of and interest in </w:t>
       </w:r>
       <w:r>
         <w:rPr>
@@ -880,7 +851,25 @@
           <w:color w:val="000000"/>
           <w:sz w:val="24"/>
         </w:rPr>
-        <w:t xml:space="preserve"> and pr</w:t>
+        <w:t xml:space="preserve"> an</w:t>
+      </w:r>
+      <w:r>
+        <w:rPr>
+          <w:u w:val="single" w:color="0066cc"/>
+          <w:rFonts w:ascii="Charis SIL Regular" w:hAnsi="Charis SIL Regular" w:eastAsia="Charis SIL Regular"/>
+          <w:b w:val="0"/>
+          <w:i w:val="0"/>
+          <w:color w:val="000000"/>
+          <w:sz w:val="24"/>
+        </w:rPr>
+        <w:hyperlink r:id="rId11" w:history="1">
+          <w:r>
+            <w:rPr>
+              <w:rStyle w:val="Hyperlink"/>
+            </w:rPr>
+            <w:t>d pr</w:t>
+          </w:r>
+        </w:hyperlink>
       </w:r>
       <w:r>
         <w:rPr>
@@ -994,7 +983,7 @@
           <w:sz w:val="24"/>
           <w:u w:val="single"/>
         </w:rPr>
-        <w:hyperlink r:id="rId12" w:history="1">
+        <w:hyperlink r:id="rId13" w:history="1">
           <w:r>
             <w:rPr>
               <w:rStyle w:val="Hyperlink"/>
@@ -1012,7 +1001,7 @@
           <w:sz w:val="24"/>
           <w:u w:val="single"/>
         </w:rPr>
-        <w:hyperlink r:id="rId12" w:history="1">
+        <w:hyperlink r:id="rId13" w:history="1">
           <w:r>
             <w:rPr>
               <w:rStyle w:val="Hyperlink"/>
@@ -1454,7 +1443,14 @@
           <w:color w:val="000000"/>
           <w:sz w:val="24"/>
         </w:rPr>
-        <w:t>m, wher</w:t>
+        <w:hyperlink r:id="rId17" w:history="1">
+          <w:r>
+            <w:rPr>
+              <w:rStyle w:val="Hyperlink"/>
+            </w:rPr>
+            <w:t>m, wher</w:t>
+          </w:r>
+        </w:hyperlink>
       </w:r>
       <w:r>
         <w:rPr>

--- a/EXPORTS/DOCX/published/niveau3/English/KVVAK.docx
+++ b/EXPORTS/DOCX/published/niveau3/English/KVVAK.docx
@@ -760,6 +760,7 @@
       </w:r>
       <w:r>
         <w:rPr>
+          <w:u w:val="single" w:color="0066cc"/>
           <w:rFonts w:ascii="Charis SIL Regular" w:hAnsi="Charis SIL Regular" w:eastAsia="Charis SIL Regular"/>
           <w:b w:val="0"/>
           <w:i w:val="0"/>
@@ -788,13 +789,49 @@
       </w:r>
       <w:r>
         <w:rPr>
+          <w:u w:val="single" w:color="0066cc"/>
           <w:rFonts w:ascii="Charis SIL Regular" w:hAnsi="Charis SIL Regular" w:eastAsia="Charis SIL Regular"/>
           <w:b w:val="0"/>
           <w:i w:val="0"/>
           <w:color w:val="000000"/>
           <w:sz w:val="24"/>
         </w:rPr>
-        <w:t xml:space="preserve">ising awareness of and interest in </w:t>
+        <w:hyperlink r:id="rId10" w:history="1">
+          <w:r>
+            <w:rPr>
+              <w:rStyle w:val="Hyperlink"/>
+            </w:rPr>
+            <w:t>i</w:t>
+          </w:r>
+        </w:hyperlink>
+      </w:r>
+      <w:r>
+        <w:rPr>
+          <w:u w:val="single" w:color="0066cc"/>
+          <w:rFonts w:ascii="Charis SIL Regular" w:hAnsi="Charis SIL Regular" w:eastAsia="Charis SIL Regular"/>
+          <w:b w:val="0"/>
+          <w:i w:val="0"/>
+          <w:color w:val="000000"/>
+          <w:sz w:val="24"/>
+        </w:rPr>
+        <w:hyperlink r:id="rId10" w:history="1">
+          <w:r>
+            <w:rPr>
+              <w:rStyle w:val="Hyperlink"/>
+            </w:rPr>
+            <w:t>sing awaren</w:t>
+          </w:r>
+        </w:hyperlink>
+      </w:r>
+      <w:r>
+        <w:rPr>
+          <w:rFonts w:ascii="Charis SIL Regular" w:hAnsi="Charis SIL Regular" w:eastAsia="Charis SIL Regular"/>
+          <w:b w:val="0"/>
+          <w:i w:val="0"/>
+          <w:color w:val="000000"/>
+          <w:sz w:val="24"/>
+        </w:rPr>
+        <w:t xml:space="preserve">ess of and interest in </w:t>
       </w:r>
       <w:r>
         <w:rPr>
@@ -983,7 +1020,7 @@
           <w:sz w:val="24"/>
           <w:u w:val="single"/>
         </w:rPr>
-        <w:hyperlink r:id="rId13" w:history="1">
+        <w:hyperlink r:id="rId12" w:history="1">
           <w:r>
             <w:rPr>
               <w:rStyle w:val="Hyperlink"/>
@@ -1001,7 +1038,7 @@
           <w:sz w:val="24"/>
           <w:u w:val="single"/>
         </w:rPr>
-        <w:hyperlink r:id="rId13" w:history="1">
+        <w:hyperlink r:id="rId12" w:history="1">
           <w:r>
             <w:rPr>
               <w:rStyle w:val="Hyperlink"/>

--- a/EXPORTS/DOCX/published/niveau3/English/KVVAK.docx
+++ b/EXPORTS/DOCX/published/niveau3/English/KVVAK.docx
@@ -742,96 +742,13 @@
       </w:r>
       <w:r>
         <w:rPr>
-          <w:u w:val="single" w:color="0066cc"/>
           <w:rFonts w:ascii="Charis SIL Regular" w:hAnsi="Charis SIL Regular" w:eastAsia="Charis SIL Regular"/>
           <w:b w:val="0"/>
           <w:i w:val="0"/>
           <w:color w:val="000000"/>
           <w:sz w:val="24"/>
         </w:rPr>
-        <w:hyperlink r:id="rId10" w:history="1">
-          <w:r>
-            <w:rPr>
-              <w:rStyle w:val="Hyperlink"/>
-            </w:rPr>
-            <w:t>the ai</w:t>
-          </w:r>
-        </w:hyperlink>
-      </w:r>
-      <w:r>
-        <w:rPr>
-          <w:u w:val="single" w:color="0066cc"/>
-          <w:rFonts w:ascii="Charis SIL Regular" w:hAnsi="Charis SIL Regular" w:eastAsia="Charis SIL Regular"/>
-          <w:b w:val="0"/>
-          <w:i w:val="0"/>
-          <w:color w:val="000000"/>
-          <w:sz w:val="24"/>
-        </w:rPr>
-        <w:t>m</w:t>
-      </w:r>
-      <w:r>
-        <w:rPr>
-          <w:u w:val="single" w:color="0066cc"/>
-          <w:rFonts w:ascii="Charis SIL Regular" w:hAnsi="Charis SIL Regular" w:eastAsia="Charis SIL Regular"/>
-          <w:b w:val="0"/>
-          <w:i w:val="0"/>
-          <w:color w:val="000000"/>
-          <w:sz w:val="24"/>
-        </w:rPr>
-        <w:hyperlink r:id="rId10" w:history="1">
-          <w:r>
-            <w:rPr>
-              <w:rStyle w:val="Hyperlink"/>
-            </w:rPr>
-            <w:t xml:space="preserve"> of ra</w:t>
-          </w:r>
-        </w:hyperlink>
-      </w:r>
-      <w:r>
-        <w:rPr>
-          <w:u w:val="single" w:color="0066cc"/>
-          <w:rFonts w:ascii="Charis SIL Regular" w:hAnsi="Charis SIL Regular" w:eastAsia="Charis SIL Regular"/>
-          <w:b w:val="0"/>
-          <w:i w:val="0"/>
-          <w:color w:val="000000"/>
-          <w:sz w:val="24"/>
-        </w:rPr>
-        <w:hyperlink r:id="rId10" w:history="1">
-          <w:r>
-            <w:rPr>
-              <w:rStyle w:val="Hyperlink"/>
-            </w:rPr>
-            <w:t>i</w:t>
-          </w:r>
-        </w:hyperlink>
-      </w:r>
-      <w:r>
-        <w:rPr>
-          <w:u w:val="single" w:color="0066cc"/>
-          <w:rFonts w:ascii="Charis SIL Regular" w:hAnsi="Charis SIL Regular" w:eastAsia="Charis SIL Regular"/>
-          <w:b w:val="0"/>
-          <w:i w:val="0"/>
-          <w:color w:val="000000"/>
-          <w:sz w:val="24"/>
-        </w:rPr>
-        <w:hyperlink r:id="rId10" w:history="1">
-          <w:r>
-            <w:rPr>
-              <w:rStyle w:val="Hyperlink"/>
-            </w:rPr>
-            <w:t>sing awaren</w:t>
-          </w:r>
-        </w:hyperlink>
-      </w:r>
-      <w:r>
-        <w:rPr>
-          <w:rFonts w:ascii="Charis SIL Regular" w:hAnsi="Charis SIL Regular" w:eastAsia="Charis SIL Regular"/>
-          <w:b w:val="0"/>
-          <w:i w:val="0"/>
-          <w:color w:val="000000"/>
-          <w:sz w:val="24"/>
-        </w:rPr>
-        <w:t xml:space="preserve">ess of and interest in </w:t>
+        <w:t xml:space="preserve">the aim of raising awareness of and interest in </w:t>
       </w:r>
       <w:r>
         <w:rPr>
@@ -1020,7 +937,7 @@
           <w:sz w:val="24"/>
           <w:u w:val="single"/>
         </w:rPr>
-        <w:hyperlink r:id="rId12" w:history="1">
+        <w:hyperlink r:id="rId13" w:history="1">
           <w:r>
             <w:rPr>
               <w:rStyle w:val="Hyperlink"/>
@@ -1038,7 +955,7 @@
           <w:sz w:val="24"/>
           <w:u w:val="single"/>
         </w:rPr>
-        <w:hyperlink r:id="rId12" w:history="1">
+        <w:hyperlink r:id="rId13" w:history="1">
           <w:r>
             <w:rPr>
               <w:rStyle w:val="Hyperlink"/>
@@ -1056,7 +973,7 @@
           <w:sz w:val="24"/>
           <w:u w:val="single"/>
         </w:rPr>
-        <w:hyperlink r:id="rId12" w:history="1">
+        <w:hyperlink r:id="rId13" w:history="1">
           <w:r>
             <w:rPr>
               <w:rStyle w:val="Hyperlink"/>

--- a/EXPORTS/DOCX/published/niveau3/English/KVVAK.docx
+++ b/EXPORTS/DOCX/published/niveau3/English/KVVAK.docx
@@ -340,133 +340,7 @@
           <w:color w:val="000000"/>
           <w:sz w:val="24"/>
         </w:rPr>
-        <w:t xml:space="preserve">has </w:t>
-      </w:r>
-      <w:r>
-        <w:rPr>
-          <w:u w:val="single" w:color="0066cc"/>
-          <w:rFonts w:ascii="Charis SIL Regular" w:hAnsi="Charis SIL Regular" w:eastAsia="Charis SIL Regular"/>
-          <w:b w:val="0"/>
-          <w:i w:val="0"/>
-          <w:color w:val="000000"/>
-          <w:sz w:val="24"/>
-        </w:rPr>
-        <w:hyperlink r:id="rId9" w:history="1">
-          <w:r>
-            <w:rPr>
-              <w:rStyle w:val="Hyperlink"/>
-            </w:rPr>
-            <w:t>held t</w:t>
-          </w:r>
-        </w:hyperlink>
-      </w:r>
-      <w:r>
-        <w:rPr>
-          <w:u w:val="single" w:color="0066cc"/>
-          <w:rFonts w:ascii="Charis SIL Regular" w:hAnsi="Charis SIL Regular" w:eastAsia="Charis SIL Regular"/>
-          <w:b w:val="0"/>
-          <w:i w:val="0"/>
-          <w:color w:val="000000"/>
-          <w:sz w:val="24"/>
-        </w:rPr>
-        <w:hyperlink r:id="rId9" w:history="1">
-          <w:r>
-            <w:rPr>
-              <w:rStyle w:val="Hyperlink"/>
-            </w:rPr>
-            <w:t>h</w:t>
-          </w:r>
-        </w:hyperlink>
-      </w:r>
-      <w:r>
-        <w:rPr>
-          <w:u w:val="single" w:color="0066cc"/>
-          <w:rFonts w:ascii="Charis SIL Regular" w:hAnsi="Charis SIL Regular" w:eastAsia="Charis SIL Regular"/>
-          <w:b w:val="0"/>
-          <w:i w:val="0"/>
-          <w:color w:val="000000"/>
-          <w:sz w:val="24"/>
-        </w:rPr>
-        <w:hyperlink r:id="rId9" w:history="1">
-          <w:r>
-            <w:rPr>
-              <w:rStyle w:val="Hyperlink"/>
-            </w:rPr>
-            <w:t>e des</w:t>
-          </w:r>
-        </w:hyperlink>
-      </w:r>
-      <w:r>
-        <w:rPr>
-          <w:u w:val="single" w:color="0066cc"/>
-          <w:rFonts w:ascii="Charis SIL Regular" w:hAnsi="Charis SIL Regular" w:eastAsia="Charis SIL Regular"/>
-          <w:b w:val="0"/>
-          <w:i w:val="0"/>
-          <w:color w:val="000000"/>
-          <w:sz w:val="24"/>
-        </w:rPr>
-        <w:hyperlink r:id="rId9" w:history="1">
-          <w:r>
-            <w:rPr>
-              <w:rStyle w:val="Hyperlink"/>
-            </w:rPr>
-            <w:t>i</w:t>
-          </w:r>
-        </w:hyperlink>
-      </w:r>
-      <w:r>
-        <w:rPr>
-          <w:u w:val="single" w:color="0066cc"/>
-          <w:rFonts w:ascii="Charis SIL Regular" w:hAnsi="Charis SIL Regular" w:eastAsia="Charis SIL Regular"/>
-          <w:b w:val="0"/>
-          <w:i w:val="0"/>
-          <w:color w:val="000000"/>
-          <w:sz w:val="24"/>
-        </w:rPr>
-        <w:hyperlink r:id="rId9" w:history="1">
-          <w:r>
-            <w:rPr>
-              <w:rStyle w:val="Hyperlink"/>
-            </w:rPr>
-            <w:t>gna</w:t>
-          </w:r>
-        </w:hyperlink>
-      </w:r>
-      <w:r>
-        <w:rPr>
-          <w:u w:val="single" w:color="0066cc"/>
-          <w:rFonts w:ascii="Charis SIL Regular" w:hAnsi="Charis SIL Regular" w:eastAsia="Charis SIL Regular"/>
-          <w:b w:val="0"/>
-          <w:i w:val="0"/>
-          <w:color w:val="000000"/>
-          <w:sz w:val="24"/>
-        </w:rPr>
-        <w:hyperlink r:id="rId9" w:history="1">
-          <w:r>
-            <w:rPr>
-              <w:rStyle w:val="Hyperlink"/>
-            </w:rPr>
-            <w:t>t</w:t>
-          </w:r>
-        </w:hyperlink>
-      </w:r>
-      <w:r>
-        <w:rPr>
-          <w:u w:val="single" w:color="0066cc"/>
-          <w:rFonts w:ascii="Charis SIL Regular" w:hAnsi="Charis SIL Regular" w:eastAsia="Charis SIL Regular"/>
-          <w:b w:val="0"/>
-          <w:i w:val="0"/>
-          <w:color w:val="000000"/>
-          <w:sz w:val="24"/>
-        </w:rPr>
-        <w:hyperlink r:id="rId9" w:history="1">
-          <w:r>
-            <w:rPr>
-              <w:rStyle w:val="Hyperlink"/>
-            </w:rPr>
-            <w:t>ion "Ro</w:t>
-          </w:r>
-        </w:hyperlink>
+        <w:t>has held the designation "Ro</w:t>
       </w:r>
       <w:r>
         <w:rPr>
@@ -742,13 +616,96 @@
       </w:r>
       <w:r>
         <w:rPr>
+          <w:u w:val="single" w:color="0066cc"/>
           <w:rFonts w:ascii="Charis SIL Regular" w:hAnsi="Charis SIL Regular" w:eastAsia="Charis SIL Regular"/>
           <w:b w:val="0"/>
           <w:i w:val="0"/>
           <w:color w:val="000000"/>
           <w:sz w:val="24"/>
         </w:rPr>
-        <w:t xml:space="preserve">the aim of raising awareness of and interest in </w:t>
+        <w:hyperlink r:id="rId10" w:history="1">
+          <w:r>
+            <w:rPr>
+              <w:rStyle w:val="Hyperlink"/>
+            </w:rPr>
+            <w:t>the ai</w:t>
+          </w:r>
+        </w:hyperlink>
+      </w:r>
+      <w:r>
+        <w:rPr>
+          <w:u w:val="single" w:color="0066cc"/>
+          <w:rFonts w:ascii="Charis SIL Regular" w:hAnsi="Charis SIL Regular" w:eastAsia="Charis SIL Regular"/>
+          <w:b w:val="0"/>
+          <w:i w:val="0"/>
+          <w:color w:val="000000"/>
+          <w:sz w:val="24"/>
+        </w:rPr>
+        <w:t>m</w:t>
+      </w:r>
+      <w:r>
+        <w:rPr>
+          <w:u w:val="single" w:color="0066cc"/>
+          <w:rFonts w:ascii="Charis SIL Regular" w:hAnsi="Charis SIL Regular" w:eastAsia="Charis SIL Regular"/>
+          <w:b w:val="0"/>
+          <w:i w:val="0"/>
+          <w:color w:val="000000"/>
+          <w:sz w:val="24"/>
+        </w:rPr>
+        <w:hyperlink r:id="rId10" w:history="1">
+          <w:r>
+            <w:rPr>
+              <w:rStyle w:val="Hyperlink"/>
+            </w:rPr>
+            <w:t xml:space="preserve"> of ra</w:t>
+          </w:r>
+        </w:hyperlink>
+      </w:r>
+      <w:r>
+        <w:rPr>
+          <w:u w:val="single" w:color="0066cc"/>
+          <w:rFonts w:ascii="Charis SIL Regular" w:hAnsi="Charis SIL Regular" w:eastAsia="Charis SIL Regular"/>
+          <w:b w:val="0"/>
+          <w:i w:val="0"/>
+          <w:color w:val="000000"/>
+          <w:sz w:val="24"/>
+        </w:rPr>
+        <w:hyperlink r:id="rId10" w:history="1">
+          <w:r>
+            <w:rPr>
+              <w:rStyle w:val="Hyperlink"/>
+            </w:rPr>
+            <w:t>i</w:t>
+          </w:r>
+        </w:hyperlink>
+      </w:r>
+      <w:r>
+        <w:rPr>
+          <w:u w:val="single" w:color="0066cc"/>
+          <w:rFonts w:ascii="Charis SIL Regular" w:hAnsi="Charis SIL Regular" w:eastAsia="Charis SIL Regular"/>
+          <w:b w:val="0"/>
+          <w:i w:val="0"/>
+          <w:color w:val="000000"/>
+          <w:sz w:val="24"/>
+        </w:rPr>
+        <w:hyperlink r:id="rId10" w:history="1">
+          <w:r>
+            <w:rPr>
+              <w:rStyle w:val="Hyperlink"/>
+            </w:rPr>
+            <w:t>sing awaren</w:t>
+          </w:r>
+        </w:hyperlink>
+      </w:r>
+      <w:r>
+        <w:rPr>
+          <w:rFonts w:ascii="Charis SIL Regular" w:hAnsi="Charis SIL Regular" w:eastAsia="Charis SIL Regular"/>
+          <w:b w:val="0"/>
+          <w:i w:val="0"/>
+          <w:color w:val="000000"/>
+          <w:sz w:val="24"/>
+        </w:rPr>
+        <w:t xml:space="preserve">ess of and interest in </w:t>
       </w:r>
       <w:r>
         <w:rPr>
@@ -937,7 +894,7 @@
           <w:sz w:val="24"/>
           <w:u w:val="single"/>
         </w:rPr>
-        <w:hyperlink r:id="rId13" w:history="1">
+        <w:hyperlink r:id="rId12" w:history="1">
           <w:r>
             <w:rPr>
               <w:rStyle w:val="Hyperlink"/>
@@ -955,7 +912,7 @@
           <w:sz w:val="24"/>
           <w:u w:val="single"/>
         </w:rPr>
-        <w:hyperlink r:id="rId13" w:history="1">
+        <w:hyperlink r:id="rId12" w:history="1">
           <w:r>
             <w:rPr>
               <w:rStyle w:val="Hyperlink"/>
@@ -973,7 +930,7 @@
           <w:sz w:val="24"/>
           <w:u w:val="single"/>
         </w:rPr>
-        <w:hyperlink r:id="rId13" w:history="1">
+        <w:hyperlink r:id="rId12" w:history="1">
           <w:r>
             <w:rPr>
               <w:rStyle w:val="Hyperlink"/>
@@ -1350,61 +1307,7 @@
           <w:color w:val="000000"/>
           <w:sz w:val="24"/>
         </w:rPr>
-        <w:t xml:space="preserve"> in</w:t>
-      </w:r>
-      <w:r>
-        <w:rPr>
-          <w:u w:val="single" w:color="0066cc"/>
-          <w:rFonts w:ascii="Charis SIL Regular" w:hAnsi="Charis SIL Regular" w:eastAsia="Charis SIL Regular"/>
-          <w:b w:val="0"/>
-          <w:i w:val="0"/>
-          <w:color w:val="000000"/>
-          <w:sz w:val="24"/>
-        </w:rPr>
-        <w:hyperlink r:id="rId17" w:history="1">
-          <w:r>
-            <w:rPr>
-              <w:rStyle w:val="Hyperlink"/>
-            </w:rPr>
-            <w:t xml:space="preserve"> Amsterd</w:t>
-          </w:r>
-        </w:hyperlink>
-      </w:r>
-      <w:r>
-        <w:rPr>
-          <w:u w:val="single" w:color="0066cc"/>
-          <w:rFonts w:ascii="Charis SIL Regular" w:hAnsi="Charis SIL Regular" w:eastAsia="Charis SIL Regular"/>
-          <w:b w:val="0"/>
-          <w:i w:val="0"/>
-          <w:color w:val="000000"/>
-          <w:sz w:val="24"/>
-        </w:rPr>
-        <w:hyperlink r:id="rId17" w:history="1">
-          <w:r>
-            <w:rPr>
-              <w:rStyle w:val="Hyperlink"/>
-            </w:rPr>
-            <w:t>a</w:t>
-          </w:r>
-        </w:hyperlink>
-      </w:r>
-      <w:r>
-        <w:rPr>
-          <w:u w:val="single" w:color="0066cc"/>
-          <w:rFonts w:ascii="Charis SIL Regular" w:hAnsi="Charis SIL Regular" w:eastAsia="Charis SIL Regular"/>
-          <w:b w:val="0"/>
-          <w:i w:val="0"/>
-          <w:color w:val="000000"/>
-          <w:sz w:val="24"/>
-        </w:rPr>
-        <w:hyperlink r:id="rId17" w:history="1">
-          <w:r>
-            <w:rPr>
-              <w:rStyle w:val="Hyperlink"/>
-            </w:rPr>
-            <w:t>m, wher</w:t>
-          </w:r>
-        </w:hyperlink>
+        <w:t xml:space="preserve"> in Amsterdam, wher</w:t>
       </w:r>
       <w:r>
         <w:rPr>

--- a/EXPORTS/DOCX/published/niveau3/English/KVVAK.docx
+++ b/EXPORTS/DOCX/published/niveau3/English/KVVAK.docx
@@ -340,7 +340,133 @@
           <w:color w:val="000000"/>
           <w:sz w:val="24"/>
         </w:rPr>
-        <w:t>has held the designation "Ro</w:t>
+        <w:t xml:space="preserve">has </w:t>
+      </w:r>
+      <w:r>
+        <w:rPr>
+          <w:u w:val="single" w:color="0066cc"/>
+          <w:rFonts w:ascii="Charis SIL Regular" w:hAnsi="Charis SIL Regular" w:eastAsia="Charis SIL Regular"/>
+          <w:b w:val="0"/>
+          <w:i w:val="0"/>
+          <w:color w:val="000000"/>
+          <w:sz w:val="24"/>
+        </w:rPr>
+        <w:hyperlink r:id="rId9" w:history="1">
+          <w:r>
+            <w:rPr>
+              <w:rStyle w:val="Hyperlink"/>
+            </w:rPr>
+            <w:t>held t</w:t>
+          </w:r>
+        </w:hyperlink>
+      </w:r>
+      <w:r>
+        <w:rPr>
+          <w:u w:val="single" w:color="0066cc"/>
+          <w:rFonts w:ascii="Charis SIL Regular" w:hAnsi="Charis SIL Regular" w:eastAsia="Charis SIL Regular"/>
+          <w:b w:val="0"/>
+          <w:i w:val="0"/>
+          <w:color w:val="000000"/>
+          <w:sz w:val="24"/>
+        </w:rPr>
+        <w:hyperlink r:id="rId9" w:history="1">
+          <w:r>
+            <w:rPr>
+              <w:rStyle w:val="Hyperlink"/>
+            </w:rPr>
+            <w:t>h</w:t>
+          </w:r>
+        </w:hyperlink>
+      </w:r>
+      <w:r>
+        <w:rPr>
+          <w:u w:val="single" w:color="0066cc"/>
+          <w:rFonts w:ascii="Charis SIL Regular" w:hAnsi="Charis SIL Regular" w:eastAsia="Charis SIL Regular"/>
+          <w:b w:val="0"/>
+          <w:i w:val="0"/>
+          <w:color w:val="000000"/>
+          <w:sz w:val="24"/>
+        </w:rPr>
+        <w:hyperlink r:id="rId9" w:history="1">
+          <w:r>
+            <w:rPr>
+              <w:rStyle w:val="Hyperlink"/>
+            </w:rPr>
+            <w:t>e des</w:t>
+          </w:r>
+        </w:hyperlink>
+      </w:r>
+      <w:r>
+        <w:rPr>
+          <w:u w:val="single" w:color="0066cc"/>
+          <w:rFonts w:ascii="Charis SIL Regular" w:hAnsi="Charis SIL Regular" w:eastAsia="Charis SIL Regular"/>
+          <w:b w:val="0"/>
+          <w:i w:val="0"/>
+          <w:color w:val="000000"/>
+          <w:sz w:val="24"/>
+        </w:rPr>
+        <w:hyperlink r:id="rId9" w:history="1">
+          <w:r>
+            <w:rPr>
+              <w:rStyle w:val="Hyperlink"/>
+            </w:rPr>
+            <w:t>i</w:t>
+          </w:r>
+        </w:hyperlink>
+      </w:r>
+      <w:r>
+        <w:rPr>
+          <w:u w:val="single" w:color="0066cc"/>
+          <w:rFonts w:ascii="Charis SIL Regular" w:hAnsi="Charis SIL Regular" w:eastAsia="Charis SIL Regular"/>
+          <w:b w:val="0"/>
+          <w:i w:val="0"/>
+          <w:color w:val="000000"/>
+          <w:sz w:val="24"/>
+        </w:rPr>
+        <w:hyperlink r:id="rId9" w:history="1">
+          <w:r>
+            <w:rPr>
+              <w:rStyle w:val="Hyperlink"/>
+            </w:rPr>
+            <w:t>gna</w:t>
+          </w:r>
+        </w:hyperlink>
+      </w:r>
+      <w:r>
+        <w:rPr>
+          <w:u w:val="single" w:color="0066cc"/>
+          <w:rFonts w:ascii="Charis SIL Regular" w:hAnsi="Charis SIL Regular" w:eastAsia="Charis SIL Regular"/>
+          <w:b w:val="0"/>
+          <w:i w:val="0"/>
+          <w:color w:val="000000"/>
+          <w:sz w:val="24"/>
+        </w:rPr>
+        <w:hyperlink r:id="rId9" w:history="1">
+          <w:r>
+            <w:rPr>
+              <w:rStyle w:val="Hyperlink"/>
+            </w:rPr>
+            <w:t>t</w:t>
+          </w:r>
+        </w:hyperlink>
+      </w:r>
+      <w:r>
+        <w:rPr>
+          <w:u w:val="single" w:color="0066cc"/>
+          <w:rFonts w:ascii="Charis SIL Regular" w:hAnsi="Charis SIL Regular" w:eastAsia="Charis SIL Regular"/>
+          <w:b w:val="0"/>
+          <w:i w:val="0"/>
+          <w:color w:val="000000"/>
+          <w:sz w:val="24"/>
+        </w:rPr>
+        <w:hyperlink r:id="rId9" w:history="1">
+          <w:r>
+            <w:rPr>
+              <w:rStyle w:val="Hyperlink"/>
+            </w:rPr>
+            <w:t>ion "Ro</w:t>
+          </w:r>
+        </w:hyperlink>
       </w:r>
       <w:r>
         <w:rPr>
@@ -616,32 +742,13 @@
       </w:r>
       <w:r>
         <w:rPr>
-          <w:u w:val="single" w:color="0066cc"/>
           <w:rFonts w:ascii="Charis SIL Regular" w:hAnsi="Charis SIL Regular" w:eastAsia="Charis SIL Regular"/>
           <w:b w:val="0"/>
           <w:i w:val="0"/>
           <w:color w:val="000000"/>
           <w:sz w:val="24"/>
         </w:rPr>
-        <w:hyperlink r:id="rId10" w:history="1">
-          <w:r>
-            <w:rPr>
-              <w:rStyle w:val="Hyperlink"/>
-            </w:rPr>
-            <w:t>the ai</w:t>
-          </w:r>
-        </w:hyperlink>
-      </w:r>
-      <w:r>
-        <w:rPr>
-          <w:u w:val="single" w:color="0066cc"/>
-          <w:rFonts w:ascii="Charis SIL Regular" w:hAnsi="Charis SIL Regular" w:eastAsia="Charis SIL Regular"/>
-          <w:b w:val="0"/>
-          <w:i w:val="0"/>
-          <w:color w:val="000000"/>
-          <w:sz w:val="24"/>
-        </w:rPr>
-        <w:t>m</w:t>
+        <w:t>the aim</w:t>
       </w:r>
       <w:r>
         <w:rPr>
@@ -773,14 +880,7 @@
           <w:color w:val="000000"/>
           <w:sz w:val="24"/>
         </w:rPr>
-        <w:hyperlink r:id="rId11" w:history="1">
-          <w:r>
-            <w:rPr>
-              <w:rStyle w:val="Hyperlink"/>
-            </w:rPr>
-            <w:t>d pr</w:t>
-          </w:r>
-        </w:hyperlink>
+        <w:t>d pr</w:t>
       </w:r>
       <w:r>
         <w:rPr>
@@ -865,14 +965,7 @@
           <w:sz w:val="24"/>
           <w:u w:val="single"/>
         </w:rPr>
-        <w:hyperlink r:id="rId13" w:history="1">
-          <w:r>
-            <w:rPr>
-              <w:rStyle w:val="Hyperlink"/>
-            </w:rPr>
-            <w:t>H.K.</w:t>
-          </w:r>
-        </w:hyperlink>
+        <w:t xml:space="preserve">H.K. </w:t>
       </w:r>
       <w:r>
         <w:rPr>
@@ -883,18 +976,7 @@
           <w:sz w:val="24"/>
           <w:u w:val="single"/>
         </w:rPr>
-        <w:t xml:space="preserve"> </w:t>
-      </w:r>
-      <w:r>
-        <w:rPr>
-          <w:rFonts w:ascii="Charis SIL Regular" w:hAnsi="Charis SIL Regular" w:eastAsia="Charis SIL Regular"/>
-          <w:b w:val="0"/>
-          <w:i w:val="0"/>
-          <w:color w:val="0066CC"/>
-          <w:sz w:val="24"/>
-          <w:u w:val="single"/>
-        </w:rPr>
-        <w:hyperlink r:id="rId12" w:history="1">
+        <w:hyperlink r:id="rId13" w:history="1">
           <w:r>
             <w:rPr>
               <w:rStyle w:val="Hyperlink"/>
@@ -912,7 +994,7 @@
           <w:sz w:val="24"/>
           <w:u w:val="single"/>
         </w:rPr>
-        <w:hyperlink r:id="rId12" w:history="1">
+        <w:hyperlink r:id="rId13" w:history="1">
           <w:r>
             <w:rPr>
               <w:rStyle w:val="Hyperlink"/>
@@ -930,7 +1012,7 @@
           <w:sz w:val="24"/>
           <w:u w:val="single"/>
         </w:rPr>
-        <w:hyperlink r:id="rId12" w:history="1">
+        <w:hyperlink r:id="rId13" w:history="1">
           <w:r>
             <w:rPr>
               <w:rStyle w:val="Hyperlink"/>
@@ -1307,7 +1389,53 @@
           <w:color w:val="000000"/>
           <w:sz w:val="24"/>
         </w:rPr>
-        <w:t xml:space="preserve"> in Amsterdam, wher</w:t>
+        <w:t xml:space="preserve"> in</w:t>
+      </w:r>
+      <w:r>
+        <w:rPr>
+          <w:u w:val="single" w:color="0066cc"/>
+          <w:rFonts w:ascii="Charis SIL Regular" w:hAnsi="Charis SIL Regular" w:eastAsia="Charis SIL Regular"/>
+          <w:b w:val="0"/>
+          <w:i w:val="0"/>
+          <w:color w:val="000000"/>
+          <w:sz w:val="24"/>
+        </w:rPr>
+        <w:hyperlink r:id="rId17" w:history="1">
+          <w:r>
+            <w:rPr>
+              <w:rStyle w:val="Hyperlink"/>
+            </w:rPr>
+            <w:t xml:space="preserve"> Amsterd</w:t>
+          </w:r>
+        </w:hyperlink>
+      </w:r>
+      <w:r>
+        <w:rPr>
+          <w:u w:val="single" w:color="0066cc"/>
+          <w:rFonts w:ascii="Charis SIL Regular" w:hAnsi="Charis SIL Regular" w:eastAsia="Charis SIL Regular"/>
+          <w:b w:val="0"/>
+          <w:i w:val="0"/>
+          <w:color w:val="000000"/>
+          <w:sz w:val="24"/>
+        </w:rPr>
+        <w:hyperlink r:id="rId17" w:history="1">
+          <w:r>
+            <w:rPr>
+              <w:rStyle w:val="Hyperlink"/>
+            </w:rPr>
+            <w:t>a</w:t>
+          </w:r>
+        </w:hyperlink>
+      </w:r>
+      <w:r>
+        <w:rPr>
+          <w:rFonts w:ascii="Charis SIL Regular" w:hAnsi="Charis SIL Regular" w:eastAsia="Charis SIL Regular"/>
+          <w:b w:val="0"/>
+          <w:i w:val="0"/>
+          <w:color w:val="000000"/>
+          <w:sz w:val="24"/>
+        </w:rPr>
+        <w:t>m, wher</w:t>
       </w:r>
       <w:r>
         <w:rPr>

--- a/EXPORTS/DOCX/published/niveau3/English/KVVAK.docx
+++ b/EXPORTS/DOCX/published/niveau3/English/KVVAK.docx
@@ -788,31 +788,13 @@
       </w:r>
       <w:r>
         <w:rPr>
-          <w:u w:val="single" w:color="0066cc"/>
           <w:rFonts w:ascii="Charis SIL Regular" w:hAnsi="Charis SIL Regular" w:eastAsia="Charis SIL Regular"/>
           <w:b w:val="0"/>
           <w:i w:val="0"/>
           <w:color w:val="000000"/>
           <w:sz w:val="24"/>
         </w:rPr>
-        <w:hyperlink r:id="rId10" w:history="1">
-          <w:r>
-            <w:rPr>
-              <w:rStyle w:val="Hyperlink"/>
-            </w:rPr>
-            <w:t>sing awaren</w:t>
-          </w:r>
-        </w:hyperlink>
-      </w:r>
-      <w:r>
-        <w:rPr>
-          <w:rFonts w:ascii="Charis SIL Regular" w:hAnsi="Charis SIL Regular" w:eastAsia="Charis SIL Regular"/>
-          <w:b w:val="0"/>
-          <w:i w:val="0"/>
-          <w:color w:val="000000"/>
-          <w:sz w:val="24"/>
-        </w:rPr>
-        <w:t xml:space="preserve">ess of and interest in </w:t>
+        <w:t xml:space="preserve">sing awareness of and interest in </w:t>
       </w:r>
       <w:r>
         <w:rPr>
@@ -869,18 +851,7 @@
           <w:color w:val="000000"/>
           <w:sz w:val="24"/>
         </w:rPr>
-        <w:t xml:space="preserve"> an</w:t>
-      </w:r>
-      <w:r>
-        <w:rPr>
-          <w:u w:val="single" w:color="0066cc"/>
-          <w:rFonts w:ascii="Charis SIL Regular" w:hAnsi="Charis SIL Regular" w:eastAsia="Charis SIL Regular"/>
-          <w:b w:val="0"/>
-          <w:i w:val="0"/>
-          <w:color w:val="000000"/>
-          <w:sz w:val="24"/>
-        </w:rPr>
-        <w:t>d pr</w:t>
+        <w:t xml:space="preserve"> and pr</w:t>
       </w:r>
       <w:r>
         <w:rPr>
@@ -965,7 +936,14 @@
           <w:sz w:val="24"/>
           <w:u w:val="single"/>
         </w:rPr>
-        <w:t xml:space="preserve">H.K. </w:t>
+        <w:hyperlink r:id="rId13" w:history="1">
+          <w:r>
+            <w:rPr>
+              <w:rStyle w:val="Hyperlink"/>
+            </w:rPr>
+            <w:t>H.K.</w:t>
+          </w:r>
+        </w:hyperlink>
       </w:r>
       <w:r>
         <w:rPr>
@@ -976,7 +954,18 @@
           <w:sz w:val="24"/>
           <w:u w:val="single"/>
         </w:rPr>
-        <w:hyperlink r:id="rId13" w:history="1">
+        <w:t xml:space="preserve"> </w:t>
+      </w:r>
+      <w:r>
+        <w:rPr>
+          <w:rFonts w:ascii="Charis SIL Regular" w:hAnsi="Charis SIL Regular" w:eastAsia="Charis SIL Regular"/>
+          <w:b w:val="0"/>
+          <w:i w:val="0"/>
+          <w:color w:val="0066CC"/>
+          <w:sz w:val="24"/>
+          <w:u w:val="single"/>
+        </w:rPr>
+        <w:hyperlink r:id="rId12" w:history="1">
           <w:r>
             <w:rPr>
               <w:rStyle w:val="Hyperlink"/>
@@ -994,7 +983,7 @@
           <w:sz w:val="24"/>
           <w:u w:val="single"/>
         </w:rPr>
-        <w:hyperlink r:id="rId13" w:history="1">
+        <w:hyperlink r:id="rId12" w:history="1">
           <w:r>
             <w:rPr>
               <w:rStyle w:val="Hyperlink"/>
@@ -1012,7 +1001,7 @@
           <w:sz w:val="24"/>
           <w:u w:val="single"/>
         </w:rPr>
-        <w:hyperlink r:id="rId13" w:history="1">
+        <w:hyperlink r:id="rId12" w:history="1">
           <w:r>
             <w:rPr>
               <w:rStyle w:val="Hyperlink"/>
@@ -1429,13 +1418,21 @@
       </w:r>
       <w:r>
         <w:rPr>
+          <w:u w:val="single" w:color="0066cc"/>
           <w:rFonts w:ascii="Charis SIL Regular" w:hAnsi="Charis SIL Regular" w:eastAsia="Charis SIL Regular"/>
           <w:b w:val="0"/>
           <w:i w:val="0"/>
           <w:color w:val="000000"/>
           <w:sz w:val="24"/>
         </w:rPr>
-        <w:t>m, wher</w:t>
+        <w:hyperlink r:id="rId17" w:history="1">
+          <w:r>
+            <w:rPr>
+              <w:rStyle w:val="Hyperlink"/>
+            </w:rPr>
+            <w:t>m, wher</w:t>
+          </w:r>
+        </w:hyperlink>
       </w:r>
       <w:r>
         <w:rPr>

--- a/EXPORTS/DOCX/published/niveau3/English/KVVAK.docx
+++ b/EXPORTS/DOCX/published/niveau3/English/KVVAK.docx
@@ -742,13 +742,32 @@
       </w:r>
       <w:r>
         <w:rPr>
+          <w:u w:val="single" w:color="0066cc"/>
           <w:rFonts w:ascii="Charis SIL Regular" w:hAnsi="Charis SIL Regular" w:eastAsia="Charis SIL Regular"/>
           <w:b w:val="0"/>
           <w:i w:val="0"/>
           <w:color w:val="000000"/>
           <w:sz w:val="24"/>
         </w:rPr>
-        <w:t>the aim</w:t>
+        <w:hyperlink r:id="rId10" w:history="1">
+          <w:r>
+            <w:rPr>
+              <w:rStyle w:val="Hyperlink"/>
+            </w:rPr>
+            <w:t>the ai</w:t>
+          </w:r>
+        </w:hyperlink>
+      </w:r>
+      <w:r>
+        <w:rPr>
+          <w:u w:val="single" w:color="0066cc"/>
+          <w:rFonts w:ascii="Charis SIL Regular" w:hAnsi="Charis SIL Regular" w:eastAsia="Charis SIL Regular"/>
+          <w:b w:val="0"/>
+          <w:i w:val="0"/>
+          <w:color w:val="000000"/>
+          <w:sz w:val="24"/>
+        </w:rPr>
+        <w:t>m</w:t>
       </w:r>
       <w:r>
         <w:rPr>
@@ -788,13 +807,31 @@
       </w:r>
       <w:r>
         <w:rPr>
+          <w:u w:val="single" w:color="0066cc"/>
           <w:rFonts w:ascii="Charis SIL Regular" w:hAnsi="Charis SIL Regular" w:eastAsia="Charis SIL Regular"/>
           <w:b w:val="0"/>
           <w:i w:val="0"/>
           <w:color w:val="000000"/>
           <w:sz w:val="24"/>
         </w:rPr>
-        <w:t xml:space="preserve">sing awareness of and interest in </w:t>
+        <w:hyperlink r:id="rId10" w:history="1">
+          <w:r>
+            <w:rPr>
+              <w:rStyle w:val="Hyperlink"/>
+            </w:rPr>
+            <w:t>sing awaren</w:t>
+          </w:r>
+        </w:hyperlink>
+      </w:r>
+      <w:r>
+        <w:rPr>
+          <w:rFonts w:ascii="Charis SIL Regular" w:hAnsi="Charis SIL Regular" w:eastAsia="Charis SIL Regular"/>
+          <w:b w:val="0"/>
+          <w:i w:val="0"/>
+          <w:color w:val="000000"/>
+          <w:sz w:val="24"/>
+        </w:rPr>
+        <w:t xml:space="preserve">ess of and interest in </w:t>
       </w:r>
       <w:r>
         <w:rPr>
@@ -851,7 +888,25 @@
           <w:color w:val="000000"/>
           <w:sz w:val="24"/>
         </w:rPr>
-        <w:t xml:space="preserve"> and pr</w:t>
+        <w:t xml:space="preserve"> an</w:t>
+      </w:r>
+      <w:r>
+        <w:rPr>
+          <w:u w:val="single" w:color="0066cc"/>
+          <w:rFonts w:ascii="Charis SIL Regular" w:hAnsi="Charis SIL Regular" w:eastAsia="Charis SIL Regular"/>
+          <w:b w:val="0"/>
+          <w:i w:val="0"/>
+          <w:color w:val="000000"/>
+          <w:sz w:val="24"/>
+        </w:rPr>
+        <w:hyperlink r:id="rId11" w:history="1">
+          <w:r>
+            <w:rPr>
+              <w:rStyle w:val="Hyperlink"/>
+            </w:rPr>
+            <w:t>d pr</w:t>
+          </w:r>
+        </w:hyperlink>
       </w:r>
       <w:r>
         <w:rPr>
@@ -965,7 +1020,7 @@
           <w:sz w:val="24"/>
           <w:u w:val="single"/>
         </w:rPr>
-        <w:hyperlink r:id="rId12" w:history="1">
+        <w:hyperlink r:id="rId13" w:history="1">
           <w:r>
             <w:rPr>
               <w:rStyle w:val="Hyperlink"/>

--- a/EXPORTS/DOCX/published/niveau3/English/KVVAK.docx
+++ b/EXPORTS/DOCX/published/niveau3/English/KVVAK.docx
@@ -760,7 +760,6 @@
       </w:r>
       <w:r>
         <w:rPr>
-          <w:u w:val="single" w:color="0066cc"/>
           <w:rFonts w:ascii="Charis SIL Regular" w:hAnsi="Charis SIL Regular" w:eastAsia="Charis SIL Regular"/>
           <w:b w:val="0"/>
           <w:i w:val="0"/>
@@ -789,49 +788,13 @@
       </w:r>
       <w:r>
         <w:rPr>
-          <w:u w:val="single" w:color="0066cc"/>
           <w:rFonts w:ascii="Charis SIL Regular" w:hAnsi="Charis SIL Regular" w:eastAsia="Charis SIL Regular"/>
           <w:b w:val="0"/>
           <w:i w:val="0"/>
           <w:color w:val="000000"/>
           <w:sz w:val="24"/>
         </w:rPr>
-        <w:hyperlink r:id="rId10" w:history="1">
-          <w:r>
-            <w:rPr>
-              <w:rStyle w:val="Hyperlink"/>
-            </w:rPr>
-            <w:t>i</w:t>
-          </w:r>
-        </w:hyperlink>
-      </w:r>
-      <w:r>
-        <w:rPr>
-          <w:u w:val="single" w:color="0066cc"/>
-          <w:rFonts w:ascii="Charis SIL Regular" w:hAnsi="Charis SIL Regular" w:eastAsia="Charis SIL Regular"/>
-          <w:b w:val="0"/>
-          <w:i w:val="0"/>
-          <w:color w:val="000000"/>
-          <w:sz w:val="24"/>
-        </w:rPr>
-        <w:hyperlink r:id="rId10" w:history="1">
-          <w:r>
-            <w:rPr>
-              <w:rStyle w:val="Hyperlink"/>
-            </w:rPr>
-            <w:t>sing awaren</w:t>
-          </w:r>
-        </w:hyperlink>
-      </w:r>
-      <w:r>
-        <w:rPr>
-          <w:rFonts w:ascii="Charis SIL Regular" w:hAnsi="Charis SIL Regular" w:eastAsia="Charis SIL Regular"/>
-          <w:b w:val="0"/>
-          <w:i w:val="0"/>
-          <w:color w:val="000000"/>
-          <w:sz w:val="24"/>
-        </w:rPr>
-        <w:t xml:space="preserve">ess of and interest in </w:t>
+        <w:t xml:space="preserve">ising awareness of and interest in </w:t>
       </w:r>
       <w:r>
         <w:rPr>
@@ -1038,7 +1001,7 @@
           <w:sz w:val="24"/>
           <w:u w:val="single"/>
         </w:rPr>
-        <w:hyperlink r:id="rId12" w:history="1">
+        <w:hyperlink r:id="rId13" w:history="1">
           <w:r>
             <w:rPr>
               <w:rStyle w:val="Hyperlink"/>
@@ -1056,7 +1019,7 @@
           <w:sz w:val="24"/>
           <w:u w:val="single"/>
         </w:rPr>
-        <w:hyperlink r:id="rId12" w:history="1">
+        <w:hyperlink r:id="rId13" w:history="1">
           <w:r>
             <w:rPr>
               <w:rStyle w:val="Hyperlink"/>

--- a/EXPORTS/DOCX/published/niveau3/English/KVVAK.docx
+++ b/EXPORTS/DOCX/published/niveau3/English/KVVAK.docx
@@ -766,35 +766,7 @@
           <w:color w:val="000000"/>
           <w:sz w:val="24"/>
         </w:rPr>
-        <w:t>m</w:t>
-      </w:r>
-      <w:r>
-        <w:rPr>
-          <w:u w:val="single" w:color="0066cc"/>
-          <w:rFonts w:ascii="Charis SIL Regular" w:hAnsi="Charis SIL Regular" w:eastAsia="Charis SIL Regular"/>
-          <w:b w:val="0"/>
-          <w:i w:val="0"/>
-          <w:color w:val="000000"/>
-          <w:sz w:val="24"/>
-        </w:rPr>
-        <w:hyperlink r:id="rId10" w:history="1">
-          <w:r>
-            <w:rPr>
-              <w:rStyle w:val="Hyperlink"/>
-            </w:rPr>
-            <w:t xml:space="preserve"> of ra</w:t>
-          </w:r>
-        </w:hyperlink>
-      </w:r>
-      <w:r>
-        <w:rPr>
-          <w:rFonts w:ascii="Charis SIL Regular" w:hAnsi="Charis SIL Regular" w:eastAsia="Charis SIL Regular"/>
-          <w:b w:val="0"/>
-          <w:i w:val="0"/>
-          <w:color w:val="000000"/>
-          <w:sz w:val="24"/>
-        </w:rPr>
-        <w:t xml:space="preserve">ising awareness of and interest in </w:t>
+        <w:t xml:space="preserve">m of raising awareness of and interest in </w:t>
       </w:r>
       <w:r>
         <w:rPr>
@@ -1019,7 +991,7 @@
           <w:sz w:val="24"/>
           <w:u w:val="single"/>
         </w:rPr>
-        <w:hyperlink r:id="rId13" w:history="1">
+        <w:hyperlink r:id="rId12" w:history="1">
           <w:r>
             <w:rPr>
               <w:rStyle w:val="Hyperlink"/>

--- a/EXPORTS/DOCX/published/niveau3/English/KVVAK.docx
+++ b/EXPORTS/DOCX/published/niveau3/English/KVVAK.docx
@@ -760,13 +760,78 @@
       </w:r>
       <w:r>
         <w:rPr>
+          <w:u w:val="single" w:color="0066cc"/>
           <w:rFonts w:ascii="Charis SIL Regular" w:hAnsi="Charis SIL Regular" w:eastAsia="Charis SIL Regular"/>
           <w:b w:val="0"/>
           <w:i w:val="0"/>
           <w:color w:val="000000"/>
           <w:sz w:val="24"/>
         </w:rPr>
-        <w:t xml:space="preserve">m of raising awareness of and interest in </w:t>
+        <w:t>m</w:t>
+      </w:r>
+      <w:r>
+        <w:rPr>
+          <w:u w:val="single" w:color="0066cc"/>
+          <w:rFonts w:ascii="Charis SIL Regular" w:hAnsi="Charis SIL Regular" w:eastAsia="Charis SIL Regular"/>
+          <w:b w:val="0"/>
+          <w:i w:val="0"/>
+          <w:color w:val="000000"/>
+          <w:sz w:val="24"/>
+        </w:rPr>
+        <w:hyperlink r:id="rId10" w:history="1">
+          <w:r>
+            <w:rPr>
+              <w:rStyle w:val="Hyperlink"/>
+            </w:rPr>
+            <w:t xml:space="preserve"> of ra</w:t>
+          </w:r>
+        </w:hyperlink>
+      </w:r>
+      <w:r>
+        <w:rPr>
+          <w:u w:val="single" w:color="0066cc"/>
+          <w:rFonts w:ascii="Charis SIL Regular" w:hAnsi="Charis SIL Regular" w:eastAsia="Charis SIL Regular"/>
+          <w:b w:val="0"/>
+          <w:i w:val="0"/>
+          <w:color w:val="000000"/>
+          <w:sz w:val="24"/>
+        </w:rPr>
+        <w:hyperlink r:id="rId10" w:history="1">
+          <w:r>
+            <w:rPr>
+              <w:rStyle w:val="Hyperlink"/>
+            </w:rPr>
+            <w:t>i</w:t>
+          </w:r>
+        </w:hyperlink>
+      </w:r>
+      <w:r>
+        <w:rPr>
+          <w:u w:val="single" w:color="0066cc"/>
+          <w:rFonts w:ascii="Charis SIL Regular" w:hAnsi="Charis SIL Regular" w:eastAsia="Charis SIL Regular"/>
+          <w:b w:val="0"/>
+          <w:i w:val="0"/>
+          <w:color w:val="000000"/>
+          <w:sz w:val="24"/>
+        </w:rPr>
+        <w:hyperlink r:id="rId10" w:history="1">
+          <w:r>
+            <w:rPr>
+              <w:rStyle w:val="Hyperlink"/>
+            </w:rPr>
+            <w:t>sing awaren</w:t>
+          </w:r>
+        </w:hyperlink>
+      </w:r>
+      <w:r>
+        <w:rPr>
+          <w:rFonts w:ascii="Charis SIL Regular" w:hAnsi="Charis SIL Regular" w:eastAsia="Charis SIL Regular"/>
+          <w:b w:val="0"/>
+          <w:i w:val="0"/>
+          <w:color w:val="000000"/>
+          <w:sz w:val="24"/>
+        </w:rPr>
+        <w:t xml:space="preserve">ess of and interest in </w:t>
       </w:r>
       <w:r>
         <w:rPr>
@@ -955,7 +1020,7 @@
           <w:sz w:val="24"/>
           <w:u w:val="single"/>
         </w:rPr>
-        <w:hyperlink r:id="rId13" w:history="1">
+        <w:hyperlink r:id="rId12" w:history="1">
           <w:r>
             <w:rPr>
               <w:rStyle w:val="Hyperlink"/>
@@ -973,7 +1038,7 @@
           <w:sz w:val="24"/>
           <w:u w:val="single"/>
         </w:rPr>
-        <w:hyperlink r:id="rId13" w:history="1">
+        <w:hyperlink r:id="rId12" w:history="1">
           <w:r>
             <w:rPr>
               <w:rStyle w:val="Hyperlink"/>

--- a/EXPORTS/DOCX/published/niveau3/English/KVVAK.docx
+++ b/EXPORTS/DOCX/published/niveau3/English/KVVAK.docx
@@ -760,78 +760,13 @@
       </w:r>
       <w:r>
         <w:rPr>
-          <w:u w:val="single" w:color="0066cc"/>
           <w:rFonts w:ascii="Charis SIL Regular" w:hAnsi="Charis SIL Regular" w:eastAsia="Charis SIL Regular"/>
           <w:b w:val="0"/>
           <w:i w:val="0"/>
           <w:color w:val="000000"/>
           <w:sz w:val="24"/>
         </w:rPr>
-        <w:t>m</w:t>
-      </w:r>
-      <w:r>
-        <w:rPr>
-          <w:u w:val="single" w:color="0066cc"/>
-          <w:rFonts w:ascii="Charis SIL Regular" w:hAnsi="Charis SIL Regular" w:eastAsia="Charis SIL Regular"/>
-          <w:b w:val="0"/>
-          <w:i w:val="0"/>
-          <w:color w:val="000000"/>
-          <w:sz w:val="24"/>
-        </w:rPr>
-        <w:hyperlink r:id="rId10" w:history="1">
-          <w:r>
-            <w:rPr>
-              <w:rStyle w:val="Hyperlink"/>
-            </w:rPr>
-            <w:t xml:space="preserve"> of ra</w:t>
-          </w:r>
-        </w:hyperlink>
-      </w:r>
-      <w:r>
-        <w:rPr>
-          <w:u w:val="single" w:color="0066cc"/>
-          <w:rFonts w:ascii="Charis SIL Regular" w:hAnsi="Charis SIL Regular" w:eastAsia="Charis SIL Regular"/>
-          <w:b w:val="0"/>
-          <w:i w:val="0"/>
-          <w:color w:val="000000"/>
-          <w:sz w:val="24"/>
-        </w:rPr>
-        <w:hyperlink r:id="rId10" w:history="1">
-          <w:r>
-            <w:rPr>
-              <w:rStyle w:val="Hyperlink"/>
-            </w:rPr>
-            <w:t>i</w:t>
-          </w:r>
-        </w:hyperlink>
-      </w:r>
-      <w:r>
-        <w:rPr>
-          <w:u w:val="single" w:color="0066cc"/>
-          <w:rFonts w:ascii="Charis SIL Regular" w:hAnsi="Charis SIL Regular" w:eastAsia="Charis SIL Regular"/>
-          <w:b w:val="0"/>
-          <w:i w:val="0"/>
-          <w:color w:val="000000"/>
-          <w:sz w:val="24"/>
-        </w:rPr>
-        <w:hyperlink r:id="rId10" w:history="1">
-          <w:r>
-            <w:rPr>
-              <w:rStyle w:val="Hyperlink"/>
-            </w:rPr>
-            <w:t>sing awaren</w:t>
-          </w:r>
-        </w:hyperlink>
-      </w:r>
-      <w:r>
-        <w:rPr>
-          <w:rFonts w:ascii="Charis SIL Regular" w:hAnsi="Charis SIL Regular" w:eastAsia="Charis SIL Regular"/>
-          <w:b w:val="0"/>
-          <w:i w:val="0"/>
-          <w:color w:val="000000"/>
-          <w:sz w:val="24"/>
-        </w:rPr>
-        <w:t xml:space="preserve">ess of and interest in </w:t>
+        <w:t xml:space="preserve">m of raising awareness of and interest in </w:t>
       </w:r>
       <w:r>
         <w:rPr>
@@ -1020,7 +955,7 @@
           <w:sz w:val="24"/>
           <w:u w:val="single"/>
         </w:rPr>
-        <w:hyperlink r:id="rId12" w:history="1">
+        <w:hyperlink r:id="rId13" w:history="1">
           <w:r>
             <w:rPr>
               <w:rStyle w:val="Hyperlink"/>
@@ -1038,7 +973,7 @@
           <w:sz w:val="24"/>
           <w:u w:val="single"/>
         </w:rPr>
-        <w:hyperlink r:id="rId12" w:history="1">
+        <w:hyperlink r:id="rId13" w:history="1">
           <w:r>
             <w:rPr>
               <w:rStyle w:val="Hyperlink"/>

--- a/EXPORTS/DOCX/published/niveau3/English/KVVAK.docx
+++ b/EXPORTS/DOCX/published/niveau3/English/KVVAK.docx
@@ -760,13 +760,78 @@
       </w:r>
       <w:r>
         <w:rPr>
+          <w:u w:val="single" w:color="0066cc"/>
           <w:rFonts w:ascii="Charis SIL Regular" w:hAnsi="Charis SIL Regular" w:eastAsia="Charis SIL Regular"/>
           <w:b w:val="0"/>
           <w:i w:val="0"/>
           <w:color w:val="000000"/>
           <w:sz w:val="24"/>
         </w:rPr>
-        <w:t xml:space="preserve">m of raising awareness of and interest in </w:t>
+        <w:t>m</w:t>
+      </w:r>
+      <w:r>
+        <w:rPr>
+          <w:u w:val="single" w:color="0066cc"/>
+          <w:rFonts w:ascii="Charis SIL Regular" w:hAnsi="Charis SIL Regular" w:eastAsia="Charis SIL Regular"/>
+          <w:b w:val="0"/>
+          <w:i w:val="0"/>
+          <w:color w:val="000000"/>
+          <w:sz w:val="24"/>
+        </w:rPr>
+        <w:hyperlink r:id="rId10" w:history="1">
+          <w:r>
+            <w:rPr>
+              <w:rStyle w:val="Hyperlink"/>
+            </w:rPr>
+            <w:t xml:space="preserve"> of ra</w:t>
+          </w:r>
+        </w:hyperlink>
+      </w:r>
+      <w:r>
+        <w:rPr>
+          <w:u w:val="single" w:color="0066cc"/>
+          <w:rFonts w:ascii="Charis SIL Regular" w:hAnsi="Charis SIL Regular" w:eastAsia="Charis SIL Regular"/>
+          <w:b w:val="0"/>
+          <w:i w:val="0"/>
+          <w:color w:val="000000"/>
+          <w:sz w:val="24"/>
+        </w:rPr>
+        <w:hyperlink r:id="rId10" w:history="1">
+          <w:r>
+            <w:rPr>
+              <w:rStyle w:val="Hyperlink"/>
+            </w:rPr>
+            <w:t>i</w:t>
+          </w:r>
+        </w:hyperlink>
+      </w:r>
+      <w:r>
+        <w:rPr>
+          <w:u w:val="single" w:color="0066cc"/>
+          <w:rFonts w:ascii="Charis SIL Regular" w:hAnsi="Charis SIL Regular" w:eastAsia="Charis SIL Regular"/>
+          <w:b w:val="0"/>
+          <w:i w:val="0"/>
+          <w:color w:val="000000"/>
+          <w:sz w:val="24"/>
+        </w:rPr>
+        <w:hyperlink r:id="rId10" w:history="1">
+          <w:r>
+            <w:rPr>
+              <w:rStyle w:val="Hyperlink"/>
+            </w:rPr>
+            <w:t>sing awaren</w:t>
+          </w:r>
+        </w:hyperlink>
+      </w:r>
+      <w:r>
+        <w:rPr>
+          <w:rFonts w:ascii="Charis SIL Regular" w:hAnsi="Charis SIL Regular" w:eastAsia="Charis SIL Regular"/>
+          <w:b w:val="0"/>
+          <w:i w:val="0"/>
+          <w:color w:val="000000"/>
+          <w:sz w:val="24"/>
+        </w:rPr>
+        <w:t xml:space="preserve">ess of and interest in </w:t>
       </w:r>
       <w:r>
         <w:rPr>
@@ -991,7 +1056,7 @@
           <w:sz w:val="24"/>
           <w:u w:val="single"/>
         </w:rPr>
-        <w:hyperlink r:id="rId12" w:history="1">
+        <w:hyperlink r:id="rId13" w:history="1">
           <w:r>
             <w:rPr>
               <w:rStyle w:val="Hyperlink"/>

--- a/EXPORTS/DOCX/published/niveau3/English/KVVAK.docx
+++ b/EXPORTS/DOCX/published/niveau3/English/KVVAK.docx
@@ -749,25 +749,7 @@
           <w:color w:val="000000"/>
           <w:sz w:val="24"/>
         </w:rPr>
-        <w:hyperlink r:id="rId10" w:history="1">
-          <w:r>
-            <w:rPr>
-              <w:rStyle w:val="Hyperlink"/>
-            </w:rPr>
-            <w:t>the ai</w:t>
-          </w:r>
-        </w:hyperlink>
-      </w:r>
-      <w:r>
-        <w:rPr>
-          <w:u w:val="single" w:color="0066cc"/>
-          <w:rFonts w:ascii="Charis SIL Regular" w:hAnsi="Charis SIL Regular" w:eastAsia="Charis SIL Regular"/>
-          <w:b w:val="0"/>
-          <w:i w:val="0"/>
-          <w:color w:val="000000"/>
-          <w:sz w:val="24"/>
-        </w:rPr>
-        <w:t>m</w:t>
+        <w:t>the aim</w:t>
       </w:r>
       <w:r>
         <w:rPr>
@@ -1020,7 +1002,7 @@
           <w:sz w:val="24"/>
           <w:u w:val="single"/>
         </w:rPr>
-        <w:hyperlink r:id="rId13" w:history="1">
+        <w:hyperlink r:id="rId12" w:history="1">
           <w:r>
             <w:rPr>
               <w:rStyle w:val="Hyperlink"/>
@@ -1038,7 +1020,7 @@
           <w:sz w:val="24"/>
           <w:u w:val="single"/>
         </w:rPr>
-        <w:hyperlink r:id="rId13" w:history="1">
+        <w:hyperlink r:id="rId12" w:history="1">
           <w:r>
             <w:rPr>
               <w:rStyle w:val="Hyperlink"/>
@@ -1056,7 +1038,7 @@
           <w:sz w:val="24"/>
           <w:u w:val="single"/>
         </w:rPr>
-        <w:hyperlink r:id="rId13" w:history="1">
+        <w:hyperlink r:id="rId12" w:history="1">
           <w:r>
             <w:rPr>
               <w:rStyle w:val="Hyperlink"/>
@@ -1444,50 +1426,7 @@
           <w:color w:val="000000"/>
           <w:sz w:val="24"/>
         </w:rPr>
-        <w:hyperlink r:id="rId17" w:history="1">
-          <w:r>
-            <w:rPr>
-              <w:rStyle w:val="Hyperlink"/>
-            </w:rPr>
-            <w:t xml:space="preserve"> Amsterd</w:t>
-          </w:r>
-        </w:hyperlink>
-      </w:r>
-      <w:r>
-        <w:rPr>
-          <w:u w:val="single" w:color="0066cc"/>
-          <w:rFonts w:ascii="Charis SIL Regular" w:hAnsi="Charis SIL Regular" w:eastAsia="Charis SIL Regular"/>
-          <w:b w:val="0"/>
-          <w:i w:val="0"/>
-          <w:color w:val="000000"/>
-          <w:sz w:val="24"/>
-        </w:rPr>
-        <w:hyperlink r:id="rId17" w:history="1">
-          <w:r>
-            <w:rPr>
-              <w:rStyle w:val="Hyperlink"/>
-            </w:rPr>
-            <w:t>a</w:t>
-          </w:r>
-        </w:hyperlink>
-      </w:r>
-      <w:r>
-        <w:rPr>
-          <w:u w:val="single" w:color="0066cc"/>
-          <w:rFonts w:ascii="Charis SIL Regular" w:hAnsi="Charis SIL Regular" w:eastAsia="Charis SIL Regular"/>
-          <w:b w:val="0"/>
-          <w:i w:val="0"/>
-          <w:color w:val="000000"/>
-          <w:sz w:val="24"/>
-        </w:rPr>
-        <w:hyperlink r:id="rId17" w:history="1">
-          <w:r>
-            <w:rPr>
-              <w:rStyle w:val="Hyperlink"/>
-            </w:rPr>
-            <w:t>m, wher</w:t>
-          </w:r>
-        </w:hyperlink>
+        <w:t xml:space="preserve"> Amsterdam, wher</w:t>
       </w:r>
       <w:r>
         <w:rPr>

--- a/EXPORTS/DOCX/published/niveau3/English/KVVAK.docx
+++ b/EXPORTS/DOCX/published/niveau3/English/KVVAK.docx
@@ -749,7 +749,25 @@
           <w:color w:val="000000"/>
           <w:sz w:val="24"/>
         </w:rPr>
-        <w:t>the aim</w:t>
+        <w:hyperlink r:id="rId10" w:history="1">
+          <w:r>
+            <w:rPr>
+              <w:rStyle w:val="Hyperlink"/>
+            </w:rPr>
+            <w:t>the ai</w:t>
+          </w:r>
+        </w:hyperlink>
+      </w:r>
+      <w:r>
+        <w:rPr>
+          <w:u w:val="single" w:color="0066cc"/>
+          <w:rFonts w:ascii="Charis SIL Regular" w:hAnsi="Charis SIL Regular" w:eastAsia="Charis SIL Regular"/>
+          <w:b w:val="0"/>
+          <w:i w:val="0"/>
+          <w:color w:val="000000"/>
+          <w:sz w:val="24"/>
+        </w:rPr>
+        <w:t>m</w:t>
       </w:r>
       <w:r>
         <w:rPr>
@@ -1426,7 +1444,50 @@
           <w:color w:val="000000"/>
           <w:sz w:val="24"/>
         </w:rPr>
-        <w:t xml:space="preserve"> Amsterdam, wher</w:t>
+        <w:hyperlink r:id="rId17" w:history="1">
+          <w:r>
+            <w:rPr>
+              <w:rStyle w:val="Hyperlink"/>
+            </w:rPr>
+            <w:t xml:space="preserve"> Amsterd</w:t>
+          </w:r>
+        </w:hyperlink>
+      </w:r>
+      <w:r>
+        <w:rPr>
+          <w:u w:val="single" w:color="0066cc"/>
+          <w:rFonts w:ascii="Charis SIL Regular" w:hAnsi="Charis SIL Regular" w:eastAsia="Charis SIL Regular"/>
+          <w:b w:val="0"/>
+          <w:i w:val="0"/>
+          <w:color w:val="000000"/>
+          <w:sz w:val="24"/>
+        </w:rPr>
+        <w:hyperlink r:id="rId17" w:history="1">
+          <w:r>
+            <w:rPr>
+              <w:rStyle w:val="Hyperlink"/>
+            </w:rPr>
+            <w:t>a</w:t>
+          </w:r>
+        </w:hyperlink>
+      </w:r>
+      <w:r>
+        <w:rPr>
+          <w:u w:val="single" w:color="0066cc"/>
+          <w:rFonts w:ascii="Charis SIL Regular" w:hAnsi="Charis SIL Regular" w:eastAsia="Charis SIL Regular"/>
+          <w:b w:val="0"/>
+          <w:i w:val="0"/>
+          <w:color w:val="000000"/>
+          <w:sz w:val="24"/>
+        </w:rPr>
+        <w:hyperlink r:id="rId17" w:history="1">
+          <w:r>
+            <w:rPr>
+              <w:rStyle w:val="Hyperlink"/>
+            </w:rPr>
+            <w:t>m, wher</w:t>
+          </w:r>
+        </w:hyperlink>
       </w:r>
       <w:r>
         <w:rPr>

--- a/EXPORTS/DOCX/published/niveau3/English/KVVAK.docx
+++ b/EXPORTS/DOCX/published/niveau3/English/KVVAK.docx
@@ -805,25 +805,7 @@
           <w:color w:val="000000"/>
           <w:sz w:val="24"/>
         </w:rPr>
-        <w:t xml:space="preserve"> an</w:t>
-      </w:r>
-      <w:r>
-        <w:rPr>
-          <w:u w:val="single" w:color="0066cc"/>
-          <w:rFonts w:ascii="Charis SIL Regular" w:hAnsi="Charis SIL Regular" w:eastAsia="Charis SIL Regular"/>
-          <w:b w:val="0"/>
-          <w:i w:val="0"/>
-          <w:color w:val="000000"/>
-          <w:sz w:val="24"/>
-        </w:rPr>
-        <w:hyperlink r:id="rId11" w:history="1">
-          <w:r>
-            <w:rPr>
-              <w:rStyle w:val="Hyperlink"/>
-            </w:rPr>
-            <w:t>d pr</w:t>
-          </w:r>
-        </w:hyperlink>
+        <w:t xml:space="preserve"> and pr</w:t>
       </w:r>
       <w:r>
         <w:rPr>
@@ -973,7 +955,7 @@
           <w:sz w:val="24"/>
           <w:u w:val="single"/>
         </w:rPr>
-        <w:hyperlink r:id="rId13" w:history="1">
+        <w:hyperlink r:id="rId12" w:history="1">
           <w:r>
             <w:rPr>
               <w:rStyle w:val="Hyperlink"/>

--- a/EXPORTS/DOCX/published/niveau3/English/KVVAK.docx
+++ b/EXPORTS/DOCX/published/niveau3/English/KVVAK.docx
@@ -742,13 +742,78 @@
       </w:r>
       <w:r>
         <w:rPr>
+          <w:u w:val="single" w:color="0066cc"/>
           <w:rFonts w:ascii="Charis SIL Regular" w:hAnsi="Charis SIL Regular" w:eastAsia="Charis SIL Regular"/>
           <w:b w:val="0"/>
           <w:i w:val="0"/>
           <w:color w:val="000000"/>
           <w:sz w:val="24"/>
         </w:rPr>
-        <w:t xml:space="preserve">the aim of raising awareness of and interest in </w:t>
+        <w:t>the aim</w:t>
+      </w:r>
+      <w:r>
+        <w:rPr>
+          <w:u w:val="single" w:color="0066cc"/>
+          <w:rFonts w:ascii="Charis SIL Regular" w:hAnsi="Charis SIL Regular" w:eastAsia="Charis SIL Regular"/>
+          <w:b w:val="0"/>
+          <w:i w:val="0"/>
+          <w:color w:val="000000"/>
+          <w:sz w:val="24"/>
+        </w:rPr>
+        <w:hyperlink r:id="rId10" w:history="1">
+          <w:r>
+            <w:rPr>
+              <w:rStyle w:val="Hyperlink"/>
+            </w:rPr>
+            <w:t xml:space="preserve"> of ra</w:t>
+          </w:r>
+        </w:hyperlink>
+      </w:r>
+      <w:r>
+        <w:rPr>
+          <w:u w:val="single" w:color="0066cc"/>
+          <w:rFonts w:ascii="Charis SIL Regular" w:hAnsi="Charis SIL Regular" w:eastAsia="Charis SIL Regular"/>
+          <w:b w:val="0"/>
+          <w:i w:val="0"/>
+          <w:color w:val="000000"/>
+          <w:sz w:val="24"/>
+        </w:rPr>
+        <w:hyperlink r:id="rId10" w:history="1">
+          <w:r>
+            <w:rPr>
+              <w:rStyle w:val="Hyperlink"/>
+            </w:rPr>
+            <w:t>i</w:t>
+          </w:r>
+        </w:hyperlink>
+      </w:r>
+      <w:r>
+        <w:rPr>
+          <w:u w:val="single" w:color="0066cc"/>
+          <w:rFonts w:ascii="Charis SIL Regular" w:hAnsi="Charis SIL Regular" w:eastAsia="Charis SIL Regular"/>
+          <w:b w:val="0"/>
+          <w:i w:val="0"/>
+          <w:color w:val="000000"/>
+          <w:sz w:val="24"/>
+        </w:rPr>
+        <w:hyperlink r:id="rId10" w:history="1">
+          <w:r>
+            <w:rPr>
+              <w:rStyle w:val="Hyperlink"/>
+            </w:rPr>
+            <w:t>sing awaren</w:t>
+          </w:r>
+        </w:hyperlink>
+      </w:r>
+      <w:r>
+        <w:rPr>
+          <w:rFonts w:ascii="Charis SIL Regular" w:hAnsi="Charis SIL Regular" w:eastAsia="Charis SIL Regular"/>
+          <w:b w:val="0"/>
+          <w:i w:val="0"/>
+          <w:color w:val="000000"/>
+          <w:sz w:val="24"/>
+        </w:rPr>
+        <w:t xml:space="preserve">ess of and interest in </w:t>
       </w:r>
       <w:r>
         <w:rPr>
@@ -805,7 +870,25 @@
           <w:color w:val="000000"/>
           <w:sz w:val="24"/>
         </w:rPr>
-        <w:t xml:space="preserve"> and pr</w:t>
+        <w:t xml:space="preserve"> an</w:t>
+      </w:r>
+      <w:r>
+        <w:rPr>
+          <w:u w:val="single" w:color="0066cc"/>
+          <w:rFonts w:ascii="Charis SIL Regular" w:hAnsi="Charis SIL Regular" w:eastAsia="Charis SIL Regular"/>
+          <w:b w:val="0"/>
+          <w:i w:val="0"/>
+          <w:color w:val="000000"/>
+          <w:sz w:val="24"/>
+        </w:rPr>
+        <w:hyperlink r:id="rId11" w:history="1">
+          <w:r>
+            <w:rPr>
+              <w:rStyle w:val="Hyperlink"/>
+            </w:rPr>
+            <w:t>d pr</w:t>
+          </w:r>
+        </w:hyperlink>
       </w:r>
       <w:r>
         <w:rPr>
@@ -890,14 +973,7 @@
           <w:sz w:val="24"/>
           <w:u w:val="single"/>
         </w:rPr>
-        <w:hyperlink r:id="rId13" w:history="1">
-          <w:r>
-            <w:rPr>
-              <w:rStyle w:val="Hyperlink"/>
-            </w:rPr>
-            <w:t>H.K.</w:t>
-          </w:r>
-        </w:hyperlink>
+        <w:t>H.K.</w:t>
       </w:r>
       <w:r>
         <w:rPr>
@@ -919,7 +995,7 @@
           <w:sz w:val="24"/>
           <w:u w:val="single"/>
         </w:rPr>
-        <w:hyperlink r:id="rId13" w:history="1">
+        <w:hyperlink r:id="rId12" w:history="1">
           <w:r>
             <w:rPr>
               <w:rStyle w:val="Hyperlink"/>
@@ -937,7 +1013,7 @@
           <w:sz w:val="24"/>
           <w:u w:val="single"/>
         </w:rPr>
-        <w:hyperlink r:id="rId13" w:history="1">
+        <w:hyperlink r:id="rId12" w:history="1">
           <w:r>
             <w:rPr>
               <w:rStyle w:val="Hyperlink"/>

--- a/EXPORTS/DOCX/published/niveau3/English/KVVAK.docx
+++ b/EXPORTS/DOCX/published/niveau3/English/KVVAK.docx
@@ -749,7 +749,25 @@
           <w:color w:val="000000"/>
           <w:sz w:val="24"/>
         </w:rPr>
-        <w:t>the aim</w:t>
+        <w:hyperlink r:id="rId10" w:history="1">
+          <w:r>
+            <w:rPr>
+              <w:rStyle w:val="Hyperlink"/>
+            </w:rPr>
+            <w:t>the ai</w:t>
+          </w:r>
+        </w:hyperlink>
+      </w:r>
+      <w:r>
+        <w:rPr>
+          <w:u w:val="single" w:color="0066cc"/>
+          <w:rFonts w:ascii="Charis SIL Regular" w:hAnsi="Charis SIL Regular" w:eastAsia="Charis SIL Regular"/>
+          <w:b w:val="0"/>
+          <w:i w:val="0"/>
+          <w:color w:val="000000"/>
+          <w:sz w:val="24"/>
+        </w:rPr>
+        <w:t>m</w:t>
       </w:r>
       <w:r>
         <w:rPr>
@@ -973,7 +991,14 @@
           <w:sz w:val="24"/>
           <w:u w:val="single"/>
         </w:rPr>
-        <w:t>H.K.</w:t>
+        <w:hyperlink r:id="rId13" w:history="1">
+          <w:r>
+            <w:rPr>
+              <w:rStyle w:val="Hyperlink"/>
+            </w:rPr>
+            <w:t>H.K.</w:t>
+          </w:r>
+        </w:hyperlink>
       </w:r>
       <w:r>
         <w:rPr>

--- a/EXPORTS/DOCX/published/niveau3/English/KVVAK.docx
+++ b/EXPORTS/DOCX/published/niveau3/English/KVVAK.docx
@@ -749,25 +749,7 @@
           <w:color w:val="000000"/>
           <w:sz w:val="24"/>
         </w:rPr>
-        <w:hyperlink r:id="rId10" w:history="1">
-          <w:r>
-            <w:rPr>
-              <w:rStyle w:val="Hyperlink"/>
-            </w:rPr>
-            <w:t>the ai</w:t>
-          </w:r>
-        </w:hyperlink>
-      </w:r>
-      <w:r>
-        <w:rPr>
-          <w:u w:val="single" w:color="0066cc"/>
-          <w:rFonts w:ascii="Charis SIL Regular" w:hAnsi="Charis SIL Regular" w:eastAsia="Charis SIL Regular"/>
-          <w:b w:val="0"/>
-          <w:i w:val="0"/>
-          <w:color w:val="000000"/>
-          <w:sz w:val="24"/>
-        </w:rPr>
-        <w:t>m</w:t>
+        <w:t>the aim</w:t>
       </w:r>
       <w:r>
         <w:rPr>

--- a/EXPORTS/DOCX/published/niveau3/English/KVVAK.docx
+++ b/EXPORTS/DOCX/published/niveau3/English/KVVAK.docx
@@ -749,7 +749,25 @@
           <w:color w:val="000000"/>
           <w:sz w:val="24"/>
         </w:rPr>
-        <w:t>the aim</w:t>
+        <w:hyperlink r:id="rId10" w:history="1">
+          <w:r>
+            <w:rPr>
+              <w:rStyle w:val="Hyperlink"/>
+            </w:rPr>
+            <w:t>the ai</w:t>
+          </w:r>
+        </w:hyperlink>
+      </w:r>
+      <w:r>
+        <w:rPr>
+          <w:u w:val="single" w:color="0066cc"/>
+          <w:rFonts w:ascii="Charis SIL Regular" w:hAnsi="Charis SIL Regular" w:eastAsia="Charis SIL Regular"/>
+          <w:b w:val="0"/>
+          <w:i w:val="0"/>
+          <w:color w:val="000000"/>
+          <w:sz w:val="24"/>
+        </w:rPr>
+        <w:t>m</w:t>
       </w:r>
       <w:r>
         <w:rPr>

--- a/EXPORTS/DOCX/published/niveau3/English/KVVAK.docx
+++ b/EXPORTS/DOCX/published/niveau3/English/KVVAK.docx
@@ -1020,7 +1020,7 @@
           <w:sz w:val="24"/>
           <w:u w:val="single"/>
         </w:rPr>
-        <w:hyperlink r:id="rId12" w:history="1">
+        <w:hyperlink r:id="rId13" w:history="1">
           <w:r>
             <w:rPr>
               <w:rStyle w:val="Hyperlink"/>
@@ -1038,7 +1038,7 @@
           <w:sz w:val="24"/>
           <w:u w:val="single"/>
         </w:rPr>
-        <w:hyperlink r:id="rId12" w:history="1">
+        <w:hyperlink r:id="rId13" w:history="1">
           <w:r>
             <w:rPr>
               <w:rStyle w:val="Hyperlink"/>
@@ -1056,7 +1056,7 @@
           <w:sz w:val="24"/>
           <w:u w:val="single"/>
         </w:rPr>
-        <w:hyperlink r:id="rId12" w:history="1">
+        <w:hyperlink r:id="rId13" w:history="1">
           <w:r>
             <w:rPr>
               <w:rStyle w:val="Hyperlink"/>

--- a/EXPORTS/DOCX/published/niveau3/English/KVVAK.docx
+++ b/EXPORTS/DOCX/published/niveau3/English/KVVAK.docx
@@ -760,7 +760,6 @@
       </w:r>
       <w:r>
         <w:rPr>
-          <w:u w:val="single" w:color="0066cc"/>
           <w:rFonts w:ascii="Charis SIL Regular" w:hAnsi="Charis SIL Regular" w:eastAsia="Charis SIL Regular"/>
           <w:b w:val="0"/>
           <w:i w:val="0"/>
@@ -1056,7 +1055,7 @@
           <w:sz w:val="24"/>
           <w:u w:val="single"/>
         </w:rPr>
-        <w:hyperlink r:id="rId13" w:history="1">
+        <w:hyperlink r:id="rId12" w:history="1">
           <w:r>
             <w:rPr>
               <w:rStyle w:val="Hyperlink"/>

--- a/EXPORTS/DOCX/published/niveau3/English/KVVAK.docx
+++ b/EXPORTS/DOCX/published/niveau3/English/KVVAK.docx
@@ -742,95 +742,13 @@
       </w:r>
       <w:r>
         <w:rPr>
-          <w:u w:val="single" w:color="0066cc"/>
           <w:rFonts w:ascii="Charis SIL Regular" w:hAnsi="Charis SIL Regular" w:eastAsia="Charis SIL Regular"/>
           <w:b w:val="0"/>
           <w:i w:val="0"/>
           <w:color w:val="000000"/>
           <w:sz w:val="24"/>
         </w:rPr>
-        <w:hyperlink r:id="rId10" w:history="1">
-          <w:r>
-            <w:rPr>
-              <w:rStyle w:val="Hyperlink"/>
-            </w:rPr>
-            <w:t>the ai</w:t>
-          </w:r>
-        </w:hyperlink>
-      </w:r>
-      <w:r>
-        <w:rPr>
-          <w:rFonts w:ascii="Charis SIL Regular" w:hAnsi="Charis SIL Regular" w:eastAsia="Charis SIL Regular"/>
-          <w:b w:val="0"/>
-          <w:i w:val="0"/>
-          <w:color w:val="000000"/>
-          <w:sz w:val="24"/>
-        </w:rPr>
-        <w:t>m</w:t>
-      </w:r>
-      <w:r>
-        <w:rPr>
-          <w:u w:val="single" w:color="0066cc"/>
-          <w:rFonts w:ascii="Charis SIL Regular" w:hAnsi="Charis SIL Regular" w:eastAsia="Charis SIL Regular"/>
-          <w:b w:val="0"/>
-          <w:i w:val="0"/>
-          <w:color w:val="000000"/>
-          <w:sz w:val="24"/>
-        </w:rPr>
-        <w:hyperlink r:id="rId10" w:history="1">
-          <w:r>
-            <w:rPr>
-              <w:rStyle w:val="Hyperlink"/>
-            </w:rPr>
-            <w:t xml:space="preserve"> of ra</w:t>
-          </w:r>
-        </w:hyperlink>
-      </w:r>
-      <w:r>
-        <w:rPr>
-          <w:u w:val="single" w:color="0066cc"/>
-          <w:rFonts w:ascii="Charis SIL Regular" w:hAnsi="Charis SIL Regular" w:eastAsia="Charis SIL Regular"/>
-          <w:b w:val="0"/>
-          <w:i w:val="0"/>
-          <w:color w:val="000000"/>
-          <w:sz w:val="24"/>
-        </w:rPr>
-        <w:hyperlink r:id="rId10" w:history="1">
-          <w:r>
-            <w:rPr>
-              <w:rStyle w:val="Hyperlink"/>
-            </w:rPr>
-            <w:t>i</w:t>
-          </w:r>
-        </w:hyperlink>
-      </w:r>
-      <w:r>
-        <w:rPr>
-          <w:u w:val="single" w:color="0066cc"/>
-          <w:rFonts w:ascii="Charis SIL Regular" w:hAnsi="Charis SIL Regular" w:eastAsia="Charis SIL Regular"/>
-          <w:b w:val="0"/>
-          <w:i w:val="0"/>
-          <w:color w:val="000000"/>
-          <w:sz w:val="24"/>
-        </w:rPr>
-        <w:hyperlink r:id="rId10" w:history="1">
-          <w:r>
-            <w:rPr>
-              <w:rStyle w:val="Hyperlink"/>
-            </w:rPr>
-            <w:t>sing awaren</w:t>
-          </w:r>
-        </w:hyperlink>
-      </w:r>
-      <w:r>
-        <w:rPr>
-          <w:rFonts w:ascii="Charis SIL Regular" w:hAnsi="Charis SIL Regular" w:eastAsia="Charis SIL Regular"/>
-          <w:b w:val="0"/>
-          <w:i w:val="0"/>
-          <w:color w:val="000000"/>
-          <w:sz w:val="24"/>
-        </w:rPr>
-        <w:t xml:space="preserve">ess of and interest in </w:t>
+        <w:t xml:space="preserve">the aim of raising awareness of and interest in </w:t>
       </w:r>
       <w:r>
         <w:rPr>
@@ -1019,7 +937,7 @@
           <w:sz w:val="24"/>
           <w:u w:val="single"/>
         </w:rPr>
-        <w:hyperlink r:id="rId13" w:history="1">
+        <w:hyperlink r:id="rId12" w:history="1">
           <w:r>
             <w:rPr>
               <w:rStyle w:val="Hyperlink"/>
@@ -1037,7 +955,7 @@
           <w:sz w:val="24"/>
           <w:u w:val="single"/>
         </w:rPr>
-        <w:hyperlink r:id="rId13" w:history="1">
+        <w:hyperlink r:id="rId12" w:history="1">
           <w:r>
             <w:rPr>
               <w:rStyle w:val="Hyperlink"/>

--- a/EXPORTS/DOCX/published/niveau3/English/KVVAK.docx
+++ b/EXPORTS/DOCX/published/niveau3/English/KVVAK.docx
@@ -742,13 +742,31 @@
       </w:r>
       <w:r>
         <w:rPr>
+          <w:u w:val="single" w:color="0066cc"/>
           <w:rFonts w:ascii="Charis SIL Regular" w:hAnsi="Charis SIL Regular" w:eastAsia="Charis SIL Regular"/>
           <w:b w:val="0"/>
           <w:i w:val="0"/>
           <w:color w:val="000000"/>
           <w:sz w:val="24"/>
         </w:rPr>
-        <w:t xml:space="preserve">the aim of raising awareness of and interest in </w:t>
+        <w:hyperlink r:id="rId10" w:history="1">
+          <w:r>
+            <w:rPr>
+              <w:rStyle w:val="Hyperlink"/>
+            </w:rPr>
+            <w:t>the ai</w:t>
+          </w:r>
+        </w:hyperlink>
+      </w:r>
+      <w:r>
+        <w:rPr>
+          <w:rFonts w:ascii="Charis SIL Regular" w:hAnsi="Charis SIL Regular" w:eastAsia="Charis SIL Regular"/>
+          <w:b w:val="0"/>
+          <w:i w:val="0"/>
+          <w:color w:val="000000"/>
+          <w:sz w:val="24"/>
+        </w:rPr>
+        <w:t xml:space="preserve">m of raising awareness of and interest in </w:t>
       </w:r>
       <w:r>
         <w:rPr>
@@ -937,7 +955,7 @@
           <w:sz w:val="24"/>
           <w:u w:val="single"/>
         </w:rPr>
-        <w:hyperlink r:id="rId12" w:history="1">
+        <w:hyperlink r:id="rId13" w:history="1">
           <w:r>
             <w:rPr>
               <w:rStyle w:val="Hyperlink"/>
@@ -955,7 +973,7 @@
           <w:sz w:val="24"/>
           <w:u w:val="single"/>
         </w:rPr>
-        <w:hyperlink r:id="rId12" w:history="1">
+        <w:hyperlink r:id="rId13" w:history="1">
           <w:r>
             <w:rPr>
               <w:rStyle w:val="Hyperlink"/>
@@ -973,7 +991,7 @@
           <w:sz w:val="24"/>
           <w:u w:val="single"/>
         </w:rPr>
-        <w:hyperlink r:id="rId12" w:history="1">
+        <w:hyperlink r:id="rId13" w:history="1">
           <w:r>
             <w:rPr>
               <w:rStyle w:val="Hyperlink"/>

--- a/EXPORTS/DOCX/published/niveau3/English/KVVAK.docx
+++ b/EXPORTS/DOCX/published/niveau3/English/KVVAK.docx
@@ -340,133 +340,7 @@
           <w:color w:val="000000"/>
           <w:sz w:val="24"/>
         </w:rPr>
-        <w:t xml:space="preserve">has </w:t>
-      </w:r>
-      <w:r>
-        <w:rPr>
-          <w:u w:val="single" w:color="0066cc"/>
-          <w:rFonts w:ascii="Charis SIL Regular" w:hAnsi="Charis SIL Regular" w:eastAsia="Charis SIL Regular"/>
-          <w:b w:val="0"/>
-          <w:i w:val="0"/>
-          <w:color w:val="000000"/>
-          <w:sz w:val="24"/>
-        </w:rPr>
-        <w:hyperlink r:id="rId9" w:history="1">
-          <w:r>
-            <w:rPr>
-              <w:rStyle w:val="Hyperlink"/>
-            </w:rPr>
-            <w:t>held t</w:t>
-          </w:r>
-        </w:hyperlink>
-      </w:r>
-      <w:r>
-        <w:rPr>
-          <w:u w:val="single" w:color="0066cc"/>
-          <w:rFonts w:ascii="Charis SIL Regular" w:hAnsi="Charis SIL Regular" w:eastAsia="Charis SIL Regular"/>
-          <w:b w:val="0"/>
-          <w:i w:val="0"/>
-          <w:color w:val="000000"/>
-          <w:sz w:val="24"/>
-        </w:rPr>
-        <w:hyperlink r:id="rId9" w:history="1">
-          <w:r>
-            <w:rPr>
-              <w:rStyle w:val="Hyperlink"/>
-            </w:rPr>
-            <w:t>h</w:t>
-          </w:r>
-        </w:hyperlink>
-      </w:r>
-      <w:r>
-        <w:rPr>
-          <w:u w:val="single" w:color="0066cc"/>
-          <w:rFonts w:ascii="Charis SIL Regular" w:hAnsi="Charis SIL Regular" w:eastAsia="Charis SIL Regular"/>
-          <w:b w:val="0"/>
-          <w:i w:val="0"/>
-          <w:color w:val="000000"/>
-          <w:sz w:val="24"/>
-        </w:rPr>
-        <w:hyperlink r:id="rId9" w:history="1">
-          <w:r>
-            <w:rPr>
-              <w:rStyle w:val="Hyperlink"/>
-            </w:rPr>
-            <w:t>e des</w:t>
-          </w:r>
-        </w:hyperlink>
-      </w:r>
-      <w:r>
-        <w:rPr>
-          <w:u w:val="single" w:color="0066cc"/>
-          <w:rFonts w:ascii="Charis SIL Regular" w:hAnsi="Charis SIL Regular" w:eastAsia="Charis SIL Regular"/>
-          <w:b w:val="0"/>
-          <w:i w:val="0"/>
-          <w:color w:val="000000"/>
-          <w:sz w:val="24"/>
-        </w:rPr>
-        <w:hyperlink r:id="rId9" w:history="1">
-          <w:r>
-            <w:rPr>
-              <w:rStyle w:val="Hyperlink"/>
-            </w:rPr>
-            <w:t>i</w:t>
-          </w:r>
-        </w:hyperlink>
-      </w:r>
-      <w:r>
-        <w:rPr>
-          <w:u w:val="single" w:color="0066cc"/>
-          <w:rFonts w:ascii="Charis SIL Regular" w:hAnsi="Charis SIL Regular" w:eastAsia="Charis SIL Regular"/>
-          <w:b w:val="0"/>
-          <w:i w:val="0"/>
-          <w:color w:val="000000"/>
-          <w:sz w:val="24"/>
-        </w:rPr>
-        <w:hyperlink r:id="rId9" w:history="1">
-          <w:r>
-            <w:rPr>
-              <w:rStyle w:val="Hyperlink"/>
-            </w:rPr>
-            <w:t>gna</w:t>
-          </w:r>
-        </w:hyperlink>
-      </w:r>
-      <w:r>
-        <w:rPr>
-          <w:u w:val="single" w:color="0066cc"/>
-          <w:rFonts w:ascii="Charis SIL Regular" w:hAnsi="Charis SIL Regular" w:eastAsia="Charis SIL Regular"/>
-          <w:b w:val="0"/>
-          <w:i w:val="0"/>
-          <w:color w:val="000000"/>
-          <w:sz w:val="24"/>
-        </w:rPr>
-        <w:hyperlink r:id="rId9" w:history="1">
-          <w:r>
-            <w:rPr>
-              <w:rStyle w:val="Hyperlink"/>
-            </w:rPr>
-            <w:t>t</w:t>
-          </w:r>
-        </w:hyperlink>
-      </w:r>
-      <w:r>
-        <w:rPr>
-          <w:u w:val="single" w:color="0066cc"/>
-          <w:rFonts w:ascii="Charis SIL Regular" w:hAnsi="Charis SIL Regular" w:eastAsia="Charis SIL Regular"/>
-          <w:b w:val="0"/>
-          <w:i w:val="0"/>
-          <w:color w:val="000000"/>
-          <w:sz w:val="24"/>
-        </w:rPr>
-        <w:hyperlink r:id="rId9" w:history="1">
-          <w:r>
-            <w:rPr>
-              <w:rStyle w:val="Hyperlink"/>
-            </w:rPr>
-            <w:t>ion "Ro</w:t>
-          </w:r>
-        </w:hyperlink>
+        <w:t>has held the designation "Ro</w:t>
       </w:r>
       <w:r>
         <w:rPr>
@@ -760,13 +634,78 @@
       </w:r>
       <w:r>
         <w:rPr>
+          <w:u w:val="single" w:color="0066cc"/>
           <w:rFonts w:ascii="Charis SIL Regular" w:hAnsi="Charis SIL Regular" w:eastAsia="Charis SIL Regular"/>
           <w:b w:val="0"/>
           <w:i w:val="0"/>
           <w:color w:val="000000"/>
           <w:sz w:val="24"/>
         </w:rPr>
-        <w:t xml:space="preserve">m of raising awareness of and interest in </w:t>
+        <w:t>m</w:t>
+      </w:r>
+      <w:r>
+        <w:rPr>
+          <w:u w:val="single" w:color="0066cc"/>
+          <w:rFonts w:ascii="Charis SIL Regular" w:hAnsi="Charis SIL Regular" w:eastAsia="Charis SIL Regular"/>
+          <w:b w:val="0"/>
+          <w:i w:val="0"/>
+          <w:color w:val="000000"/>
+          <w:sz w:val="24"/>
+        </w:rPr>
+        <w:hyperlink r:id="rId10" w:history="1">
+          <w:r>
+            <w:rPr>
+              <w:rStyle w:val="Hyperlink"/>
+            </w:rPr>
+            <w:t xml:space="preserve"> of ra</w:t>
+          </w:r>
+        </w:hyperlink>
+      </w:r>
+      <w:r>
+        <w:rPr>
+          <w:u w:val="single" w:color="0066cc"/>
+          <w:rFonts w:ascii="Charis SIL Regular" w:hAnsi="Charis SIL Regular" w:eastAsia="Charis SIL Regular"/>
+          <w:b w:val="0"/>
+          <w:i w:val="0"/>
+          <w:color w:val="000000"/>
+          <w:sz w:val="24"/>
+        </w:rPr>
+        <w:hyperlink r:id="rId10" w:history="1">
+          <w:r>
+            <w:rPr>
+              <w:rStyle w:val="Hyperlink"/>
+            </w:rPr>
+            <w:t>i</w:t>
+          </w:r>
+        </w:hyperlink>
+      </w:r>
+      <w:r>
+        <w:rPr>
+          <w:u w:val="single" w:color="0066cc"/>
+          <w:rFonts w:ascii="Charis SIL Regular" w:hAnsi="Charis SIL Regular" w:eastAsia="Charis SIL Regular"/>
+          <w:b w:val="0"/>
+          <w:i w:val="0"/>
+          <w:color w:val="000000"/>
+          <w:sz w:val="24"/>
+        </w:rPr>
+        <w:hyperlink r:id="rId10" w:history="1">
+          <w:r>
+            <w:rPr>
+              <w:rStyle w:val="Hyperlink"/>
+            </w:rPr>
+            <w:t>sing awaren</w:t>
+          </w:r>
+        </w:hyperlink>
+      </w:r>
+      <w:r>
+        <w:rPr>
+          <w:rFonts w:ascii="Charis SIL Regular" w:hAnsi="Charis SIL Regular" w:eastAsia="Charis SIL Regular"/>
+          <w:b w:val="0"/>
+          <w:i w:val="0"/>
+          <w:color w:val="000000"/>
+          <w:sz w:val="24"/>
+        </w:rPr>
+        <w:t xml:space="preserve">ess of and interest in </w:t>
       </w:r>
       <w:r>
         <w:rPr>
@@ -955,7 +894,7 @@
           <w:sz w:val="24"/>
           <w:u w:val="single"/>
         </w:rPr>
-        <w:hyperlink r:id="rId13" w:history="1">
+        <w:hyperlink r:id="rId12" w:history="1">
           <w:r>
             <w:rPr>
               <w:rStyle w:val="Hyperlink"/>
@@ -973,7 +912,7 @@
           <w:sz w:val="24"/>
           <w:u w:val="single"/>
         </w:rPr>
-        <w:hyperlink r:id="rId13" w:history="1">
+        <w:hyperlink r:id="rId12" w:history="1">
           <w:r>
             <w:rPr>
               <w:rStyle w:val="Hyperlink"/>
@@ -991,7 +930,7 @@
           <w:sz w:val="24"/>
           <w:u w:val="single"/>
         </w:rPr>
-        <w:hyperlink r:id="rId13" w:history="1">
+        <w:hyperlink r:id="rId12" w:history="1">
           <w:r>
             <w:rPr>
               <w:rStyle w:val="Hyperlink"/>
@@ -1368,61 +1307,7 @@
           <w:color w:val="000000"/>
           <w:sz w:val="24"/>
         </w:rPr>
-        <w:t xml:space="preserve"> in</w:t>
-      </w:r>
-      <w:r>
-        <w:rPr>
-          <w:u w:val="single" w:color="0066cc"/>
-          <w:rFonts w:ascii="Charis SIL Regular" w:hAnsi="Charis SIL Regular" w:eastAsia="Charis SIL Regular"/>
-          <w:b w:val="0"/>
-          <w:i w:val="0"/>
-          <w:color w:val="000000"/>
-          <w:sz w:val="24"/>
-        </w:rPr>
-        <w:hyperlink r:id="rId17" w:history="1">
-          <w:r>
-            <w:rPr>
-              <w:rStyle w:val="Hyperlink"/>
-            </w:rPr>
-            <w:t xml:space="preserve"> Amsterd</w:t>
-          </w:r>
-        </w:hyperlink>
-      </w:r>
-      <w:r>
-        <w:rPr>
-          <w:u w:val="single" w:color="0066cc"/>
-          <w:rFonts w:ascii="Charis SIL Regular" w:hAnsi="Charis SIL Regular" w:eastAsia="Charis SIL Regular"/>
-          <w:b w:val="0"/>
-          <w:i w:val="0"/>
-          <w:color w:val="000000"/>
-          <w:sz w:val="24"/>
-        </w:rPr>
-        <w:hyperlink r:id="rId17" w:history="1">
-          <w:r>
-            <w:rPr>
-              <w:rStyle w:val="Hyperlink"/>
-            </w:rPr>
-            <w:t>a</w:t>
-          </w:r>
-        </w:hyperlink>
-      </w:r>
-      <w:r>
-        <w:rPr>
-          <w:u w:val="single" w:color="0066cc"/>
-          <w:rFonts w:ascii="Charis SIL Regular" w:hAnsi="Charis SIL Regular" w:eastAsia="Charis SIL Regular"/>
-          <w:b w:val="0"/>
-          <w:i w:val="0"/>
-          <w:color w:val="000000"/>
-          <w:sz w:val="24"/>
-        </w:rPr>
-        <w:hyperlink r:id="rId17" w:history="1">
-          <w:r>
-            <w:rPr>
-              <w:rStyle w:val="Hyperlink"/>
-            </w:rPr>
-            <w:t>m, wher</w:t>
-          </w:r>
-        </w:hyperlink>
+        <w:t xml:space="preserve"> in Amsterdam, wher</w:t>
       </w:r>
       <w:r>
         <w:rPr>

--- a/EXPORTS/DOCX/published/niveau3/English/KVVAK.docx
+++ b/EXPORTS/DOCX/published/niveau3/English/KVVAK.docx
@@ -340,7 +340,133 @@
           <w:color w:val="000000"/>
           <w:sz w:val="24"/>
         </w:rPr>
-        <w:t>has held the designation "Ro</w:t>
+        <w:t xml:space="preserve">has </w:t>
+      </w:r>
+      <w:r>
+        <w:rPr>
+          <w:u w:val="single" w:color="0066cc"/>
+          <w:rFonts w:ascii="Charis SIL Regular" w:hAnsi="Charis SIL Regular" w:eastAsia="Charis SIL Regular"/>
+          <w:b w:val="0"/>
+          <w:i w:val="0"/>
+          <w:color w:val="000000"/>
+          <w:sz w:val="24"/>
+        </w:rPr>
+        <w:hyperlink r:id="rId9" w:history="1">
+          <w:r>
+            <w:rPr>
+              <w:rStyle w:val="Hyperlink"/>
+            </w:rPr>
+            <w:t>held t</w:t>
+          </w:r>
+        </w:hyperlink>
+      </w:r>
+      <w:r>
+        <w:rPr>
+          <w:u w:val="single" w:color="0066cc"/>
+          <w:rFonts w:ascii="Charis SIL Regular" w:hAnsi="Charis SIL Regular" w:eastAsia="Charis SIL Regular"/>
+          <w:b w:val="0"/>
+          <w:i w:val="0"/>
+          <w:color w:val="000000"/>
+          <w:sz w:val="24"/>
+        </w:rPr>
+        <w:hyperlink r:id="rId9" w:history="1">
+          <w:r>
+            <w:rPr>
+              <w:rStyle w:val="Hyperlink"/>
+            </w:rPr>
+            <w:t>h</w:t>
+          </w:r>
+        </w:hyperlink>
+      </w:r>
+      <w:r>
+        <w:rPr>
+          <w:u w:val="single" w:color="0066cc"/>
+          <w:rFonts w:ascii="Charis SIL Regular" w:hAnsi="Charis SIL Regular" w:eastAsia="Charis SIL Regular"/>
+          <w:b w:val="0"/>
+          <w:i w:val="0"/>
+          <w:color w:val="000000"/>
+          <w:sz w:val="24"/>
+        </w:rPr>
+        <w:hyperlink r:id="rId9" w:history="1">
+          <w:r>
+            <w:rPr>
+              <w:rStyle w:val="Hyperlink"/>
+            </w:rPr>
+            <w:t>e des</w:t>
+          </w:r>
+        </w:hyperlink>
+      </w:r>
+      <w:r>
+        <w:rPr>
+          <w:u w:val="single" w:color="0066cc"/>
+          <w:rFonts w:ascii="Charis SIL Regular" w:hAnsi="Charis SIL Regular" w:eastAsia="Charis SIL Regular"/>
+          <w:b w:val="0"/>
+          <w:i w:val="0"/>
+          <w:color w:val="000000"/>
+          <w:sz w:val="24"/>
+        </w:rPr>
+        <w:hyperlink r:id="rId9" w:history="1">
+          <w:r>
+            <w:rPr>
+              <w:rStyle w:val="Hyperlink"/>
+            </w:rPr>
+            <w:t>i</w:t>
+          </w:r>
+        </w:hyperlink>
+      </w:r>
+      <w:r>
+        <w:rPr>
+          <w:u w:val="single" w:color="0066cc"/>
+          <w:rFonts w:ascii="Charis SIL Regular" w:hAnsi="Charis SIL Regular" w:eastAsia="Charis SIL Regular"/>
+          <w:b w:val="0"/>
+          <w:i w:val="0"/>
+          <w:color w:val="000000"/>
+          <w:sz w:val="24"/>
+        </w:rPr>
+        <w:hyperlink r:id="rId9" w:history="1">
+          <w:r>
+            <w:rPr>
+              <w:rStyle w:val="Hyperlink"/>
+            </w:rPr>
+            <w:t>gna</w:t>
+          </w:r>
+        </w:hyperlink>
+      </w:r>
+      <w:r>
+        <w:rPr>
+          <w:u w:val="single" w:color="0066cc"/>
+          <w:rFonts w:ascii="Charis SIL Regular" w:hAnsi="Charis SIL Regular" w:eastAsia="Charis SIL Regular"/>
+          <w:b w:val="0"/>
+          <w:i w:val="0"/>
+          <w:color w:val="000000"/>
+          <w:sz w:val="24"/>
+        </w:rPr>
+        <w:hyperlink r:id="rId9" w:history="1">
+          <w:r>
+            <w:rPr>
+              <w:rStyle w:val="Hyperlink"/>
+            </w:rPr>
+            <w:t>t</w:t>
+          </w:r>
+        </w:hyperlink>
+      </w:r>
+      <w:r>
+        <w:rPr>
+          <w:u w:val="single" w:color="0066cc"/>
+          <w:rFonts w:ascii="Charis SIL Regular" w:hAnsi="Charis SIL Regular" w:eastAsia="Charis SIL Regular"/>
+          <w:b w:val="0"/>
+          <w:i w:val="0"/>
+          <w:color w:val="000000"/>
+          <w:sz w:val="24"/>
+        </w:rPr>
+        <w:hyperlink r:id="rId9" w:history="1">
+          <w:r>
+            <w:rPr>
+              <w:rStyle w:val="Hyperlink"/>
+            </w:rPr>
+            <w:t>ion "Ro</w:t>
+          </w:r>
+        </w:hyperlink>
       </w:r>
       <w:r>
         <w:rPr>
@@ -1307,7 +1433,61 @@
           <w:color w:val="000000"/>
           <w:sz w:val="24"/>
         </w:rPr>
-        <w:t xml:space="preserve"> in Amsterdam, wher</w:t>
+        <w:t xml:space="preserve"> in</w:t>
+      </w:r>
+      <w:r>
+        <w:rPr>
+          <w:u w:val="single" w:color="0066cc"/>
+          <w:rFonts w:ascii="Charis SIL Regular" w:hAnsi="Charis SIL Regular" w:eastAsia="Charis SIL Regular"/>
+          <w:b w:val="0"/>
+          <w:i w:val="0"/>
+          <w:color w:val="000000"/>
+          <w:sz w:val="24"/>
+        </w:rPr>
+        <w:hyperlink r:id="rId17" w:history="1">
+          <w:r>
+            <w:rPr>
+              <w:rStyle w:val="Hyperlink"/>
+            </w:rPr>
+            <w:t xml:space="preserve"> Amsterd</w:t>
+          </w:r>
+        </w:hyperlink>
+      </w:r>
+      <w:r>
+        <w:rPr>
+          <w:u w:val="single" w:color="0066cc"/>
+          <w:rFonts w:ascii="Charis SIL Regular" w:hAnsi="Charis SIL Regular" w:eastAsia="Charis SIL Regular"/>
+          <w:b w:val="0"/>
+          <w:i w:val="0"/>
+          <w:color w:val="000000"/>
+          <w:sz w:val="24"/>
+        </w:rPr>
+        <w:hyperlink r:id="rId17" w:history="1">
+          <w:r>
+            <w:rPr>
+              <w:rStyle w:val="Hyperlink"/>
+            </w:rPr>
+            <w:t>a</w:t>
+          </w:r>
+        </w:hyperlink>
+      </w:r>
+      <w:r>
+        <w:rPr>
+          <w:u w:val="single" w:color="0066cc"/>
+          <w:rFonts w:ascii="Charis SIL Regular" w:hAnsi="Charis SIL Regular" w:eastAsia="Charis SIL Regular"/>
+          <w:b w:val="0"/>
+          <w:i w:val="0"/>
+          <w:color w:val="000000"/>
+          <w:sz w:val="24"/>
+        </w:rPr>
+        <w:hyperlink r:id="rId17" w:history="1">
+          <w:r>
+            <w:rPr>
+              <w:rStyle w:val="Hyperlink"/>
+            </w:rPr>
+            <w:t>m, wher</w:t>
+          </w:r>
+        </w:hyperlink>
       </w:r>
       <w:r>
         <w:rPr>

--- a/EXPORTS/DOCX/published/niveau3/English/KVVAK.docx
+++ b/EXPORTS/DOCX/published/niveau3/English/KVVAK.docx
@@ -749,25 +749,7 @@
           <w:color w:val="000000"/>
           <w:sz w:val="24"/>
         </w:rPr>
-        <w:hyperlink r:id="rId10" w:history="1">
-          <w:r>
-            <w:rPr>
-              <w:rStyle w:val="Hyperlink"/>
-            </w:rPr>
-            <w:t>the ai</w:t>
-          </w:r>
-        </w:hyperlink>
-      </w:r>
-      <w:r>
-        <w:rPr>
-          <w:u w:val="single" w:color="0066cc"/>
-          <w:rFonts w:ascii="Charis SIL Regular" w:hAnsi="Charis SIL Regular" w:eastAsia="Charis SIL Regular"/>
-          <w:b w:val="0"/>
-          <w:i w:val="0"/>
-          <w:color w:val="000000"/>
-          <w:sz w:val="24"/>
-        </w:rPr>
-        <w:t>m</w:t>
+        <w:t>the aim</w:t>
       </w:r>
       <w:r>
         <w:rPr>
@@ -1020,7 +1002,7 @@
           <w:sz w:val="24"/>
           <w:u w:val="single"/>
         </w:rPr>
-        <w:hyperlink r:id="rId12" w:history="1">
+        <w:hyperlink r:id="rId13" w:history="1">
           <w:r>
             <w:rPr>
               <w:rStyle w:val="Hyperlink"/>
@@ -1038,7 +1020,7 @@
           <w:sz w:val="24"/>
           <w:u w:val="single"/>
         </w:rPr>
-        <w:hyperlink r:id="rId12" w:history="1">
+        <w:hyperlink r:id="rId13" w:history="1">
           <w:r>
             <w:rPr>
               <w:rStyle w:val="Hyperlink"/>
@@ -1056,7 +1038,7 @@
           <w:sz w:val="24"/>
           <w:u w:val="single"/>
         </w:rPr>
-        <w:hyperlink r:id="rId12" w:history="1">
+        <w:hyperlink r:id="rId13" w:history="1">
           <w:r>
             <w:rPr>
               <w:rStyle w:val="Hyperlink"/>

--- a/EXPORTS/DOCX/published/niveau3/English/KVVAK.docx
+++ b/EXPORTS/DOCX/published/niveau3/English/KVVAK.docx
@@ -340,133 +340,7 @@
           <w:color w:val="000000"/>
           <w:sz w:val="24"/>
         </w:rPr>
-        <w:t xml:space="preserve">has </w:t>
-      </w:r>
-      <w:r>
-        <w:rPr>
-          <w:u w:val="single" w:color="0066cc"/>
-          <w:rFonts w:ascii="Charis SIL Regular" w:hAnsi="Charis SIL Regular" w:eastAsia="Charis SIL Regular"/>
-          <w:b w:val="0"/>
-          <w:i w:val="0"/>
-          <w:color w:val="000000"/>
-          <w:sz w:val="24"/>
-        </w:rPr>
-        <w:hyperlink r:id="rId9" w:history="1">
-          <w:r>
-            <w:rPr>
-              <w:rStyle w:val="Hyperlink"/>
-            </w:rPr>
-            <w:t>held t</w:t>
-          </w:r>
-        </w:hyperlink>
-      </w:r>
-      <w:r>
-        <w:rPr>
-          <w:u w:val="single" w:color="0066cc"/>
-          <w:rFonts w:ascii="Charis SIL Regular" w:hAnsi="Charis SIL Regular" w:eastAsia="Charis SIL Regular"/>
-          <w:b w:val="0"/>
-          <w:i w:val="0"/>
-          <w:color w:val="000000"/>
-          <w:sz w:val="24"/>
-        </w:rPr>
-        <w:hyperlink r:id="rId9" w:history="1">
-          <w:r>
-            <w:rPr>
-              <w:rStyle w:val="Hyperlink"/>
-            </w:rPr>
-            <w:t>h</w:t>
-          </w:r>
-        </w:hyperlink>
-      </w:r>
-      <w:r>
-        <w:rPr>
-          <w:u w:val="single" w:color="0066cc"/>
-          <w:rFonts w:ascii="Charis SIL Regular" w:hAnsi="Charis SIL Regular" w:eastAsia="Charis SIL Regular"/>
-          <w:b w:val="0"/>
-          <w:i w:val="0"/>
-          <w:color w:val="000000"/>
-          <w:sz w:val="24"/>
-        </w:rPr>
-        <w:hyperlink r:id="rId9" w:history="1">
-          <w:r>
-            <w:rPr>
-              <w:rStyle w:val="Hyperlink"/>
-            </w:rPr>
-            <w:t>e des</w:t>
-          </w:r>
-        </w:hyperlink>
-      </w:r>
-      <w:r>
-        <w:rPr>
-          <w:u w:val="single" w:color="0066cc"/>
-          <w:rFonts w:ascii="Charis SIL Regular" w:hAnsi="Charis SIL Regular" w:eastAsia="Charis SIL Regular"/>
-          <w:b w:val="0"/>
-          <w:i w:val="0"/>
-          <w:color w:val="000000"/>
-          <w:sz w:val="24"/>
-        </w:rPr>
-        <w:hyperlink r:id="rId9" w:history="1">
-          <w:r>
-            <w:rPr>
-              <w:rStyle w:val="Hyperlink"/>
-            </w:rPr>
-            <w:t>i</w:t>
-          </w:r>
-        </w:hyperlink>
-      </w:r>
-      <w:r>
-        <w:rPr>
-          <w:u w:val="single" w:color="0066cc"/>
-          <w:rFonts w:ascii="Charis SIL Regular" w:hAnsi="Charis SIL Regular" w:eastAsia="Charis SIL Regular"/>
-          <w:b w:val="0"/>
-          <w:i w:val="0"/>
-          <w:color w:val="000000"/>
-          <w:sz w:val="24"/>
-        </w:rPr>
-        <w:hyperlink r:id="rId9" w:history="1">
-          <w:r>
-            <w:rPr>
-              <w:rStyle w:val="Hyperlink"/>
-            </w:rPr>
-            <w:t>gna</w:t>
-          </w:r>
-        </w:hyperlink>
-      </w:r>
-      <w:r>
-        <w:rPr>
-          <w:u w:val="single" w:color="0066cc"/>
-          <w:rFonts w:ascii="Charis SIL Regular" w:hAnsi="Charis SIL Regular" w:eastAsia="Charis SIL Regular"/>
-          <w:b w:val="0"/>
-          <w:i w:val="0"/>
-          <w:color w:val="000000"/>
-          <w:sz w:val="24"/>
-        </w:rPr>
-        <w:hyperlink r:id="rId9" w:history="1">
-          <w:r>
-            <w:rPr>
-              <w:rStyle w:val="Hyperlink"/>
-            </w:rPr>
-            <w:t>t</w:t>
-          </w:r>
-        </w:hyperlink>
-      </w:r>
-      <w:r>
-        <w:rPr>
-          <w:u w:val="single" w:color="0066cc"/>
-          <w:rFonts w:ascii="Charis SIL Regular" w:hAnsi="Charis SIL Regular" w:eastAsia="Charis SIL Regular"/>
-          <w:b w:val="0"/>
-          <w:i w:val="0"/>
-          <w:color w:val="000000"/>
-          <w:sz w:val="24"/>
-        </w:rPr>
-        <w:hyperlink r:id="rId9" w:history="1">
-          <w:r>
-            <w:rPr>
-              <w:rStyle w:val="Hyperlink"/>
-            </w:rPr>
-            <w:t>ion "Ro</w:t>
-          </w:r>
-        </w:hyperlink>
+        <w:t>has held the designation "Ro</w:t>
       </w:r>
       <w:r>
         <w:rPr>
@@ -749,7 +623,25 @@
           <w:color w:val="000000"/>
           <w:sz w:val="24"/>
         </w:rPr>
-        <w:t>the aim</w:t>
+        <w:hyperlink r:id="rId10" w:history="1">
+          <w:r>
+            <w:rPr>
+              <w:rStyle w:val="Hyperlink"/>
+            </w:rPr>
+            <w:t>the ai</w:t>
+          </w:r>
+        </w:hyperlink>
+      </w:r>
+      <w:r>
+        <w:rPr>
+          <w:u w:val="single" w:color="0066cc"/>
+          <w:rFonts w:ascii="Charis SIL Regular" w:hAnsi="Charis SIL Regular" w:eastAsia="Charis SIL Regular"/>
+          <w:b w:val="0"/>
+          <w:i w:val="0"/>
+          <w:color w:val="000000"/>
+          <w:sz w:val="24"/>
+        </w:rPr>
+        <w:t>m</w:t>
       </w:r>
       <w:r>
         <w:rPr>
@@ -1002,7 +894,7 @@
           <w:sz w:val="24"/>
           <w:u w:val="single"/>
         </w:rPr>
-        <w:hyperlink r:id="rId13" w:history="1">
+        <w:hyperlink r:id="rId12" w:history="1">
           <w:r>
             <w:rPr>
               <w:rStyle w:val="Hyperlink"/>
@@ -1020,7 +912,7 @@
           <w:sz w:val="24"/>
           <w:u w:val="single"/>
         </w:rPr>
-        <w:hyperlink r:id="rId13" w:history="1">
+        <w:hyperlink r:id="rId12" w:history="1">
           <w:r>
             <w:rPr>
               <w:rStyle w:val="Hyperlink"/>
@@ -1038,7 +930,7 @@
           <w:sz w:val="24"/>
           <w:u w:val="single"/>
         </w:rPr>
-        <w:hyperlink r:id="rId13" w:history="1">
+        <w:hyperlink r:id="rId12" w:history="1">
           <w:r>
             <w:rPr>
               <w:rStyle w:val="Hyperlink"/>

--- a/EXPORTS/DOCX/published/niveau3/English/KVVAK.docx
+++ b/EXPORTS/DOCX/published/niveau3/English/KVVAK.docx
@@ -340,7 +340,133 @@
           <w:color w:val="000000"/>
           <w:sz w:val="24"/>
         </w:rPr>
-        <w:t>has held the designation "Ro</w:t>
+        <w:t xml:space="preserve">has </w:t>
+      </w:r>
+      <w:r>
+        <w:rPr>
+          <w:u w:val="single" w:color="0066cc"/>
+          <w:rFonts w:ascii="Charis SIL Regular" w:hAnsi="Charis SIL Regular" w:eastAsia="Charis SIL Regular"/>
+          <w:b w:val="0"/>
+          <w:i w:val="0"/>
+          <w:color w:val="000000"/>
+          <w:sz w:val="24"/>
+        </w:rPr>
+        <w:hyperlink r:id="rId9" w:history="1">
+          <w:r>
+            <w:rPr>
+              <w:rStyle w:val="Hyperlink"/>
+            </w:rPr>
+            <w:t>held t</w:t>
+          </w:r>
+        </w:hyperlink>
+      </w:r>
+      <w:r>
+        <w:rPr>
+          <w:u w:val="single" w:color="0066cc"/>
+          <w:rFonts w:ascii="Charis SIL Regular" w:hAnsi="Charis SIL Regular" w:eastAsia="Charis SIL Regular"/>
+          <w:b w:val="0"/>
+          <w:i w:val="0"/>
+          <w:color w:val="000000"/>
+          <w:sz w:val="24"/>
+        </w:rPr>
+        <w:hyperlink r:id="rId9" w:history="1">
+          <w:r>
+            <w:rPr>
+              <w:rStyle w:val="Hyperlink"/>
+            </w:rPr>
+            <w:t>h</w:t>
+          </w:r>
+        </w:hyperlink>
+      </w:r>
+      <w:r>
+        <w:rPr>
+          <w:u w:val="single" w:color="0066cc"/>
+          <w:rFonts w:ascii="Charis SIL Regular" w:hAnsi="Charis SIL Regular" w:eastAsia="Charis SIL Regular"/>
+          <w:b w:val="0"/>
+          <w:i w:val="0"/>
+          <w:color w:val="000000"/>
+          <w:sz w:val="24"/>
+        </w:rPr>
+        <w:hyperlink r:id="rId9" w:history="1">
+          <w:r>
+            <w:rPr>
+              <w:rStyle w:val="Hyperlink"/>
+            </w:rPr>
+            <w:t>e des</w:t>
+          </w:r>
+        </w:hyperlink>
+      </w:r>
+      <w:r>
+        <w:rPr>
+          <w:u w:val="single" w:color="0066cc"/>
+          <w:rFonts w:ascii="Charis SIL Regular" w:hAnsi="Charis SIL Regular" w:eastAsia="Charis SIL Regular"/>
+          <w:b w:val="0"/>
+          <w:i w:val="0"/>
+          <w:color w:val="000000"/>
+          <w:sz w:val="24"/>
+        </w:rPr>
+        <w:hyperlink r:id="rId9" w:history="1">
+          <w:r>
+            <w:rPr>
+              <w:rStyle w:val="Hyperlink"/>
+            </w:rPr>
+            <w:t>i</w:t>
+          </w:r>
+        </w:hyperlink>
+      </w:r>
+      <w:r>
+        <w:rPr>
+          <w:u w:val="single" w:color="0066cc"/>
+          <w:rFonts w:ascii="Charis SIL Regular" w:hAnsi="Charis SIL Regular" w:eastAsia="Charis SIL Regular"/>
+          <w:b w:val="0"/>
+          <w:i w:val="0"/>
+          <w:color w:val="000000"/>
+          <w:sz w:val="24"/>
+        </w:rPr>
+        <w:hyperlink r:id="rId9" w:history="1">
+          <w:r>
+            <w:rPr>
+              <w:rStyle w:val="Hyperlink"/>
+            </w:rPr>
+            <w:t>gna</w:t>
+          </w:r>
+        </w:hyperlink>
+      </w:r>
+      <w:r>
+        <w:rPr>
+          <w:u w:val="single" w:color="0066cc"/>
+          <w:rFonts w:ascii="Charis SIL Regular" w:hAnsi="Charis SIL Regular" w:eastAsia="Charis SIL Regular"/>
+          <w:b w:val="0"/>
+          <w:i w:val="0"/>
+          <w:color w:val="000000"/>
+          <w:sz w:val="24"/>
+        </w:rPr>
+        <w:hyperlink r:id="rId9" w:history="1">
+          <w:r>
+            <w:rPr>
+              <w:rStyle w:val="Hyperlink"/>
+            </w:rPr>
+            <w:t>t</w:t>
+          </w:r>
+        </w:hyperlink>
+      </w:r>
+      <w:r>
+        <w:rPr>
+          <w:u w:val="single" w:color="0066cc"/>
+          <w:rFonts w:ascii="Charis SIL Regular" w:hAnsi="Charis SIL Regular" w:eastAsia="Charis SIL Regular"/>
+          <w:b w:val="0"/>
+          <w:i w:val="0"/>
+          <w:color w:val="000000"/>
+          <w:sz w:val="24"/>
+        </w:rPr>
+        <w:hyperlink r:id="rId9" w:history="1">
+          <w:r>
+            <w:rPr>
+              <w:rStyle w:val="Hyperlink"/>
+            </w:rPr>
+            <w:t>ion "Ro</w:t>
+          </w:r>
+        </w:hyperlink>
       </w:r>
       <w:r>
         <w:rPr>
@@ -773,14 +899,7 @@
           <w:color w:val="000000"/>
           <w:sz w:val="24"/>
         </w:rPr>
-        <w:hyperlink r:id="rId11" w:history="1">
-          <w:r>
-            <w:rPr>
-              <w:rStyle w:val="Hyperlink"/>
-            </w:rPr>
-            <w:t>d pr</w:t>
-          </w:r>
-        </w:hyperlink>
+        <w:t>d pr</w:t>
       </w:r>
       <w:r>
         <w:rPr>

--- a/EXPORTS/DOCX/published/niveau3/English/KVVAK.docx
+++ b/EXPORTS/DOCX/published/niveau3/English/KVVAK.docx
@@ -899,7 +899,14 @@
           <w:color w:val="000000"/>
           <w:sz w:val="24"/>
         </w:rPr>
-        <w:t>d pr</w:t>
+        <w:hyperlink r:id="rId11" w:history="1">
+          <w:r>
+            <w:rPr>
+              <w:rStyle w:val="Hyperlink"/>
+            </w:rPr>
+            <w:t>d pr</w:t>
+          </w:r>
+        </w:hyperlink>
       </w:r>
       <w:r>
         <w:rPr>

--- a/EXPORTS/DOCX/published/niveau3/English/KVVAK.docx
+++ b/EXPORTS/DOCX/published/niveau3/English/KVVAK.docx
@@ -742,96 +742,13 @@
       </w:r>
       <w:r>
         <w:rPr>
-          <w:u w:val="single" w:color="0066cc"/>
           <w:rFonts w:ascii="Charis SIL Regular" w:hAnsi="Charis SIL Regular" w:eastAsia="Charis SIL Regular"/>
           <w:b w:val="0"/>
           <w:i w:val="0"/>
           <w:color w:val="000000"/>
           <w:sz w:val="24"/>
         </w:rPr>
-        <w:hyperlink r:id="rId10" w:history="1">
-          <w:r>
-            <w:rPr>
-              <w:rStyle w:val="Hyperlink"/>
-            </w:rPr>
-            <w:t>the ai</w:t>
-          </w:r>
-        </w:hyperlink>
-      </w:r>
-      <w:r>
-        <w:rPr>
-          <w:u w:val="single" w:color="0066cc"/>
-          <w:rFonts w:ascii="Charis SIL Regular" w:hAnsi="Charis SIL Regular" w:eastAsia="Charis SIL Regular"/>
-          <w:b w:val="0"/>
-          <w:i w:val="0"/>
-          <w:color w:val="000000"/>
-          <w:sz w:val="24"/>
-        </w:rPr>
-        <w:t>m</w:t>
-      </w:r>
-      <w:r>
-        <w:rPr>
-          <w:u w:val="single" w:color="0066cc"/>
-          <w:rFonts w:ascii="Charis SIL Regular" w:hAnsi="Charis SIL Regular" w:eastAsia="Charis SIL Regular"/>
-          <w:b w:val="0"/>
-          <w:i w:val="0"/>
-          <w:color w:val="000000"/>
-          <w:sz w:val="24"/>
-        </w:rPr>
-        <w:hyperlink r:id="rId10" w:history="1">
-          <w:r>
-            <w:rPr>
-              <w:rStyle w:val="Hyperlink"/>
-            </w:rPr>
-            <w:t xml:space="preserve"> of ra</w:t>
-          </w:r>
-        </w:hyperlink>
-      </w:r>
-      <w:r>
-        <w:rPr>
-          <w:u w:val="single" w:color="0066cc"/>
-          <w:rFonts w:ascii="Charis SIL Regular" w:hAnsi="Charis SIL Regular" w:eastAsia="Charis SIL Regular"/>
-          <w:b w:val="0"/>
-          <w:i w:val="0"/>
-          <w:color w:val="000000"/>
-          <w:sz w:val="24"/>
-        </w:rPr>
-        <w:hyperlink r:id="rId10" w:history="1">
-          <w:r>
-            <w:rPr>
-              <w:rStyle w:val="Hyperlink"/>
-            </w:rPr>
-            <w:t>i</w:t>
-          </w:r>
-        </w:hyperlink>
-      </w:r>
-      <w:r>
-        <w:rPr>
-          <w:u w:val="single" w:color="0066cc"/>
-          <w:rFonts w:ascii="Charis SIL Regular" w:hAnsi="Charis SIL Regular" w:eastAsia="Charis SIL Regular"/>
-          <w:b w:val="0"/>
-          <w:i w:val="0"/>
-          <w:color w:val="000000"/>
-          <w:sz w:val="24"/>
-        </w:rPr>
-        <w:hyperlink r:id="rId10" w:history="1">
-          <w:r>
-            <w:rPr>
-              <w:rStyle w:val="Hyperlink"/>
-            </w:rPr>
-            <w:t>sing awaren</w:t>
-          </w:r>
-        </w:hyperlink>
-      </w:r>
-      <w:r>
-        <w:rPr>
-          <w:rFonts w:ascii="Charis SIL Regular" w:hAnsi="Charis SIL Regular" w:eastAsia="Charis SIL Regular"/>
-          <w:b w:val="0"/>
-          <w:i w:val="0"/>
-          <w:color w:val="000000"/>
-          <w:sz w:val="24"/>
-        </w:rPr>
-        <w:t xml:space="preserve">ess of and interest in </w:t>
+        <w:t xml:space="preserve">the aim of raising awareness of and interest in </w:t>
       </w:r>
       <w:r>
         <w:rPr>

--- a/EXPORTS/DOCX/published/niveau3/English/KVVAK.docx
+++ b/EXPORTS/DOCX/published/niveau3/English/KVVAK.docx
@@ -742,13 +742,95 @@
       </w:r>
       <w:r>
         <w:rPr>
+          <w:u w:val="single" w:color="0066cc"/>
           <w:rFonts w:ascii="Charis SIL Regular" w:hAnsi="Charis SIL Regular" w:eastAsia="Charis SIL Regular"/>
           <w:b w:val="0"/>
           <w:i w:val="0"/>
           <w:color w:val="000000"/>
           <w:sz w:val="24"/>
         </w:rPr>
-        <w:t xml:space="preserve">the aim of raising awareness of and interest in </w:t>
+        <w:hyperlink r:id="rId10" w:history="1">
+          <w:r>
+            <w:rPr>
+              <w:rStyle w:val="Hyperlink"/>
+            </w:rPr>
+            <w:t>the ai</w:t>
+          </w:r>
+        </w:hyperlink>
+      </w:r>
+      <w:r>
+        <w:rPr>
+          <w:rFonts w:ascii="Charis SIL Regular" w:hAnsi="Charis SIL Regular" w:eastAsia="Charis SIL Regular"/>
+          <w:b w:val="0"/>
+          <w:i w:val="0"/>
+          <w:color w:val="000000"/>
+          <w:sz w:val="24"/>
+        </w:rPr>
+        <w:t>m</w:t>
+      </w:r>
+      <w:r>
+        <w:rPr>
+          <w:u w:val="single" w:color="0066cc"/>
+          <w:rFonts w:ascii="Charis SIL Regular" w:hAnsi="Charis SIL Regular" w:eastAsia="Charis SIL Regular"/>
+          <w:b w:val="0"/>
+          <w:i w:val="0"/>
+          <w:color w:val="000000"/>
+          <w:sz w:val="24"/>
+        </w:rPr>
+        <w:hyperlink r:id="rId10" w:history="1">
+          <w:r>
+            <w:rPr>
+              <w:rStyle w:val="Hyperlink"/>
+            </w:rPr>
+            <w:t xml:space="preserve"> of ra</w:t>
+          </w:r>
+        </w:hyperlink>
+      </w:r>
+      <w:r>
+        <w:rPr>
+          <w:u w:val="single" w:color="0066cc"/>
+          <w:rFonts w:ascii="Charis SIL Regular" w:hAnsi="Charis SIL Regular" w:eastAsia="Charis SIL Regular"/>
+          <w:b w:val="0"/>
+          <w:i w:val="0"/>
+          <w:color w:val="000000"/>
+          <w:sz w:val="24"/>
+        </w:rPr>
+        <w:hyperlink r:id="rId10" w:history="1">
+          <w:r>
+            <w:rPr>
+              <w:rStyle w:val="Hyperlink"/>
+            </w:rPr>
+            <w:t>i</w:t>
+          </w:r>
+        </w:hyperlink>
+      </w:r>
+      <w:r>
+        <w:rPr>
+          <w:u w:val="single" w:color="0066cc"/>
+          <w:rFonts w:ascii="Charis SIL Regular" w:hAnsi="Charis SIL Regular" w:eastAsia="Charis SIL Regular"/>
+          <w:b w:val="0"/>
+          <w:i w:val="0"/>
+          <w:color w:val="000000"/>
+          <w:sz w:val="24"/>
+        </w:rPr>
+        <w:hyperlink r:id="rId10" w:history="1">
+          <w:r>
+            <w:rPr>
+              <w:rStyle w:val="Hyperlink"/>
+            </w:rPr>
+            <w:t>sing awaren</w:t>
+          </w:r>
+        </w:hyperlink>
+      </w:r>
+      <w:r>
+        <w:rPr>
+          <w:rFonts w:ascii="Charis SIL Regular" w:hAnsi="Charis SIL Regular" w:eastAsia="Charis SIL Regular"/>
+          <w:b w:val="0"/>
+          <w:i w:val="0"/>
+          <w:color w:val="000000"/>
+          <w:sz w:val="24"/>
+        </w:rPr>
+        <w:t xml:space="preserve">ess of and interest in </w:t>
       </w:r>
       <w:r>
         <w:rPr>
@@ -1887,7 +1969,7 @@
         <w:autoSpaceDE w:val="0"/>
         <w:widowControl/>
         <w:spacing w:line="288" w:lineRule="exact" w:before="240" w:after="0"/>
-        <w:ind w:left="800" w:right="1008" w:firstLine="0"/>
+        <w:ind w:left="800" w:right="432" w:firstLine="0"/>
         <w:jc w:val="left"/>
       </w:pPr>
       <w:r>
@@ -1898,7 +1980,10 @@
           <w:color w:val="000000"/>
           <w:sz w:val="24"/>
         </w:rPr>
-        <w:t>NL-HaNA 2.14.73 663</w:t>
+        <w:t xml:space="preserve">Nationaal Archief 2.14.73 Inventaris van het archief van de Afdeling </w:t>
+      </w:r>
+      <w:r>
+        <w:br/>
       </w:r>
       <w:r>
         <w:rPr>
@@ -1908,7 +1993,7 @@
           <w:color w:val="000000"/>
           <w:sz w:val="24"/>
         </w:rPr>
-        <w:t xml:space="preserve">Records concerning the financial management of the </w:t>
+        <w:t xml:space="preserve">Oudheidkunde en Natuurbescherming en taakvoorgangers, (1910) 1940-1965 </w:t>
       </w:r>
       <w:r>
         <w:rPr>
@@ -1918,7 +2003,37 @@
           <w:color w:val="000000"/>
           <w:sz w:val="24"/>
         </w:rPr>
-        <w:t>Museum of East Asian Art at Amsterdam, 1940-1960.</w:t>
+        <w:t xml:space="preserve">(1981) van het Ministerie van Onderwijs, Kunsten en Wetenschappen - inventory </w:t>
+      </w:r>
+      <w:r>
+        <w:rPr>
+          <w:rFonts w:ascii="Charis SIL Italic" w:hAnsi="Charis SIL Italic" w:eastAsia="Charis SIL Italic"/>
+          <w:b w:val="0"/>
+          <w:i/>
+          <w:color w:val="000000"/>
+          <w:sz w:val="24"/>
+        </w:rPr>
+        <w:t>number 663</w:t>
+      </w:r>
+      <w:r>
+        <w:rPr>
+          <w:rFonts w:ascii="Charis SIL Italic" w:hAnsi="Charis SIL Italic" w:eastAsia="Charis SIL Italic"/>
+          <w:b w:val="0"/>
+          <w:i/>
+          <w:color w:val="000000"/>
+          <w:sz w:val="24"/>
+        </w:rPr>
+        <w:t xml:space="preserve">Records concerning the financial management of the Museum of East </w:t>
+      </w:r>
+      <w:r>
+        <w:rPr>
+          <w:rFonts w:ascii="Charis SIL Italic" w:hAnsi="Charis SIL Italic" w:eastAsia="Charis SIL Italic"/>
+          <w:b w:val="0"/>
+          <w:i/>
+          <w:color w:val="000000"/>
+          <w:sz w:val="24"/>
+        </w:rPr>
+        <w:t>Asian Art at Amsterdam, 1940-1960.</w:t>
       </w:r>
     </w:p>
     <w:p>
@@ -1926,7 +2041,611 @@
         <w:autoSpaceDN w:val="0"/>
         <w:autoSpaceDE w:val="0"/>
         <w:widowControl/>
-        <w:spacing w:line="352" w:lineRule="exact" w:before="416" w:after="0"/>
+        <w:spacing w:line="288" w:lineRule="exact" w:before="240" w:after="0"/>
+        <w:ind w:left="800" w:right="1152" w:firstLine="0"/>
+        <w:jc w:val="left"/>
+      </w:pPr>
+      <w:r>
+        <w:rPr>
+          <w:rFonts w:ascii="Charis SIL Regular" w:hAnsi="Charis SIL Regular" w:eastAsia="Charis SIL Regular"/>
+          <w:b w:val="0"/>
+          <w:i w:val="0"/>
+          <w:color w:val="0066CC"/>
+          <w:sz w:val="24"/>
+          <w:u w:val="single"/>
+        </w:rPr>
+        <w:hyperlink r:id="rId21" w:history="1">
+          <w:r>
+            <w:rPr>
+              <w:rStyle w:val="Hyperlink"/>
+            </w:rPr>
+            <w:t>https://</w:t>
+          </w:r>
+        </w:hyperlink>
+      </w:r>
+      <w:r>
+        <w:rPr>
+          <w:rFonts w:ascii="Charis SIL Regular" w:hAnsi="Charis SIL Regular" w:eastAsia="Charis SIL Regular"/>
+          <w:b w:val="0"/>
+          <w:i w:val="0"/>
+          <w:color w:val="0066CC"/>
+          <w:sz w:val="24"/>
+          <w:u w:val="single"/>
+        </w:rPr>
+        <w:hyperlink r:id="rId21" w:history="1">
+          <w:r>
+            <w:rPr>
+              <w:rStyle w:val="Hyperlink"/>
+            </w:rPr>
+            <w:t>www.nationaalarchief.nl/</w:t>
+          </w:r>
+        </w:hyperlink>
+      </w:r>
+      <w:r>
+        <w:rPr>
+          <w:rFonts w:ascii="Charis SIL Regular" w:hAnsi="Charis SIL Regular" w:eastAsia="Charis SIL Regular"/>
+          <w:b w:val="0"/>
+          <w:i w:val="0"/>
+          <w:color w:val="0066CC"/>
+          <w:sz w:val="24"/>
+          <w:u w:val="single"/>
+        </w:rPr>
+        <w:hyperlink r:id="rId21" w:history="1">
+          <w:r>
+            <w:rPr>
+              <w:rStyle w:val="Hyperlink"/>
+            </w:rPr>
+            <w:t>onderzoeken/</w:t>
+          </w:r>
+        </w:hyperlink>
+      </w:r>
+      <w:r>
+        <w:rPr>
+          <w:rFonts w:ascii="Charis SIL Regular" w:hAnsi="Charis SIL Regular" w:eastAsia="Charis SIL Regular"/>
+          <w:b w:val="0"/>
+          <w:i w:val="0"/>
+          <w:color w:val="0066CC"/>
+          <w:sz w:val="24"/>
+          <w:u w:val="single"/>
+        </w:rPr>
+        <w:hyperlink r:id="rId21" w:history="1">
+          <w:r>
+            <w:rPr>
+              <w:rStyle w:val="Hyperlink"/>
+            </w:rPr>
+            <w:t>archief/2.14.73/</w:t>
+          </w:r>
+        </w:hyperlink>
+      </w:r>
+      <w:r>
+        <w:rPr>
+          <w:rFonts w:ascii="Charis SIL Regular" w:hAnsi="Charis SIL Regular" w:eastAsia="Charis SIL Regular"/>
+          <w:b w:val="0"/>
+          <w:i w:val="0"/>
+          <w:color w:val="0066CC"/>
+          <w:sz w:val="24"/>
+          <w:u w:val="single"/>
+        </w:rPr>
+        <w:hyperlink r:id="rId21" w:history="1">
+          <w:r>
+            <w:rPr>
+              <w:rStyle w:val="Hyperlink"/>
+            </w:rPr>
+            <w:t xml:space="preserve">invnr/ </w:t>
+          </w:r>
+        </w:hyperlink>
+      </w:r>
+      <w:r>
+        <w:rPr>
+          <w:rFonts w:ascii="Charis SIL Regular" w:hAnsi="Charis SIL Regular" w:eastAsia="Charis SIL Regular"/>
+          <w:b w:val="0"/>
+          <w:i w:val="0"/>
+          <w:color w:val="0066CC"/>
+          <w:sz w:val="24"/>
+          <w:u w:val="single"/>
+        </w:rPr>
+        <w:hyperlink r:id="rId21" w:history="1">
+          <w:r>
+            <w:rPr>
+              <w:rStyle w:val="Hyperlink"/>
+            </w:rPr>
+            <w:t>%40H.~</w:t>
+          </w:r>
+        </w:hyperlink>
+      </w:r>
+      <w:r>
+        <w:rPr>
+          <w:rFonts w:ascii="Charis SIL Regular" w:hAnsi="Charis SIL Regular" w:eastAsia="Charis SIL Regular"/>
+          <w:b w:val="0"/>
+          <w:i w:val="0"/>
+          <w:color w:val="0066CC"/>
+          <w:sz w:val="24"/>
+          <w:u w:val="single"/>
+        </w:rPr>
+        <w:hyperlink r:id="rId21" w:history="1">
+          <w:r>
+            <w:rPr>
+              <w:rStyle w:val="Hyperlink"/>
+            </w:rPr>
+            <w:t>H.3~663</w:t>
+          </w:r>
+        </w:hyperlink>
+      </w:r>
+    </w:p>
+    <w:p>
+      <w:pPr>
+        <w:autoSpaceDN w:val="0"/>
+        <w:autoSpaceDE w:val="0"/>
+        <w:widowControl/>
+        <w:spacing w:line="352" w:lineRule="exact" w:before="176" w:after="0"/>
+        <w:ind w:left="0" w:right="0" w:firstLine="0"/>
+        <w:jc w:val="left"/>
+      </w:pPr>
+      <w:r>
+        <w:rPr>
+          <w:rFonts w:ascii="Charis SIL Regular" w:hAnsi="Charis SIL Regular" w:eastAsia="Charis SIL Regular"/>
+          <w:b w:val="0"/>
+          <w:i w:val="0"/>
+          <w:color w:val="000000"/>
+          <w:sz w:val="24"/>
+        </w:rPr>
+        <w:t>Archive:</w:t>
+      </w:r>
+    </w:p>
+    <w:p>
+      <w:pPr>
+        <w:autoSpaceDN w:val="0"/>
+        <w:autoSpaceDE w:val="0"/>
+        <w:widowControl/>
+        <w:spacing w:line="288" w:lineRule="exact" w:before="240" w:after="0"/>
+        <w:ind w:left="800" w:right="288" w:firstLine="0"/>
+        <w:jc w:val="left"/>
+      </w:pPr>
+      <w:r>
+        <w:rPr>
+          <w:rFonts w:ascii="Charis SIL Italic" w:hAnsi="Charis SIL Italic" w:eastAsia="Charis SIL Italic"/>
+          <w:b w:val="0"/>
+          <w:i/>
+          <w:color w:val="000000"/>
+          <w:sz w:val="24"/>
+        </w:rPr>
+        <w:t xml:space="preserve">Nationaal Archief 2.14.73 Inventaris van het archief van de Afdeling </w:t>
+      </w:r>
+      <w:r>
+        <w:br/>
+      </w:r>
+      <w:r>
+        <w:rPr>
+          <w:rFonts w:ascii="Charis SIL Italic" w:hAnsi="Charis SIL Italic" w:eastAsia="Charis SIL Italic"/>
+          <w:b w:val="0"/>
+          <w:i/>
+          <w:color w:val="000000"/>
+          <w:sz w:val="24"/>
+        </w:rPr>
+        <w:t xml:space="preserve">Oudheidkunde en Natuurbescherming en taakvoorgangers, (1910) 1940-1965 </w:t>
+      </w:r>
+      <w:r>
+        <w:rPr>
+          <w:rFonts w:ascii="Charis SIL Italic" w:hAnsi="Charis SIL Italic" w:eastAsia="Charis SIL Italic"/>
+          <w:b w:val="0"/>
+          <w:i/>
+          <w:color w:val="000000"/>
+          <w:sz w:val="24"/>
+        </w:rPr>
+        <w:t xml:space="preserve">(1981) van het Ministerie van Onderwijs, Kunsten en Wetenschappen - inventory </w:t>
+      </w:r>
+      <w:r>
+        <w:rPr>
+          <w:rFonts w:ascii="Charis SIL Italic" w:hAnsi="Charis SIL Italic" w:eastAsia="Charis SIL Italic"/>
+          <w:b w:val="0"/>
+          <w:i/>
+          <w:color w:val="000000"/>
+          <w:sz w:val="24"/>
+        </w:rPr>
+        <w:t>number 674</w:t>
+      </w:r>
+      <w:r>
+        <w:rPr>
+          <w:rFonts w:ascii="Charis SIL Italic" w:hAnsi="Charis SIL Italic" w:eastAsia="Charis SIL Italic"/>
+          <w:b w:val="0"/>
+          <w:i/>
+          <w:color w:val="000000"/>
+          <w:sz w:val="24"/>
+        </w:rPr>
+        <w:t xml:space="preserve">Records concerning the acquisition of art works and the housing of the </w:t>
+      </w:r>
+      <w:r>
+        <w:rPr>
+          <w:rFonts w:ascii="Charis SIL Italic" w:hAnsi="Charis SIL Italic" w:eastAsia="Charis SIL Italic"/>
+          <w:b w:val="0"/>
+          <w:i/>
+          <w:color w:val="000000"/>
+          <w:sz w:val="24"/>
+        </w:rPr>
+        <w:t xml:space="preserve">collection of the Museum voor Oost-Aziatische Kunst at the Rijksmuseum in </w:t>
+      </w:r>
+      <w:r>
+        <w:rPr>
+          <w:rFonts w:ascii="Charis SIL Italic" w:hAnsi="Charis SIL Italic" w:eastAsia="Charis SIL Italic"/>
+          <w:b w:val="0"/>
+          <w:i/>
+          <w:color w:val="000000"/>
+          <w:sz w:val="24"/>
+        </w:rPr>
+        <w:t>Amsterdam, 1947-1960.</w:t>
+      </w:r>
+    </w:p>
+    <w:p>
+      <w:pPr>
+        <w:autoSpaceDN w:val="0"/>
+        <w:autoSpaceDE w:val="0"/>
+        <w:widowControl/>
+        <w:spacing w:line="288" w:lineRule="exact" w:before="240" w:after="0"/>
+        <w:ind w:left="800" w:right="1152" w:firstLine="0"/>
+        <w:jc w:val="left"/>
+      </w:pPr>
+      <w:r>
+        <w:rPr>
+          <w:rFonts w:ascii="Charis SIL Regular" w:hAnsi="Charis SIL Regular" w:eastAsia="Charis SIL Regular"/>
+          <w:b w:val="0"/>
+          <w:i w:val="0"/>
+          <w:color w:val="0066CC"/>
+          <w:sz w:val="24"/>
+          <w:u w:val="single"/>
+        </w:rPr>
+        <w:hyperlink r:id="rId22" w:history="1">
+          <w:r>
+            <w:rPr>
+              <w:rStyle w:val="Hyperlink"/>
+            </w:rPr>
+            <w:t>https://</w:t>
+          </w:r>
+        </w:hyperlink>
+      </w:r>
+      <w:r>
+        <w:rPr>
+          <w:rFonts w:ascii="Charis SIL Regular" w:hAnsi="Charis SIL Regular" w:eastAsia="Charis SIL Regular"/>
+          <w:b w:val="0"/>
+          <w:i w:val="0"/>
+          <w:color w:val="0066CC"/>
+          <w:sz w:val="24"/>
+          <w:u w:val="single"/>
+        </w:rPr>
+        <w:hyperlink r:id="rId22" w:history="1">
+          <w:r>
+            <w:rPr>
+              <w:rStyle w:val="Hyperlink"/>
+            </w:rPr>
+            <w:t>www.nationaalarchief.nl/</w:t>
+          </w:r>
+        </w:hyperlink>
+      </w:r>
+      <w:r>
+        <w:rPr>
+          <w:rFonts w:ascii="Charis SIL Regular" w:hAnsi="Charis SIL Regular" w:eastAsia="Charis SIL Regular"/>
+          <w:b w:val="0"/>
+          <w:i w:val="0"/>
+          <w:color w:val="0066CC"/>
+          <w:sz w:val="24"/>
+          <w:u w:val="single"/>
+        </w:rPr>
+        <w:hyperlink r:id="rId22" w:history="1">
+          <w:r>
+            <w:rPr>
+              <w:rStyle w:val="Hyperlink"/>
+            </w:rPr>
+            <w:t>onderzoeken/</w:t>
+          </w:r>
+        </w:hyperlink>
+      </w:r>
+      <w:r>
+        <w:rPr>
+          <w:rFonts w:ascii="Charis SIL Regular" w:hAnsi="Charis SIL Regular" w:eastAsia="Charis SIL Regular"/>
+          <w:b w:val="0"/>
+          <w:i w:val="0"/>
+          <w:color w:val="0066CC"/>
+          <w:sz w:val="24"/>
+          <w:u w:val="single"/>
+        </w:rPr>
+        <w:hyperlink r:id="rId22" w:history="1">
+          <w:r>
+            <w:rPr>
+              <w:rStyle w:val="Hyperlink"/>
+            </w:rPr>
+            <w:t>archief/2.14.73/</w:t>
+          </w:r>
+        </w:hyperlink>
+      </w:r>
+      <w:r>
+        <w:rPr>
+          <w:rFonts w:ascii="Charis SIL Regular" w:hAnsi="Charis SIL Regular" w:eastAsia="Charis SIL Regular"/>
+          <w:b w:val="0"/>
+          <w:i w:val="0"/>
+          <w:color w:val="0066CC"/>
+          <w:sz w:val="24"/>
+          <w:u w:val="single"/>
+        </w:rPr>
+        <w:hyperlink r:id="rId22" w:history="1">
+          <w:r>
+            <w:rPr>
+              <w:rStyle w:val="Hyperlink"/>
+            </w:rPr>
+            <w:t xml:space="preserve">invnr/ </w:t>
+          </w:r>
+        </w:hyperlink>
+      </w:r>
+      <w:r>
+        <w:rPr>
+          <w:rFonts w:ascii="Charis SIL Regular" w:hAnsi="Charis SIL Regular" w:eastAsia="Charis SIL Regular"/>
+          <w:b w:val="0"/>
+          <w:i w:val="0"/>
+          <w:color w:val="0066CC"/>
+          <w:sz w:val="24"/>
+          <w:u w:val="single"/>
+        </w:rPr>
+        <w:hyperlink r:id="rId22" w:history="1">
+          <w:r>
+            <w:rPr>
+              <w:rStyle w:val="Hyperlink"/>
+            </w:rPr>
+            <w:t>%40H.~</w:t>
+          </w:r>
+        </w:hyperlink>
+      </w:r>
+      <w:r>
+        <w:rPr>
+          <w:rFonts w:ascii="Charis SIL Regular" w:hAnsi="Charis SIL Regular" w:eastAsia="Charis SIL Regular"/>
+          <w:b w:val="0"/>
+          <w:i w:val="0"/>
+          <w:color w:val="0066CC"/>
+          <w:sz w:val="24"/>
+          <w:u w:val="single"/>
+        </w:rPr>
+        <w:hyperlink r:id="rId22" w:history="1">
+          <w:r>
+            <w:rPr>
+              <w:rStyle w:val="Hyperlink"/>
+            </w:rPr>
+            <w:t>H.3~674</w:t>
+          </w:r>
+        </w:hyperlink>
+      </w:r>
+    </w:p>
+    <w:p>
+      <w:pPr>
+        <w:autoSpaceDN w:val="0"/>
+        <w:autoSpaceDE w:val="0"/>
+        <w:widowControl/>
+        <w:spacing w:line="352" w:lineRule="exact" w:before="176" w:after="0"/>
+        <w:ind w:left="0" w:right="0" w:firstLine="0"/>
+        <w:jc w:val="left"/>
+      </w:pPr>
+      <w:r>
+        <w:rPr>
+          <w:rFonts w:ascii="Charis SIL Regular" w:hAnsi="Charis SIL Regular" w:eastAsia="Charis SIL Regular"/>
+          <w:b w:val="0"/>
+          <w:i w:val="0"/>
+          <w:color w:val="000000"/>
+          <w:sz w:val="24"/>
+        </w:rPr>
+        <w:t>Archive:</w:t>
+      </w:r>
+    </w:p>
+    <w:p>
+      <w:pPr>
+        <w:autoSpaceDN w:val="0"/>
+        <w:autoSpaceDE w:val="0"/>
+        <w:widowControl/>
+        <w:spacing w:line="288" w:lineRule="exact" w:before="240" w:after="0"/>
+        <w:ind w:left="800" w:right="288" w:firstLine="0"/>
+        <w:jc w:val="left"/>
+      </w:pPr>
+      <w:r>
+        <w:rPr>
+          <w:rFonts w:ascii="Charis SIL Italic" w:hAnsi="Charis SIL Italic" w:eastAsia="Charis SIL Italic"/>
+          <w:b w:val="0"/>
+          <w:i/>
+          <w:color w:val="000000"/>
+          <w:sz w:val="24"/>
+        </w:rPr>
+        <w:t xml:space="preserve">Nationaal Archief 2.14.73 Inventaris van het archief van de Afdeling </w:t>
+      </w:r>
+      <w:r>
+        <w:br/>
+      </w:r>
+      <w:r>
+        <w:rPr>
+          <w:rFonts w:ascii="Charis SIL Italic" w:hAnsi="Charis SIL Italic" w:eastAsia="Charis SIL Italic"/>
+          <w:b w:val="0"/>
+          <w:i/>
+          <w:color w:val="000000"/>
+          <w:sz w:val="24"/>
+        </w:rPr>
+        <w:t xml:space="preserve">Oudheidkunde en Natuurbescherming en taakvoorgangers, (1910) 1940-1965 </w:t>
+      </w:r>
+      <w:r>
+        <w:rPr>
+          <w:rFonts w:ascii="Charis SIL Italic" w:hAnsi="Charis SIL Italic" w:eastAsia="Charis SIL Italic"/>
+          <w:b w:val="0"/>
+          <w:i/>
+          <w:color w:val="000000"/>
+          <w:sz w:val="24"/>
+        </w:rPr>
+        <w:t xml:space="preserve">(1981) van het Ministerie van Onderwijs, Kunsten en Wetenschappen - inventory </w:t>
+      </w:r>
+      <w:r>
+        <w:rPr>
+          <w:rFonts w:ascii="Charis SIL Italic" w:hAnsi="Charis SIL Italic" w:eastAsia="Charis SIL Italic"/>
+          <w:b w:val="0"/>
+          <w:i/>
+          <w:color w:val="000000"/>
+          <w:sz w:val="24"/>
+        </w:rPr>
+        <w:t>number 6609</w:t>
+      </w:r>
+      <w:r>
+        <w:rPr>
+          <w:rFonts w:ascii="Charis SIL Italic" w:hAnsi="Charis SIL Italic" w:eastAsia="Charis SIL Italic"/>
+          <w:b w:val="0"/>
+          <w:i/>
+          <w:color w:val="000000"/>
+          <w:sz w:val="24"/>
+        </w:rPr>
+        <w:t xml:space="preserve">Records concerning to a grant to the Museum van Aziatische Kunst in </w:t>
+      </w:r>
+      <w:r>
+        <w:rPr>
+          <w:rFonts w:ascii="Charis SIL Italic" w:hAnsi="Charis SIL Italic" w:eastAsia="Charis SIL Italic"/>
+          <w:b w:val="0"/>
+          <w:i/>
+          <w:color w:val="000000"/>
+          <w:sz w:val="24"/>
+        </w:rPr>
+        <w:t>Amsterdam, 1942-1964.</w:t>
+      </w:r>
+    </w:p>
+    <w:p>
+      <w:pPr>
+        <w:autoSpaceDN w:val="0"/>
+        <w:autoSpaceDE w:val="0"/>
+        <w:widowControl/>
+        <w:spacing w:line="288" w:lineRule="exact" w:before="240" w:after="0"/>
+        <w:ind w:left="800" w:right="1152" w:firstLine="0"/>
+        <w:jc w:val="left"/>
+      </w:pPr>
+      <w:r>
+        <w:rPr>
+          <w:rFonts w:ascii="Charis SIL Regular" w:hAnsi="Charis SIL Regular" w:eastAsia="Charis SIL Regular"/>
+          <w:b w:val="0"/>
+          <w:i w:val="0"/>
+          <w:color w:val="0066CC"/>
+          <w:sz w:val="24"/>
+          <w:u w:val="single"/>
+        </w:rPr>
+        <w:hyperlink r:id="rId23" w:history="1">
+          <w:r>
+            <w:rPr>
+              <w:rStyle w:val="Hyperlink"/>
+            </w:rPr>
+            <w:t>https://</w:t>
+          </w:r>
+        </w:hyperlink>
+      </w:r>
+      <w:r>
+        <w:rPr>
+          <w:rFonts w:ascii="Charis SIL Regular" w:hAnsi="Charis SIL Regular" w:eastAsia="Charis SIL Regular"/>
+          <w:b w:val="0"/>
+          <w:i w:val="0"/>
+          <w:color w:val="0066CC"/>
+          <w:sz w:val="24"/>
+          <w:u w:val="single"/>
+        </w:rPr>
+        <w:hyperlink r:id="rId23" w:history="1">
+          <w:r>
+            <w:rPr>
+              <w:rStyle w:val="Hyperlink"/>
+            </w:rPr>
+            <w:t>www.nationaalarchief.nl/</w:t>
+          </w:r>
+        </w:hyperlink>
+      </w:r>
+      <w:r>
+        <w:rPr>
+          <w:rFonts w:ascii="Charis SIL Regular" w:hAnsi="Charis SIL Regular" w:eastAsia="Charis SIL Regular"/>
+          <w:b w:val="0"/>
+          <w:i w:val="0"/>
+          <w:color w:val="0066CC"/>
+          <w:sz w:val="24"/>
+          <w:u w:val="single"/>
+        </w:rPr>
+        <w:hyperlink r:id="rId23" w:history="1">
+          <w:r>
+            <w:rPr>
+              <w:rStyle w:val="Hyperlink"/>
+            </w:rPr>
+            <w:t>onderzoeken/</w:t>
+          </w:r>
+        </w:hyperlink>
+      </w:r>
+      <w:r>
+        <w:rPr>
+          <w:rFonts w:ascii="Charis SIL Regular" w:hAnsi="Charis SIL Regular" w:eastAsia="Charis SIL Regular"/>
+          <w:b w:val="0"/>
+          <w:i w:val="0"/>
+          <w:color w:val="0066CC"/>
+          <w:sz w:val="24"/>
+          <w:u w:val="single"/>
+        </w:rPr>
+        <w:hyperlink r:id="rId23" w:history="1">
+          <w:r>
+            <w:rPr>
+              <w:rStyle w:val="Hyperlink"/>
+            </w:rPr>
+            <w:t>archief/2.14.73/</w:t>
+          </w:r>
+        </w:hyperlink>
+      </w:r>
+      <w:r>
+        <w:rPr>
+          <w:rFonts w:ascii="Charis SIL Regular" w:hAnsi="Charis SIL Regular" w:eastAsia="Charis SIL Regular"/>
+          <w:b w:val="0"/>
+          <w:i w:val="0"/>
+          <w:color w:val="0066CC"/>
+          <w:sz w:val="24"/>
+          <w:u w:val="single"/>
+        </w:rPr>
+        <w:hyperlink r:id="rId23" w:history="1">
+          <w:r>
+            <w:rPr>
+              <w:rStyle w:val="Hyperlink"/>
+            </w:rPr>
+            <w:t xml:space="preserve">invnr/ </w:t>
+          </w:r>
+        </w:hyperlink>
+      </w:r>
+      <w:r>
+        <w:rPr>
+          <w:rFonts w:ascii="Charis SIL Regular" w:hAnsi="Charis SIL Regular" w:eastAsia="Charis SIL Regular"/>
+          <w:b w:val="0"/>
+          <w:i w:val="0"/>
+          <w:color w:val="0066CC"/>
+          <w:sz w:val="24"/>
+          <w:u w:val="single"/>
+        </w:rPr>
+        <w:hyperlink r:id="rId23" w:history="1">
+          <w:r>
+            <w:rPr>
+              <w:rStyle w:val="Hyperlink"/>
+            </w:rPr>
+            <w:t>%40T.~</w:t>
+          </w:r>
+        </w:hyperlink>
+      </w:r>
+      <w:r>
+        <w:rPr>
+          <w:rFonts w:ascii="Charis SIL Regular" w:hAnsi="Charis SIL Regular" w:eastAsia="Charis SIL Regular"/>
+          <w:b w:val="0"/>
+          <w:i w:val="0"/>
+          <w:color w:val="0066CC"/>
+          <w:sz w:val="24"/>
+          <w:u w:val="single"/>
+        </w:rPr>
+        <w:hyperlink r:id="rId23" w:history="1">
+          <w:r>
+            <w:rPr>
+              <w:rStyle w:val="Hyperlink"/>
+            </w:rPr>
+            <w:t>6609</w:t>
+          </w:r>
+        </w:hyperlink>
+      </w:r>
+    </w:p>
+    <w:p>
+      <w:pPr>
+        <w:autoSpaceDN w:val="0"/>
+        <w:autoSpaceDE w:val="0"/>
+        <w:widowControl/>
+        <w:spacing w:line="352" w:lineRule="exact" w:before="176" w:after="0"/>
         <w:ind w:left="0" w:right="0" w:firstLine="0"/>
         <w:jc w:val="left"/>
       </w:pPr>
@@ -1958,7 +2677,7 @@
           <w:color w:val="000000"/>
           <w:sz w:val="24"/>
         </w:rPr>
-        <w:t>NL-HaNA 2.14.73 674</w:t>
+        <w:t xml:space="preserve">2.27.19 Inventaris van het archief van het Ministerie van Cultuur, Recreatie en </w:t>
       </w:r>
       <w:r>
         <w:rPr>
@@ -1968,7 +2687,7 @@
           <w:color w:val="000000"/>
           <w:sz w:val="24"/>
         </w:rPr>
-        <w:t xml:space="preserve">Records concerning the acquisition of art works and the </w:t>
+        <w:t xml:space="preserve">Maatschappelijk Werk, (1910) 1965 - 1982 (1990) - inventory number 2934 </w:t>
       </w:r>
       <w:r>
         <w:rPr>
@@ -1978,7 +2697,7 @@
           <w:color w:val="000000"/>
           <w:sz w:val="24"/>
         </w:rPr>
-        <w:t xml:space="preserve">housing of the collection of the Museum voor Oost-Aziatische Kunst at the </w:t>
+        <w:t xml:space="preserve">Records concerning the approval of loan agreements of objects between the </w:t>
       </w:r>
       <w:r>
         <w:rPr>
@@ -1988,27 +2707,7 @@
           <w:color w:val="000000"/>
           <w:sz w:val="24"/>
         </w:rPr>
-        <w:t>Rijksmuseum in Amsterdam, 1947-1960.</w:t>
-      </w:r>
-    </w:p>
-    <w:p>
-      <w:pPr>
-        <w:autoSpaceDN w:val="0"/>
-        <w:autoSpaceDE w:val="0"/>
-        <w:widowControl/>
-        <w:spacing w:line="352" w:lineRule="exact" w:before="416" w:after="0"/>
-        <w:ind w:left="0" w:right="0" w:firstLine="0"/>
-        <w:jc w:val="left"/>
-      </w:pPr>
-      <w:r>
-        <w:rPr>
-          <w:rFonts w:ascii="Charis SIL Regular" w:hAnsi="Charis SIL Regular" w:eastAsia="Charis SIL Regular"/>
-          <w:b w:val="0"/>
-          <w:i w:val="0"/>
-          <w:color w:val="000000"/>
-          <w:sz w:val="24"/>
-        </w:rPr>
-        <w:t>Archive:</w:t>
+        <w:t>Rijksmuseum and the Asian Art Society in the Netherlands, 1970 - 1971.</w:t>
       </w:r>
     </w:p>
     <w:p>
@@ -2022,33 +2721,165 @@
       </w:pPr>
       <w:r>
         <w:rPr>
-          <w:rFonts w:ascii="Charis SIL Italic" w:hAnsi="Charis SIL Italic" w:eastAsia="Charis SIL Italic"/>
-          <w:b w:val="0"/>
-          <w:i/>
-          <w:color w:val="000000"/>
-          <w:sz w:val="24"/>
-        </w:rPr>
-        <w:t>NL-HaNA 2.14.73 6609</w:t>
-      </w:r>
-      <w:r>
-        <w:rPr>
-          <w:rFonts w:ascii="Charis SIL Italic" w:hAnsi="Charis SIL Italic" w:eastAsia="Charis SIL Italic"/>
-          <w:b w:val="0"/>
-          <w:i/>
-          <w:color w:val="000000"/>
-          <w:sz w:val="24"/>
-        </w:rPr>
-        <w:t xml:space="preserve">Records concerning to a grant to the Museum van </w:t>
-      </w:r>
-      <w:r>
-        <w:rPr>
-          <w:rFonts w:ascii="Charis SIL Italic" w:hAnsi="Charis SIL Italic" w:eastAsia="Charis SIL Italic"/>
-          <w:b w:val="0"/>
-          <w:i/>
-          <w:color w:val="000000"/>
-          <w:sz w:val="24"/>
-        </w:rPr>
-        <w:t>Aziatische Kunst in Amsterdam, 1942-1964.</w:t>
+          <w:rFonts w:ascii="Charis SIL Regular" w:hAnsi="Charis SIL Regular" w:eastAsia="Charis SIL Regular"/>
+          <w:b w:val="0"/>
+          <w:i w:val="0"/>
+          <w:color w:val="0066CC"/>
+          <w:sz w:val="24"/>
+          <w:u w:val="single"/>
+        </w:rPr>
+        <w:hyperlink r:id="rId24" w:history="1">
+          <w:r>
+            <w:rPr>
+              <w:rStyle w:val="Hyperlink"/>
+            </w:rPr>
+            <w:t>https://</w:t>
+          </w:r>
+        </w:hyperlink>
+      </w:r>
+      <w:r>
+        <w:rPr>
+          <w:rFonts w:ascii="Charis SIL Regular" w:hAnsi="Charis SIL Regular" w:eastAsia="Charis SIL Regular"/>
+          <w:b w:val="0"/>
+          <w:i w:val="0"/>
+          <w:color w:val="0066CC"/>
+          <w:sz w:val="24"/>
+          <w:u w:val="single"/>
+        </w:rPr>
+        <w:hyperlink r:id="rId24" w:history="1">
+          <w:r>
+            <w:rPr>
+              <w:rStyle w:val="Hyperlink"/>
+            </w:rPr>
+            <w:t>www.nationaalarchief.nl/</w:t>
+          </w:r>
+        </w:hyperlink>
+      </w:r>
+      <w:r>
+        <w:rPr>
+          <w:rFonts w:ascii="Charis SIL Regular" w:hAnsi="Charis SIL Regular" w:eastAsia="Charis SIL Regular"/>
+          <w:b w:val="0"/>
+          <w:i w:val="0"/>
+          <w:color w:val="0066CC"/>
+          <w:sz w:val="24"/>
+          <w:u w:val="single"/>
+        </w:rPr>
+        <w:hyperlink r:id="rId24" w:history="1">
+          <w:r>
+            <w:rPr>
+              <w:rStyle w:val="Hyperlink"/>
+            </w:rPr>
+            <w:t>onderzoeken/</w:t>
+          </w:r>
+        </w:hyperlink>
+      </w:r>
+      <w:r>
+        <w:rPr>
+          <w:rFonts w:ascii="Charis SIL Regular" w:hAnsi="Charis SIL Regular" w:eastAsia="Charis SIL Regular"/>
+          <w:b w:val="0"/>
+          <w:i w:val="0"/>
+          <w:color w:val="0066CC"/>
+          <w:sz w:val="24"/>
+          <w:u w:val="single"/>
+        </w:rPr>
+        <w:hyperlink r:id="rId24" w:history="1">
+          <w:r>
+            <w:rPr>
+              <w:rStyle w:val="Hyperlink"/>
+            </w:rPr>
+            <w:t>archief/2.27.19/</w:t>
+          </w:r>
+        </w:hyperlink>
+      </w:r>
+      <w:r>
+        <w:rPr>
+          <w:rFonts w:ascii="Charis SIL Regular" w:hAnsi="Charis SIL Regular" w:eastAsia="Charis SIL Regular"/>
+          <w:b w:val="0"/>
+          <w:i w:val="0"/>
+          <w:color w:val="0066CC"/>
+          <w:sz w:val="24"/>
+          <w:u w:val="single"/>
+        </w:rPr>
+        <w:hyperlink r:id="rId24" w:history="1">
+          <w:r>
+            <w:rPr>
+              <w:rStyle w:val="Hyperlink"/>
+            </w:rPr>
+            <w:t xml:space="preserve">invnr/ </w:t>
+          </w:r>
+        </w:hyperlink>
+      </w:r>
+      <w:r>
+        <w:rPr>
+          <w:rFonts w:ascii="Charis SIL Regular" w:hAnsi="Charis SIL Regular" w:eastAsia="Charis SIL Regular"/>
+          <w:b w:val="0"/>
+          <w:i w:val="0"/>
+          <w:color w:val="0066CC"/>
+          <w:sz w:val="24"/>
+          <w:u w:val="single"/>
+        </w:rPr>
+        <w:hyperlink r:id="rId24" w:history="1">
+          <w:r>
+            <w:rPr>
+              <w:rStyle w:val="Hyperlink"/>
+            </w:rPr>
+            <w:t>%402~</w:t>
+          </w:r>
+        </w:hyperlink>
+      </w:r>
+      <w:r>
+        <w:rPr>
+          <w:rFonts w:ascii="Charis SIL Regular" w:hAnsi="Charis SIL Regular" w:eastAsia="Charis SIL Regular"/>
+          <w:b w:val="0"/>
+          <w:i w:val="0"/>
+          <w:color w:val="0066CC"/>
+          <w:sz w:val="24"/>
+          <w:u w:val="single"/>
+        </w:rPr>
+        <w:hyperlink r:id="rId24" w:history="1">
+          <w:r>
+            <w:rPr>
+              <w:rStyle w:val="Hyperlink"/>
+            </w:rPr>
+            <w:t>2.2~2.2.6~2933-2940~2</w:t>
+          </w:r>
+        </w:hyperlink>
+      </w:r>
+      <w:r>
+        <w:rPr>
+          <w:rFonts w:ascii="Charis SIL Regular" w:hAnsi="Charis SIL Regular" w:eastAsia="Charis SIL Regular"/>
+          <w:b w:val="0"/>
+          <w:i w:val="0"/>
+          <w:color w:val="0066CC"/>
+          <w:sz w:val="24"/>
+          <w:u w:val="single"/>
+        </w:rPr>
+        <w:hyperlink r:id="rId24" w:history="1">
+          <w:r>
+            <w:rPr>
+              <w:rStyle w:val="Hyperlink"/>
+            </w:rPr>
+            <w:t>933-2936~29</w:t>
+          </w:r>
+        </w:hyperlink>
+      </w:r>
+      <w:r>
+        <w:rPr>
+          <w:rFonts w:ascii="Charis SIL Regular" w:hAnsi="Charis SIL Regular" w:eastAsia="Charis SIL Regular"/>
+          <w:b w:val="0"/>
+          <w:i w:val="0"/>
+          <w:color w:val="0066CC"/>
+          <w:sz w:val="24"/>
+          <w:u w:val="single"/>
+        </w:rPr>
+        <w:hyperlink r:id="rId24" w:history="1">
+          <w:r>
+            <w:rPr>
+              <w:rStyle w:val="Hyperlink"/>
+            </w:rPr>
+            <w:t>34</w:t>
+          </w:r>
+        </w:hyperlink>
       </w:r>
     </w:p>
     <w:p>
@@ -2056,157 +2887,7 @@
         <w:autoSpaceDN w:val="0"/>
         <w:autoSpaceDE w:val="0"/>
         <w:widowControl/>
-        <w:spacing w:line="352" w:lineRule="exact" w:before="416" w:after="0"/>
-        <w:ind w:left="0" w:right="0" w:firstLine="0"/>
-        <w:jc w:val="left"/>
-      </w:pPr>
-      <w:r>
-        <w:rPr>
-          <w:rFonts w:ascii="Charis SIL Regular" w:hAnsi="Charis SIL Regular" w:eastAsia="Charis SIL Regular"/>
-          <w:b w:val="0"/>
-          <w:i w:val="0"/>
-          <w:color w:val="000000"/>
-          <w:sz w:val="24"/>
-        </w:rPr>
-        <w:t>Archive:</w:t>
-      </w:r>
-    </w:p>
-    <w:p>
-      <w:pPr>
-        <w:autoSpaceDN w:val="0"/>
-        <w:autoSpaceDE w:val="0"/>
-        <w:widowControl/>
-        <w:spacing w:line="288" w:lineRule="exact" w:before="240" w:after="0"/>
-        <w:ind w:left="800" w:right="576" w:firstLine="0"/>
-        <w:jc w:val="left"/>
-      </w:pPr>
-      <w:r>
-        <w:rPr>
-          <w:rFonts w:ascii="Charis SIL Italic" w:hAnsi="Charis SIL Italic" w:eastAsia="Charis SIL Italic"/>
-          <w:b w:val="0"/>
-          <w:i/>
-          <w:color w:val="000000"/>
-          <w:sz w:val="24"/>
-        </w:rPr>
-        <w:t>NL-HaNA 2.27.19 2934</w:t>
-      </w:r>
-      <w:r>
-        <w:rPr>
-          <w:rFonts w:ascii="Charis SIL Italic" w:hAnsi="Charis SIL Italic" w:eastAsia="Charis SIL Italic"/>
-          <w:b w:val="0"/>
-          <w:i/>
-          <w:color w:val="000000"/>
-          <w:sz w:val="24"/>
-        </w:rPr>
-        <w:t xml:space="preserve">Records concerning the approval of loan agreements of </w:t>
-      </w:r>
-      <w:r>
-        <w:rPr>
-          <w:rFonts w:ascii="Charis SIL Italic" w:hAnsi="Charis SIL Italic" w:eastAsia="Charis SIL Italic"/>
-          <w:b w:val="0"/>
-          <w:i/>
-          <w:color w:val="000000"/>
-          <w:sz w:val="24"/>
-        </w:rPr>
-        <w:t xml:space="preserve">objects between the Rijksmuseum and the Asian Art Society in the Netherlands, </w:t>
-      </w:r>
-      <w:r>
-        <w:rPr>
-          <w:rFonts w:ascii="Charis SIL Italic" w:hAnsi="Charis SIL Italic" w:eastAsia="Charis SIL Italic"/>
-          <w:b w:val="0"/>
-          <w:i/>
-          <w:color w:val="000000"/>
-          <w:sz w:val="24"/>
-        </w:rPr>
-        <w:t>1970 - 1971.</w:t>
-      </w:r>
-    </w:p>
-    <w:p>
-      <w:pPr>
-        <w:autoSpaceDN w:val="0"/>
-        <w:autoSpaceDE w:val="0"/>
-        <w:widowControl/>
-        <w:spacing w:line="352" w:lineRule="exact" w:before="416" w:after="0"/>
-        <w:ind w:left="0" w:right="0" w:firstLine="0"/>
-        <w:jc w:val="left"/>
-      </w:pPr>
-      <w:r>
-        <w:rPr>
-          <w:rFonts w:ascii="Charis SIL Regular" w:hAnsi="Charis SIL Regular" w:eastAsia="Charis SIL Regular"/>
-          <w:b w:val="0"/>
-          <w:i w:val="0"/>
-          <w:color w:val="000000"/>
-          <w:sz w:val="24"/>
-        </w:rPr>
-        <w:t>Archive:</w:t>
-      </w:r>
-    </w:p>
-    <w:p>
-      <w:pPr>
-        <w:autoSpaceDN w:val="0"/>
-        <w:autoSpaceDE w:val="0"/>
-        <w:widowControl/>
-        <w:spacing w:line="288" w:lineRule="exact" w:before="240" w:after="0"/>
-        <w:ind w:left="800" w:right="288" w:firstLine="0"/>
-        <w:jc w:val="left"/>
-      </w:pPr>
-      <w:r>
-        <w:rPr>
-          <w:rFonts w:ascii="Charis SIL Italic" w:hAnsi="Charis SIL Italic" w:eastAsia="Charis SIL Italic"/>
-          <w:b w:val="0"/>
-          <w:i/>
-          <w:color w:val="000000"/>
-          <w:sz w:val="24"/>
-        </w:rPr>
-        <w:t>NL-HaNA 2.24.25 554-555</w:t>
-      </w:r>
-      <w:r>
-        <w:rPr>
-          <w:rFonts w:ascii="Charis SIL Italic" w:hAnsi="Charis SIL Italic" w:eastAsia="Charis SIL Italic"/>
-          <w:b w:val="0"/>
-          <w:i/>
-          <w:color w:val="000000"/>
-          <w:sz w:val="24"/>
-        </w:rPr>
-        <w:t xml:space="preserve">Photographs of the ‘Aziatische Kunst’ exhibition at the </w:t>
-      </w:r>
-      <w:r>
-        <w:rPr>
-          <w:rFonts w:ascii="Charis SIL Italic" w:hAnsi="Charis SIL Italic" w:eastAsia="Charis SIL Italic"/>
-          <w:b w:val="0"/>
-          <w:i/>
-          <w:color w:val="000000"/>
-          <w:sz w:val="24"/>
-        </w:rPr>
-        <w:t xml:space="preserve">Museum voor Aziatische Kunst in 1936. Inventory number 554 comprises an </w:t>
-      </w:r>
-      <w:r>
-        <w:rPr>
-          <w:rFonts w:ascii="Charis SIL Italic" w:hAnsi="Charis SIL Italic" w:eastAsia="Charis SIL Italic"/>
-          <w:b w:val="0"/>
-          <w:i/>
-          <w:color w:val="000000"/>
-          <w:sz w:val="24"/>
-        </w:rPr>
-        <w:t xml:space="preserve">overview of the exhibition space. Inventory number 555 comprises an overview of </w:t>
-      </w:r>
-      <w:r>
-        <w:rPr>
-          <w:rFonts w:ascii="Charis SIL Italic" w:hAnsi="Charis SIL Italic" w:eastAsia="Charis SIL Italic"/>
-          <w:b w:val="0"/>
-          <w:i/>
-          <w:color w:val="000000"/>
-          <w:sz w:val="24"/>
-        </w:rPr>
-        <w:t>the ‘Chinese ceramics.’</w:t>
-      </w:r>
-    </w:p>
-    <w:p>
-      <w:pPr>
-        <w:autoSpaceDN w:val="0"/>
-        <w:autoSpaceDE w:val="0"/>
-        <w:widowControl/>
-        <w:spacing w:line="352" w:lineRule="exact" w:before="416" w:after="0"/>
+        <w:spacing w:line="352" w:lineRule="exact" w:before="176" w:after="0"/>
         <w:ind w:left="0" w:right="0" w:firstLine="0"/>
         <w:jc w:val="left"/>
       </w:pPr>
@@ -2238,7 +2919,7 @@
           <w:color w:val="000000"/>
           <w:sz w:val="24"/>
         </w:rPr>
-        <w:t>NL-HaNA 2.24.25 1281-1288</w:t>
+        <w:t xml:space="preserve">Nationaal Archief 2.24.25 Inventaris van het fotoarchief gevormd door het Bureau </w:t>
       </w:r>
       <w:r>
         <w:rPr>
@@ -2248,7 +2929,7 @@
           <w:color w:val="000000"/>
           <w:sz w:val="24"/>
         </w:rPr>
-        <w:t xml:space="preserve">Various photos of the exhibition rooms of the </w:t>
+        <w:t>van de Rijksinspecteur voor Roerende Monumenten, (1893) 1949-1975 (1976) -</w:t>
       </w:r>
       <w:r>
         <w:rPr>
@@ -2258,7 +2939,7 @@
           <w:color w:val="000000"/>
           <w:sz w:val="24"/>
         </w:rPr>
-        <w:t xml:space="preserve">Museum of Asian Art in Amsterdam from 1931 to1958. The archive thus contains </w:t>
+        <w:t>inventory number 554-555</w:t>
       </w:r>
       <w:r>
         <w:rPr>
@@ -2268,7 +2949,7 @@
           <w:color w:val="000000"/>
           <w:sz w:val="24"/>
         </w:rPr>
-        <w:t xml:space="preserve">both photographs from both the Stedelijk Museum and the Rijksmuseum in </w:t>
+        <w:t xml:space="preserve">Photographs of the ‘Aziatische Kunst’ exhibition at the </w:t>
       </w:r>
       <w:r>
         <w:rPr>
@@ -2278,27 +2959,27 @@
           <w:color w:val="000000"/>
           <w:sz w:val="24"/>
         </w:rPr>
-        <w:t>Amsterdam.</w:t>
-      </w:r>
-    </w:p>
-    <w:p>
-      <w:pPr>
-        <w:autoSpaceDN w:val="0"/>
-        <w:autoSpaceDE w:val="0"/>
-        <w:widowControl/>
-        <w:spacing w:line="352" w:lineRule="exact" w:before="416" w:after="0"/>
-        <w:ind w:left="0" w:right="0" w:firstLine="0"/>
-        <w:jc w:val="left"/>
-      </w:pPr>
-      <w:r>
-        <w:rPr>
-          <w:rFonts w:ascii="Charis SIL Regular" w:hAnsi="Charis SIL Regular" w:eastAsia="Charis SIL Regular"/>
-          <w:b w:val="0"/>
-          <w:i w:val="0"/>
+        <w:t xml:space="preserve">Museum voor Aziatische Kunst in 1936. Inventory number 554 comprises an </w:t>
+      </w:r>
+      <w:r>
+        <w:rPr>
+          <w:rFonts w:ascii="Charis SIL Italic" w:hAnsi="Charis SIL Italic" w:eastAsia="Charis SIL Italic"/>
+          <w:b w:val="0"/>
+          <w:i/>
           <w:color w:val="000000"/>
           <w:sz w:val="24"/>
         </w:rPr>
-        <w:t>Archive:</w:t>
+        <w:t xml:space="preserve">overview of the exhibition space. Inventory number 555 comprises an overview of </w:t>
+      </w:r>
+      <w:r>
+        <w:rPr>
+          <w:rFonts w:ascii="Charis SIL Italic" w:hAnsi="Charis SIL Italic" w:eastAsia="Charis SIL Italic"/>
+          <w:b w:val="0"/>
+          <w:i/>
+          <w:color w:val="000000"/>
+          <w:sz w:val="24"/>
+        </w:rPr>
+        <w:t>the ‘Chinese ceramics.’</w:t>
       </w:r>
     </w:p>
     <w:p>
@@ -2307,138 +2988,19 @@
         <w:autoSpaceDE w:val="0"/>
         <w:widowControl/>
         <w:spacing w:line="288" w:lineRule="exact" w:before="240" w:after="0"/>
-        <w:ind w:left="800" w:right="432" w:firstLine="0"/>
+        <w:ind w:left="800" w:right="1152" w:firstLine="0"/>
         <w:jc w:val="left"/>
       </w:pPr>
       <w:r>
         <w:rPr>
-          <w:rFonts w:ascii="Charis SIL Italic" w:hAnsi="Charis SIL Italic" w:eastAsia="Charis SIL Italic"/>
-          <w:b w:val="0"/>
-          <w:i/>
-          <w:color w:val="000000"/>
-          <w:sz w:val="24"/>
-        </w:rPr>
-        <w:t>NL-HaNA 2.20.69 2982</w:t>
-      </w:r>
-      <w:r>
-        <w:rPr>
-          <w:rFonts w:ascii="Charis SIL Italic" w:hAnsi="Charis SIL Italic" w:eastAsia="Charis SIL Italic"/>
-          <w:b w:val="0"/>
-          <w:i/>
-          <w:color w:val="000000"/>
-          <w:sz w:val="24"/>
-        </w:rPr>
-        <w:t xml:space="preserve">Correspondence between the Royal Tropical Institute and </w:t>
-      </w:r>
-      <w:r>
-        <w:rPr>
-          <w:rFonts w:ascii="Charis SIL Italic" w:hAnsi="Charis SIL Italic" w:eastAsia="Charis SIL Italic"/>
-          <w:b w:val="0"/>
-          <w:i/>
-          <w:color w:val="000000"/>
-          <w:sz w:val="24"/>
-        </w:rPr>
-        <w:t xml:space="preserve">the Rijksmuseum in Amsterdam regarding the Museum voor Aziatische Kunst, </w:t>
-      </w:r>
-      <w:r>
-        <w:rPr>
-          <w:rFonts w:ascii="Charis SIL Italic" w:hAnsi="Charis SIL Italic" w:eastAsia="Charis SIL Italic"/>
-          <w:b w:val="0"/>
-          <w:i/>
-          <w:color w:val="000000"/>
-          <w:sz w:val="24"/>
-        </w:rPr>
-        <w:t>1941.</w:t>
-      </w:r>
-    </w:p>
-    <w:p>
-      <w:pPr>
-        <w:autoSpaceDN w:val="0"/>
-        <w:autoSpaceDE w:val="0"/>
-        <w:widowControl/>
-        <w:spacing w:line="352" w:lineRule="exact" w:before="416" w:after="0"/>
-        <w:ind w:left="0" w:right="0" w:firstLine="0"/>
-        <w:jc w:val="left"/>
-      </w:pPr>
-      <w:r>
-        <w:rPr>
-          <w:rFonts w:ascii="Charis SIL Regular" w:hAnsi="Charis SIL Regular" w:eastAsia="Charis SIL Regular"/>
-          <w:b w:val="0"/>
-          <w:i w:val="0"/>
-          <w:color w:val="000000"/>
-          <w:sz w:val="24"/>
-        </w:rPr>
-        <w:t>Archive document:</w:t>
-      </w:r>
-    </w:p>
-    <w:p>
-      <w:pPr>
-        <w:autoSpaceDN w:val="0"/>
-        <w:autoSpaceDE w:val="0"/>
-        <w:widowControl/>
-        <w:spacing w:line="288" w:lineRule="exact" w:before="240" w:after="0"/>
-        <w:ind w:left="800" w:right="864" w:firstLine="0"/>
-        <w:jc w:val="left"/>
-      </w:pPr>
-      <w:r>
-        <w:rPr>
-          <w:rFonts w:ascii="Charis SIL Italic" w:hAnsi="Charis SIL Italic" w:eastAsia="Charis SIL Italic"/>
-          <w:b w:val="0"/>
-          <w:i/>
-          <w:color w:val="000000"/>
-          <w:sz w:val="24"/>
-        </w:rPr>
-        <w:t>NL-HlmNHA 476 2506</w:t>
-      </w:r>
-      <w:r>
-        <w:rPr>
-          <w:rFonts w:ascii="Charis SIL Italic" w:hAnsi="Charis SIL Italic" w:eastAsia="Charis SIL Italic"/>
-          <w:b w:val="0"/>
-          <w:i/>
-          <w:color w:val="000000"/>
-          <w:sz w:val="24"/>
-        </w:rPr>
-        <w:t xml:space="preserve">Report by H.F.E. Visser on the desirability of bringing </w:t>
-      </w:r>
-      <w:r>
-        <w:rPr>
-          <w:rFonts w:ascii="Charis SIL Italic" w:hAnsi="Charis SIL Italic" w:eastAsia="Charis SIL Italic"/>
-          <w:b w:val="0"/>
-          <w:i/>
-          <w:color w:val="000000"/>
-          <w:sz w:val="24"/>
-        </w:rPr>
-        <w:t xml:space="preserve">about the establishment of a State Museum for Asian Art as part of the </w:t>
-      </w:r>
-      <w:r>
-        <w:rPr>
-          <w:rFonts w:ascii="Charis SIL Italic" w:hAnsi="Charis SIL Italic" w:eastAsia="Charis SIL Italic"/>
-          <w:b w:val="0"/>
-          <w:i/>
-          <w:color w:val="000000"/>
-          <w:sz w:val="24"/>
-        </w:rPr>
-        <w:t>reorganisation of the Dutch museums, c. 1920.</w:t>
-      </w:r>
-    </w:p>
-    <w:p>
-      <w:pPr>
-        <w:autoSpaceDN w:val="0"/>
-        <w:autoSpaceDE w:val="0"/>
-        <w:widowControl/>
-        <w:spacing w:line="352" w:lineRule="exact" w:before="176" w:after="0"/>
-        <w:ind w:left="800" w:right="0" w:firstLine="0"/>
-        <w:jc w:val="left"/>
-      </w:pPr>
-      <w:r>
-        <w:rPr>
           <w:rFonts w:ascii="Charis SIL Regular" w:hAnsi="Charis SIL Regular" w:eastAsia="Charis SIL Regular"/>
           <w:b w:val="0"/>
           <w:i w:val="0"/>
           <w:color w:val="0066CC"/>
           <w:sz w:val="24"/>
-        </w:rPr>
-        <w:hyperlink r:id="rId21" w:history="1">
+          <w:u w:val="single"/>
+        </w:rPr>
+        <w:hyperlink r:id="rId25" w:history="1">
           <w:r>
             <w:rPr>
               <w:rStyle w:val="Hyperlink"/>
@@ -2454,13 +3016,104 @@
           <w:i w:val="0"/>
           <w:color w:val="0066CC"/>
           <w:sz w:val="24"/>
-        </w:rPr>
-        <w:hyperlink r:id="rId21" w:history="1">
+          <w:u w:val="single"/>
+        </w:rPr>
+        <w:hyperlink r:id="rId25" w:history="1">
           <w:r>
             <w:rPr>
               <w:rStyle w:val="Hyperlink"/>
             </w:rPr>
-            <w:t>hdl.handle.net/21.12102/0BC966D7764F4EC3AB2B0A4AFF30B73A</w:t>
+            <w:t>www.nationaalarchief.nl/</w:t>
+          </w:r>
+        </w:hyperlink>
+      </w:r>
+      <w:r>
+        <w:rPr>
+          <w:rFonts w:ascii="Charis SIL Regular" w:hAnsi="Charis SIL Regular" w:eastAsia="Charis SIL Regular"/>
+          <w:b w:val="0"/>
+          <w:i w:val="0"/>
+          <w:color w:val="0066CC"/>
+          <w:sz w:val="24"/>
+          <w:u w:val="single"/>
+        </w:rPr>
+        <w:hyperlink r:id="rId25" w:history="1">
+          <w:r>
+            <w:rPr>
+              <w:rStyle w:val="Hyperlink"/>
+            </w:rPr>
+            <w:t>onderzoeken/</w:t>
+          </w:r>
+        </w:hyperlink>
+      </w:r>
+      <w:r>
+        <w:rPr>
+          <w:rFonts w:ascii="Charis SIL Regular" w:hAnsi="Charis SIL Regular" w:eastAsia="Charis SIL Regular"/>
+          <w:b w:val="0"/>
+          <w:i w:val="0"/>
+          <w:color w:val="0066CC"/>
+          <w:sz w:val="24"/>
+          <w:u w:val="single"/>
+        </w:rPr>
+        <w:hyperlink r:id="rId25" w:history="1">
+          <w:r>
+            <w:rPr>
+              <w:rStyle w:val="Hyperlink"/>
+            </w:rPr>
+            <w:t>archief/2.24.25/</w:t>
+          </w:r>
+        </w:hyperlink>
+      </w:r>
+      <w:r>
+        <w:rPr>
+          <w:rFonts w:ascii="Charis SIL Regular" w:hAnsi="Charis SIL Regular" w:eastAsia="Charis SIL Regular"/>
+          <w:b w:val="0"/>
+          <w:i w:val="0"/>
+          <w:color w:val="0066CC"/>
+          <w:sz w:val="24"/>
+          <w:u w:val="single"/>
+        </w:rPr>
+        <w:hyperlink r:id="rId25" w:history="1">
+          <w:r>
+            <w:rPr>
+              <w:rStyle w:val="Hyperlink"/>
+            </w:rPr>
+            <w:t xml:space="preserve">invnr/ </w:t>
+          </w:r>
+        </w:hyperlink>
+      </w:r>
+      <w:r>
+        <w:rPr>
+          <w:rFonts w:ascii="Charis SIL Regular" w:hAnsi="Charis SIL Regular" w:eastAsia="Charis SIL Regular"/>
+          <w:b w:val="0"/>
+          <w:i w:val="0"/>
+          <w:color w:val="0066CC"/>
+          <w:sz w:val="24"/>
+          <w:u w:val="single"/>
+        </w:rPr>
+        <w:hyperlink r:id="rId25" w:history="1">
+          <w:r>
+            <w:rPr>
+              <w:rStyle w:val="Hyperlink"/>
+            </w:rPr>
+            <w:t>%40B~</w:t>
+          </w:r>
+        </w:hyperlink>
+      </w:r>
+      <w:r>
+        <w:rPr>
+          <w:rFonts w:ascii="Charis SIL Regular" w:hAnsi="Charis SIL Regular" w:eastAsia="Charis SIL Regular"/>
+          <w:b w:val="0"/>
+          <w:i w:val="0"/>
+          <w:color w:val="0066CC"/>
+          <w:sz w:val="24"/>
+          <w:u w:val="single"/>
+        </w:rPr>
+        <w:hyperlink r:id="rId25" w:history="1">
+          <w:r>
+            <w:rPr>
+              <w:rStyle w:val="Hyperlink"/>
+            </w:rPr>
+            <w:t>578~554-555</w:t>
           </w:r>
         </w:hyperlink>
       </w:r>
@@ -2469,7 +3122,7 @@
       <w:pPr>
         <w:sectPr>
           <w:pgSz w:w="11900" w:h="16840"/>
-          <w:pgMar w:top="324" w:right="1440" w:bottom="552" w:left="960" w:header="720" w:footer="720" w:gutter="0"/>
+          <w:pgMar w:top="324" w:right="1440" w:bottom="480" w:left="960" w:header="720" w:footer="720" w:gutter="0"/>
           <w:cols/>
           <w:docGrid w:linePitch="360"/>
         </w:sectPr>
@@ -2501,7 +3154,7 @@
           <w:color w:val="000000"/>
           <w:sz w:val="24"/>
         </w:rPr>
-        <w:t>Archive document:</w:t>
+        <w:t>Archive:</w:t>
       </w:r>
     </w:p>
     <w:p>
@@ -2510,7 +3163,7 @@
         <w:autoSpaceDE w:val="0"/>
         <w:widowControl/>
         <w:spacing w:line="288" w:lineRule="exact" w:before="240" w:after="0"/>
-        <w:ind w:left="800" w:right="576" w:firstLine="0"/>
+        <w:ind w:left="800" w:right="432" w:firstLine="0"/>
         <w:jc w:val="left"/>
       </w:pPr>
       <w:r>
@@ -2521,7 +3174,7 @@
           <w:color w:val="000000"/>
           <w:sz w:val="24"/>
         </w:rPr>
-        <w:t>NL-HlmNHA 64 116</w:t>
+        <w:t xml:space="preserve">Nationaal Archief 2.24.25 Inventaris van het fotoarchief gevormd door het Bureau </w:t>
       </w:r>
       <w:r>
         <w:rPr>
@@ -2531,7 +3184,7 @@
           <w:color w:val="000000"/>
           <w:sz w:val="24"/>
         </w:rPr>
-        <w:t xml:space="preserve">Correspondence between H.F.E. Visser, curator of the </w:t>
+        <w:t>van de Rijksinspecteur voor Roerende Monumenten, (1893) 1949-1975 (1976) -</w:t>
       </w:r>
       <w:r>
         <w:rPr>
@@ -2541,7 +3194,7 @@
           <w:color w:val="000000"/>
           <w:sz w:val="24"/>
         </w:rPr>
-        <w:t xml:space="preserve">Museum van Aziatische Kunst in Amsterdam, and the Royal Dutch Academy of </w:t>
+        <w:t>inventory number 1281-1288</w:t>
       </w:r>
       <w:r>
         <w:rPr>
@@ -2551,7 +3204,7 @@
           <w:color w:val="000000"/>
           <w:sz w:val="24"/>
         </w:rPr>
-        <w:t xml:space="preserve">Arts and Sciences (KNAW) regarding identification and placement of a Buddha's </w:t>
+        <w:t xml:space="preserve">Various photos of the exhibition rooms of the </w:t>
       </w:r>
       <w:r>
         <w:rPr>
@@ -2561,7 +3214,483 @@
           <w:color w:val="000000"/>
           <w:sz w:val="24"/>
         </w:rPr>
-        <w:t>head from the Borobudur, in the possession of the KNAW, 1939.</w:t>
+        <w:t xml:space="preserve">Museum of Asian Art in Amsterdam from 1931 to1958. The archive thus contains </w:t>
+      </w:r>
+      <w:r>
+        <w:rPr>
+          <w:rFonts w:ascii="Charis SIL Italic" w:hAnsi="Charis SIL Italic" w:eastAsia="Charis SIL Italic"/>
+          <w:b w:val="0"/>
+          <w:i/>
+          <w:color w:val="000000"/>
+          <w:sz w:val="24"/>
+        </w:rPr>
+        <w:t xml:space="preserve">both photographs from both the Stedelijk Museum and the Rijksmuseum in </w:t>
+      </w:r>
+      <w:r>
+        <w:br/>
+      </w:r>
+      <w:r>
+        <w:rPr>
+          <w:rFonts w:ascii="Charis SIL Italic" w:hAnsi="Charis SIL Italic" w:eastAsia="Charis SIL Italic"/>
+          <w:b w:val="0"/>
+          <w:i/>
+          <w:color w:val="000000"/>
+          <w:sz w:val="24"/>
+        </w:rPr>
+        <w:t>Amsterdam.</w:t>
+      </w:r>
+    </w:p>
+    <w:p>
+      <w:pPr>
+        <w:autoSpaceDN w:val="0"/>
+        <w:autoSpaceDE w:val="0"/>
+        <w:widowControl/>
+        <w:spacing w:line="288" w:lineRule="exact" w:before="240" w:after="0"/>
+        <w:ind w:left="800" w:right="1152" w:firstLine="0"/>
+        <w:jc w:val="left"/>
+      </w:pPr>
+      <w:r>
+        <w:rPr>
+          <w:rFonts w:ascii="Charis SIL Regular" w:hAnsi="Charis SIL Regular" w:eastAsia="Charis SIL Regular"/>
+          <w:b w:val="0"/>
+          <w:i w:val="0"/>
+          <w:color w:val="0066CC"/>
+          <w:sz w:val="24"/>
+          <w:u w:val="single"/>
+        </w:rPr>
+        <w:hyperlink r:id="rId26" w:history="1">
+          <w:r>
+            <w:rPr>
+              <w:rStyle w:val="Hyperlink"/>
+            </w:rPr>
+            <w:t>https://</w:t>
+          </w:r>
+        </w:hyperlink>
+      </w:r>
+      <w:r>
+        <w:rPr>
+          <w:rFonts w:ascii="Charis SIL Regular" w:hAnsi="Charis SIL Regular" w:eastAsia="Charis SIL Regular"/>
+          <w:b w:val="0"/>
+          <w:i w:val="0"/>
+          <w:color w:val="0066CC"/>
+          <w:sz w:val="24"/>
+          <w:u w:val="single"/>
+        </w:rPr>
+        <w:hyperlink r:id="rId26" w:history="1">
+          <w:r>
+            <w:rPr>
+              <w:rStyle w:val="Hyperlink"/>
+            </w:rPr>
+            <w:t>www.nationaalarchief.nl/</w:t>
+          </w:r>
+        </w:hyperlink>
+      </w:r>
+      <w:r>
+        <w:rPr>
+          <w:rFonts w:ascii="Charis SIL Regular" w:hAnsi="Charis SIL Regular" w:eastAsia="Charis SIL Regular"/>
+          <w:b w:val="0"/>
+          <w:i w:val="0"/>
+          <w:color w:val="0066CC"/>
+          <w:sz w:val="24"/>
+          <w:u w:val="single"/>
+        </w:rPr>
+        <w:hyperlink r:id="rId26" w:history="1">
+          <w:r>
+            <w:rPr>
+              <w:rStyle w:val="Hyperlink"/>
+            </w:rPr>
+            <w:t>onderzoeken/</w:t>
+          </w:r>
+        </w:hyperlink>
+      </w:r>
+      <w:r>
+        <w:rPr>
+          <w:rFonts w:ascii="Charis SIL Regular" w:hAnsi="Charis SIL Regular" w:eastAsia="Charis SIL Regular"/>
+          <w:b w:val="0"/>
+          <w:i w:val="0"/>
+          <w:color w:val="0066CC"/>
+          <w:sz w:val="24"/>
+          <w:u w:val="single"/>
+        </w:rPr>
+        <w:hyperlink r:id="rId26" w:history="1">
+          <w:r>
+            <w:rPr>
+              <w:rStyle w:val="Hyperlink"/>
+            </w:rPr>
+            <w:t>archief/2.24.25/</w:t>
+          </w:r>
+        </w:hyperlink>
+      </w:r>
+      <w:r>
+        <w:rPr>
+          <w:rFonts w:ascii="Charis SIL Regular" w:hAnsi="Charis SIL Regular" w:eastAsia="Charis SIL Regular"/>
+          <w:b w:val="0"/>
+          <w:i w:val="0"/>
+          <w:color w:val="0066CC"/>
+          <w:sz w:val="24"/>
+          <w:u w:val="single"/>
+        </w:rPr>
+        <w:hyperlink r:id="rId26" w:history="1">
+          <w:r>
+            <w:rPr>
+              <w:rStyle w:val="Hyperlink"/>
+            </w:rPr>
+            <w:t xml:space="preserve">invnr/ </w:t>
+          </w:r>
+        </w:hyperlink>
+      </w:r>
+      <w:r>
+        <w:rPr>
+          <w:rFonts w:ascii="Charis SIL Regular" w:hAnsi="Charis SIL Regular" w:eastAsia="Charis SIL Regular"/>
+          <w:b w:val="0"/>
+          <w:i w:val="0"/>
+          <w:color w:val="0066CC"/>
+          <w:sz w:val="24"/>
+          <w:u w:val="single"/>
+        </w:rPr>
+        <w:hyperlink r:id="rId26" w:history="1">
+          <w:r>
+            <w:rPr>
+              <w:rStyle w:val="Hyperlink"/>
+            </w:rPr>
+            <w:t>%40C~</w:t>
+          </w:r>
+        </w:hyperlink>
+      </w:r>
+      <w:r>
+        <w:rPr>
+          <w:rFonts w:ascii="Charis SIL Regular" w:hAnsi="Charis SIL Regular" w:eastAsia="Charis SIL Regular"/>
+          <w:b w:val="0"/>
+          <w:i w:val="0"/>
+          <w:color w:val="0066CC"/>
+          <w:sz w:val="24"/>
+          <w:u w:val="single"/>
+        </w:rPr>
+        <w:hyperlink r:id="rId26" w:history="1">
+          <w:r>
+            <w:rPr>
+              <w:rStyle w:val="Hyperlink"/>
+            </w:rPr>
+            <w:t>1442~1448~1281-1288</w:t>
+          </w:r>
+        </w:hyperlink>
+      </w:r>
+    </w:p>
+    <w:p>
+      <w:pPr>
+        <w:autoSpaceDN w:val="0"/>
+        <w:autoSpaceDE w:val="0"/>
+        <w:widowControl/>
+        <w:spacing w:line="352" w:lineRule="exact" w:before="176" w:after="0"/>
+        <w:ind w:left="0" w:right="0" w:firstLine="0"/>
+        <w:jc w:val="left"/>
+      </w:pPr>
+      <w:r>
+        <w:rPr>
+          <w:rFonts w:ascii="Charis SIL Regular" w:hAnsi="Charis SIL Regular" w:eastAsia="Charis SIL Regular"/>
+          <w:b w:val="0"/>
+          <w:i w:val="0"/>
+          <w:color w:val="000000"/>
+          <w:sz w:val="24"/>
+        </w:rPr>
+        <w:t>Archive:</w:t>
+      </w:r>
+    </w:p>
+    <w:p>
+      <w:pPr>
+        <w:autoSpaceDN w:val="0"/>
+        <w:autoSpaceDE w:val="0"/>
+        <w:widowControl/>
+        <w:spacing w:line="288" w:lineRule="exact" w:before="240" w:after="0"/>
+        <w:ind w:left="800" w:right="432" w:firstLine="0"/>
+        <w:jc w:val="left"/>
+      </w:pPr>
+      <w:r>
+        <w:rPr>
+          <w:rFonts w:ascii="Charis SIL Italic" w:hAnsi="Charis SIL Italic" w:eastAsia="Charis SIL Italic"/>
+          <w:b w:val="0"/>
+          <w:i/>
+          <w:color w:val="000000"/>
+          <w:sz w:val="24"/>
+        </w:rPr>
+        <w:t xml:space="preserve">Nationaal Archief 2.20.69 Inventaris van het archief van het Koninklijk Instituut </w:t>
+      </w:r>
+      <w:r>
+        <w:rPr>
+          <w:rFonts w:ascii="Charis SIL Italic" w:hAnsi="Charis SIL Italic" w:eastAsia="Charis SIL Italic"/>
+          <w:b w:val="0"/>
+          <w:i/>
+          <w:color w:val="000000"/>
+          <w:sz w:val="24"/>
+        </w:rPr>
+        <w:t>voor de Tropen, (1856) 1910-1995 - inventory number 2982</w:t>
+      </w:r>
+      <w:r>
+        <w:rPr>
+          <w:rFonts w:ascii="Charis SIL Italic" w:hAnsi="Charis SIL Italic" w:eastAsia="Charis SIL Italic"/>
+          <w:b w:val="0"/>
+          <w:i/>
+          <w:color w:val="000000"/>
+          <w:sz w:val="24"/>
+        </w:rPr>
+        <w:t xml:space="preserve">Correspondence </w:t>
+      </w:r>
+      <w:r>
+        <w:rPr>
+          <w:rFonts w:ascii="Charis SIL Italic" w:hAnsi="Charis SIL Italic" w:eastAsia="Charis SIL Italic"/>
+          <w:b w:val="0"/>
+          <w:i/>
+          <w:color w:val="000000"/>
+          <w:sz w:val="24"/>
+        </w:rPr>
+        <w:t xml:space="preserve">between the Royal Tropical Institute and the Rijksmuseum in Amsterdam regarding </w:t>
+      </w:r>
+      <w:r>
+        <w:rPr>
+          <w:rFonts w:ascii="Charis SIL Italic" w:hAnsi="Charis SIL Italic" w:eastAsia="Charis SIL Italic"/>
+          <w:b w:val="0"/>
+          <w:i/>
+          <w:color w:val="000000"/>
+          <w:sz w:val="24"/>
+        </w:rPr>
+        <w:t>the Museum voor Aziatische Kunst, 1941.</w:t>
+      </w:r>
+    </w:p>
+    <w:p>
+      <w:pPr>
+        <w:autoSpaceDN w:val="0"/>
+        <w:autoSpaceDE w:val="0"/>
+        <w:widowControl/>
+        <w:spacing w:line="288" w:lineRule="exact" w:before="240" w:after="0"/>
+        <w:ind w:left="800" w:right="1152" w:firstLine="0"/>
+        <w:jc w:val="left"/>
+      </w:pPr>
+      <w:r>
+        <w:rPr>
+          <w:rFonts w:ascii="Charis SIL Regular" w:hAnsi="Charis SIL Regular" w:eastAsia="Charis SIL Regular"/>
+          <w:b w:val="0"/>
+          <w:i w:val="0"/>
+          <w:color w:val="0066CC"/>
+          <w:sz w:val="24"/>
+          <w:u w:val="single"/>
+        </w:rPr>
+        <w:hyperlink r:id="rId27" w:history="1">
+          <w:r>
+            <w:rPr>
+              <w:rStyle w:val="Hyperlink"/>
+            </w:rPr>
+            <w:t>https://</w:t>
+          </w:r>
+        </w:hyperlink>
+      </w:r>
+      <w:r>
+        <w:rPr>
+          <w:rFonts w:ascii="Charis SIL Regular" w:hAnsi="Charis SIL Regular" w:eastAsia="Charis SIL Regular"/>
+          <w:b w:val="0"/>
+          <w:i w:val="0"/>
+          <w:color w:val="0066CC"/>
+          <w:sz w:val="24"/>
+          <w:u w:val="single"/>
+        </w:rPr>
+        <w:hyperlink r:id="rId27" w:history="1">
+          <w:r>
+            <w:rPr>
+              <w:rStyle w:val="Hyperlink"/>
+            </w:rPr>
+            <w:t>www.nationaalarchief.nl/</w:t>
+          </w:r>
+        </w:hyperlink>
+      </w:r>
+      <w:r>
+        <w:rPr>
+          <w:rFonts w:ascii="Charis SIL Regular" w:hAnsi="Charis SIL Regular" w:eastAsia="Charis SIL Regular"/>
+          <w:b w:val="0"/>
+          <w:i w:val="0"/>
+          <w:color w:val="0066CC"/>
+          <w:sz w:val="24"/>
+          <w:u w:val="single"/>
+        </w:rPr>
+        <w:hyperlink r:id="rId27" w:history="1">
+          <w:r>
+            <w:rPr>
+              <w:rStyle w:val="Hyperlink"/>
+            </w:rPr>
+            <w:t>onderzoeken/</w:t>
+          </w:r>
+        </w:hyperlink>
+      </w:r>
+      <w:r>
+        <w:rPr>
+          <w:rFonts w:ascii="Charis SIL Regular" w:hAnsi="Charis SIL Regular" w:eastAsia="Charis SIL Regular"/>
+          <w:b w:val="0"/>
+          <w:i w:val="0"/>
+          <w:color w:val="0066CC"/>
+          <w:sz w:val="24"/>
+          <w:u w:val="single"/>
+        </w:rPr>
+        <w:hyperlink r:id="rId27" w:history="1">
+          <w:r>
+            <w:rPr>
+              <w:rStyle w:val="Hyperlink"/>
+            </w:rPr>
+            <w:t>archief/2.20.69/</w:t>
+          </w:r>
+        </w:hyperlink>
+      </w:r>
+      <w:r>
+        <w:rPr>
+          <w:rFonts w:ascii="Charis SIL Regular" w:hAnsi="Charis SIL Regular" w:eastAsia="Charis SIL Regular"/>
+          <w:b w:val="0"/>
+          <w:i w:val="0"/>
+          <w:color w:val="0066CC"/>
+          <w:sz w:val="24"/>
+          <w:u w:val="single"/>
+        </w:rPr>
+        <w:hyperlink r:id="rId27" w:history="1">
+          <w:r>
+            <w:rPr>
+              <w:rStyle w:val="Hyperlink"/>
+            </w:rPr>
+            <w:t xml:space="preserve">invnr/ </w:t>
+          </w:r>
+        </w:hyperlink>
+      </w:r>
+      <w:r>
+        <w:rPr>
+          <w:rFonts w:ascii="Charis SIL Regular" w:hAnsi="Charis SIL Regular" w:eastAsia="Charis SIL Regular"/>
+          <w:b w:val="0"/>
+          <w:i w:val="0"/>
+          <w:color w:val="0066CC"/>
+          <w:sz w:val="24"/>
+          <w:u w:val="single"/>
+        </w:rPr>
+        <w:hyperlink r:id="rId27" w:history="1">
+          <w:r>
+            <w:rPr>
+              <w:rStyle w:val="Hyperlink"/>
+            </w:rPr>
+            <w:t>%40B.~</w:t>
+          </w:r>
+        </w:hyperlink>
+      </w:r>
+      <w:r>
+        <w:rPr>
+          <w:rFonts w:ascii="Charis SIL Regular" w:hAnsi="Charis SIL Regular" w:eastAsia="Charis SIL Regular"/>
+          <w:b w:val="0"/>
+          <w:i w:val="0"/>
+          <w:color w:val="0066CC"/>
+          <w:sz w:val="24"/>
+          <w:u w:val="single"/>
+        </w:rPr>
+        <w:hyperlink r:id="rId27" w:history="1">
+          <w:r>
+            <w:rPr>
+              <w:rStyle w:val="Hyperlink"/>
+            </w:rPr>
+            <w:t>B.5.~B.5.1.~B.5.1.1.~B.</w:t>
+          </w:r>
+        </w:hyperlink>
+      </w:r>
+      <w:r>
+        <w:rPr>
+          <w:rFonts w:ascii="Charis SIL Regular" w:hAnsi="Charis SIL Regular" w:eastAsia="Charis SIL Regular"/>
+          <w:b w:val="0"/>
+          <w:i w:val="0"/>
+          <w:color w:val="0066CC"/>
+          <w:sz w:val="24"/>
+          <w:u w:val="single"/>
+        </w:rPr>
+        <w:hyperlink r:id="rId27" w:history="1">
+          <w:r>
+            <w:rPr>
+              <w:rStyle w:val="Hyperlink"/>
+            </w:rPr>
+            <w:t>5.1.1.5~2982</w:t>
+          </w:r>
+        </w:hyperlink>
+      </w:r>
+    </w:p>
+    <w:p>
+      <w:pPr>
+        <w:autoSpaceDN w:val="0"/>
+        <w:autoSpaceDE w:val="0"/>
+        <w:widowControl/>
+        <w:spacing w:line="352" w:lineRule="exact" w:before="176" w:after="0"/>
+        <w:ind w:left="0" w:right="0" w:firstLine="0"/>
+        <w:jc w:val="left"/>
+      </w:pPr>
+      <w:r>
+        <w:rPr>
+          <w:rFonts w:ascii="Charis SIL Regular" w:hAnsi="Charis SIL Regular" w:eastAsia="Charis SIL Regular"/>
+          <w:b w:val="0"/>
+          <w:i w:val="0"/>
+          <w:color w:val="000000"/>
+          <w:sz w:val="24"/>
+        </w:rPr>
+        <w:t>Archive document:</w:t>
+      </w:r>
+    </w:p>
+    <w:p>
+      <w:pPr>
+        <w:autoSpaceDN w:val="0"/>
+        <w:autoSpaceDE w:val="0"/>
+        <w:widowControl/>
+        <w:spacing w:line="288" w:lineRule="exact" w:before="240" w:after="0"/>
+        <w:ind w:left="800" w:right="288" w:firstLine="0"/>
+        <w:jc w:val="left"/>
+      </w:pPr>
+      <w:r>
+        <w:rPr>
+          <w:rFonts w:ascii="Charis SIL Italic" w:hAnsi="Charis SIL Italic" w:eastAsia="Charis SIL Italic"/>
+          <w:b w:val="0"/>
+          <w:i/>
+          <w:color w:val="000000"/>
+          <w:sz w:val="24"/>
+        </w:rPr>
+        <w:t>Noord-Hollands Archief 476 Rijksmuseum en rechtsvoorgangers te Amsterdam 476</w:t>
+      </w:r>
+      <w:r>
+        <w:rPr>
+          <w:rFonts w:ascii="Charis SIL Italic" w:hAnsi="Charis SIL Italic" w:eastAsia="Charis SIL Italic"/>
+          <w:b w:val="0"/>
+          <w:i/>
+          <w:color w:val="000000"/>
+          <w:sz w:val="24"/>
+        </w:rPr>
+        <w:t>- inventory number 2506</w:t>
+      </w:r>
+      <w:r>
+        <w:rPr>
+          <w:rFonts w:ascii="Charis SIL Italic" w:hAnsi="Charis SIL Italic" w:eastAsia="Charis SIL Italic"/>
+          <w:b w:val="0"/>
+          <w:i/>
+          <w:color w:val="000000"/>
+          <w:sz w:val="24"/>
+        </w:rPr>
+        <w:t xml:space="preserve">Report by H.F.E. Visser on the desirability of bringing </w:t>
+      </w:r>
+      <w:r>
+        <w:rPr>
+          <w:rFonts w:ascii="Charis SIL Italic" w:hAnsi="Charis SIL Italic" w:eastAsia="Charis SIL Italic"/>
+          <w:b w:val="0"/>
+          <w:i/>
+          <w:color w:val="000000"/>
+          <w:sz w:val="24"/>
+        </w:rPr>
+        <w:t xml:space="preserve">about the establishment of a State Museum for Asian Art as part of the </w:t>
+      </w:r>
+      <w:r>
+        <w:br/>
+      </w:r>
+      <w:r>
+        <w:rPr>
+          <w:rFonts w:ascii="Charis SIL Italic" w:hAnsi="Charis SIL Italic" w:eastAsia="Charis SIL Italic"/>
+          <w:b w:val="0"/>
+          <w:i/>
+          <w:color w:val="000000"/>
+          <w:sz w:val="24"/>
+        </w:rPr>
+        <w:t>reorganisation of the Dutch museums, c. 1920.</w:t>
       </w:r>
     </w:p>
     <w:p>
@@ -2581,7 +3710,7 @@
           <w:color w:val="0066CC"/>
           <w:sz w:val="24"/>
         </w:rPr>
-        <w:hyperlink r:id="rId22" w:history="1">
+        <w:hyperlink r:id="rId28" w:history="1">
           <w:r>
             <w:rPr>
               <w:rStyle w:val="Hyperlink"/>
@@ -2598,29 +3727,12 @@
           <w:color w:val="0066CC"/>
           <w:sz w:val="24"/>
         </w:rPr>
-        <w:hyperlink r:id="rId22" w:history="1">
+        <w:hyperlink r:id="rId28" w:history="1">
           <w:r>
             <w:rPr>
               <w:rStyle w:val="Hyperlink"/>
             </w:rPr>
-            <w:t>hdl.handle.net/21.12102/</w:t>
-          </w:r>
-        </w:hyperlink>
-      </w:r>
-      <w:r>
-        <w:rPr>
-          <w:rFonts w:ascii="Charis SIL Regular" w:hAnsi="Charis SIL Regular" w:eastAsia="Charis SIL Regular"/>
-          <w:b w:val="0"/>
-          <w:i w:val="0"/>
-          <w:color w:val="0066CC"/>
-          <w:sz w:val="24"/>
-        </w:rPr>
-        <w:hyperlink r:id="rId22" w:history="1">
-          <w:r>
-            <w:rPr>
-              <w:rStyle w:val="Hyperlink"/>
-            </w:rPr>
-            <w:t>F3CA33316B0B49EEB6E8C0BC9BCAFDD4</w:t>
+            <w:t>hdl.handle.net/21.12102/0BC966D7764F4EC3AB2B0A4AFF30B73A</w:t>
           </w:r>
         </w:hyperlink>
       </w:r>
@@ -2630,39 +3742,19 @@
         <w:autoSpaceDN w:val="0"/>
         <w:autoSpaceDE w:val="0"/>
         <w:widowControl/>
-        <w:spacing w:line="538" w:lineRule="exact" w:before="198" w:after="0"/>
+        <w:spacing w:line="352" w:lineRule="exact" w:before="176" w:after="0"/>
         <w:ind w:left="0" w:right="0" w:firstLine="0"/>
         <w:jc w:val="left"/>
       </w:pPr>
       <w:r>
         <w:rPr>
-          <w:rFonts w:ascii="Charis SIL Bold" w:hAnsi="Charis SIL Bold" w:eastAsia="Charis SIL Bold"/>
-          <w:b/>
+          <w:rFonts w:ascii="Charis SIL Regular" w:hAnsi="Charis SIL Regular" w:eastAsia="Charis SIL Regular"/>
+          <w:b w:val="0"/>
           <w:i w:val="0"/>
           <w:color w:val="000000"/>
-          <w:sz w:val="36"/>
-        </w:rPr>
-        <w:t>Secondary sources</w:t>
-      </w:r>
-    </w:p>
-    <w:p>
-      <w:pPr>
-        <w:autoSpaceDN w:val="0"/>
-        <w:autoSpaceDE w:val="0"/>
-        <w:widowControl/>
-        <w:spacing w:line="352" w:lineRule="exact" w:before="230" w:after="0"/>
-        <w:ind w:left="0" w:right="0" w:firstLine="0"/>
-        <w:jc w:val="left"/>
-      </w:pPr>
-      <w:r>
-        <w:rPr>
-          <w:rFonts w:ascii="Charis SIL Regular" w:hAnsi="Charis SIL Regular" w:eastAsia="Charis SIL Regular"/>
-          <w:b w:val="0"/>
-          <w:i w:val="0"/>
-          <w:color w:val="000000"/>
-          <w:sz w:val="24"/>
-        </w:rPr>
-        <w:t>Article:</w:t>
+          <w:sz w:val="24"/>
+        </w:rPr>
+        <w:t>Archive document:</w:t>
       </w:r>
     </w:p>
     <w:p>
@@ -2682,7 +3774,7 @@
           <w:color w:val="000000"/>
           <w:sz w:val="24"/>
         </w:rPr>
-        <w:t xml:space="preserve">Southworth, W. “Twelve Stone Sculptures from Java”. The Rijksmuseum Bulletin </w:t>
+        <w:t xml:space="preserve">Noord-Hollands Archief 64 Koninklijke Nederlandse Akademie van Wetenschappen </w:t>
       </w:r>
       <w:r>
         <w:rPr>
@@ -2692,7 +3784,7 @@
           <w:color w:val="000000"/>
           <w:sz w:val="24"/>
         </w:rPr>
-        <w:t>65 (3):244-75 Amsterdam: Rijksmuseum, 2017.</w:t>
+        <w:t>(KNAW) te Amsterdam - inventory number 116</w:t>
       </w:r>
       <w:r>
         <w:rPr>
@@ -2702,7 +3794,7 @@
           <w:color w:val="000000"/>
           <w:sz w:val="24"/>
         </w:rPr>
-        <w:t xml:space="preserve">This article examines the history </w:t>
+        <w:t xml:space="preserve">Correspondence between H.F.E. </w:t>
       </w:r>
       <w:r>
         <w:rPr>
@@ -2712,7 +3804,7 @@
           <w:color w:val="000000"/>
           <w:sz w:val="24"/>
         </w:rPr>
-        <w:t>and provenance of a group of twelve stone statues from Java. All twelve are Hindu-</w:t>
+        <w:t xml:space="preserve">Visser, curator of the Museum van Aziatische Kunst in Amsterdam, and the Royal </w:t>
       </w:r>
       <w:r>
         <w:rPr>
@@ -2722,7 +3814,10 @@
           <w:color w:val="000000"/>
           <w:sz w:val="24"/>
         </w:rPr>
-        <w:t xml:space="preserve">Buddhist images from the Central Java period from the eighth to the tenth century </w:t>
+        <w:t xml:space="preserve">Dutch Academy of Arts and Sciences (KNAW) regarding identification and </w:t>
+      </w:r>
+      <w:r>
+        <w:br/>
       </w:r>
       <w:r>
         <w:rPr>
@@ -2732,7 +3827,17 @@
           <w:color w:val="000000"/>
           <w:sz w:val="24"/>
         </w:rPr>
-        <w:t>AD. The statues were purchased by the Royal Asian Art Society in 1932.</w:t>
+        <w:t xml:space="preserve">placement of a Buddha's head from the Borobudur, in the possession of the KNAW, </w:t>
+      </w:r>
+      <w:r>
+        <w:rPr>
+          <w:rFonts w:ascii="Charis SIL Italic" w:hAnsi="Charis SIL Italic" w:eastAsia="Charis SIL Italic"/>
+          <w:b w:val="0"/>
+          <w:i/>
+          <w:color w:val="000000"/>
+          <w:sz w:val="24"/>
+        </w:rPr>
+        <w:t>1939.</w:t>
       </w:r>
     </w:p>
     <w:p>
@@ -2751,9 +3856,8 @@
           <w:i w:val="0"/>
           <w:color w:val="0066CC"/>
           <w:sz w:val="24"/>
-          <w:u w:val="single"/>
-        </w:rPr>
-        <w:hyperlink r:id="rId23" w:history="1">
+        </w:rPr>
+        <w:hyperlink r:id="rId29" w:history="1">
           <w:r>
             <w:rPr>
               <w:rStyle w:val="Hyperlink"/>
@@ -2769,9 +3873,181 @@
           <w:i w:val="0"/>
           <w:color w:val="0066CC"/>
           <w:sz w:val="24"/>
+        </w:rPr>
+        <w:hyperlink r:id="rId29" w:history="1">
+          <w:r>
+            <w:rPr>
+              <w:rStyle w:val="Hyperlink"/>
+            </w:rPr>
+            <w:t>hdl.handle.net/21.12102/</w:t>
+          </w:r>
+        </w:hyperlink>
+      </w:r>
+      <w:r>
+        <w:rPr>
+          <w:rFonts w:ascii="Charis SIL Regular" w:hAnsi="Charis SIL Regular" w:eastAsia="Charis SIL Regular"/>
+          <w:b w:val="0"/>
+          <w:i w:val="0"/>
+          <w:color w:val="0066CC"/>
+          <w:sz w:val="24"/>
+        </w:rPr>
+        <w:hyperlink r:id="rId29" w:history="1">
+          <w:r>
+            <w:rPr>
+              <w:rStyle w:val="Hyperlink"/>
+            </w:rPr>
+            <w:t>F3CA33316B0B49EEB6E8C0BC9BCAFDD4</w:t>
+          </w:r>
+        </w:hyperlink>
+      </w:r>
+    </w:p>
+    <w:p>
+      <w:pPr>
+        <w:autoSpaceDN w:val="0"/>
+        <w:autoSpaceDE w:val="0"/>
+        <w:widowControl/>
+        <w:spacing w:line="540" w:lineRule="exact" w:before="198" w:after="0"/>
+        <w:ind w:left="0" w:right="0" w:firstLine="0"/>
+        <w:jc w:val="left"/>
+      </w:pPr>
+      <w:r>
+        <w:rPr>
+          <w:rFonts w:ascii="Charis SIL Bold" w:hAnsi="Charis SIL Bold" w:eastAsia="Charis SIL Bold"/>
+          <w:b/>
+          <w:i w:val="0"/>
+          <w:color w:val="000000"/>
+          <w:sz w:val="36"/>
+        </w:rPr>
+        <w:t>Secondary sources</w:t>
+      </w:r>
+    </w:p>
+    <w:p>
+      <w:pPr>
+        <w:autoSpaceDN w:val="0"/>
+        <w:autoSpaceDE w:val="0"/>
+        <w:widowControl/>
+        <w:spacing w:line="352" w:lineRule="exact" w:before="228" w:after="0"/>
+        <w:ind w:left="0" w:right="0" w:firstLine="0"/>
+        <w:jc w:val="left"/>
+      </w:pPr>
+      <w:r>
+        <w:rPr>
+          <w:rFonts w:ascii="Charis SIL Regular" w:hAnsi="Charis SIL Regular" w:eastAsia="Charis SIL Regular"/>
+          <w:b w:val="0"/>
+          <w:i w:val="0"/>
+          <w:color w:val="000000"/>
+          <w:sz w:val="24"/>
+        </w:rPr>
+        <w:t>Article:</w:t>
+      </w:r>
+    </w:p>
+    <w:p>
+      <w:pPr>
+        <w:autoSpaceDN w:val="0"/>
+        <w:autoSpaceDE w:val="0"/>
+        <w:widowControl/>
+        <w:spacing w:line="288" w:lineRule="exact" w:before="240" w:after="0"/>
+        <w:ind w:left="800" w:right="288" w:firstLine="0"/>
+        <w:jc w:val="left"/>
+      </w:pPr>
+      <w:r>
+        <w:rPr>
+          <w:rFonts w:ascii="Charis SIL Italic" w:hAnsi="Charis SIL Italic" w:eastAsia="Charis SIL Italic"/>
+          <w:b w:val="0"/>
+          <w:i/>
+          <w:color w:val="000000"/>
+          <w:sz w:val="24"/>
+        </w:rPr>
+        <w:t xml:space="preserve">Southworth, W. “Twelve Stone Sculptures from Java”. The Rijksmuseum Bulletin </w:t>
+      </w:r>
+      <w:r>
+        <w:rPr>
+          <w:rFonts w:ascii="Charis SIL Italic" w:hAnsi="Charis SIL Italic" w:eastAsia="Charis SIL Italic"/>
+          <w:b w:val="0"/>
+          <w:i/>
+          <w:color w:val="000000"/>
+          <w:sz w:val="24"/>
+        </w:rPr>
+        <w:t>65 (3):244-75 Amsterdam: Rijksmuseum, 2017.</w:t>
+      </w:r>
+      <w:r>
+        <w:rPr>
+          <w:rFonts w:ascii="Charis SIL Italic" w:hAnsi="Charis SIL Italic" w:eastAsia="Charis SIL Italic"/>
+          <w:b w:val="0"/>
+          <w:i/>
+          <w:color w:val="000000"/>
+          <w:sz w:val="24"/>
+        </w:rPr>
+        <w:t xml:space="preserve">This article examines the history </w:t>
+      </w:r>
+      <w:r>
+        <w:rPr>
+          <w:rFonts w:ascii="Charis SIL Italic" w:hAnsi="Charis SIL Italic" w:eastAsia="Charis SIL Italic"/>
+          <w:b w:val="0"/>
+          <w:i/>
+          <w:color w:val="000000"/>
+          <w:sz w:val="24"/>
+        </w:rPr>
+        <w:t>and provenance of a group of twelve stone statues from Java. All twelve are Hindu-</w:t>
+      </w:r>
+      <w:r>
+        <w:rPr>
+          <w:rFonts w:ascii="Charis SIL Italic" w:hAnsi="Charis SIL Italic" w:eastAsia="Charis SIL Italic"/>
+          <w:b w:val="0"/>
+          <w:i/>
+          <w:color w:val="000000"/>
+          <w:sz w:val="24"/>
+        </w:rPr>
+        <w:t xml:space="preserve">Buddhist images from the Central Java period from the eighth to the tenth century </w:t>
+      </w:r>
+      <w:r>
+        <w:rPr>
+          <w:rFonts w:ascii="Charis SIL Italic" w:hAnsi="Charis SIL Italic" w:eastAsia="Charis SIL Italic"/>
+          <w:b w:val="0"/>
+          <w:i/>
+          <w:color w:val="000000"/>
+          <w:sz w:val="24"/>
+        </w:rPr>
+        <w:t>AD. The statues were purchased by the Royal Asian Art Society in 1932.</w:t>
+      </w:r>
+    </w:p>
+    <w:p>
+      <w:pPr>
+        <w:autoSpaceDN w:val="0"/>
+        <w:autoSpaceDE w:val="0"/>
+        <w:widowControl/>
+        <w:spacing w:line="352" w:lineRule="exact" w:before="176" w:after="0"/>
+        <w:ind w:left="800" w:right="0" w:firstLine="0"/>
+        <w:jc w:val="left"/>
+      </w:pPr>
+      <w:r>
+        <w:rPr>
+          <w:rFonts w:ascii="Charis SIL Regular" w:hAnsi="Charis SIL Regular" w:eastAsia="Charis SIL Regular"/>
+          <w:b w:val="0"/>
+          <w:i w:val="0"/>
+          <w:color w:val="0066CC"/>
+          <w:sz w:val="24"/>
           <w:u w:val="single"/>
         </w:rPr>
-        <w:hyperlink r:id="rId23" w:history="1">
+        <w:hyperlink r:id="rId30" w:history="1">
+          <w:r>
+            <w:rPr>
+              <w:rStyle w:val="Hyperlink"/>
+            </w:rPr>
+            <w:t>https://</w:t>
+          </w:r>
+        </w:hyperlink>
+      </w:r>
+      <w:r>
+        <w:rPr>
+          <w:rFonts w:ascii="Charis SIL Regular" w:hAnsi="Charis SIL Regular" w:eastAsia="Charis SIL Regular"/>
+          <w:b w:val="0"/>
+          <w:i w:val="0"/>
+          <w:color w:val="0066CC"/>
+          <w:sz w:val="24"/>
+          <w:u w:val="single"/>
+        </w:rPr>
+        <w:hyperlink r:id="rId30" w:history="1">
           <w:r>
             <w:rPr>
               <w:rStyle w:val="Hyperlink"/>
@@ -2789,7 +4065,7 @@
           <w:sz w:val="24"/>
           <w:u w:val="single"/>
         </w:rPr>
-        <w:hyperlink r:id="rId23" w:history="1">
+        <w:hyperlink r:id="rId30" w:history="1">
           <w:r>
             <w:rPr>
               <w:rStyle w:val="Hyperlink"/>
@@ -2821,537 +4097,9 @@
     </w:p>
     <w:p>
       <w:pPr>
-        <w:autoSpaceDN w:val="0"/>
-        <w:autoSpaceDE w:val="0"/>
-        <w:widowControl/>
-        <w:spacing w:line="288" w:lineRule="exact" w:before="240" w:after="0"/>
-        <w:ind w:left="800" w:right="288" w:firstLine="0"/>
-        <w:jc w:val="left"/>
-      </w:pPr>
-      <w:r>
-        <w:rPr>
-          <w:rFonts w:ascii="Charis SIL Italic" w:hAnsi="Charis SIL Italic" w:eastAsia="Charis SIL Italic"/>
-          <w:b w:val="0"/>
-          <w:i/>
-          <w:color w:val="000000"/>
-          <w:sz w:val="24"/>
-        </w:rPr>
-        <w:t xml:space="preserve">Southworth, William. “The Provenance of Four Sandstone Sculptures from </w:t>
-      </w:r>
-      <w:r>
-        <w:br/>
-      </w:r>
-      <w:r>
-        <w:rPr>
-          <w:rFonts w:ascii="Charis SIL Italic" w:hAnsi="Charis SIL Italic" w:eastAsia="Charis SIL Italic"/>
-          <w:b w:val="0"/>
-          <w:i/>
-          <w:color w:val="000000"/>
-          <w:sz w:val="24"/>
-        </w:rPr>
-        <w:t xml:space="preserve">Cambodia”. The Rijksmuseum Bulletin 61 (2):140-71, Amsterdam: Rijksmuseum, </w:t>
-      </w:r>
-      <w:r>
-        <w:rPr>
-          <w:rFonts w:ascii="Charis SIL Italic" w:hAnsi="Charis SIL Italic" w:eastAsia="Charis SIL Italic"/>
-          <w:b w:val="0"/>
-          <w:i/>
-          <w:color w:val="000000"/>
-          <w:sz w:val="24"/>
-        </w:rPr>
-        <w:t>2013.</w:t>
-      </w:r>
-      <w:r>
-        <w:rPr>
-          <w:rFonts w:ascii="Charis SIL Italic" w:hAnsi="Charis SIL Italic" w:eastAsia="Charis SIL Italic"/>
-          <w:b w:val="0"/>
-          <w:i/>
-          <w:color w:val="000000"/>
-          <w:sz w:val="24"/>
-        </w:rPr>
-        <w:t xml:space="preserve">This article examines the acquisition and provenance of four sculptures from </w:t>
-      </w:r>
-      <w:r>
-        <w:rPr>
-          <w:rFonts w:ascii="Charis SIL Italic" w:hAnsi="Charis SIL Italic" w:eastAsia="Charis SIL Italic"/>
-          <w:b w:val="0"/>
-          <w:i/>
-          <w:color w:val="000000"/>
-          <w:sz w:val="24"/>
-        </w:rPr>
-        <w:t xml:space="preserve">Cambodia in the Rijksmuseum's collection. The sculptures were acquired by the </w:t>
-      </w:r>
-      <w:r>
-        <w:rPr>
-          <w:rFonts w:ascii="Charis SIL Italic" w:hAnsi="Charis SIL Italic" w:eastAsia="Charis SIL Italic"/>
-          <w:b w:val="0"/>
-          <w:i/>
-          <w:color w:val="000000"/>
-          <w:sz w:val="24"/>
-        </w:rPr>
-        <w:t>KVVAK in the early 1930s.</w:t>
-      </w:r>
-    </w:p>
-    <w:p>
-      <w:pPr>
-        <w:autoSpaceDN w:val="0"/>
-        <w:autoSpaceDE w:val="0"/>
-        <w:widowControl/>
-        <w:spacing w:line="352" w:lineRule="exact" w:before="176" w:after="0"/>
-        <w:ind w:left="800" w:right="0" w:firstLine="0"/>
-        <w:jc w:val="left"/>
-      </w:pPr>
-      <w:r>
-        <w:rPr>
-          <w:rFonts w:ascii="Charis SIL Regular" w:hAnsi="Charis SIL Regular" w:eastAsia="Charis SIL Regular"/>
-          <w:b w:val="0"/>
-          <w:i w:val="0"/>
-          <w:color w:val="0066CC"/>
-          <w:sz w:val="24"/>
-          <w:u w:val="single"/>
-        </w:rPr>
-        <w:hyperlink r:id="rId24" w:history="1">
-          <w:r>
-            <w:rPr>
-              <w:rStyle w:val="Hyperlink"/>
-            </w:rPr>
-            <w:t>https://</w:t>
-          </w:r>
-        </w:hyperlink>
-      </w:r>
-      <w:r>
-        <w:rPr>
-          <w:rFonts w:ascii="Charis SIL Regular" w:hAnsi="Charis SIL Regular" w:eastAsia="Charis SIL Regular"/>
-          <w:b w:val="0"/>
-          <w:i w:val="0"/>
-          <w:color w:val="0066CC"/>
-          <w:sz w:val="24"/>
-          <w:u w:val="single"/>
-        </w:rPr>
-        <w:hyperlink r:id="rId24" w:history="1">
-          <w:r>
-            <w:rPr>
-              <w:rStyle w:val="Hyperlink"/>
-            </w:rPr>
-            <w:t>doi.org/10.52476/</w:t>
-          </w:r>
-        </w:hyperlink>
-      </w:r>
-      <w:r>
-        <w:rPr>
-          <w:rFonts w:ascii="Charis SIL Regular" w:hAnsi="Charis SIL Regular" w:eastAsia="Charis SIL Regular"/>
-          <w:b w:val="0"/>
-          <w:i w:val="0"/>
-          <w:color w:val="0066CC"/>
-          <w:sz w:val="24"/>
-          <w:u w:val="single"/>
-        </w:rPr>
-        <w:hyperlink r:id="rId24" w:history="1">
-          <w:r>
-            <w:rPr>
-              <w:rStyle w:val="Hyperlink"/>
-            </w:rPr>
-            <w:t>trb.10069</w:t>
-          </w:r>
-        </w:hyperlink>
-      </w:r>
-    </w:p>
-    <w:p>
-      <w:pPr>
-        <w:autoSpaceDN w:val="0"/>
-        <w:autoSpaceDE w:val="0"/>
-        <w:widowControl/>
-        <w:spacing w:line="352" w:lineRule="exact" w:before="176" w:after="0"/>
-        <w:ind w:left="0" w:right="0" w:firstLine="0"/>
-        <w:jc w:val="left"/>
-      </w:pPr>
-      <w:r>
-        <w:rPr>
-          <w:rFonts w:ascii="Charis SIL Regular" w:hAnsi="Charis SIL Regular" w:eastAsia="Charis SIL Regular"/>
-          <w:b w:val="0"/>
-          <w:i w:val="0"/>
-          <w:color w:val="000000"/>
-          <w:sz w:val="24"/>
-        </w:rPr>
-        <w:t>Book:</w:t>
-      </w:r>
-    </w:p>
-    <w:p>
-      <w:pPr>
-        <w:autoSpaceDN w:val="0"/>
-        <w:autoSpaceDE w:val="0"/>
-        <w:widowControl/>
-        <w:spacing w:line="288" w:lineRule="exact" w:before="240" w:after="0"/>
-        <w:ind w:left="800" w:right="576" w:firstLine="0"/>
-        <w:jc w:val="left"/>
-      </w:pPr>
-      <w:r>
-        <w:rPr>
-          <w:rFonts w:ascii="Charis SIL Italic" w:hAnsi="Charis SIL Italic" w:eastAsia="Charis SIL Italic"/>
-          <w:b w:val="0"/>
-          <w:i/>
-          <w:color w:val="000000"/>
-          <w:sz w:val="24"/>
-        </w:rPr>
-        <w:t>Campen, J. van, et all. Asian Art, Amsterdam: Rijksmuseum, 2014.</w:t>
-      </w:r>
-      <w:r>
-        <w:rPr>
-          <w:rFonts w:ascii="Charis SIL Italic" w:hAnsi="Charis SIL Italic" w:eastAsia="Charis SIL Italic"/>
-          <w:b w:val="0"/>
-          <w:i/>
-          <w:color w:val="000000"/>
-          <w:sz w:val="24"/>
-        </w:rPr>
-        <w:t xml:space="preserve">This book </w:t>
-      </w:r>
-      <w:r>
-        <w:rPr>
-          <w:rFonts w:ascii="Charis SIL Italic" w:hAnsi="Charis SIL Italic" w:eastAsia="Charis SIL Italic"/>
-          <w:b w:val="0"/>
-          <w:i/>
-          <w:color w:val="000000"/>
-          <w:sz w:val="24"/>
-        </w:rPr>
-        <w:t xml:space="preserve">presents 119 highlights from the Rijksmuseum's Asian art collection. Objects from </w:t>
-      </w:r>
-      <w:r>
-        <w:rPr>
-          <w:rFonts w:ascii="Charis SIL Italic" w:hAnsi="Charis SIL Italic" w:eastAsia="Charis SIL Italic"/>
-          <w:b w:val="0"/>
-          <w:i/>
-          <w:color w:val="000000"/>
-          <w:sz w:val="24"/>
-        </w:rPr>
-        <w:t xml:space="preserve">India, Southeast Asia, Korea, Japan and China are introduced in essays by </w:t>
-      </w:r>
-      <w:r>
-        <w:rPr>
-          <w:rFonts w:ascii="Charis SIL Italic" w:hAnsi="Charis SIL Italic" w:eastAsia="Charis SIL Italic"/>
-          <w:b w:val="0"/>
-          <w:i/>
-          <w:color w:val="000000"/>
-          <w:sz w:val="24"/>
-        </w:rPr>
-        <w:t>curators.</w:t>
-      </w:r>
-    </w:p>
-    <w:p>
-      <w:pPr>
-        <w:autoSpaceDN w:val="0"/>
-        <w:autoSpaceDE w:val="0"/>
-        <w:widowControl/>
-        <w:spacing w:line="352" w:lineRule="exact" w:before="176" w:after="0"/>
-        <w:ind w:left="800" w:right="0" w:firstLine="0"/>
-        <w:jc w:val="left"/>
-      </w:pPr>
-      <w:r>
-        <w:rPr>
-          <w:rFonts w:ascii="Charis SIL Regular" w:hAnsi="Charis SIL Regular" w:eastAsia="Charis SIL Regular"/>
-          <w:b w:val="0"/>
-          <w:i w:val="0"/>
-          <w:color w:val="0066CC"/>
-          <w:sz w:val="24"/>
-          <w:u w:val="single"/>
-        </w:rPr>
-        <w:hyperlink r:id="rId25" w:history="1">
-          <w:r>
-            <w:rPr>
-              <w:rStyle w:val="Hyperlink"/>
-            </w:rPr>
-            <w:t>WorldCat</w:t>
-          </w:r>
-        </w:hyperlink>
-      </w:r>
-      <w:r>
-        <w:rPr>
-          <w:rFonts w:ascii="Charis SIL Regular" w:hAnsi="Charis SIL Regular" w:eastAsia="Charis SIL Regular"/>
-          <w:b w:val="0"/>
-          <w:i w:val="0"/>
-          <w:color w:val="0066CC"/>
-          <w:sz w:val="24"/>
-          <w:u w:val="single"/>
-        </w:rPr>
-        <w:t xml:space="preserve"> </w:t>
-      </w:r>
-      <w:r>
-        <w:rPr>
-          <w:rFonts w:ascii="Charis SIL Regular" w:hAnsi="Charis SIL Regular" w:eastAsia="Charis SIL Regular"/>
-          <w:b w:val="0"/>
-          <w:i w:val="0"/>
-          <w:color w:val="0066CC"/>
-          <w:sz w:val="24"/>
-          <w:u w:val="single"/>
-        </w:rPr>
-        <w:hyperlink r:id="rId25" w:history="1">
-          <w:r>
-            <w:rPr>
-              <w:rStyle w:val="Hyperlink"/>
-            </w:rPr>
-            <w:t>907556128</w:t>
-          </w:r>
-        </w:hyperlink>
-      </w:r>
-    </w:p>
-    <w:p>
-      <w:pPr>
-        <w:autoSpaceDN w:val="0"/>
-        <w:autoSpaceDE w:val="0"/>
-        <w:widowControl/>
-        <w:spacing w:line="352" w:lineRule="exact" w:before="176" w:after="0"/>
-        <w:ind w:left="0" w:right="0" w:firstLine="0"/>
-        <w:jc w:val="left"/>
-      </w:pPr>
-      <w:r>
-        <w:rPr>
-          <w:rFonts w:ascii="Charis SIL Regular" w:hAnsi="Charis SIL Regular" w:eastAsia="Charis SIL Regular"/>
-          <w:b w:val="0"/>
-          <w:i w:val="0"/>
-          <w:color w:val="000000"/>
-          <w:sz w:val="24"/>
-        </w:rPr>
-        <w:t>Catalogue:</w:t>
-      </w:r>
-    </w:p>
-    <w:p>
-      <w:pPr>
-        <w:autoSpaceDN w:val="0"/>
-        <w:autoSpaceDE w:val="0"/>
-        <w:widowControl/>
-        <w:spacing w:line="288" w:lineRule="exact" w:before="240" w:after="0"/>
-        <w:ind w:left="800" w:right="288" w:firstLine="0"/>
-        <w:jc w:val="left"/>
-      </w:pPr>
-      <w:r>
-        <w:rPr>
-          <w:rFonts w:ascii="Charis SIL Italic" w:hAnsi="Charis SIL Italic" w:eastAsia="Charis SIL Italic"/>
-          <w:b w:val="0"/>
-          <w:i/>
-          <w:color w:val="000000"/>
-          <w:sz w:val="24"/>
-        </w:rPr>
-        <w:t xml:space="preserve">Lim, K.W., et al. Aziatische kunst uit het bezit van leden: Rijksmuseum Amsterdam, </w:t>
-      </w:r>
-      <w:r>
-        <w:rPr>
-          <w:rFonts w:ascii="Charis SIL Italic" w:hAnsi="Charis SIL Italic" w:eastAsia="Charis SIL Italic"/>
-          <w:b w:val="0"/>
-          <w:i/>
-          <w:color w:val="000000"/>
-          <w:sz w:val="24"/>
-        </w:rPr>
-        <w:t xml:space="preserve">22 december 1978-4 maart 1979 : Vereniging van vrienden der Aziatische kunst </w:t>
-      </w:r>
-      <w:r>
-        <w:rPr>
-          <w:rFonts w:ascii="Charis SIL Italic" w:hAnsi="Charis SIL Italic" w:eastAsia="Charis SIL Italic"/>
-          <w:b w:val="0"/>
-          <w:i/>
-          <w:color w:val="000000"/>
-          <w:sz w:val="24"/>
-        </w:rPr>
-        <w:t>1918-1978, Amsterdam, 1979.</w:t>
-      </w:r>
-      <w:r>
-        <w:rPr>
-          <w:rFonts w:ascii="Charis SIL Italic" w:hAnsi="Charis SIL Italic" w:eastAsia="Charis SIL Italic"/>
-          <w:b w:val="0"/>
-          <w:i/>
-          <w:color w:val="000000"/>
-          <w:sz w:val="24"/>
-        </w:rPr>
-        <w:t xml:space="preserve">A catalogue containing objects acquired in the first </w:t>
-      </w:r>
-      <w:r>
-        <w:rPr>
-          <w:rFonts w:ascii="Charis SIL Italic" w:hAnsi="Charis SIL Italic" w:eastAsia="Charis SIL Italic"/>
-          <w:b w:val="0"/>
-          <w:i/>
-          <w:color w:val="000000"/>
-          <w:sz w:val="24"/>
-        </w:rPr>
-        <w:t>60 years of the KVVAK.</w:t>
-      </w:r>
-    </w:p>
-    <w:p>
-      <w:pPr>
-        <w:autoSpaceDN w:val="0"/>
-        <w:autoSpaceDE w:val="0"/>
-        <w:widowControl/>
-        <w:spacing w:line="352" w:lineRule="exact" w:before="176" w:after="0"/>
-        <w:ind w:left="800" w:right="0" w:firstLine="0"/>
-        <w:jc w:val="left"/>
-      </w:pPr>
-      <w:r>
-        <w:rPr>
-          <w:rFonts w:ascii="Charis SIL Regular" w:hAnsi="Charis SIL Regular" w:eastAsia="Charis SIL Regular"/>
-          <w:b w:val="0"/>
-          <w:i w:val="0"/>
-          <w:color w:val="0066CC"/>
-          <w:sz w:val="24"/>
-          <w:u w:val="single"/>
-        </w:rPr>
-        <w:hyperlink r:id="rId26" w:history="1">
-          <w:r>
-            <w:rPr>
-              <w:rStyle w:val="Hyperlink"/>
-            </w:rPr>
-            <w:t>WorldCat</w:t>
-          </w:r>
-        </w:hyperlink>
-      </w:r>
-      <w:r>
-        <w:rPr>
-          <w:rFonts w:ascii="Charis SIL Regular" w:hAnsi="Charis SIL Regular" w:eastAsia="Charis SIL Regular"/>
-          <w:b w:val="0"/>
-          <w:i w:val="0"/>
-          <w:color w:val="0066CC"/>
-          <w:sz w:val="24"/>
-          <w:u w:val="single"/>
-        </w:rPr>
-        <w:t xml:space="preserve"> </w:t>
-      </w:r>
-      <w:r>
-        <w:rPr>
-          <w:rFonts w:ascii="Charis SIL Regular" w:hAnsi="Charis SIL Regular" w:eastAsia="Charis SIL Regular"/>
-          <w:b w:val="0"/>
-          <w:i w:val="0"/>
-          <w:color w:val="0066CC"/>
-          <w:sz w:val="24"/>
-          <w:u w:val="single"/>
-        </w:rPr>
-        <w:hyperlink r:id="rId26" w:history="1">
-          <w:r>
-            <w:rPr>
-              <w:rStyle w:val="Hyperlink"/>
-            </w:rPr>
-            <w:t>63330271</w:t>
-          </w:r>
-        </w:hyperlink>
-      </w:r>
-    </w:p>
-    <w:p>
-      <w:pPr>
-        <w:autoSpaceDN w:val="0"/>
-        <w:autoSpaceDE w:val="0"/>
-        <w:widowControl/>
-        <w:spacing w:line="352" w:lineRule="exact" w:before="176" w:after="0"/>
-        <w:ind w:left="0" w:right="0" w:firstLine="0"/>
-        <w:jc w:val="left"/>
-      </w:pPr>
-      <w:r>
-        <w:rPr>
-          <w:rFonts w:ascii="Charis SIL Regular" w:hAnsi="Charis SIL Regular" w:eastAsia="Charis SIL Regular"/>
-          <w:b w:val="0"/>
-          <w:i w:val="0"/>
-          <w:color w:val="000000"/>
-          <w:sz w:val="24"/>
-        </w:rPr>
-        <w:t>Catalogue:</w:t>
-      </w:r>
-    </w:p>
-    <w:p>
-      <w:pPr>
-        <w:autoSpaceDN w:val="0"/>
-        <w:autoSpaceDE w:val="0"/>
-        <w:widowControl/>
-        <w:spacing w:line="288" w:lineRule="exact" w:before="240" w:after="0"/>
-        <w:ind w:left="800" w:right="1008" w:firstLine="0"/>
-        <w:jc w:val="left"/>
-      </w:pPr>
-      <w:r>
-        <w:rPr>
-          <w:rFonts w:ascii="Charis SIL Italic" w:hAnsi="Charis SIL Italic" w:eastAsia="Charis SIL Italic"/>
-          <w:b w:val="0"/>
-          <w:i/>
-          <w:color w:val="000000"/>
-          <w:sz w:val="24"/>
-        </w:rPr>
-        <w:t xml:space="preserve">Fontein, J., et al. Oosterse schatten. 4000 jaar Aziatische kunst, Amsterdam: </w:t>
-      </w:r>
-      <w:r>
-        <w:rPr>
-          <w:rFonts w:ascii="Charis SIL Italic" w:hAnsi="Charis SIL Italic" w:eastAsia="Charis SIL Italic"/>
-          <w:b w:val="0"/>
-          <w:i/>
-          <w:color w:val="000000"/>
-          <w:sz w:val="24"/>
-        </w:rPr>
-        <w:t>Rijksmuseum, 1954</w:t>
-      </w:r>
-      <w:r>
-        <w:rPr>
-          <w:rFonts w:ascii="Charis SIL Italic" w:hAnsi="Charis SIL Italic" w:eastAsia="Charis SIL Italic"/>
-          <w:b w:val="0"/>
-          <w:i/>
-          <w:color w:val="000000"/>
-          <w:sz w:val="24"/>
-        </w:rPr>
-        <w:t>Exhibition catalogue of the KVVAK from 1954.</w:t>
-      </w:r>
-    </w:p>
-    <w:p>
-      <w:pPr>
-        <w:autoSpaceDN w:val="0"/>
-        <w:autoSpaceDE w:val="0"/>
-        <w:widowControl/>
-        <w:spacing w:line="352" w:lineRule="exact" w:before="176" w:after="0"/>
-        <w:ind w:left="800" w:right="0" w:firstLine="0"/>
-        <w:jc w:val="left"/>
-      </w:pPr>
-      <w:r>
-        <w:rPr>
-          <w:rFonts w:ascii="Charis SIL Regular" w:hAnsi="Charis SIL Regular" w:eastAsia="Charis SIL Regular"/>
-          <w:b w:val="0"/>
-          <w:i w:val="0"/>
-          <w:color w:val="0066CC"/>
-          <w:sz w:val="24"/>
-          <w:u w:val="single"/>
-        </w:rPr>
-        <w:hyperlink r:id="rId27" w:history="1">
-          <w:r>
-            <w:rPr>
-              <w:rStyle w:val="Hyperlink"/>
-            </w:rPr>
-            <w:t>WorldCat</w:t>
-          </w:r>
-        </w:hyperlink>
-      </w:r>
-      <w:r>
-        <w:rPr>
-          <w:rFonts w:ascii="Charis SIL Regular" w:hAnsi="Charis SIL Regular" w:eastAsia="Charis SIL Regular"/>
-          <w:b w:val="0"/>
-          <w:i w:val="0"/>
-          <w:color w:val="0066CC"/>
-          <w:sz w:val="24"/>
-          <w:u w:val="single"/>
-        </w:rPr>
-        <w:t xml:space="preserve"> </w:t>
-      </w:r>
-      <w:r>
-        <w:rPr>
-          <w:rFonts w:ascii="Charis SIL Regular" w:hAnsi="Charis SIL Regular" w:eastAsia="Charis SIL Regular"/>
-          <w:b w:val="0"/>
-          <w:i w:val="0"/>
-          <w:color w:val="0066CC"/>
-          <w:sz w:val="24"/>
-          <w:u w:val="single"/>
-        </w:rPr>
-        <w:hyperlink r:id="rId27" w:history="1">
-          <w:r>
-            <w:rPr>
-              <w:rStyle w:val="Hyperlink"/>
-            </w:rPr>
-            <w:t>1156720537</w:t>
-          </w:r>
-        </w:hyperlink>
-      </w:r>
-    </w:p>
-    <w:p>
-      <w:pPr>
         <w:sectPr>
           <w:pgSz w:w="11900" w:h="16840"/>
-          <w:pgMar w:top="324" w:right="1440" w:bottom="444" w:left="960" w:header="720" w:footer="720" w:gutter="0"/>
+          <w:pgMar w:top="324" w:right="1440" w:bottom="398" w:left="960" w:header="720" w:footer="720" w:gutter="0"/>
           <w:cols/>
           <w:docGrid w:linePitch="360"/>
         </w:sectPr>
@@ -3371,32 +4119,22 @@
         <w:autoSpaceDN w:val="0"/>
         <w:autoSpaceDE w:val="0"/>
         <w:widowControl/>
-        <w:spacing w:line="364" w:lineRule="exact" w:before="0" w:after="0"/>
-        <w:ind w:left="800" w:right="864" w:hanging="800"/>
+        <w:spacing w:line="288" w:lineRule="exact" w:before="64" w:after="0"/>
+        <w:ind w:left="800" w:right="864" w:firstLine="0"/>
         <w:jc w:val="left"/>
       </w:pPr>
       <w:r>
         <w:rPr>
-          <w:rFonts w:ascii="Charis SIL Regular" w:hAnsi="Charis SIL Regular" w:eastAsia="Charis SIL Regular"/>
-          <w:b w:val="0"/>
-          <w:i w:val="0"/>
-          <w:color w:val="000000"/>
-          <w:sz w:val="24"/>
-        </w:rPr>
-        <w:t xml:space="preserve">Magazine: </w:t>
-      </w:r>
-      <w:r>
-        <w:br/>
-      </w:r>
-      <w:r>
-        <w:rPr>
           <w:rFonts w:ascii="Charis SIL Italic" w:hAnsi="Charis SIL Italic" w:eastAsia="Charis SIL Italic"/>
           <w:b w:val="0"/>
           <w:i/>
           <w:color w:val="000000"/>
           <w:sz w:val="24"/>
         </w:rPr>
-        <w:t xml:space="preserve">Vereniging van Vrienden der Aziatische Kunst. Aziatische Kunst : mededelingenblad </w:t>
+        <w:t xml:space="preserve">Southworth, William. “The Provenance of Four Sandstone Sculptures from </w:t>
+      </w:r>
+      <w:r>
+        <w:br/>
       </w:r>
       <w:r>
         <w:rPr>
@@ -3406,7 +4144,7 @@
           <w:color w:val="000000"/>
           <w:sz w:val="24"/>
         </w:rPr>
-        <w:t xml:space="preserve">van de Vereniging van Vrienden der Aziatische Kunst, Leiden: Brill, 1986 – Nu. </w:t>
+        <w:t xml:space="preserve">Cambodia”. The Rijksmuseum Bulletin 61 (2):140-71, Amsterdam: Rijksmuseum, </w:t>
       </w:r>
       <w:r>
         <w:rPr>
@@ -3416,7 +4154,37 @@
           <w:color w:val="000000"/>
           <w:sz w:val="24"/>
         </w:rPr>
-        <w:t>The journal of the KVVAK published by Brill.</w:t>
+        <w:t>2013.</w:t>
+      </w:r>
+      <w:r>
+        <w:rPr>
+          <w:rFonts w:ascii="Charis SIL Italic" w:hAnsi="Charis SIL Italic" w:eastAsia="Charis SIL Italic"/>
+          <w:b w:val="0"/>
+          <w:i/>
+          <w:color w:val="000000"/>
+          <w:sz w:val="24"/>
+        </w:rPr>
+        <w:t xml:space="preserve">This article examines the acquisition and provenance of four sculptures from </w:t>
+      </w:r>
+      <w:r>
+        <w:rPr>
+          <w:rFonts w:ascii="Charis SIL Italic" w:hAnsi="Charis SIL Italic" w:eastAsia="Charis SIL Italic"/>
+          <w:b w:val="0"/>
+          <w:i/>
+          <w:color w:val="000000"/>
+          <w:sz w:val="24"/>
+        </w:rPr>
+        <w:t xml:space="preserve">Cambodia in the Rijksmuseum's collection. The sculptures were acquired by the </w:t>
+      </w:r>
+      <w:r>
+        <w:rPr>
+          <w:rFonts w:ascii="Charis SIL Italic" w:hAnsi="Charis SIL Italic" w:eastAsia="Charis SIL Italic"/>
+          <w:b w:val="0"/>
+          <w:i/>
+          <w:color w:val="000000"/>
+          <w:sz w:val="24"/>
+        </w:rPr>
+        <w:t>KVVAK in the early 1930s.</w:t>
       </w:r>
     </w:p>
     <w:p>
@@ -3437,6 +4205,521 @@
           <w:sz w:val="24"/>
           <w:u w:val="single"/>
         </w:rPr>
+        <w:hyperlink r:id="rId31" w:history="1">
+          <w:r>
+            <w:rPr>
+              <w:rStyle w:val="Hyperlink"/>
+            </w:rPr>
+            <w:t>https://</w:t>
+          </w:r>
+        </w:hyperlink>
+      </w:r>
+      <w:r>
+        <w:rPr>
+          <w:rFonts w:ascii="Charis SIL Regular" w:hAnsi="Charis SIL Regular" w:eastAsia="Charis SIL Regular"/>
+          <w:b w:val="0"/>
+          <w:i w:val="0"/>
+          <w:color w:val="0066CC"/>
+          <w:sz w:val="24"/>
+          <w:u w:val="single"/>
+        </w:rPr>
+        <w:hyperlink r:id="rId31" w:history="1">
+          <w:r>
+            <w:rPr>
+              <w:rStyle w:val="Hyperlink"/>
+            </w:rPr>
+            <w:t>doi.org/10.52476/</w:t>
+          </w:r>
+        </w:hyperlink>
+      </w:r>
+      <w:r>
+        <w:rPr>
+          <w:rFonts w:ascii="Charis SIL Regular" w:hAnsi="Charis SIL Regular" w:eastAsia="Charis SIL Regular"/>
+          <w:b w:val="0"/>
+          <w:i w:val="0"/>
+          <w:color w:val="0066CC"/>
+          <w:sz w:val="24"/>
+          <w:u w:val="single"/>
+        </w:rPr>
+        <w:hyperlink r:id="rId31" w:history="1">
+          <w:r>
+            <w:rPr>
+              <w:rStyle w:val="Hyperlink"/>
+            </w:rPr>
+            <w:t>trb.10069</w:t>
+          </w:r>
+        </w:hyperlink>
+      </w:r>
+    </w:p>
+    <w:p>
+      <w:pPr>
+        <w:autoSpaceDN w:val="0"/>
+        <w:autoSpaceDE w:val="0"/>
+        <w:widowControl/>
+        <w:spacing w:line="352" w:lineRule="exact" w:before="176" w:after="0"/>
+        <w:ind w:left="0" w:right="0" w:firstLine="0"/>
+        <w:jc w:val="left"/>
+      </w:pPr>
+      <w:r>
+        <w:rPr>
+          <w:rFonts w:ascii="Charis SIL Regular" w:hAnsi="Charis SIL Regular" w:eastAsia="Charis SIL Regular"/>
+          <w:b w:val="0"/>
+          <w:i w:val="0"/>
+          <w:color w:val="000000"/>
+          <w:sz w:val="24"/>
+        </w:rPr>
+        <w:t>Book:</w:t>
+      </w:r>
+    </w:p>
+    <w:p>
+      <w:pPr>
+        <w:autoSpaceDN w:val="0"/>
+        <w:autoSpaceDE w:val="0"/>
+        <w:widowControl/>
+        <w:spacing w:line="288" w:lineRule="exact" w:before="240" w:after="0"/>
+        <w:ind w:left="800" w:right="1008" w:firstLine="0"/>
+        <w:jc w:val="left"/>
+      </w:pPr>
+      <w:r>
+        <w:rPr>
+          <w:rFonts w:ascii="Charis SIL Italic" w:hAnsi="Charis SIL Italic" w:eastAsia="Charis SIL Italic"/>
+          <w:b w:val="0"/>
+          <w:i/>
+          <w:color w:val="000000"/>
+          <w:sz w:val="24"/>
+        </w:rPr>
+        <w:t>Campen, J. van, et all. Asian Art, Amsterdam: Rijksmuseum, 2014.</w:t>
+      </w:r>
+      <w:r>
+        <w:rPr>
+          <w:rFonts w:ascii="Charis SIL Italic" w:hAnsi="Charis SIL Italic" w:eastAsia="Charis SIL Italic"/>
+          <w:b w:val="0"/>
+          <w:i/>
+          <w:color w:val="000000"/>
+          <w:sz w:val="24"/>
+        </w:rPr>
+        <w:t xml:space="preserve">This book </w:t>
+      </w:r>
+      <w:r>
+        <w:rPr>
+          <w:rFonts w:ascii="Charis SIL Italic" w:hAnsi="Charis SIL Italic" w:eastAsia="Charis SIL Italic"/>
+          <w:b w:val="0"/>
+          <w:i/>
+          <w:color w:val="000000"/>
+          <w:sz w:val="24"/>
+        </w:rPr>
+        <w:t xml:space="preserve">presents 119 highlights from the Rijksmuseum's Asian art collection. Objects from </w:t>
+      </w:r>
+      <w:r>
+        <w:rPr>
+          <w:rFonts w:ascii="Charis SIL Italic" w:hAnsi="Charis SIL Italic" w:eastAsia="Charis SIL Italic"/>
+          <w:b w:val="0"/>
+          <w:i/>
+          <w:color w:val="000000"/>
+          <w:sz w:val="24"/>
+        </w:rPr>
+        <w:t xml:space="preserve">India, Southeast Asia, Korea, Japan and China are introduced in essays by </w:t>
+      </w:r>
+      <w:r>
+        <w:rPr>
+          <w:rFonts w:ascii="Charis SIL Italic" w:hAnsi="Charis SIL Italic" w:eastAsia="Charis SIL Italic"/>
+          <w:b w:val="0"/>
+          <w:i/>
+          <w:color w:val="000000"/>
+          <w:sz w:val="24"/>
+        </w:rPr>
+        <w:t>curators.</w:t>
+      </w:r>
+    </w:p>
+    <w:p>
+      <w:pPr>
+        <w:autoSpaceDN w:val="0"/>
+        <w:autoSpaceDE w:val="0"/>
+        <w:widowControl/>
+        <w:spacing w:line="352" w:lineRule="exact" w:before="176" w:after="0"/>
+        <w:ind w:left="800" w:right="0" w:firstLine="0"/>
+        <w:jc w:val="left"/>
+      </w:pPr>
+      <w:r>
+        <w:rPr>
+          <w:rFonts w:ascii="Charis SIL Regular" w:hAnsi="Charis SIL Regular" w:eastAsia="Charis SIL Regular"/>
+          <w:b w:val="0"/>
+          <w:i w:val="0"/>
+          <w:color w:val="0066CC"/>
+          <w:sz w:val="24"/>
+          <w:u w:val="single"/>
+        </w:rPr>
+        <w:hyperlink r:id="rId32" w:history="1">
+          <w:r>
+            <w:rPr>
+              <w:rStyle w:val="Hyperlink"/>
+            </w:rPr>
+            <w:t>WorldCat</w:t>
+          </w:r>
+        </w:hyperlink>
+      </w:r>
+      <w:r>
+        <w:rPr>
+          <w:rFonts w:ascii="Charis SIL Regular" w:hAnsi="Charis SIL Regular" w:eastAsia="Charis SIL Regular"/>
+          <w:b w:val="0"/>
+          <w:i w:val="0"/>
+          <w:color w:val="0066CC"/>
+          <w:sz w:val="24"/>
+          <w:u w:val="single"/>
+        </w:rPr>
+        <w:t xml:space="preserve"> </w:t>
+      </w:r>
+      <w:r>
+        <w:rPr>
+          <w:rFonts w:ascii="Charis SIL Regular" w:hAnsi="Charis SIL Regular" w:eastAsia="Charis SIL Regular"/>
+          <w:b w:val="0"/>
+          <w:i w:val="0"/>
+          <w:color w:val="0066CC"/>
+          <w:sz w:val="24"/>
+          <w:u w:val="single"/>
+        </w:rPr>
+        <w:hyperlink r:id="rId32" w:history="1">
+          <w:r>
+            <w:rPr>
+              <w:rStyle w:val="Hyperlink"/>
+            </w:rPr>
+            <w:t>907556128</w:t>
+          </w:r>
+        </w:hyperlink>
+      </w:r>
+    </w:p>
+    <w:p>
+      <w:pPr>
+        <w:autoSpaceDN w:val="0"/>
+        <w:autoSpaceDE w:val="0"/>
+        <w:widowControl/>
+        <w:spacing w:line="352" w:lineRule="exact" w:before="176" w:after="0"/>
+        <w:ind w:left="0" w:right="0" w:firstLine="0"/>
+        <w:jc w:val="left"/>
+      </w:pPr>
+      <w:r>
+        <w:rPr>
+          <w:rFonts w:ascii="Charis SIL Regular" w:hAnsi="Charis SIL Regular" w:eastAsia="Charis SIL Regular"/>
+          <w:b w:val="0"/>
+          <w:i w:val="0"/>
+          <w:color w:val="000000"/>
+          <w:sz w:val="24"/>
+        </w:rPr>
+        <w:t>Catalogue:</w:t>
+      </w:r>
+    </w:p>
+    <w:p>
+      <w:pPr>
+        <w:autoSpaceDN w:val="0"/>
+        <w:autoSpaceDE w:val="0"/>
+        <w:widowControl/>
+        <w:spacing w:line="288" w:lineRule="exact" w:before="240" w:after="0"/>
+        <w:ind w:left="800" w:right="720" w:firstLine="0"/>
+        <w:jc w:val="left"/>
+      </w:pPr>
+      <w:r>
+        <w:rPr>
+          <w:rFonts w:ascii="Charis SIL Italic" w:hAnsi="Charis SIL Italic" w:eastAsia="Charis SIL Italic"/>
+          <w:b w:val="0"/>
+          <w:i/>
+          <w:color w:val="000000"/>
+          <w:sz w:val="24"/>
+        </w:rPr>
+        <w:t xml:space="preserve">Lim, K.W., et al. Aziatische kunst uit het bezit van leden: Rijksmuseum Amsterdam, </w:t>
+      </w:r>
+      <w:r>
+        <w:rPr>
+          <w:rFonts w:ascii="Charis SIL Italic" w:hAnsi="Charis SIL Italic" w:eastAsia="Charis SIL Italic"/>
+          <w:b w:val="0"/>
+          <w:i/>
+          <w:color w:val="000000"/>
+          <w:sz w:val="24"/>
+        </w:rPr>
+        <w:t xml:space="preserve">22 december 1978-4 maart 1979 : Vereniging van vrienden der Aziatische kunst </w:t>
+      </w:r>
+      <w:r>
+        <w:rPr>
+          <w:rFonts w:ascii="Charis SIL Italic" w:hAnsi="Charis SIL Italic" w:eastAsia="Charis SIL Italic"/>
+          <w:b w:val="0"/>
+          <w:i/>
+          <w:color w:val="000000"/>
+          <w:sz w:val="24"/>
+        </w:rPr>
+        <w:t>1918-1978, Amsterdam, 1979.</w:t>
+      </w:r>
+      <w:r>
+        <w:rPr>
+          <w:rFonts w:ascii="Charis SIL Italic" w:hAnsi="Charis SIL Italic" w:eastAsia="Charis SIL Italic"/>
+          <w:b w:val="0"/>
+          <w:i/>
+          <w:color w:val="000000"/>
+          <w:sz w:val="24"/>
+        </w:rPr>
+        <w:t xml:space="preserve">A catalogue containing objects acquired in the first </w:t>
+      </w:r>
+      <w:r>
+        <w:rPr>
+          <w:rFonts w:ascii="Charis SIL Italic" w:hAnsi="Charis SIL Italic" w:eastAsia="Charis SIL Italic"/>
+          <w:b w:val="0"/>
+          <w:i/>
+          <w:color w:val="000000"/>
+          <w:sz w:val="24"/>
+        </w:rPr>
+        <w:t>60 years of the KVVAK.</w:t>
+      </w:r>
+    </w:p>
+    <w:p>
+      <w:pPr>
+        <w:autoSpaceDN w:val="0"/>
+        <w:autoSpaceDE w:val="0"/>
+        <w:widowControl/>
+        <w:spacing w:line="352" w:lineRule="exact" w:before="176" w:after="0"/>
+        <w:ind w:left="800" w:right="0" w:firstLine="0"/>
+        <w:jc w:val="left"/>
+      </w:pPr>
+      <w:r>
+        <w:rPr>
+          <w:rFonts w:ascii="Charis SIL Regular" w:hAnsi="Charis SIL Regular" w:eastAsia="Charis SIL Regular"/>
+          <w:b w:val="0"/>
+          <w:i w:val="0"/>
+          <w:color w:val="0066CC"/>
+          <w:sz w:val="24"/>
+          <w:u w:val="single"/>
+        </w:rPr>
+        <w:hyperlink r:id="rId33" w:history="1">
+          <w:r>
+            <w:rPr>
+              <w:rStyle w:val="Hyperlink"/>
+            </w:rPr>
+            <w:t>WorldCat</w:t>
+          </w:r>
+        </w:hyperlink>
+      </w:r>
+      <w:r>
+        <w:rPr>
+          <w:rFonts w:ascii="Charis SIL Regular" w:hAnsi="Charis SIL Regular" w:eastAsia="Charis SIL Regular"/>
+          <w:b w:val="0"/>
+          <w:i w:val="0"/>
+          <w:color w:val="0066CC"/>
+          <w:sz w:val="24"/>
+          <w:u w:val="single"/>
+        </w:rPr>
+        <w:t xml:space="preserve"> </w:t>
+      </w:r>
+      <w:r>
+        <w:rPr>
+          <w:rFonts w:ascii="Charis SIL Regular" w:hAnsi="Charis SIL Regular" w:eastAsia="Charis SIL Regular"/>
+          <w:b w:val="0"/>
+          <w:i w:val="0"/>
+          <w:color w:val="0066CC"/>
+          <w:sz w:val="24"/>
+          <w:u w:val="single"/>
+        </w:rPr>
+        <w:hyperlink r:id="rId33" w:history="1">
+          <w:r>
+            <w:rPr>
+              <w:rStyle w:val="Hyperlink"/>
+            </w:rPr>
+            <w:t>63330271</w:t>
+          </w:r>
+        </w:hyperlink>
+      </w:r>
+    </w:p>
+    <w:p>
+      <w:pPr>
+        <w:autoSpaceDN w:val="0"/>
+        <w:autoSpaceDE w:val="0"/>
+        <w:widowControl/>
+        <w:spacing w:line="352" w:lineRule="exact" w:before="176" w:after="0"/>
+        <w:ind w:left="0" w:right="0" w:firstLine="0"/>
+        <w:jc w:val="left"/>
+      </w:pPr>
+      <w:r>
+        <w:rPr>
+          <w:rFonts w:ascii="Charis SIL Regular" w:hAnsi="Charis SIL Regular" w:eastAsia="Charis SIL Regular"/>
+          <w:b w:val="0"/>
+          <w:i w:val="0"/>
+          <w:color w:val="000000"/>
+          <w:sz w:val="24"/>
+        </w:rPr>
+        <w:t>Catalogue:</w:t>
+      </w:r>
+    </w:p>
+    <w:p>
+      <w:pPr>
+        <w:autoSpaceDN w:val="0"/>
+        <w:autoSpaceDE w:val="0"/>
+        <w:widowControl/>
+        <w:spacing w:line="288" w:lineRule="exact" w:before="240" w:after="0"/>
+        <w:ind w:left="800" w:right="1440" w:firstLine="0"/>
+        <w:jc w:val="left"/>
+      </w:pPr>
+      <w:r>
+        <w:rPr>
+          <w:rFonts w:ascii="Charis SIL Italic" w:hAnsi="Charis SIL Italic" w:eastAsia="Charis SIL Italic"/>
+          <w:b w:val="0"/>
+          <w:i/>
+          <w:color w:val="000000"/>
+          <w:sz w:val="24"/>
+        </w:rPr>
+        <w:t xml:space="preserve">Fontein, J., et al. Oosterse schatten. 4000 jaar Aziatische kunst, Amsterdam: </w:t>
+      </w:r>
+      <w:r>
+        <w:rPr>
+          <w:rFonts w:ascii="Charis SIL Italic" w:hAnsi="Charis SIL Italic" w:eastAsia="Charis SIL Italic"/>
+          <w:b w:val="0"/>
+          <w:i/>
+          <w:color w:val="000000"/>
+          <w:sz w:val="24"/>
+        </w:rPr>
+        <w:t>Rijksmuseum, 1954</w:t>
+      </w:r>
+      <w:r>
+        <w:rPr>
+          <w:rFonts w:ascii="Charis SIL Italic" w:hAnsi="Charis SIL Italic" w:eastAsia="Charis SIL Italic"/>
+          <w:b w:val="0"/>
+          <w:i/>
+          <w:color w:val="000000"/>
+          <w:sz w:val="24"/>
+        </w:rPr>
+        <w:t>Exhibition catalogue of the KVVAK from 1954.</w:t>
+      </w:r>
+    </w:p>
+    <w:p>
+      <w:pPr>
+        <w:autoSpaceDN w:val="0"/>
+        <w:autoSpaceDE w:val="0"/>
+        <w:widowControl/>
+        <w:spacing w:line="352" w:lineRule="exact" w:before="176" w:after="0"/>
+        <w:ind w:left="800" w:right="0" w:firstLine="0"/>
+        <w:jc w:val="left"/>
+      </w:pPr>
+      <w:r>
+        <w:rPr>
+          <w:rFonts w:ascii="Charis SIL Regular" w:hAnsi="Charis SIL Regular" w:eastAsia="Charis SIL Regular"/>
+          <w:b w:val="0"/>
+          <w:i w:val="0"/>
+          <w:color w:val="0066CC"/>
+          <w:sz w:val="24"/>
+          <w:u w:val="single"/>
+        </w:rPr>
+        <w:hyperlink r:id="rId34" w:history="1">
+          <w:r>
+            <w:rPr>
+              <w:rStyle w:val="Hyperlink"/>
+            </w:rPr>
+            <w:t>WorldCat</w:t>
+          </w:r>
+        </w:hyperlink>
+      </w:r>
+      <w:r>
+        <w:rPr>
+          <w:rFonts w:ascii="Charis SIL Regular" w:hAnsi="Charis SIL Regular" w:eastAsia="Charis SIL Regular"/>
+          <w:b w:val="0"/>
+          <w:i w:val="0"/>
+          <w:color w:val="0066CC"/>
+          <w:sz w:val="24"/>
+          <w:u w:val="single"/>
+        </w:rPr>
+        <w:t xml:space="preserve"> </w:t>
+      </w:r>
+      <w:r>
+        <w:rPr>
+          <w:rFonts w:ascii="Charis SIL Regular" w:hAnsi="Charis SIL Regular" w:eastAsia="Charis SIL Regular"/>
+          <w:b w:val="0"/>
+          <w:i w:val="0"/>
+          <w:color w:val="0066CC"/>
+          <w:sz w:val="24"/>
+          <w:u w:val="single"/>
+        </w:rPr>
+        <w:hyperlink r:id="rId34" w:history="1">
+          <w:r>
+            <w:rPr>
+              <w:rStyle w:val="Hyperlink"/>
+            </w:rPr>
+            <w:t>1156720537</w:t>
+          </w:r>
+        </w:hyperlink>
+      </w:r>
+    </w:p>
+    <w:p>
+      <w:pPr>
+        <w:autoSpaceDN w:val="0"/>
+        <w:autoSpaceDE w:val="0"/>
+        <w:widowControl/>
+        <w:spacing w:line="352" w:lineRule="exact" w:before="176" w:after="0"/>
+        <w:ind w:left="0" w:right="0" w:firstLine="0"/>
+        <w:jc w:val="left"/>
+      </w:pPr>
+      <w:r>
+        <w:rPr>
+          <w:rFonts w:ascii="Charis SIL Regular" w:hAnsi="Charis SIL Regular" w:eastAsia="Charis SIL Regular"/>
+          <w:b w:val="0"/>
+          <w:i w:val="0"/>
+          <w:color w:val="000000"/>
+          <w:sz w:val="24"/>
+        </w:rPr>
+        <w:t>Magazine:</w:t>
+      </w:r>
+    </w:p>
+    <w:p>
+      <w:pPr>
+        <w:autoSpaceDN w:val="0"/>
+        <w:autoSpaceDE w:val="0"/>
+        <w:widowControl/>
+        <w:spacing w:line="288" w:lineRule="exact" w:before="240" w:after="0"/>
+        <w:ind w:left="800" w:right="864" w:firstLine="0"/>
+        <w:jc w:val="left"/>
+      </w:pPr>
+      <w:r>
+        <w:rPr>
+          <w:rFonts w:ascii="Charis SIL Italic" w:hAnsi="Charis SIL Italic" w:eastAsia="Charis SIL Italic"/>
+          <w:b w:val="0"/>
+          <w:i/>
+          <w:color w:val="000000"/>
+          <w:sz w:val="24"/>
+        </w:rPr>
+        <w:t xml:space="preserve">Vereniging van Vrienden der Aziatische Kunst. Aziatische Kunst : mededelingenblad </w:t>
+      </w:r>
+      <w:r>
+        <w:rPr>
+          <w:rFonts w:ascii="Charis SIL Italic" w:hAnsi="Charis SIL Italic" w:eastAsia="Charis SIL Italic"/>
+          <w:b w:val="0"/>
+          <w:i/>
+          <w:color w:val="000000"/>
+          <w:sz w:val="24"/>
+        </w:rPr>
+        <w:t xml:space="preserve">van de Vereniging van Vrienden der Aziatische Kunst, Leiden: Brill, 1986 – Nu. </w:t>
+      </w:r>
+      <w:r>
+        <w:rPr>
+          <w:rFonts w:ascii="Charis SIL Italic" w:hAnsi="Charis SIL Italic" w:eastAsia="Charis SIL Italic"/>
+          <w:b w:val="0"/>
+          <w:i/>
+          <w:color w:val="000000"/>
+          <w:sz w:val="24"/>
+        </w:rPr>
+        <w:t>The journal of the KVVAK published by Brill.</w:t>
+      </w:r>
+    </w:p>
+    <w:p>
+      <w:pPr>
+        <w:autoSpaceDN w:val="0"/>
+        <w:autoSpaceDE w:val="0"/>
+        <w:widowControl/>
+        <w:spacing w:line="352" w:lineRule="exact" w:before="176" w:after="0"/>
+        <w:ind w:left="800" w:right="0" w:firstLine="0"/>
+        <w:jc w:val="left"/>
+      </w:pPr>
+      <w:r>
+        <w:rPr>
+          <w:rFonts w:ascii="Charis SIL Regular" w:hAnsi="Charis SIL Regular" w:eastAsia="Charis SIL Regular"/>
+          <w:b w:val="0"/>
+          <w:i w:val="0"/>
+          <w:color w:val="0066CC"/>
+          <w:sz w:val="24"/>
+          <w:u w:val="single"/>
+        </w:rPr>
         <w:hyperlink r:id="rId19" w:history="1">
           <w:r>
             <w:rPr>
@@ -3573,7 +4856,7 @@
           <w:sz w:val="24"/>
           <w:u w:val="single"/>
         </w:rPr>
-        <w:hyperlink r:id="rId28" w:history="1">
+        <w:hyperlink r:id="rId35" w:history="1">
           <w:r>
             <w:rPr>
               <w:rStyle w:val="Hyperlink"/>
@@ -3602,7 +4885,7 @@
           <w:sz w:val="24"/>
           <w:u w:val="single"/>
         </w:rPr>
-        <w:hyperlink r:id="rId28" w:history="1">
+        <w:hyperlink r:id="rId35" w:history="1">
           <w:r>
             <w:rPr>
               <w:rStyle w:val="Hyperlink"/>
@@ -3637,25 +4920,32 @@
         <w:autoSpaceDN w:val="0"/>
         <w:autoSpaceDE w:val="0"/>
         <w:widowControl/>
-        <w:spacing w:line="408" w:lineRule="exact" w:before="174" w:after="0"/>
+        <w:spacing w:line="352" w:lineRule="exact" w:before="230" w:after="0"/>
+        <w:ind w:left="0" w:right="0" w:firstLine="0"/>
+        <w:jc w:val="left"/>
+      </w:pPr>
+      <w:r>
+        <w:rPr>
+          <w:rFonts w:ascii="Charis SIL Regular" w:hAnsi="Charis SIL Regular" w:eastAsia="Charis SIL Regular"/>
+          <w:b w:val="0"/>
+          <w:i w:val="0"/>
+          <w:color w:val="000000"/>
+          <w:sz w:val="24"/>
+        </w:rPr>
+        <w:t>TO BE FILLED</w:t>
+      </w:r>
+    </w:p>
+    <w:p>
+      <w:pPr>
+        <w:autoSpaceDN w:val="0"/>
+        <w:autoSpaceDE w:val="0"/>
+        <w:widowControl/>
+        <w:spacing w:line="288" w:lineRule="exact" w:before="240" w:after="0"/>
         <w:ind w:left="0" w:right="864" w:firstLine="0"/>
         <w:jc w:val="left"/>
       </w:pPr>
       <w:r>
         <w:rPr>
-          <w:rFonts w:ascii="Charis SIL Regular" w:hAnsi="Charis SIL Regular" w:eastAsia="Charis SIL Regular"/>
-          <w:b w:val="0"/>
-          <w:i w:val="0"/>
-          <w:color w:val="000000"/>
-          <w:sz w:val="24"/>
-        </w:rPr>
-        <w:t xml:space="preserve">TO BE FILLED </w:t>
-      </w:r>
-      <w:r>
-        <w:br/>
-      </w:r>
-      <w:r>
-        <w:rPr>
           <w:rFonts w:ascii="Charis SIL Italic" w:hAnsi="Charis SIL Italic" w:eastAsia="Charis SIL Italic"/>
           <w:b w:val="0"/>
           <w:i/>
@@ -3680,7 +4970,7 @@
     </w:p>
     <w:sectPr>
       <w:pgSz w:w="11900" w:h="16840"/>
-      <w:pgMar w:top="324" w:right="940" w:bottom="1440" w:left="960" w:header="720" w:footer="720" w:gutter="0"/>
+      <w:pgMar w:top="324" w:right="940" w:bottom="1410" w:left="960" w:header="720" w:footer="720" w:gutter="0"/>
       <w:cols/>
       <w:docGrid w:linePitch="360"/>
     </w:sectPr>

--- a/EXPORTS/DOCX/published/niveau3/English/KVVAK.docx
+++ b/EXPORTS/DOCX/published/niveau3/English/KVVAK.docx
@@ -760,6 +760,7 @@
       </w:r>
       <w:r>
         <w:rPr>
+          <w:u w:val="single" w:color="0066cc"/>
           <w:rFonts w:ascii="Charis SIL Regular" w:hAnsi="Charis SIL Regular" w:eastAsia="Charis SIL Regular"/>
           <w:b w:val="0"/>
           <w:i w:val="0"/>
@@ -4941,8 +4942,8 @@
         <w:autoSpaceDE w:val="0"/>
         <w:widowControl/>
         <w:spacing w:line="288" w:lineRule="exact" w:before="240" w:after="0"/>
-        <w:ind w:left="0" w:right="864" w:firstLine="0"/>
-        <w:jc w:val="left"/>
+        <w:ind w:left="0" w:right="3744" w:firstLine="0"/>
+        <w:jc w:val="center"/>
       </w:pPr>
       <w:r>
         <w:rPr>
@@ -4955,9 +4956,6 @@
         <w:t xml:space="preserve">first edited by Wiebe Reints as original_author on 2024-05-08 </w:t>
       </w:r>
       <w:r>
-        <w:br/>
-      </w:r>
-      <w:r>
         <w:rPr>
           <w:rFonts w:ascii="Charis SIL Italic" w:hAnsi="Charis SIL Italic" w:eastAsia="Charis SIL Italic"/>
           <w:b w:val="0"/>
@@ -4965,7 +4963,7 @@
           <w:color w:val="000000"/>
           <w:sz w:val="24"/>
         </w:rPr>
-        <w:t>last edited by Abacus as translator on 2025-04-24 (applies to section: Main-text; Sources)</w:t>
+        <w:t>last edited by Wiebe Reints as original_author on 2025-12-23</w:t>
       </w:r>
     </w:p>
     <w:sectPr>

--- a/EXPORTS/DOCX/published/niveau3/English/KVVAK.docx
+++ b/EXPORTS/DOCX/published/niveau3/English/KVVAK.docx
@@ -340,133 +340,7 @@
           <w:color w:val="000000"/>
           <w:sz w:val="24"/>
         </w:rPr>
-        <w:t xml:space="preserve">has </w:t>
-      </w:r>
-      <w:r>
-        <w:rPr>
-          <w:u w:val="single" w:color="0066cc"/>
-          <w:rFonts w:ascii="Charis SIL Regular" w:hAnsi="Charis SIL Regular" w:eastAsia="Charis SIL Regular"/>
-          <w:b w:val="0"/>
-          <w:i w:val="0"/>
-          <w:color w:val="000000"/>
-          <w:sz w:val="24"/>
-        </w:rPr>
-        <w:hyperlink r:id="rId9" w:history="1">
-          <w:r>
-            <w:rPr>
-              <w:rStyle w:val="Hyperlink"/>
-            </w:rPr>
-            <w:t>held t</w:t>
-          </w:r>
-        </w:hyperlink>
-      </w:r>
-      <w:r>
-        <w:rPr>
-          <w:u w:val="single" w:color="0066cc"/>
-          <w:rFonts w:ascii="Charis SIL Regular" w:hAnsi="Charis SIL Regular" w:eastAsia="Charis SIL Regular"/>
-          <w:b w:val="0"/>
-          <w:i w:val="0"/>
-          <w:color w:val="000000"/>
-          <w:sz w:val="24"/>
-        </w:rPr>
-        <w:hyperlink r:id="rId9" w:history="1">
-          <w:r>
-            <w:rPr>
-              <w:rStyle w:val="Hyperlink"/>
-            </w:rPr>
-            <w:t>h</w:t>
-          </w:r>
-        </w:hyperlink>
-      </w:r>
-      <w:r>
-        <w:rPr>
-          <w:u w:val="single" w:color="0066cc"/>
-          <w:rFonts w:ascii="Charis SIL Regular" w:hAnsi="Charis SIL Regular" w:eastAsia="Charis SIL Regular"/>
-          <w:b w:val="0"/>
-          <w:i w:val="0"/>
-          <w:color w:val="000000"/>
-          <w:sz w:val="24"/>
-        </w:rPr>
-        <w:hyperlink r:id="rId9" w:history="1">
-          <w:r>
-            <w:rPr>
-              <w:rStyle w:val="Hyperlink"/>
-            </w:rPr>
-            <w:t>e des</w:t>
-          </w:r>
-        </w:hyperlink>
-      </w:r>
-      <w:r>
-        <w:rPr>
-          <w:u w:val="single" w:color="0066cc"/>
-          <w:rFonts w:ascii="Charis SIL Regular" w:hAnsi="Charis SIL Regular" w:eastAsia="Charis SIL Regular"/>
-          <w:b w:val="0"/>
-          <w:i w:val="0"/>
-          <w:color w:val="000000"/>
-          <w:sz w:val="24"/>
-        </w:rPr>
-        <w:hyperlink r:id="rId9" w:history="1">
-          <w:r>
-            <w:rPr>
-              <w:rStyle w:val="Hyperlink"/>
-            </w:rPr>
-            <w:t>i</w:t>
-          </w:r>
-        </w:hyperlink>
-      </w:r>
-      <w:r>
-        <w:rPr>
-          <w:u w:val="single" w:color="0066cc"/>
-          <w:rFonts w:ascii="Charis SIL Regular" w:hAnsi="Charis SIL Regular" w:eastAsia="Charis SIL Regular"/>
-          <w:b w:val="0"/>
-          <w:i w:val="0"/>
-          <w:color w:val="000000"/>
-          <w:sz w:val="24"/>
-        </w:rPr>
-        <w:hyperlink r:id="rId9" w:history="1">
-          <w:r>
-            <w:rPr>
-              <w:rStyle w:val="Hyperlink"/>
-            </w:rPr>
-            <w:t>gna</w:t>
-          </w:r>
-        </w:hyperlink>
-      </w:r>
-      <w:r>
-        <w:rPr>
-          <w:u w:val="single" w:color="0066cc"/>
-          <w:rFonts w:ascii="Charis SIL Regular" w:hAnsi="Charis SIL Regular" w:eastAsia="Charis SIL Regular"/>
-          <w:b w:val="0"/>
-          <w:i w:val="0"/>
-          <w:color w:val="000000"/>
-          <w:sz w:val="24"/>
-        </w:rPr>
-        <w:hyperlink r:id="rId9" w:history="1">
-          <w:r>
-            <w:rPr>
-              <w:rStyle w:val="Hyperlink"/>
-            </w:rPr>
-            <w:t>t</w:t>
-          </w:r>
-        </w:hyperlink>
-      </w:r>
-      <w:r>
-        <w:rPr>
-          <w:u w:val="single" w:color="0066cc"/>
-          <w:rFonts w:ascii="Charis SIL Regular" w:hAnsi="Charis SIL Regular" w:eastAsia="Charis SIL Regular"/>
-          <w:b w:val="0"/>
-          <w:i w:val="0"/>
-          <w:color w:val="000000"/>
-          <w:sz w:val="24"/>
-        </w:rPr>
-        <w:hyperlink r:id="rId9" w:history="1">
-          <w:r>
-            <w:rPr>
-              <w:rStyle w:val="Hyperlink"/>
-            </w:rPr>
-            <w:t>ion "Ro</w:t>
-          </w:r>
-        </w:hyperlink>
+        <w:t>has held the designation "Ro</w:t>
       </w:r>
       <w:r>
         <w:rPr>
@@ -760,78 +634,13 @@
       </w:r>
       <w:r>
         <w:rPr>
-          <w:u w:val="single" w:color="0066cc"/>
           <w:rFonts w:ascii="Charis SIL Regular" w:hAnsi="Charis SIL Regular" w:eastAsia="Charis SIL Regular"/>
           <w:b w:val="0"/>
           <w:i w:val="0"/>
           <w:color w:val="000000"/>
           <w:sz w:val="24"/>
         </w:rPr>
-        <w:t>m</w:t>
-      </w:r>
-      <w:r>
-        <w:rPr>
-          <w:u w:val="single" w:color="0066cc"/>
-          <w:rFonts w:ascii="Charis SIL Regular" w:hAnsi="Charis SIL Regular" w:eastAsia="Charis SIL Regular"/>
-          <w:b w:val="0"/>
-          <w:i w:val="0"/>
-          <w:color w:val="000000"/>
-          <w:sz w:val="24"/>
-        </w:rPr>
-        <w:hyperlink r:id="rId10" w:history="1">
-          <w:r>
-            <w:rPr>
-              <w:rStyle w:val="Hyperlink"/>
-            </w:rPr>
-            <w:t xml:space="preserve"> of ra</w:t>
-          </w:r>
-        </w:hyperlink>
-      </w:r>
-      <w:r>
-        <w:rPr>
-          <w:u w:val="single" w:color="0066cc"/>
-          <w:rFonts w:ascii="Charis SIL Regular" w:hAnsi="Charis SIL Regular" w:eastAsia="Charis SIL Regular"/>
-          <w:b w:val="0"/>
-          <w:i w:val="0"/>
-          <w:color w:val="000000"/>
-          <w:sz w:val="24"/>
-        </w:rPr>
-        <w:hyperlink r:id="rId10" w:history="1">
-          <w:r>
-            <w:rPr>
-              <w:rStyle w:val="Hyperlink"/>
-            </w:rPr>
-            <w:t>i</w:t>
-          </w:r>
-        </w:hyperlink>
-      </w:r>
-      <w:r>
-        <w:rPr>
-          <w:u w:val="single" w:color="0066cc"/>
-          <w:rFonts w:ascii="Charis SIL Regular" w:hAnsi="Charis SIL Regular" w:eastAsia="Charis SIL Regular"/>
-          <w:b w:val="0"/>
-          <w:i w:val="0"/>
-          <w:color w:val="000000"/>
-          <w:sz w:val="24"/>
-        </w:rPr>
-        <w:hyperlink r:id="rId10" w:history="1">
-          <w:r>
-            <w:rPr>
-              <w:rStyle w:val="Hyperlink"/>
-            </w:rPr>
-            <w:t>sing awaren</w:t>
-          </w:r>
-        </w:hyperlink>
-      </w:r>
-      <w:r>
-        <w:rPr>
-          <w:rFonts w:ascii="Charis SIL Regular" w:hAnsi="Charis SIL Regular" w:eastAsia="Charis SIL Regular"/>
-          <w:b w:val="0"/>
-          <w:i w:val="0"/>
-          <w:color w:val="000000"/>
-          <w:sz w:val="24"/>
-        </w:rPr>
-        <w:t xml:space="preserve">ess of and interest in </w:t>
+        <w:t xml:space="preserve">m of raising awareness of and interest in </w:t>
       </w:r>
       <w:r>
         <w:rPr>
@@ -899,14 +708,7 @@
           <w:color w:val="000000"/>
           <w:sz w:val="24"/>
         </w:rPr>
-        <w:hyperlink r:id="rId11" w:history="1">
-          <w:r>
-            <w:rPr>
-              <w:rStyle w:val="Hyperlink"/>
-            </w:rPr>
-            <w:t>d pr</w:t>
-          </w:r>
-        </w:hyperlink>
+        <w:t>d pr</w:t>
       </w:r>
       <w:r>
         <w:rPr>
@@ -991,14 +793,7 @@
           <w:sz w:val="24"/>
           <w:u w:val="single"/>
         </w:rPr>
-        <w:hyperlink r:id="rId13" w:history="1">
-          <w:r>
-            <w:rPr>
-              <w:rStyle w:val="Hyperlink"/>
-            </w:rPr>
-            <w:t>H.K.</w:t>
-          </w:r>
-        </w:hyperlink>
+        <w:t>H.K.</w:t>
       </w:r>
       <w:r>
         <w:rPr>
@@ -1020,7 +815,7 @@
           <w:sz w:val="24"/>
           <w:u w:val="single"/>
         </w:rPr>
-        <w:hyperlink r:id="rId12" w:history="1">
+        <w:hyperlink r:id="rId13" w:history="1">
           <w:r>
             <w:rPr>
               <w:rStyle w:val="Hyperlink"/>
@@ -1038,7 +833,7 @@
           <w:sz w:val="24"/>
           <w:u w:val="single"/>
         </w:rPr>
-        <w:hyperlink r:id="rId12" w:history="1">
+        <w:hyperlink r:id="rId13" w:history="1">
           <w:r>
             <w:rPr>
               <w:rStyle w:val="Hyperlink"/>
@@ -1056,7 +851,7 @@
           <w:sz w:val="24"/>
           <w:u w:val="single"/>
         </w:rPr>
-        <w:hyperlink r:id="rId12" w:history="1">
+        <w:hyperlink r:id="rId13" w:history="1">
           <w:r>
             <w:rPr>
               <w:rStyle w:val="Hyperlink"/>

--- a/EXPORTS/DOCX/published/niveau3/English/KVVAK.docx
+++ b/EXPORTS/DOCX/published/niveau3/English/KVVAK.docx
@@ -340,7 +340,89 @@
           <w:color w:val="000000"/>
           <w:sz w:val="24"/>
         </w:rPr>
-        <w:t>has held the designation "Ro</w:t>
+        <w:t xml:space="preserve">has </w:t>
+      </w:r>
+      <w:r>
+        <w:rPr>
+          <w:u w:val="single" w:color="0066cc"/>
+          <w:rFonts w:ascii="Charis SIL Regular" w:hAnsi="Charis SIL Regular" w:eastAsia="Charis SIL Regular"/>
+          <w:b w:val="0"/>
+          <w:i w:val="0"/>
+          <w:color w:val="000000"/>
+          <w:sz w:val="24"/>
+        </w:rPr>
+        <w:hyperlink r:id="rId9" w:history="1">
+          <w:r>
+            <w:rPr>
+              <w:rStyle w:val="Hyperlink"/>
+            </w:rPr>
+            <w:t>held t</w:t>
+          </w:r>
+        </w:hyperlink>
+      </w:r>
+      <w:r>
+        <w:rPr>
+          <w:u w:val="single" w:color="0066cc"/>
+          <w:rFonts w:ascii="Charis SIL Regular" w:hAnsi="Charis SIL Regular" w:eastAsia="Charis SIL Regular"/>
+          <w:b w:val="0"/>
+          <w:i w:val="0"/>
+          <w:color w:val="000000"/>
+          <w:sz w:val="24"/>
+        </w:rPr>
+        <w:hyperlink r:id="rId9" w:history="1">
+          <w:r>
+            <w:rPr>
+              <w:rStyle w:val="Hyperlink"/>
+            </w:rPr>
+            <w:t>h</w:t>
+          </w:r>
+        </w:hyperlink>
+      </w:r>
+      <w:r>
+        <w:rPr>
+          <w:u w:val="single" w:color="0066cc"/>
+          <w:rFonts w:ascii="Charis SIL Regular" w:hAnsi="Charis SIL Regular" w:eastAsia="Charis SIL Regular"/>
+          <w:b w:val="0"/>
+          <w:i w:val="0"/>
+          <w:color w:val="000000"/>
+          <w:sz w:val="24"/>
+        </w:rPr>
+        <w:hyperlink r:id="rId9" w:history="1">
+          <w:r>
+            <w:rPr>
+              <w:rStyle w:val="Hyperlink"/>
+            </w:rPr>
+            <w:t>e des</w:t>
+          </w:r>
+        </w:hyperlink>
+      </w:r>
+      <w:r>
+        <w:rPr>
+          <w:u w:val="single" w:color="0066cc"/>
+          <w:rFonts w:ascii="Charis SIL Regular" w:hAnsi="Charis SIL Regular" w:eastAsia="Charis SIL Regular"/>
+          <w:b w:val="0"/>
+          <w:i w:val="0"/>
+          <w:color w:val="000000"/>
+          <w:sz w:val="24"/>
+        </w:rPr>
+        <w:hyperlink r:id="rId9" w:history="1">
+          <w:r>
+            <w:rPr>
+              <w:rStyle w:val="Hyperlink"/>
+            </w:rPr>
+            <w:t>i</w:t>
+          </w:r>
+        </w:hyperlink>
+      </w:r>
+      <w:r>
+        <w:rPr>
+          <w:rFonts w:ascii="Charis SIL Regular" w:hAnsi="Charis SIL Regular" w:eastAsia="Charis SIL Regular"/>
+          <w:b w:val="0"/>
+          <w:i w:val="0"/>
+          <w:color w:val="000000"/>
+          <w:sz w:val="24"/>
+        </w:rPr>
+        <w:t>gnation "Ro</w:t>
       </w:r>
       <w:r>
         <w:rPr>
@@ -623,24 +705,71 @@
           <w:color w:val="000000"/>
           <w:sz w:val="24"/>
         </w:rPr>
+        <w:t>the aim</w:t>
+      </w:r>
+      <w:r>
+        <w:rPr>
+          <w:u w:val="single" w:color="0066cc"/>
+          <w:rFonts w:ascii="Charis SIL Regular" w:hAnsi="Charis SIL Regular" w:eastAsia="Charis SIL Regular"/>
+          <w:b w:val="0"/>
+          <w:i w:val="0"/>
+          <w:color w:val="000000"/>
+          <w:sz w:val="24"/>
+        </w:rPr>
         <w:hyperlink r:id="rId10" w:history="1">
           <w:r>
             <w:rPr>
               <w:rStyle w:val="Hyperlink"/>
             </w:rPr>
-            <w:t>the ai</w:t>
+            <w:t xml:space="preserve"> of ra</w:t>
           </w:r>
         </w:hyperlink>
       </w:r>
       <w:r>
         <w:rPr>
+          <w:u w:val="single" w:color="0066cc"/>
           <w:rFonts w:ascii="Charis SIL Regular" w:hAnsi="Charis SIL Regular" w:eastAsia="Charis SIL Regular"/>
           <w:b w:val="0"/>
           <w:i w:val="0"/>
           <w:color w:val="000000"/>
           <w:sz w:val="24"/>
         </w:rPr>
-        <w:t xml:space="preserve">m of raising awareness of and interest in </w:t>
+        <w:hyperlink r:id="rId10" w:history="1">
+          <w:r>
+            <w:rPr>
+              <w:rStyle w:val="Hyperlink"/>
+            </w:rPr>
+            <w:t>i</w:t>
+          </w:r>
+        </w:hyperlink>
+      </w:r>
+      <w:r>
+        <w:rPr>
+          <w:u w:val="single" w:color="0066cc"/>
+          <w:rFonts w:ascii="Charis SIL Regular" w:hAnsi="Charis SIL Regular" w:eastAsia="Charis SIL Regular"/>
+          <w:b w:val="0"/>
+          <w:i w:val="0"/>
+          <w:color w:val="000000"/>
+          <w:sz w:val="24"/>
+        </w:rPr>
+        <w:hyperlink r:id="rId10" w:history="1">
+          <w:r>
+            <w:rPr>
+              <w:rStyle w:val="Hyperlink"/>
+            </w:rPr>
+            <w:t>sing awaren</w:t>
+          </w:r>
+        </w:hyperlink>
+      </w:r>
+      <w:r>
+        <w:rPr>
+          <w:rFonts w:ascii="Charis SIL Regular" w:hAnsi="Charis SIL Regular" w:eastAsia="Charis SIL Regular"/>
+          <w:b w:val="0"/>
+          <w:i w:val="0"/>
+          <w:color w:val="000000"/>
+          <w:sz w:val="24"/>
+        </w:rPr>
+        <w:t xml:space="preserve">ess of and interest in </w:t>
       </w:r>
       <w:r>
         <w:rPr>
@@ -697,18 +826,7 @@
           <w:color w:val="000000"/>
           <w:sz w:val="24"/>
         </w:rPr>
-        <w:t xml:space="preserve"> an</w:t>
-      </w:r>
-      <w:r>
-        <w:rPr>
-          <w:u w:val="single" w:color="0066cc"/>
-          <w:rFonts w:ascii="Charis SIL Regular" w:hAnsi="Charis SIL Regular" w:eastAsia="Charis SIL Regular"/>
-          <w:b w:val="0"/>
-          <w:i w:val="0"/>
-          <w:color w:val="000000"/>
-          <w:sz w:val="24"/>
-        </w:rPr>
-        <w:t>d pr</w:t>
+        <w:t xml:space="preserve"> and pr</w:t>
       </w:r>
       <w:r>
         <w:rPr>
@@ -793,7 +911,14 @@
           <w:sz w:val="24"/>
           <w:u w:val="single"/>
         </w:rPr>
-        <w:t>H.K.</w:t>
+        <w:hyperlink r:id="rId13" w:history="1">
+          <w:r>
+            <w:rPr>
+              <w:rStyle w:val="Hyperlink"/>
+            </w:rPr>
+            <w:t>H.K.</w:t>
+          </w:r>
+        </w:hyperlink>
       </w:r>
       <w:r>
         <w:rPr>
@@ -815,7 +940,7 @@
           <w:sz w:val="24"/>
           <w:u w:val="single"/>
         </w:rPr>
-        <w:hyperlink r:id="rId13" w:history="1">
+        <w:hyperlink r:id="rId12" w:history="1">
           <w:r>
             <w:rPr>
               <w:rStyle w:val="Hyperlink"/>
@@ -833,7 +958,7 @@
           <w:sz w:val="24"/>
           <w:u w:val="single"/>
         </w:rPr>
-        <w:hyperlink r:id="rId13" w:history="1">
+        <w:hyperlink r:id="rId12" w:history="1">
           <w:r>
             <w:rPr>
               <w:rStyle w:val="Hyperlink"/>
@@ -851,7 +976,7 @@
           <w:sz w:val="24"/>
           <w:u w:val="single"/>
         </w:rPr>
-        <w:hyperlink r:id="rId13" w:history="1">
+        <w:hyperlink r:id="rId12" w:history="1">
           <w:r>
             <w:rPr>
               <w:rStyle w:val="Hyperlink"/>
@@ -1275,14 +1400,7 @@
           <w:color w:val="000000"/>
           <w:sz w:val="24"/>
         </w:rPr>
-        <w:hyperlink r:id="rId17" w:history="1">
-          <w:r>
-            <w:rPr>
-              <w:rStyle w:val="Hyperlink"/>
-            </w:rPr>
-            <w:t>m, wher</w:t>
-          </w:r>
-        </w:hyperlink>
+        <w:t>m, wher</w:t>
       </w:r>
       <w:r>
         <w:rPr>

--- a/EXPORTS/DOCX/published/niveau3/English/KVVAK.docx
+++ b/EXPORTS/DOCX/published/niveau3/English/KVVAK.docx
@@ -416,13 +416,57 @@
       </w:r>
       <w:r>
         <w:rPr>
+          <w:u w:val="single" w:color="0066cc"/>
           <w:rFonts w:ascii="Charis SIL Regular" w:hAnsi="Charis SIL Regular" w:eastAsia="Charis SIL Regular"/>
           <w:b w:val="0"/>
           <w:i w:val="0"/>
           <w:color w:val="000000"/>
           <w:sz w:val="24"/>
         </w:rPr>
-        <w:t>gnation "Ro</w:t>
+        <w:hyperlink r:id="rId9" w:history="1">
+          <w:r>
+            <w:rPr>
+              <w:rStyle w:val="Hyperlink"/>
+            </w:rPr>
+            <w:t>gna</w:t>
+          </w:r>
+        </w:hyperlink>
+      </w:r>
+      <w:r>
+        <w:rPr>
+          <w:u w:val="single" w:color="0066cc"/>
+          <w:rFonts w:ascii="Charis SIL Regular" w:hAnsi="Charis SIL Regular" w:eastAsia="Charis SIL Regular"/>
+          <w:b w:val="0"/>
+          <w:i w:val="0"/>
+          <w:color w:val="000000"/>
+          <w:sz w:val="24"/>
+        </w:rPr>
+        <w:hyperlink r:id="rId9" w:history="1">
+          <w:r>
+            <w:rPr>
+              <w:rStyle w:val="Hyperlink"/>
+            </w:rPr>
+            <w:t>t</w:t>
+          </w:r>
+        </w:hyperlink>
+      </w:r>
+      <w:r>
+        <w:rPr>
+          <w:u w:val="single" w:color="0066cc"/>
+          <w:rFonts w:ascii="Charis SIL Regular" w:hAnsi="Charis SIL Regular" w:eastAsia="Charis SIL Regular"/>
+          <w:b w:val="0"/>
+          <w:i w:val="0"/>
+          <w:color w:val="000000"/>
+          <w:sz w:val="24"/>
+        </w:rPr>
+        <w:hyperlink r:id="rId9" w:history="1">
+          <w:r>
+            <w:rPr>
+              <w:rStyle w:val="Hyperlink"/>
+            </w:rPr>
+            <w:t>ion "Ro</w:t>
+          </w:r>
+        </w:hyperlink>
       </w:r>
       <w:r>
         <w:rPr>
@@ -705,7 +749,24 @@
           <w:color w:val="000000"/>
           <w:sz w:val="24"/>
         </w:rPr>
-        <w:t>the aim</w:t>
+        <w:hyperlink r:id="rId10" w:history="1">
+          <w:r>
+            <w:rPr>
+              <w:rStyle w:val="Hyperlink"/>
+            </w:rPr>
+            <w:t>the ai</w:t>
+          </w:r>
+        </w:hyperlink>
+      </w:r>
+      <w:r>
+        <w:rPr>
+          <w:rFonts w:ascii="Charis SIL Regular" w:hAnsi="Charis SIL Regular" w:eastAsia="Charis SIL Regular"/>
+          <w:b w:val="0"/>
+          <w:i w:val="0"/>
+          <w:color w:val="000000"/>
+          <w:sz w:val="24"/>
+        </w:rPr>
+        <w:t>m</w:t>
       </w:r>
       <w:r>
         <w:rPr>
@@ -745,31 +806,13 @@
       </w:r>
       <w:r>
         <w:rPr>
-          <w:u w:val="single" w:color="0066cc"/>
           <w:rFonts w:ascii="Charis SIL Regular" w:hAnsi="Charis SIL Regular" w:eastAsia="Charis SIL Regular"/>
           <w:b w:val="0"/>
           <w:i w:val="0"/>
           <w:color w:val="000000"/>
           <w:sz w:val="24"/>
         </w:rPr>
-        <w:hyperlink r:id="rId10" w:history="1">
-          <w:r>
-            <w:rPr>
-              <w:rStyle w:val="Hyperlink"/>
-            </w:rPr>
-            <w:t>sing awaren</w:t>
-          </w:r>
-        </w:hyperlink>
-      </w:r>
-      <w:r>
-        <w:rPr>
-          <w:rFonts w:ascii="Charis SIL Regular" w:hAnsi="Charis SIL Regular" w:eastAsia="Charis SIL Regular"/>
-          <w:b w:val="0"/>
-          <w:i w:val="0"/>
-          <w:color w:val="000000"/>
-          <w:sz w:val="24"/>
-        </w:rPr>
-        <w:t xml:space="preserve">ess of and interest in </w:t>
+        <w:t xml:space="preserve">sing awareness of and interest in </w:t>
       </w:r>
       <w:r>
         <w:rPr>
@@ -940,7 +983,7 @@
           <w:sz w:val="24"/>
           <w:u w:val="single"/>
         </w:rPr>
-        <w:hyperlink r:id="rId12" w:history="1">
+        <w:hyperlink r:id="rId13" w:history="1">
           <w:r>
             <w:rPr>
               <w:rStyle w:val="Hyperlink"/>
@@ -958,7 +1001,7 @@
           <w:sz w:val="24"/>
           <w:u w:val="single"/>
         </w:rPr>
-        <w:hyperlink r:id="rId12" w:history="1">
+        <w:hyperlink r:id="rId13" w:history="1">
           <w:r>
             <w:rPr>
               <w:rStyle w:val="Hyperlink"/>
@@ -976,7 +1019,7 @@
           <w:sz w:val="24"/>
           <w:u w:val="single"/>
         </w:rPr>
-        <w:hyperlink r:id="rId12" w:history="1">
+        <w:hyperlink r:id="rId13" w:history="1">
           <w:r>
             <w:rPr>
               <w:rStyle w:val="Hyperlink"/>
@@ -1400,7 +1443,14 @@
           <w:color w:val="000000"/>
           <w:sz w:val="24"/>
         </w:rPr>
-        <w:t>m, wher</w:t>
+        <w:hyperlink r:id="rId17" w:history="1">
+          <w:r>
+            <w:rPr>
+              <w:rStyle w:val="Hyperlink"/>
+            </w:rPr>
+            <w:t>m, wher</w:t>
+          </w:r>
+        </w:hyperlink>
       </w:r>
       <w:r>
         <w:rPr>

--- a/EXPORTS/DOCX/published/niveau3/English/KVVAK.docx
+++ b/EXPORTS/DOCX/published/niveau3/English/KVVAK.docx
@@ -749,24 +749,7 @@
           <w:color w:val="000000"/>
           <w:sz w:val="24"/>
         </w:rPr>
-        <w:hyperlink r:id="rId10" w:history="1">
-          <w:r>
-            <w:rPr>
-              <w:rStyle w:val="Hyperlink"/>
-            </w:rPr>
-            <w:t>the ai</w:t>
-          </w:r>
-        </w:hyperlink>
-      </w:r>
-      <w:r>
-        <w:rPr>
-          <w:rFonts w:ascii="Charis SIL Regular" w:hAnsi="Charis SIL Regular" w:eastAsia="Charis SIL Regular"/>
-          <w:b w:val="0"/>
-          <w:i w:val="0"/>
-          <w:color w:val="000000"/>
-          <w:sz w:val="24"/>
-        </w:rPr>
-        <w:t>m</w:t>
+        <w:t>the aim</w:t>
       </w:r>
       <w:r>
         <w:rPr>
@@ -806,13 +789,31 @@
       </w:r>
       <w:r>
         <w:rPr>
+          <w:u w:val="single" w:color="0066cc"/>
           <w:rFonts w:ascii="Charis SIL Regular" w:hAnsi="Charis SIL Regular" w:eastAsia="Charis SIL Regular"/>
           <w:b w:val="0"/>
           <w:i w:val="0"/>
           <w:color w:val="000000"/>
           <w:sz w:val="24"/>
         </w:rPr>
-        <w:t xml:space="preserve">sing awareness of and interest in </w:t>
+        <w:hyperlink r:id="rId10" w:history="1">
+          <w:r>
+            <w:rPr>
+              <w:rStyle w:val="Hyperlink"/>
+            </w:rPr>
+            <w:t>sing awaren</w:t>
+          </w:r>
+        </w:hyperlink>
+      </w:r>
+      <w:r>
+        <w:rPr>
+          <w:rFonts w:ascii="Charis SIL Regular" w:hAnsi="Charis SIL Regular" w:eastAsia="Charis SIL Regular"/>
+          <w:b w:val="0"/>
+          <w:i w:val="0"/>
+          <w:color w:val="000000"/>
+          <w:sz w:val="24"/>
+        </w:rPr>
+        <w:t xml:space="preserve">ess of and interest in </w:t>
       </w:r>
       <w:r>
         <w:rPr>
@@ -869,7 +870,18 @@
           <w:color w:val="000000"/>
           <w:sz w:val="24"/>
         </w:rPr>
-        <w:t xml:space="preserve"> and pr</w:t>
+        <w:t xml:space="preserve"> an</w:t>
+      </w:r>
+      <w:r>
+        <w:rPr>
+          <w:u w:val="single" w:color="0066cc"/>
+          <w:rFonts w:ascii="Charis SIL Regular" w:hAnsi="Charis SIL Regular" w:eastAsia="Charis SIL Regular"/>
+          <w:b w:val="0"/>
+          <w:i w:val="0"/>
+          <w:color w:val="000000"/>
+          <w:sz w:val="24"/>
+        </w:rPr>
+        <w:t>d pr</w:t>
       </w:r>
       <w:r>
         <w:rPr>
@@ -1418,39 +1430,13 @@
       </w:r>
       <w:r>
         <w:rPr>
-          <w:u w:val="single" w:color="0066cc"/>
           <w:rFonts w:ascii="Charis SIL Regular" w:hAnsi="Charis SIL Regular" w:eastAsia="Charis SIL Regular"/>
           <w:b w:val="0"/>
           <w:i w:val="0"/>
           <w:color w:val="000000"/>
           <w:sz w:val="24"/>
         </w:rPr>
-        <w:hyperlink r:id="rId17" w:history="1">
-          <w:r>
-            <w:rPr>
-              <w:rStyle w:val="Hyperlink"/>
-            </w:rPr>
-            <w:t>a</w:t>
-          </w:r>
-        </w:hyperlink>
-      </w:r>
-      <w:r>
-        <w:rPr>
-          <w:u w:val="single" w:color="0066cc"/>
-          <w:rFonts w:ascii="Charis SIL Regular" w:hAnsi="Charis SIL Regular" w:eastAsia="Charis SIL Regular"/>
-          <w:b w:val="0"/>
-          <w:i w:val="0"/>
-          <w:color w:val="000000"/>
-          <w:sz w:val="24"/>
-        </w:rPr>
-        <w:hyperlink r:id="rId17" w:history="1">
-          <w:r>
-            <w:rPr>
-              <w:rStyle w:val="Hyperlink"/>
-            </w:rPr>
-            <w:t>m, wher</w:t>
-          </w:r>
-        </w:hyperlink>
+        <w:t>am, wher</w:t>
       </w:r>
       <w:r>
         <w:rPr>

--- a/EXPORTS/DOCX/published/niveau3/English/KVVAK.docx
+++ b/EXPORTS/DOCX/published/niveau3/English/KVVAK.docx
@@ -351,122 +351,7 @@
           <w:color w:val="000000"/>
           <w:sz w:val="24"/>
         </w:rPr>
-        <w:hyperlink r:id="rId9" w:history="1">
-          <w:r>
-            <w:rPr>
-              <w:rStyle w:val="Hyperlink"/>
-            </w:rPr>
-            <w:t>held t</w:t>
-          </w:r>
-        </w:hyperlink>
-      </w:r>
-      <w:r>
-        <w:rPr>
-          <w:u w:val="single" w:color="0066cc"/>
-          <w:rFonts w:ascii="Charis SIL Regular" w:hAnsi="Charis SIL Regular" w:eastAsia="Charis SIL Regular"/>
-          <w:b w:val="0"/>
-          <w:i w:val="0"/>
-          <w:color w:val="000000"/>
-          <w:sz w:val="24"/>
-        </w:rPr>
-        <w:hyperlink r:id="rId9" w:history="1">
-          <w:r>
-            <w:rPr>
-              <w:rStyle w:val="Hyperlink"/>
-            </w:rPr>
-            <w:t>h</w:t>
-          </w:r>
-        </w:hyperlink>
-      </w:r>
-      <w:r>
-        <w:rPr>
-          <w:u w:val="single" w:color="0066cc"/>
-          <w:rFonts w:ascii="Charis SIL Regular" w:hAnsi="Charis SIL Regular" w:eastAsia="Charis SIL Regular"/>
-          <w:b w:val="0"/>
-          <w:i w:val="0"/>
-          <w:color w:val="000000"/>
-          <w:sz w:val="24"/>
-        </w:rPr>
-        <w:hyperlink r:id="rId9" w:history="1">
-          <w:r>
-            <w:rPr>
-              <w:rStyle w:val="Hyperlink"/>
-            </w:rPr>
-            <w:t>e des</w:t>
-          </w:r>
-        </w:hyperlink>
-      </w:r>
-      <w:r>
-        <w:rPr>
-          <w:u w:val="single" w:color="0066cc"/>
-          <w:rFonts w:ascii="Charis SIL Regular" w:hAnsi="Charis SIL Regular" w:eastAsia="Charis SIL Regular"/>
-          <w:b w:val="0"/>
-          <w:i w:val="0"/>
-          <w:color w:val="000000"/>
-          <w:sz w:val="24"/>
-        </w:rPr>
-        <w:hyperlink r:id="rId9" w:history="1">
-          <w:r>
-            <w:rPr>
-              <w:rStyle w:val="Hyperlink"/>
-            </w:rPr>
-            <w:t>i</w:t>
-          </w:r>
-        </w:hyperlink>
-      </w:r>
-      <w:r>
-        <w:rPr>
-          <w:u w:val="single" w:color="0066cc"/>
-          <w:rFonts w:ascii="Charis SIL Regular" w:hAnsi="Charis SIL Regular" w:eastAsia="Charis SIL Regular"/>
-          <w:b w:val="0"/>
-          <w:i w:val="0"/>
-          <w:color w:val="000000"/>
-          <w:sz w:val="24"/>
-        </w:rPr>
-        <w:hyperlink r:id="rId9" w:history="1">
-          <w:r>
-            <w:rPr>
-              <w:rStyle w:val="Hyperlink"/>
-            </w:rPr>
-            <w:t>gna</w:t>
-          </w:r>
-        </w:hyperlink>
-      </w:r>
-      <w:r>
-        <w:rPr>
-          <w:u w:val="single" w:color="0066cc"/>
-          <w:rFonts w:ascii="Charis SIL Regular" w:hAnsi="Charis SIL Regular" w:eastAsia="Charis SIL Regular"/>
-          <w:b w:val="0"/>
-          <w:i w:val="0"/>
-          <w:color w:val="000000"/>
-          <w:sz w:val="24"/>
-        </w:rPr>
-        <w:hyperlink r:id="rId9" w:history="1">
-          <w:r>
-            <w:rPr>
-              <w:rStyle w:val="Hyperlink"/>
-            </w:rPr>
-            <w:t>t</w:t>
-          </w:r>
-        </w:hyperlink>
-      </w:r>
-      <w:r>
-        <w:rPr>
-          <w:u w:val="single" w:color="0066cc"/>
-          <w:rFonts w:ascii="Charis SIL Regular" w:hAnsi="Charis SIL Regular" w:eastAsia="Charis SIL Regular"/>
-          <w:b w:val="0"/>
-          <w:i w:val="0"/>
-          <w:color w:val="000000"/>
-          <w:sz w:val="24"/>
-        </w:rPr>
-        <w:hyperlink r:id="rId9" w:history="1">
-          <w:r>
-            <w:rPr>
-              <w:rStyle w:val="Hyperlink"/>
-            </w:rPr>
-            <w:t>ion "Ro</w:t>
-          </w:r>
-        </w:hyperlink>
+        <w:t>held the designation "Ro</w:t>
       </w:r>
       <w:r>
         <w:rPr>
@@ -749,7 +634,25 @@
           <w:color w:val="000000"/>
           <w:sz w:val="24"/>
         </w:rPr>
-        <w:t>the aim</w:t>
+        <w:hyperlink r:id="rId10" w:history="1">
+          <w:r>
+            <w:rPr>
+              <w:rStyle w:val="Hyperlink"/>
+            </w:rPr>
+            <w:t>the ai</w:t>
+          </w:r>
+        </w:hyperlink>
+      </w:r>
+      <w:r>
+        <w:rPr>
+          <w:u w:val="single" w:color="0066cc"/>
+          <w:rFonts w:ascii="Charis SIL Regular" w:hAnsi="Charis SIL Regular" w:eastAsia="Charis SIL Regular"/>
+          <w:b w:val="0"/>
+          <w:i w:val="0"/>
+          <w:color w:val="000000"/>
+          <w:sz w:val="24"/>
+        </w:rPr>
+        <w:t>m</w:t>
       </w:r>
       <w:r>
         <w:rPr>
@@ -881,7 +784,14 @@
           <w:color w:val="000000"/>
           <w:sz w:val="24"/>
         </w:rPr>
-        <w:t>d pr</w:t>
+        <w:hyperlink r:id="rId11" w:history="1">
+          <w:r>
+            <w:rPr>
+              <w:rStyle w:val="Hyperlink"/>
+            </w:rPr>
+            <w:t>d pr</w:t>
+          </w:r>
+        </w:hyperlink>
       </w:r>
       <w:r>
         <w:rPr>
@@ -982,7 +892,6 @@
           <w:i w:val="0"/>
           <w:color w:val="0066CC"/>
           <w:sz w:val="24"/>
-          <w:u w:val="single"/>
         </w:rPr>
         <w:t xml:space="preserve"> </w:t>
       </w:r>
@@ -995,7 +904,7 @@
           <w:sz w:val="24"/>
           <w:u w:val="single"/>
         </w:rPr>
-        <w:hyperlink r:id="rId13" w:history="1">
+        <w:hyperlink r:id="rId12" w:history="1">
           <w:r>
             <w:rPr>
               <w:rStyle w:val="Hyperlink"/>
@@ -1013,7 +922,7 @@
           <w:sz w:val="24"/>
           <w:u w:val="single"/>
         </w:rPr>
-        <w:hyperlink r:id="rId13" w:history="1">
+        <w:hyperlink r:id="rId12" w:history="1">
           <w:r>
             <w:rPr>
               <w:rStyle w:val="Hyperlink"/>
@@ -1430,13 +1339,32 @@
       </w:r>
       <w:r>
         <w:rPr>
+          <w:u w:val="single" w:color="0066cc"/>
           <w:rFonts w:ascii="Charis SIL Regular" w:hAnsi="Charis SIL Regular" w:eastAsia="Charis SIL Regular"/>
           <w:b w:val="0"/>
           <w:i w:val="0"/>
           <w:color w:val="000000"/>
           <w:sz w:val="24"/>
         </w:rPr>
-        <w:t>am, wher</w:t>
+        <w:hyperlink r:id="rId17" w:history="1">
+          <w:r>
+            <w:rPr>
+              <w:rStyle w:val="Hyperlink"/>
+            </w:rPr>
+            <w:t>a</w:t>
+          </w:r>
+        </w:hyperlink>
+      </w:r>
+      <w:r>
+        <w:rPr>
+          <w:u w:val="single" w:color="0066cc"/>
+          <w:rFonts w:ascii="Charis SIL Regular" w:hAnsi="Charis SIL Regular" w:eastAsia="Charis SIL Regular"/>
+          <w:b w:val="0"/>
+          <w:i w:val="0"/>
+          <w:color w:val="000000"/>
+          <w:sz w:val="24"/>
+        </w:rPr>
+        <w:t>m, wher</w:t>
       </w:r>
       <w:r>
         <w:rPr>

--- a/EXPORTS/DOCX/published/niveau3/English/KVVAK.docx
+++ b/EXPORTS/DOCX/published/niveau3/English/KVVAK.docx
@@ -351,7 +351,122 @@
           <w:color w:val="000000"/>
           <w:sz w:val="24"/>
         </w:rPr>
-        <w:t>held the designation "Ro</w:t>
+        <w:hyperlink r:id="rId9" w:history="1">
+          <w:r>
+            <w:rPr>
+              <w:rStyle w:val="Hyperlink"/>
+            </w:rPr>
+            <w:t>held t</w:t>
+          </w:r>
+        </w:hyperlink>
+      </w:r>
+      <w:r>
+        <w:rPr>
+          <w:u w:val="single" w:color="0066cc"/>
+          <w:rFonts w:ascii="Charis SIL Regular" w:hAnsi="Charis SIL Regular" w:eastAsia="Charis SIL Regular"/>
+          <w:b w:val="0"/>
+          <w:i w:val="0"/>
+          <w:color w:val="000000"/>
+          <w:sz w:val="24"/>
+        </w:rPr>
+        <w:hyperlink r:id="rId9" w:history="1">
+          <w:r>
+            <w:rPr>
+              <w:rStyle w:val="Hyperlink"/>
+            </w:rPr>
+            <w:t>h</w:t>
+          </w:r>
+        </w:hyperlink>
+      </w:r>
+      <w:r>
+        <w:rPr>
+          <w:u w:val="single" w:color="0066cc"/>
+          <w:rFonts w:ascii="Charis SIL Regular" w:hAnsi="Charis SIL Regular" w:eastAsia="Charis SIL Regular"/>
+          <w:b w:val="0"/>
+          <w:i w:val="0"/>
+          <w:color w:val="000000"/>
+          <w:sz w:val="24"/>
+        </w:rPr>
+        <w:hyperlink r:id="rId9" w:history="1">
+          <w:r>
+            <w:rPr>
+              <w:rStyle w:val="Hyperlink"/>
+            </w:rPr>
+            <w:t>e des</w:t>
+          </w:r>
+        </w:hyperlink>
+      </w:r>
+      <w:r>
+        <w:rPr>
+          <w:u w:val="single" w:color="0066cc"/>
+          <w:rFonts w:ascii="Charis SIL Regular" w:hAnsi="Charis SIL Regular" w:eastAsia="Charis SIL Regular"/>
+          <w:b w:val="0"/>
+          <w:i w:val="0"/>
+          <w:color w:val="000000"/>
+          <w:sz w:val="24"/>
+        </w:rPr>
+        <w:hyperlink r:id="rId9" w:history="1">
+          <w:r>
+            <w:rPr>
+              <w:rStyle w:val="Hyperlink"/>
+            </w:rPr>
+            <w:t>i</w:t>
+          </w:r>
+        </w:hyperlink>
+      </w:r>
+      <w:r>
+        <w:rPr>
+          <w:u w:val="single" w:color="0066cc"/>
+          <w:rFonts w:ascii="Charis SIL Regular" w:hAnsi="Charis SIL Regular" w:eastAsia="Charis SIL Regular"/>
+          <w:b w:val="0"/>
+          <w:i w:val="0"/>
+          <w:color w:val="000000"/>
+          <w:sz w:val="24"/>
+        </w:rPr>
+        <w:hyperlink r:id="rId9" w:history="1">
+          <w:r>
+            <w:rPr>
+              <w:rStyle w:val="Hyperlink"/>
+            </w:rPr>
+            <w:t>gna</w:t>
+          </w:r>
+        </w:hyperlink>
+      </w:r>
+      <w:r>
+        <w:rPr>
+          <w:u w:val="single" w:color="0066cc"/>
+          <w:rFonts w:ascii="Charis SIL Regular" w:hAnsi="Charis SIL Regular" w:eastAsia="Charis SIL Regular"/>
+          <w:b w:val="0"/>
+          <w:i w:val="0"/>
+          <w:color w:val="000000"/>
+          <w:sz w:val="24"/>
+        </w:rPr>
+        <w:hyperlink r:id="rId9" w:history="1">
+          <w:r>
+            <w:rPr>
+              <w:rStyle w:val="Hyperlink"/>
+            </w:rPr>
+            <w:t>t</w:t>
+          </w:r>
+        </w:hyperlink>
+      </w:r>
+      <w:r>
+        <w:rPr>
+          <w:u w:val="single" w:color="0066cc"/>
+          <w:rFonts w:ascii="Charis SIL Regular" w:hAnsi="Charis SIL Regular" w:eastAsia="Charis SIL Regular"/>
+          <w:b w:val="0"/>
+          <w:i w:val="0"/>
+          <w:color w:val="000000"/>
+          <w:sz w:val="24"/>
+        </w:rPr>
+        <w:hyperlink r:id="rId9" w:history="1">
+          <w:r>
+            <w:rPr>
+              <w:rStyle w:val="Hyperlink"/>
+            </w:rPr>
+            <w:t>ion "Ro</w:t>
+          </w:r>
+        </w:hyperlink>
       </w:r>
       <w:r>
         <w:rPr>
@@ -892,6 +1007,7 @@
           <w:i w:val="0"/>
           <w:color w:val="0066CC"/>
           <w:sz w:val="24"/>
+          <w:u w:val="single"/>
         </w:rPr>
         <w:t xml:space="preserve"> </w:t>
       </w:r>
@@ -904,7 +1020,7 @@
           <w:sz w:val="24"/>
           <w:u w:val="single"/>
         </w:rPr>
-        <w:hyperlink r:id="rId12" w:history="1">
+        <w:hyperlink r:id="rId13" w:history="1">
           <w:r>
             <w:rPr>
               <w:rStyle w:val="Hyperlink"/>
@@ -940,7 +1056,7 @@
           <w:sz w:val="24"/>
           <w:u w:val="single"/>
         </w:rPr>
-        <w:hyperlink r:id="rId13" w:history="1">
+        <w:hyperlink r:id="rId12" w:history="1">
           <w:r>
             <w:rPr>
               <w:rStyle w:val="Hyperlink"/>
@@ -1364,7 +1480,14 @@
           <w:color w:val="000000"/>
           <w:sz w:val="24"/>
         </w:rPr>
-        <w:t>m, wher</w:t>
+        <w:hyperlink r:id="rId17" w:history="1">
+          <w:r>
+            <w:rPr>
+              <w:rStyle w:val="Hyperlink"/>
+            </w:rPr>
+            <w:t>m, wher</w:t>
+          </w:r>
+        </w:hyperlink>
       </w:r>
       <w:r>
         <w:rPr>

--- a/EXPORTS/DOCX/published/niveau3/English/KVVAK.docx
+++ b/EXPORTS/DOCX/published/niveau3/English/KVVAK.docx
@@ -760,7 +760,6 @@
       </w:r>
       <w:r>
         <w:rPr>
-          <w:u w:val="single" w:color="0066cc"/>
           <w:rFonts w:ascii="Charis SIL Regular" w:hAnsi="Charis SIL Regular" w:eastAsia="Charis SIL Regular"/>
           <w:b w:val="0"/>
           <w:i w:val="0"/>
@@ -1038,7 +1037,7 @@
           <w:sz w:val="24"/>
           <w:u w:val="single"/>
         </w:rPr>
-        <w:hyperlink r:id="rId12" w:history="1">
+        <w:hyperlink r:id="rId13" w:history="1">
           <w:r>
             <w:rPr>
               <w:rStyle w:val="Hyperlink"/>
@@ -1056,7 +1055,7 @@
           <w:sz w:val="24"/>
           <w:u w:val="single"/>
         </w:rPr>
-        <w:hyperlink r:id="rId12" w:history="1">
+        <w:hyperlink r:id="rId13" w:history="1">
           <w:r>
             <w:rPr>
               <w:rStyle w:val="Hyperlink"/>

--- a/EXPORTS/DOCX/published/niveau3/English/KVVAK.docx
+++ b/EXPORTS/DOCX/published/niveau3/English/KVVAK.docx
@@ -766,71 +766,7 @@
           <w:color w:val="000000"/>
           <w:sz w:val="24"/>
         </w:rPr>
-        <w:t>m</w:t>
-      </w:r>
-      <w:r>
-        <w:rPr>
-          <w:u w:val="single" w:color="0066cc"/>
-          <w:rFonts w:ascii="Charis SIL Regular" w:hAnsi="Charis SIL Regular" w:eastAsia="Charis SIL Regular"/>
-          <w:b w:val="0"/>
-          <w:i w:val="0"/>
-          <w:color w:val="000000"/>
-          <w:sz w:val="24"/>
-        </w:rPr>
-        <w:hyperlink r:id="rId10" w:history="1">
-          <w:r>
-            <w:rPr>
-              <w:rStyle w:val="Hyperlink"/>
-            </w:rPr>
-            <w:t xml:space="preserve"> of ra</w:t>
-          </w:r>
-        </w:hyperlink>
-      </w:r>
-      <w:r>
-        <w:rPr>
-          <w:u w:val="single" w:color="0066cc"/>
-          <w:rFonts w:ascii="Charis SIL Regular" w:hAnsi="Charis SIL Regular" w:eastAsia="Charis SIL Regular"/>
-          <w:b w:val="0"/>
-          <w:i w:val="0"/>
-          <w:color w:val="000000"/>
-          <w:sz w:val="24"/>
-        </w:rPr>
-        <w:hyperlink r:id="rId10" w:history="1">
-          <w:r>
-            <w:rPr>
-              <w:rStyle w:val="Hyperlink"/>
-            </w:rPr>
-            <w:t>i</w:t>
-          </w:r>
-        </w:hyperlink>
-      </w:r>
-      <w:r>
-        <w:rPr>
-          <w:u w:val="single" w:color="0066cc"/>
-          <w:rFonts w:ascii="Charis SIL Regular" w:hAnsi="Charis SIL Regular" w:eastAsia="Charis SIL Regular"/>
-          <w:b w:val="0"/>
-          <w:i w:val="0"/>
-          <w:color w:val="000000"/>
-          <w:sz w:val="24"/>
-        </w:rPr>
-        <w:hyperlink r:id="rId10" w:history="1">
-          <w:r>
-            <w:rPr>
-              <w:rStyle w:val="Hyperlink"/>
-            </w:rPr>
-            <w:t>sing awaren</w:t>
-          </w:r>
-        </w:hyperlink>
-      </w:r>
-      <w:r>
-        <w:rPr>
-          <w:rFonts w:ascii="Charis SIL Regular" w:hAnsi="Charis SIL Regular" w:eastAsia="Charis SIL Regular"/>
-          <w:b w:val="0"/>
-          <w:i w:val="0"/>
-          <w:color w:val="000000"/>
-          <w:sz w:val="24"/>
-        </w:rPr>
-        <w:t xml:space="preserve">ess of and interest in </w:t>
+        <w:t xml:space="preserve">m of raising awareness of and interest in </w:t>
       </w:r>
       <w:r>
         <w:rPr>

--- a/EXPORTS/DOCX/published/niveau3/English/KVVAK.docx
+++ b/EXPORTS/DOCX/published/niveau3/English/KVVAK.docx
@@ -760,13 +760,78 @@
       </w:r>
       <w:r>
         <w:rPr>
+          <w:u w:val="single" w:color="0066cc"/>
           <w:rFonts w:ascii="Charis SIL Regular" w:hAnsi="Charis SIL Regular" w:eastAsia="Charis SIL Regular"/>
           <w:b w:val="0"/>
           <w:i w:val="0"/>
           <w:color w:val="000000"/>
           <w:sz w:val="24"/>
         </w:rPr>
-        <w:t xml:space="preserve">m of raising awareness of and interest in </w:t>
+        <w:t>m</w:t>
+      </w:r>
+      <w:r>
+        <w:rPr>
+          <w:u w:val="single" w:color="0066cc"/>
+          <w:rFonts w:ascii="Charis SIL Regular" w:hAnsi="Charis SIL Regular" w:eastAsia="Charis SIL Regular"/>
+          <w:b w:val="0"/>
+          <w:i w:val="0"/>
+          <w:color w:val="000000"/>
+          <w:sz w:val="24"/>
+        </w:rPr>
+        <w:hyperlink r:id="rId10" w:history="1">
+          <w:r>
+            <w:rPr>
+              <w:rStyle w:val="Hyperlink"/>
+            </w:rPr>
+            <w:t xml:space="preserve"> of ra</w:t>
+          </w:r>
+        </w:hyperlink>
+      </w:r>
+      <w:r>
+        <w:rPr>
+          <w:u w:val="single" w:color="0066cc"/>
+          <w:rFonts w:ascii="Charis SIL Regular" w:hAnsi="Charis SIL Regular" w:eastAsia="Charis SIL Regular"/>
+          <w:b w:val="0"/>
+          <w:i w:val="0"/>
+          <w:color w:val="000000"/>
+          <w:sz w:val="24"/>
+        </w:rPr>
+        <w:hyperlink r:id="rId10" w:history="1">
+          <w:r>
+            <w:rPr>
+              <w:rStyle w:val="Hyperlink"/>
+            </w:rPr>
+            <w:t>i</w:t>
+          </w:r>
+        </w:hyperlink>
+      </w:r>
+      <w:r>
+        <w:rPr>
+          <w:u w:val="single" w:color="0066cc"/>
+          <w:rFonts w:ascii="Charis SIL Regular" w:hAnsi="Charis SIL Regular" w:eastAsia="Charis SIL Regular"/>
+          <w:b w:val="0"/>
+          <w:i w:val="0"/>
+          <w:color w:val="000000"/>
+          <w:sz w:val="24"/>
+        </w:rPr>
+        <w:hyperlink r:id="rId10" w:history="1">
+          <w:r>
+            <w:rPr>
+              <w:rStyle w:val="Hyperlink"/>
+            </w:rPr>
+            <w:t>sing awaren</w:t>
+          </w:r>
+        </w:hyperlink>
+      </w:r>
+      <w:r>
+        <w:rPr>
+          <w:rFonts w:ascii="Charis SIL Regular" w:hAnsi="Charis SIL Regular" w:eastAsia="Charis SIL Regular"/>
+          <w:b w:val="0"/>
+          <w:i w:val="0"/>
+          <w:color w:val="000000"/>
+          <w:sz w:val="24"/>
+        </w:rPr>
+        <w:t xml:space="preserve">ess of and interest in </w:t>
       </w:r>
       <w:r>
         <w:rPr>
@@ -955,7 +1020,7 @@
           <w:sz w:val="24"/>
           <w:u w:val="single"/>
         </w:rPr>
-        <w:hyperlink r:id="rId13" w:history="1">
+        <w:hyperlink r:id="rId12" w:history="1">
           <w:r>
             <w:rPr>
               <w:rStyle w:val="Hyperlink"/>
@@ -973,7 +1038,7 @@
           <w:sz w:val="24"/>
           <w:u w:val="single"/>
         </w:rPr>
-        <w:hyperlink r:id="rId13" w:history="1">
+        <w:hyperlink r:id="rId12" w:history="1">
           <w:r>
             <w:rPr>
               <w:rStyle w:val="Hyperlink"/>
@@ -991,7 +1056,7 @@
           <w:sz w:val="24"/>
           <w:u w:val="single"/>
         </w:rPr>
-        <w:hyperlink r:id="rId13" w:history="1">
+        <w:hyperlink r:id="rId12" w:history="1">
           <w:r>
             <w:rPr>
               <w:rStyle w:val="Hyperlink"/>

--- a/EXPORTS/DOCX/published/niveau3/English/KVVAK.docx
+++ b/EXPORTS/DOCX/published/niveau3/English/KVVAK.docx
@@ -1473,21 +1473,13 @@
       </w:r>
       <w:r>
         <w:rPr>
-          <w:u w:val="single" w:color="0066cc"/>
           <w:rFonts w:ascii="Charis SIL Regular" w:hAnsi="Charis SIL Regular" w:eastAsia="Charis SIL Regular"/>
           <w:b w:val="0"/>
           <w:i w:val="0"/>
           <w:color w:val="000000"/>
           <w:sz w:val="24"/>
         </w:rPr>
-        <w:hyperlink r:id="rId17" w:history="1">
-          <w:r>
-            <w:rPr>
-              <w:rStyle w:val="Hyperlink"/>
-            </w:rPr>
-            <w:t>m, wher</w:t>
-          </w:r>
-        </w:hyperlink>
+        <w:t>m, wher</w:t>
       </w:r>
       <w:r>
         <w:rPr>

--- a/EXPORTS/DOCX/published/niveau3/English/KVVAK.docx
+++ b/EXPORTS/DOCX/published/niveau3/English/KVVAK.docx
@@ -760,78 +760,13 @@
       </w:r>
       <w:r>
         <w:rPr>
-          <w:u w:val="single" w:color="0066cc"/>
           <w:rFonts w:ascii="Charis SIL Regular" w:hAnsi="Charis SIL Regular" w:eastAsia="Charis SIL Regular"/>
           <w:b w:val="0"/>
           <w:i w:val="0"/>
           <w:color w:val="000000"/>
           <w:sz w:val="24"/>
         </w:rPr>
-        <w:t>m</w:t>
-      </w:r>
-      <w:r>
-        <w:rPr>
-          <w:u w:val="single" w:color="0066cc"/>
-          <w:rFonts w:ascii="Charis SIL Regular" w:hAnsi="Charis SIL Regular" w:eastAsia="Charis SIL Regular"/>
-          <w:b w:val="0"/>
-          <w:i w:val="0"/>
-          <w:color w:val="000000"/>
-          <w:sz w:val="24"/>
-        </w:rPr>
-        <w:hyperlink r:id="rId10" w:history="1">
-          <w:r>
-            <w:rPr>
-              <w:rStyle w:val="Hyperlink"/>
-            </w:rPr>
-            <w:t xml:space="preserve"> of ra</w:t>
-          </w:r>
-        </w:hyperlink>
-      </w:r>
-      <w:r>
-        <w:rPr>
-          <w:u w:val="single" w:color="0066cc"/>
-          <w:rFonts w:ascii="Charis SIL Regular" w:hAnsi="Charis SIL Regular" w:eastAsia="Charis SIL Regular"/>
-          <w:b w:val="0"/>
-          <w:i w:val="0"/>
-          <w:color w:val="000000"/>
-          <w:sz w:val="24"/>
-        </w:rPr>
-        <w:hyperlink r:id="rId10" w:history="1">
-          <w:r>
-            <w:rPr>
-              <w:rStyle w:val="Hyperlink"/>
-            </w:rPr>
-            <w:t>i</w:t>
-          </w:r>
-        </w:hyperlink>
-      </w:r>
-      <w:r>
-        <w:rPr>
-          <w:u w:val="single" w:color="0066cc"/>
-          <w:rFonts w:ascii="Charis SIL Regular" w:hAnsi="Charis SIL Regular" w:eastAsia="Charis SIL Regular"/>
-          <w:b w:val="0"/>
-          <w:i w:val="0"/>
-          <w:color w:val="000000"/>
-          <w:sz w:val="24"/>
-        </w:rPr>
-        <w:hyperlink r:id="rId10" w:history="1">
-          <w:r>
-            <w:rPr>
-              <w:rStyle w:val="Hyperlink"/>
-            </w:rPr>
-            <w:t>sing awaren</w:t>
-          </w:r>
-        </w:hyperlink>
-      </w:r>
-      <w:r>
-        <w:rPr>
-          <w:rFonts w:ascii="Charis SIL Regular" w:hAnsi="Charis SIL Regular" w:eastAsia="Charis SIL Regular"/>
-          <w:b w:val="0"/>
-          <w:i w:val="0"/>
-          <w:color w:val="000000"/>
-          <w:sz w:val="24"/>
-        </w:rPr>
-        <w:t xml:space="preserve">ess of and interest in </w:t>
+        <w:t xml:space="preserve">m of raising awareness of and interest in </w:t>
       </w:r>
       <w:r>
         <w:rPr>
@@ -1020,7 +955,7 @@
           <w:sz w:val="24"/>
           <w:u w:val="single"/>
         </w:rPr>
-        <w:hyperlink r:id="rId12" w:history="1">
+        <w:hyperlink r:id="rId13" w:history="1">
           <w:r>
             <w:rPr>
               <w:rStyle w:val="Hyperlink"/>
@@ -1473,13 +1408,21 @@
       </w:r>
       <w:r>
         <w:rPr>
+          <w:u w:val="single" w:color="0066cc"/>
           <w:rFonts w:ascii="Charis SIL Regular" w:hAnsi="Charis SIL Regular" w:eastAsia="Charis SIL Regular"/>
           <w:b w:val="0"/>
           <w:i w:val="0"/>
           <w:color w:val="000000"/>
           <w:sz w:val="24"/>
         </w:rPr>
-        <w:t>m, wher</w:t>
+        <w:hyperlink r:id="rId17" w:history="1">
+          <w:r>
+            <w:rPr>
+              <w:rStyle w:val="Hyperlink"/>
+            </w:rPr>
+            <w:t>m, wher</w:t>
+          </w:r>
+        </w:hyperlink>
       </w:r>
       <w:r>
         <w:rPr>

--- a/EXPORTS/DOCX/published/niveau3/English/KVVAK.docx
+++ b/EXPORTS/DOCX/published/niveau3/English/KVVAK.docx
@@ -973,7 +973,7 @@
           <w:sz w:val="24"/>
           <w:u w:val="single"/>
         </w:rPr>
-        <w:hyperlink r:id="rId12" w:history="1">
+        <w:hyperlink r:id="rId13" w:history="1">
           <w:r>
             <w:rPr>
               <w:rStyle w:val="Hyperlink"/>

--- a/EXPORTS/DOCX/published/niveau3/English/KVVAK.docx
+++ b/EXPORTS/DOCX/published/niveau3/English/KVVAK.docx
@@ -459,14 +459,7 @@
           <w:color w:val="000000"/>
           <w:sz w:val="24"/>
         </w:rPr>
-        <w:hyperlink r:id="rId9" w:history="1">
-          <w:r>
-            <w:rPr>
-              <w:rStyle w:val="Hyperlink"/>
-            </w:rPr>
-            <w:t>ion "Ro</w:t>
-          </w:r>
-        </w:hyperlink>
+        <w:t>ion "Ro</w:t>
       </w:r>
       <w:r>
         <w:rPr>
@@ -760,13 +753,78 @@
       </w:r>
       <w:r>
         <w:rPr>
+          <w:u w:val="single" w:color="0066cc"/>
           <w:rFonts w:ascii="Charis SIL Regular" w:hAnsi="Charis SIL Regular" w:eastAsia="Charis SIL Regular"/>
           <w:b w:val="0"/>
           <w:i w:val="0"/>
           <w:color w:val="000000"/>
           <w:sz w:val="24"/>
         </w:rPr>
-        <w:t xml:space="preserve">m of raising awareness of and interest in </w:t>
+        <w:t>m</w:t>
+      </w:r>
+      <w:r>
+        <w:rPr>
+          <w:u w:val="single" w:color="0066cc"/>
+          <w:rFonts w:ascii="Charis SIL Regular" w:hAnsi="Charis SIL Regular" w:eastAsia="Charis SIL Regular"/>
+          <w:b w:val="0"/>
+          <w:i w:val="0"/>
+          <w:color w:val="000000"/>
+          <w:sz w:val="24"/>
+        </w:rPr>
+        <w:hyperlink r:id="rId10" w:history="1">
+          <w:r>
+            <w:rPr>
+              <w:rStyle w:val="Hyperlink"/>
+            </w:rPr>
+            <w:t xml:space="preserve"> of ra</w:t>
+          </w:r>
+        </w:hyperlink>
+      </w:r>
+      <w:r>
+        <w:rPr>
+          <w:u w:val="single" w:color="0066cc"/>
+          <w:rFonts w:ascii="Charis SIL Regular" w:hAnsi="Charis SIL Regular" w:eastAsia="Charis SIL Regular"/>
+          <w:b w:val="0"/>
+          <w:i w:val="0"/>
+          <w:color w:val="000000"/>
+          <w:sz w:val="24"/>
+        </w:rPr>
+        <w:hyperlink r:id="rId10" w:history="1">
+          <w:r>
+            <w:rPr>
+              <w:rStyle w:val="Hyperlink"/>
+            </w:rPr>
+            <w:t>i</w:t>
+          </w:r>
+        </w:hyperlink>
+      </w:r>
+      <w:r>
+        <w:rPr>
+          <w:u w:val="single" w:color="0066cc"/>
+          <w:rFonts w:ascii="Charis SIL Regular" w:hAnsi="Charis SIL Regular" w:eastAsia="Charis SIL Regular"/>
+          <w:b w:val="0"/>
+          <w:i w:val="0"/>
+          <w:color w:val="000000"/>
+          <w:sz w:val="24"/>
+        </w:rPr>
+        <w:hyperlink r:id="rId10" w:history="1">
+          <w:r>
+            <w:rPr>
+              <w:rStyle w:val="Hyperlink"/>
+            </w:rPr>
+            <w:t>sing awaren</w:t>
+          </w:r>
+        </w:hyperlink>
+      </w:r>
+      <w:r>
+        <w:rPr>
+          <w:rFonts w:ascii="Charis SIL Regular" w:hAnsi="Charis SIL Regular" w:eastAsia="Charis SIL Regular"/>
+          <w:b w:val="0"/>
+          <w:i w:val="0"/>
+          <w:color w:val="000000"/>
+          <w:sz w:val="24"/>
+        </w:rPr>
+        <w:t xml:space="preserve">ess of and interest in </w:t>
       </w:r>
       <w:r>
         <w:rPr>
@@ -823,25 +881,7 @@
           <w:color w:val="000000"/>
           <w:sz w:val="24"/>
         </w:rPr>
-        <w:t xml:space="preserve"> an</w:t>
-      </w:r>
-      <w:r>
-        <w:rPr>
-          <w:u w:val="single" w:color="0066cc"/>
-          <w:rFonts w:ascii="Charis SIL Regular" w:hAnsi="Charis SIL Regular" w:eastAsia="Charis SIL Regular"/>
-          <w:b w:val="0"/>
-          <w:i w:val="0"/>
-          <w:color w:val="000000"/>
-          <w:sz w:val="24"/>
-        </w:rPr>
-        <w:hyperlink r:id="rId11" w:history="1">
-          <w:r>
-            <w:rPr>
-              <w:rStyle w:val="Hyperlink"/>
-            </w:rPr>
-            <w:t>d pr</w:t>
-          </w:r>
-        </w:hyperlink>
+        <w:t xml:space="preserve"> and pr</w:t>
       </w:r>
       <w:r>
         <w:rPr>
@@ -926,14 +966,7 @@
           <w:sz w:val="24"/>
           <w:u w:val="single"/>
         </w:rPr>
-        <w:hyperlink r:id="rId13" w:history="1">
-          <w:r>
-            <w:rPr>
-              <w:rStyle w:val="Hyperlink"/>
-            </w:rPr>
-            <w:t>H.K.</w:t>
-          </w:r>
-        </w:hyperlink>
+        <w:t>H.K.</w:t>
       </w:r>
       <w:r>
         <w:rPr>
@@ -955,7 +988,7 @@
           <w:sz w:val="24"/>
           <w:u w:val="single"/>
         </w:rPr>
-        <w:hyperlink r:id="rId13" w:history="1">
+        <w:hyperlink r:id="rId12" w:history="1">
           <w:r>
             <w:rPr>
               <w:rStyle w:val="Hyperlink"/>
@@ -973,7 +1006,7 @@
           <w:sz w:val="24"/>
           <w:u w:val="single"/>
         </w:rPr>
-        <w:hyperlink r:id="rId13" w:history="1">
+        <w:hyperlink r:id="rId12" w:history="1">
           <w:r>
             <w:rPr>
               <w:rStyle w:val="Hyperlink"/>

--- a/EXPORTS/DOCX/published/niveau3/English/KVVAK.docx
+++ b/EXPORTS/DOCX/published/niveau3/English/KVVAK.docx
@@ -459,7 +459,14 @@
           <w:color w:val="000000"/>
           <w:sz w:val="24"/>
         </w:rPr>
-        <w:t>ion "Ro</w:t>
+        <w:hyperlink r:id="rId9" w:history="1">
+          <w:r>
+            <w:rPr>
+              <w:rStyle w:val="Hyperlink"/>
+            </w:rPr>
+            <w:t>ion "Ro</w:t>
+          </w:r>
+        </w:hyperlink>
       </w:r>
       <w:r>
         <w:rPr>
@@ -753,78 +760,13 @@
       </w:r>
       <w:r>
         <w:rPr>
-          <w:u w:val="single" w:color="0066cc"/>
           <w:rFonts w:ascii="Charis SIL Regular" w:hAnsi="Charis SIL Regular" w:eastAsia="Charis SIL Regular"/>
           <w:b w:val="0"/>
           <w:i w:val="0"/>
           <w:color w:val="000000"/>
           <w:sz w:val="24"/>
         </w:rPr>
-        <w:t>m</w:t>
-      </w:r>
-      <w:r>
-        <w:rPr>
-          <w:u w:val="single" w:color="0066cc"/>
-          <w:rFonts w:ascii="Charis SIL Regular" w:hAnsi="Charis SIL Regular" w:eastAsia="Charis SIL Regular"/>
-          <w:b w:val="0"/>
-          <w:i w:val="0"/>
-          <w:color w:val="000000"/>
-          <w:sz w:val="24"/>
-        </w:rPr>
-        <w:hyperlink r:id="rId10" w:history="1">
-          <w:r>
-            <w:rPr>
-              <w:rStyle w:val="Hyperlink"/>
-            </w:rPr>
-            <w:t xml:space="preserve"> of ra</w:t>
-          </w:r>
-        </w:hyperlink>
-      </w:r>
-      <w:r>
-        <w:rPr>
-          <w:u w:val="single" w:color="0066cc"/>
-          <w:rFonts w:ascii="Charis SIL Regular" w:hAnsi="Charis SIL Regular" w:eastAsia="Charis SIL Regular"/>
-          <w:b w:val="0"/>
-          <w:i w:val="0"/>
-          <w:color w:val="000000"/>
-          <w:sz w:val="24"/>
-        </w:rPr>
-        <w:hyperlink r:id="rId10" w:history="1">
-          <w:r>
-            <w:rPr>
-              <w:rStyle w:val="Hyperlink"/>
-            </w:rPr>
-            <w:t>i</w:t>
-          </w:r>
-        </w:hyperlink>
-      </w:r>
-      <w:r>
-        <w:rPr>
-          <w:u w:val="single" w:color="0066cc"/>
-          <w:rFonts w:ascii="Charis SIL Regular" w:hAnsi="Charis SIL Regular" w:eastAsia="Charis SIL Regular"/>
-          <w:b w:val="0"/>
-          <w:i w:val="0"/>
-          <w:color w:val="000000"/>
-          <w:sz w:val="24"/>
-        </w:rPr>
-        <w:hyperlink r:id="rId10" w:history="1">
-          <w:r>
-            <w:rPr>
-              <w:rStyle w:val="Hyperlink"/>
-            </w:rPr>
-            <w:t>sing awaren</w:t>
-          </w:r>
-        </w:hyperlink>
-      </w:r>
-      <w:r>
-        <w:rPr>
-          <w:rFonts w:ascii="Charis SIL Regular" w:hAnsi="Charis SIL Regular" w:eastAsia="Charis SIL Regular"/>
-          <w:b w:val="0"/>
-          <w:i w:val="0"/>
-          <w:color w:val="000000"/>
-          <w:sz w:val="24"/>
-        </w:rPr>
-        <w:t xml:space="preserve">ess of and interest in </w:t>
+        <w:t xml:space="preserve">m of raising awareness of and interest in </w:t>
       </w:r>
       <w:r>
         <w:rPr>
@@ -881,7 +823,25 @@
           <w:color w:val="000000"/>
           <w:sz w:val="24"/>
         </w:rPr>
-        <w:t xml:space="preserve"> and pr</w:t>
+        <w:t xml:space="preserve"> an</w:t>
+      </w:r>
+      <w:r>
+        <w:rPr>
+          <w:u w:val="single" w:color="0066cc"/>
+          <w:rFonts w:ascii="Charis SIL Regular" w:hAnsi="Charis SIL Regular" w:eastAsia="Charis SIL Regular"/>
+          <w:b w:val="0"/>
+          <w:i w:val="0"/>
+          <w:color w:val="000000"/>
+          <w:sz w:val="24"/>
+        </w:rPr>
+        <w:hyperlink r:id="rId11" w:history="1">
+          <w:r>
+            <w:rPr>
+              <w:rStyle w:val="Hyperlink"/>
+            </w:rPr>
+            <w:t>d pr</w:t>
+          </w:r>
+        </w:hyperlink>
       </w:r>
       <w:r>
         <w:rPr>
@@ -966,7 +926,14 @@
           <w:sz w:val="24"/>
           <w:u w:val="single"/>
         </w:rPr>
-        <w:t>H.K.</w:t>
+        <w:hyperlink r:id="rId13" w:history="1">
+          <w:r>
+            <w:rPr>
+              <w:rStyle w:val="Hyperlink"/>
+            </w:rPr>
+            <w:t>H.K.</w:t>
+          </w:r>
+        </w:hyperlink>
       </w:r>
       <w:r>
         <w:rPr>
@@ -988,7 +955,7 @@
           <w:sz w:val="24"/>
           <w:u w:val="single"/>
         </w:rPr>
-        <w:hyperlink r:id="rId12" w:history="1">
+        <w:hyperlink r:id="rId13" w:history="1">
           <w:r>
             <w:rPr>
               <w:rStyle w:val="Hyperlink"/>
@@ -1006,7 +973,7 @@
           <w:sz w:val="24"/>
           <w:u w:val="single"/>
         </w:rPr>
-        <w:hyperlink r:id="rId12" w:history="1">
+        <w:hyperlink r:id="rId13" w:history="1">
           <w:r>
             <w:rPr>
               <w:rStyle w:val="Hyperlink"/>
@@ -1024,7 +991,7 @@
           <w:sz w:val="24"/>
           <w:u w:val="single"/>
         </w:rPr>
-        <w:hyperlink r:id="rId12" w:history="1">
+        <w:hyperlink r:id="rId13" w:history="1">
           <w:r>
             <w:rPr>
               <w:rStyle w:val="Hyperlink"/>

--- a/EXPORTS/DOCX/published/niveau3/English/KVVAK.docx
+++ b/EXPORTS/DOCX/published/niveau3/English/KVVAK.docx
@@ -405,68 +405,7 @@
           <w:color w:val="000000"/>
           <w:sz w:val="24"/>
         </w:rPr>
-        <w:hyperlink r:id="rId9" w:history="1">
-          <w:r>
-            <w:rPr>
-              <w:rStyle w:val="Hyperlink"/>
-            </w:rPr>
-            <w:t>i</w:t>
-          </w:r>
-        </w:hyperlink>
-      </w:r>
-      <w:r>
-        <w:rPr>
-          <w:u w:val="single" w:color="0066cc"/>
-          <w:rFonts w:ascii="Charis SIL Regular" w:hAnsi="Charis SIL Regular" w:eastAsia="Charis SIL Regular"/>
-          <w:b w:val="0"/>
-          <w:i w:val="0"/>
-          <w:color w:val="000000"/>
-          <w:sz w:val="24"/>
-        </w:rPr>
-        <w:hyperlink r:id="rId9" w:history="1">
-          <w:r>
-            <w:rPr>
-              <w:rStyle w:val="Hyperlink"/>
-            </w:rPr>
-            <w:t>gna</w:t>
-          </w:r>
-        </w:hyperlink>
-      </w:r>
-      <w:r>
-        <w:rPr>
-          <w:u w:val="single" w:color="0066cc"/>
-          <w:rFonts w:ascii="Charis SIL Regular" w:hAnsi="Charis SIL Regular" w:eastAsia="Charis SIL Regular"/>
-          <w:b w:val="0"/>
-          <w:i w:val="0"/>
-          <w:color w:val="000000"/>
-          <w:sz w:val="24"/>
-        </w:rPr>
-        <w:hyperlink r:id="rId9" w:history="1">
-          <w:r>
-            <w:rPr>
-              <w:rStyle w:val="Hyperlink"/>
-            </w:rPr>
-            <w:t>t</w:t>
-          </w:r>
-        </w:hyperlink>
-      </w:r>
-      <w:r>
-        <w:rPr>
-          <w:u w:val="single" w:color="0066cc"/>
-          <w:rFonts w:ascii="Charis SIL Regular" w:hAnsi="Charis SIL Regular" w:eastAsia="Charis SIL Regular"/>
-          <w:b w:val="0"/>
-          <w:i w:val="0"/>
-          <w:color w:val="000000"/>
-          <w:sz w:val="24"/>
-        </w:rPr>
-        <w:hyperlink r:id="rId9" w:history="1">
-          <w:r>
-            <w:rPr>
-              <w:rStyle w:val="Hyperlink"/>
-            </w:rPr>
-            <w:t>ion "Ro</w:t>
-          </w:r>
-        </w:hyperlink>
+        <w:t>ignation "Ro</w:t>
       </w:r>
       <w:r>
         <w:rPr>
@@ -766,7 +705,71 @@
           <w:color w:val="000000"/>
           <w:sz w:val="24"/>
         </w:rPr>
-        <w:t xml:space="preserve">m of raising awareness of and interest in </w:t>
+        <w:t>m</w:t>
+      </w:r>
+      <w:r>
+        <w:rPr>
+          <w:u w:val="single" w:color="0066cc"/>
+          <w:rFonts w:ascii="Charis SIL Regular" w:hAnsi="Charis SIL Regular" w:eastAsia="Charis SIL Regular"/>
+          <w:b w:val="0"/>
+          <w:i w:val="0"/>
+          <w:color w:val="000000"/>
+          <w:sz w:val="24"/>
+        </w:rPr>
+        <w:hyperlink r:id="rId10" w:history="1">
+          <w:r>
+            <w:rPr>
+              <w:rStyle w:val="Hyperlink"/>
+            </w:rPr>
+            <w:t xml:space="preserve"> of ra</w:t>
+          </w:r>
+        </w:hyperlink>
+      </w:r>
+      <w:r>
+        <w:rPr>
+          <w:u w:val="single" w:color="0066cc"/>
+          <w:rFonts w:ascii="Charis SIL Regular" w:hAnsi="Charis SIL Regular" w:eastAsia="Charis SIL Regular"/>
+          <w:b w:val="0"/>
+          <w:i w:val="0"/>
+          <w:color w:val="000000"/>
+          <w:sz w:val="24"/>
+        </w:rPr>
+        <w:hyperlink r:id="rId10" w:history="1">
+          <w:r>
+            <w:rPr>
+              <w:rStyle w:val="Hyperlink"/>
+            </w:rPr>
+            <w:t>i</w:t>
+          </w:r>
+        </w:hyperlink>
+      </w:r>
+      <w:r>
+        <w:rPr>
+          <w:u w:val="single" w:color="0066cc"/>
+          <w:rFonts w:ascii="Charis SIL Regular" w:hAnsi="Charis SIL Regular" w:eastAsia="Charis SIL Regular"/>
+          <w:b w:val="0"/>
+          <w:i w:val="0"/>
+          <w:color w:val="000000"/>
+          <w:sz w:val="24"/>
+        </w:rPr>
+        <w:hyperlink r:id="rId10" w:history="1">
+          <w:r>
+            <w:rPr>
+              <w:rStyle w:val="Hyperlink"/>
+            </w:rPr>
+            <w:t>sing awaren</w:t>
+          </w:r>
+        </w:hyperlink>
+      </w:r>
+      <w:r>
+        <w:rPr>
+          <w:rFonts w:ascii="Charis SIL Regular" w:hAnsi="Charis SIL Regular" w:eastAsia="Charis SIL Regular"/>
+          <w:b w:val="0"/>
+          <w:i w:val="0"/>
+          <w:color w:val="000000"/>
+          <w:sz w:val="24"/>
+        </w:rPr>
+        <w:t xml:space="preserve">ess of and interest in </w:t>
       </w:r>
       <w:r>
         <w:rPr>
@@ -973,7 +976,7 @@
           <w:sz w:val="24"/>
           <w:u w:val="single"/>
         </w:rPr>
-        <w:hyperlink r:id="rId13" w:history="1">
+        <w:hyperlink r:id="rId12" w:history="1">
           <w:r>
             <w:rPr>
               <w:rStyle w:val="Hyperlink"/>
@@ -991,7 +994,7 @@
           <w:sz w:val="24"/>
           <w:u w:val="single"/>
         </w:rPr>
-        <w:hyperlink r:id="rId13" w:history="1">
+        <w:hyperlink r:id="rId12" w:history="1">
           <w:r>
             <w:rPr>
               <w:rStyle w:val="Hyperlink"/>

--- a/EXPORTS/DOCX/published/niveau3/English/KVVAK.docx
+++ b/EXPORTS/DOCX/published/niveau3/English/KVVAK.docx
@@ -405,7 +405,68 @@
           <w:color w:val="000000"/>
           <w:sz w:val="24"/>
         </w:rPr>
-        <w:t>ignation "Ro</w:t>
+        <w:hyperlink r:id="rId9" w:history="1">
+          <w:r>
+            <w:rPr>
+              <w:rStyle w:val="Hyperlink"/>
+            </w:rPr>
+            <w:t>i</w:t>
+          </w:r>
+        </w:hyperlink>
+      </w:r>
+      <w:r>
+        <w:rPr>
+          <w:u w:val="single" w:color="0066cc"/>
+          <w:rFonts w:ascii="Charis SIL Regular" w:hAnsi="Charis SIL Regular" w:eastAsia="Charis SIL Regular"/>
+          <w:b w:val="0"/>
+          <w:i w:val="0"/>
+          <w:color w:val="000000"/>
+          <w:sz w:val="24"/>
+        </w:rPr>
+        <w:hyperlink r:id="rId9" w:history="1">
+          <w:r>
+            <w:rPr>
+              <w:rStyle w:val="Hyperlink"/>
+            </w:rPr>
+            <w:t>gna</w:t>
+          </w:r>
+        </w:hyperlink>
+      </w:r>
+      <w:r>
+        <w:rPr>
+          <w:u w:val="single" w:color="0066cc"/>
+          <w:rFonts w:ascii="Charis SIL Regular" w:hAnsi="Charis SIL Regular" w:eastAsia="Charis SIL Regular"/>
+          <w:b w:val="0"/>
+          <w:i w:val="0"/>
+          <w:color w:val="000000"/>
+          <w:sz w:val="24"/>
+        </w:rPr>
+        <w:hyperlink r:id="rId9" w:history="1">
+          <w:r>
+            <w:rPr>
+              <w:rStyle w:val="Hyperlink"/>
+            </w:rPr>
+            <w:t>t</w:t>
+          </w:r>
+        </w:hyperlink>
+      </w:r>
+      <w:r>
+        <w:rPr>
+          <w:u w:val="single" w:color="0066cc"/>
+          <w:rFonts w:ascii="Charis SIL Regular" w:hAnsi="Charis SIL Regular" w:eastAsia="Charis SIL Regular"/>
+          <w:b w:val="0"/>
+          <w:i w:val="0"/>
+          <w:color w:val="000000"/>
+          <w:sz w:val="24"/>
+        </w:rPr>
+        <w:hyperlink r:id="rId9" w:history="1">
+          <w:r>
+            <w:rPr>
+              <w:rStyle w:val="Hyperlink"/>
+            </w:rPr>
+            <w:t>ion "Ro</w:t>
+          </w:r>
+        </w:hyperlink>
       </w:r>
       <w:r>
         <w:rPr>
@@ -699,6 +760,7 @@
       </w:r>
       <w:r>
         <w:rPr>
+          <w:u w:val="single" w:color="0066cc"/>
           <w:rFonts w:ascii="Charis SIL Regular" w:hAnsi="Charis SIL Regular" w:eastAsia="Charis SIL Regular"/>
           <w:b w:val="0"/>
           <w:i w:val="0"/>
@@ -958,7 +1020,7 @@
           <w:sz w:val="24"/>
           <w:u w:val="single"/>
         </w:rPr>
-        <w:hyperlink r:id="rId13" w:history="1">
+        <w:hyperlink r:id="rId12" w:history="1">
           <w:r>
             <w:rPr>
               <w:rStyle w:val="Hyperlink"/>

--- a/EXPORTS/DOCX/published/niveau3/English/KVVAK.docx
+++ b/EXPORTS/DOCX/published/niveau3/English/KVVAK.docx
@@ -441,32 +441,7 @@
           <w:color w:val="000000"/>
           <w:sz w:val="24"/>
         </w:rPr>
-        <w:hyperlink r:id="rId9" w:history="1">
-          <w:r>
-            <w:rPr>
-              <w:rStyle w:val="Hyperlink"/>
-            </w:rPr>
-            <w:t>t</w:t>
-          </w:r>
-        </w:hyperlink>
-      </w:r>
-      <w:r>
-        <w:rPr>
-          <w:u w:val="single" w:color="0066cc"/>
-          <w:rFonts w:ascii="Charis SIL Regular" w:hAnsi="Charis SIL Regular" w:eastAsia="Charis SIL Regular"/>
-          <w:b w:val="0"/>
-          <w:i w:val="0"/>
-          <w:color w:val="000000"/>
-          <w:sz w:val="24"/>
-        </w:rPr>
-        <w:hyperlink r:id="rId9" w:history="1">
-          <w:r>
-            <w:rPr>
-              <w:rStyle w:val="Hyperlink"/>
-            </w:rPr>
-            <w:t>ion "Ro</w:t>
-          </w:r>
-        </w:hyperlink>
+        <w:t>tion "Ro</w:t>
       </w:r>
       <w:r>
         <w:rPr>
@@ -991,14 +966,7 @@
           <w:sz w:val="24"/>
           <w:u w:val="single"/>
         </w:rPr>
-        <w:hyperlink r:id="rId13" w:history="1">
-          <w:r>
-            <w:rPr>
-              <w:rStyle w:val="Hyperlink"/>
-            </w:rPr>
-            <w:t>H.K.</w:t>
-          </w:r>
-        </w:hyperlink>
+        <w:t xml:space="preserve">H.K. </w:t>
       </w:r>
       <w:r>
         <w:rPr>
@@ -1009,18 +977,7 @@
           <w:sz w:val="24"/>
           <w:u w:val="single"/>
         </w:rPr>
-        <w:t xml:space="preserve"> </w:t>
-      </w:r>
-      <w:r>
-        <w:rPr>
-          <w:rFonts w:ascii="Charis SIL Regular" w:hAnsi="Charis SIL Regular" w:eastAsia="Charis SIL Regular"/>
-          <w:b w:val="0"/>
-          <w:i w:val="0"/>
-          <w:color w:val="0066CC"/>
-          <w:sz w:val="24"/>
-          <w:u w:val="single"/>
-        </w:rPr>
-        <w:hyperlink r:id="rId12" w:history="1">
+        <w:hyperlink r:id="rId13" w:history="1">
           <w:r>
             <w:rPr>
               <w:rStyle w:val="Hyperlink"/>
@@ -1038,7 +995,7 @@
           <w:sz w:val="24"/>
           <w:u w:val="single"/>
         </w:rPr>
-        <w:hyperlink r:id="rId12" w:history="1">
+        <w:hyperlink r:id="rId13" w:history="1">
           <w:r>
             <w:rPr>
               <w:rStyle w:val="Hyperlink"/>
@@ -1462,32 +1419,7 @@
           <w:color w:val="000000"/>
           <w:sz w:val="24"/>
         </w:rPr>
-        <w:hyperlink r:id="rId17" w:history="1">
-          <w:r>
-            <w:rPr>
-              <w:rStyle w:val="Hyperlink"/>
-            </w:rPr>
-            <w:t>a</w:t>
-          </w:r>
-        </w:hyperlink>
-      </w:r>
-      <w:r>
-        <w:rPr>
-          <w:u w:val="single" w:color="0066cc"/>
-          <w:rFonts w:ascii="Charis SIL Regular" w:hAnsi="Charis SIL Regular" w:eastAsia="Charis SIL Regular"/>
-          <w:b w:val="0"/>
-          <w:i w:val="0"/>
-          <w:color w:val="000000"/>
-          <w:sz w:val="24"/>
-        </w:rPr>
-        <w:hyperlink r:id="rId17" w:history="1">
-          <w:r>
-            <w:rPr>
-              <w:rStyle w:val="Hyperlink"/>
-            </w:rPr>
-            <w:t>m, wher</w:t>
-          </w:r>
-        </w:hyperlink>
+        <w:t>am, wher</w:t>
       </w:r>
       <w:r>
         <w:rPr>

--- a/EXPORTS/DOCX/published/niveau3/English/KVVAK.docx
+++ b/EXPORTS/DOCX/published/niveau3/English/KVVAK.docx
@@ -441,7 +441,32 @@
           <w:color w:val="000000"/>
           <w:sz w:val="24"/>
         </w:rPr>
-        <w:t>tion "Ro</w:t>
+        <w:hyperlink r:id="rId9" w:history="1">
+          <w:r>
+            <w:rPr>
+              <w:rStyle w:val="Hyperlink"/>
+            </w:rPr>
+            <w:t>t</w:t>
+          </w:r>
+        </w:hyperlink>
+      </w:r>
+      <w:r>
+        <w:rPr>
+          <w:u w:val="single" w:color="0066cc"/>
+          <w:rFonts w:ascii="Charis SIL Regular" w:hAnsi="Charis SIL Regular" w:eastAsia="Charis SIL Regular"/>
+          <w:b w:val="0"/>
+          <w:i w:val="0"/>
+          <w:color w:val="000000"/>
+          <w:sz w:val="24"/>
+        </w:rPr>
+        <w:hyperlink r:id="rId9" w:history="1">
+          <w:r>
+            <w:rPr>
+              <w:rStyle w:val="Hyperlink"/>
+            </w:rPr>
+            <w:t>ion "Ro</w:t>
+          </w:r>
+        </w:hyperlink>
       </w:r>
       <w:r>
         <w:rPr>
@@ -966,7 +991,14 @@
           <w:sz w:val="24"/>
           <w:u w:val="single"/>
         </w:rPr>
-        <w:t xml:space="preserve">H.K. </w:t>
+        <w:hyperlink r:id="rId13" w:history="1">
+          <w:r>
+            <w:rPr>
+              <w:rStyle w:val="Hyperlink"/>
+            </w:rPr>
+            <w:t>H.K.</w:t>
+          </w:r>
+        </w:hyperlink>
       </w:r>
       <w:r>
         <w:rPr>
@@ -977,7 +1009,18 @@
           <w:sz w:val="24"/>
           <w:u w:val="single"/>
         </w:rPr>
-        <w:hyperlink r:id="rId13" w:history="1">
+        <w:t xml:space="preserve"> </w:t>
+      </w:r>
+      <w:r>
+        <w:rPr>
+          <w:rFonts w:ascii="Charis SIL Regular" w:hAnsi="Charis SIL Regular" w:eastAsia="Charis SIL Regular"/>
+          <w:b w:val="0"/>
+          <w:i w:val="0"/>
+          <w:color w:val="0066CC"/>
+          <w:sz w:val="24"/>
+          <w:u w:val="single"/>
+        </w:rPr>
+        <w:hyperlink r:id="rId12" w:history="1">
           <w:r>
             <w:rPr>
               <w:rStyle w:val="Hyperlink"/>
@@ -995,7 +1038,7 @@
           <w:sz w:val="24"/>
           <w:u w:val="single"/>
         </w:rPr>
-        <w:hyperlink r:id="rId13" w:history="1">
+        <w:hyperlink r:id="rId12" w:history="1">
           <w:r>
             <w:rPr>
               <w:rStyle w:val="Hyperlink"/>
@@ -1419,7 +1462,32 @@
           <w:color w:val="000000"/>
           <w:sz w:val="24"/>
         </w:rPr>
-        <w:t>am, wher</w:t>
+        <w:hyperlink r:id="rId17" w:history="1">
+          <w:r>
+            <w:rPr>
+              <w:rStyle w:val="Hyperlink"/>
+            </w:rPr>
+            <w:t>a</w:t>
+          </w:r>
+        </w:hyperlink>
+      </w:r>
+      <w:r>
+        <w:rPr>
+          <w:u w:val="single" w:color="0066cc"/>
+          <w:rFonts w:ascii="Charis SIL Regular" w:hAnsi="Charis SIL Regular" w:eastAsia="Charis SIL Regular"/>
+          <w:b w:val="0"/>
+          <w:i w:val="0"/>
+          <w:color w:val="000000"/>
+          <w:sz w:val="24"/>
+        </w:rPr>
+        <w:hyperlink r:id="rId17" w:history="1">
+          <w:r>
+            <w:rPr>
+              <w:rStyle w:val="Hyperlink"/>
+            </w:rPr>
+            <w:t>m, wher</w:t>
+          </w:r>
+        </w:hyperlink>
       </w:r>
       <w:r>
         <w:rPr>

--- a/EXPORTS/DOCX/published/niveau3/English/KVVAK.docx
+++ b/EXPORTS/DOCX/published/niveau3/English/KVVAK.docx
@@ -742,32 +742,13 @@
       </w:r>
       <w:r>
         <w:rPr>
-          <w:u w:val="single" w:color="0066cc"/>
           <w:rFonts w:ascii="Charis SIL Regular" w:hAnsi="Charis SIL Regular" w:eastAsia="Charis SIL Regular"/>
           <w:b w:val="0"/>
           <w:i w:val="0"/>
           <w:color w:val="000000"/>
           <w:sz w:val="24"/>
         </w:rPr>
-        <w:hyperlink r:id="rId10" w:history="1">
-          <w:r>
-            <w:rPr>
-              <w:rStyle w:val="Hyperlink"/>
-            </w:rPr>
-            <w:t>the ai</w:t>
-          </w:r>
-        </w:hyperlink>
-      </w:r>
-      <w:r>
-        <w:rPr>
-          <w:u w:val="single" w:color="0066cc"/>
-          <w:rFonts w:ascii="Charis SIL Regular" w:hAnsi="Charis SIL Regular" w:eastAsia="Charis SIL Regular"/>
-          <w:b w:val="0"/>
-          <w:i w:val="0"/>
-          <w:color w:val="000000"/>
-          <w:sz w:val="24"/>
-        </w:rPr>
-        <w:t>m</w:t>
+        <w:t>the aim</w:t>
       </w:r>
       <w:r>
         <w:rPr>
@@ -789,49 +770,13 @@
       </w:r>
       <w:r>
         <w:rPr>
-          <w:u w:val="single" w:color="0066cc"/>
           <w:rFonts w:ascii="Charis SIL Regular" w:hAnsi="Charis SIL Regular" w:eastAsia="Charis SIL Regular"/>
           <w:b w:val="0"/>
           <w:i w:val="0"/>
           <w:color w:val="000000"/>
           <w:sz w:val="24"/>
         </w:rPr>
-        <w:hyperlink r:id="rId10" w:history="1">
-          <w:r>
-            <w:rPr>
-              <w:rStyle w:val="Hyperlink"/>
-            </w:rPr>
-            <w:t>i</w:t>
-          </w:r>
-        </w:hyperlink>
-      </w:r>
-      <w:r>
-        <w:rPr>
-          <w:u w:val="single" w:color="0066cc"/>
-          <w:rFonts w:ascii="Charis SIL Regular" w:hAnsi="Charis SIL Regular" w:eastAsia="Charis SIL Regular"/>
-          <w:b w:val="0"/>
-          <w:i w:val="0"/>
-          <w:color w:val="000000"/>
-          <w:sz w:val="24"/>
-        </w:rPr>
-        <w:hyperlink r:id="rId10" w:history="1">
-          <w:r>
-            <w:rPr>
-              <w:rStyle w:val="Hyperlink"/>
-            </w:rPr>
-            <w:t>sing awaren</w:t>
-          </w:r>
-        </w:hyperlink>
-      </w:r>
-      <w:r>
-        <w:rPr>
-          <w:rFonts w:ascii="Charis SIL Regular" w:hAnsi="Charis SIL Regular" w:eastAsia="Charis SIL Regular"/>
-          <w:b w:val="0"/>
-          <w:i w:val="0"/>
-          <w:color w:val="000000"/>
-          <w:sz w:val="24"/>
-        </w:rPr>
-        <w:t xml:space="preserve">ess of and interest in </w:t>
+        <w:t xml:space="preserve">ising awareness of and interest in </w:t>
       </w:r>
       <w:r>
         <w:rPr>
@@ -1020,7 +965,7 @@
           <w:sz w:val="24"/>
           <w:u w:val="single"/>
         </w:rPr>
-        <w:hyperlink r:id="rId12" w:history="1">
+        <w:hyperlink r:id="rId13" w:history="1">
           <w:r>
             <w:rPr>
               <w:rStyle w:val="Hyperlink"/>
@@ -1038,7 +983,7 @@
           <w:sz w:val="24"/>
           <w:u w:val="single"/>
         </w:rPr>
-        <w:hyperlink r:id="rId12" w:history="1">
+        <w:hyperlink r:id="rId13" w:history="1">
           <w:r>
             <w:rPr>
               <w:rStyle w:val="Hyperlink"/>
@@ -1056,7 +1001,7 @@
           <w:sz w:val="24"/>
           <w:u w:val="single"/>
         </w:rPr>
-        <w:hyperlink r:id="rId12" w:history="1">
+        <w:hyperlink r:id="rId13" w:history="1">
           <w:r>
             <w:rPr>
               <w:rStyle w:val="Hyperlink"/>

--- a/EXPORTS/DOCX/published/niveau3/English/KVVAK.docx
+++ b/EXPORTS/DOCX/published/niveau3/English/KVVAK.docx
@@ -742,13 +742,32 @@
       </w:r>
       <w:r>
         <w:rPr>
+          <w:u w:val="single" w:color="0066cc"/>
           <w:rFonts w:ascii="Charis SIL Regular" w:hAnsi="Charis SIL Regular" w:eastAsia="Charis SIL Regular"/>
           <w:b w:val="0"/>
           <w:i w:val="0"/>
           <w:color w:val="000000"/>
           <w:sz w:val="24"/>
         </w:rPr>
-        <w:t>the aim</w:t>
+        <w:hyperlink r:id="rId10" w:history="1">
+          <w:r>
+            <w:rPr>
+              <w:rStyle w:val="Hyperlink"/>
+            </w:rPr>
+            <w:t>the ai</w:t>
+          </w:r>
+        </w:hyperlink>
+      </w:r>
+      <w:r>
+        <w:rPr>
+          <w:u w:val="single" w:color="0066cc"/>
+          <w:rFonts w:ascii="Charis SIL Regular" w:hAnsi="Charis SIL Regular" w:eastAsia="Charis SIL Regular"/>
+          <w:b w:val="0"/>
+          <w:i w:val="0"/>
+          <w:color w:val="000000"/>
+          <w:sz w:val="24"/>
+        </w:rPr>
+        <w:t>m</w:t>
       </w:r>
       <w:r>
         <w:rPr>
@@ -770,13 +789,49 @@
       </w:r>
       <w:r>
         <w:rPr>
+          <w:u w:val="single" w:color="0066cc"/>
           <w:rFonts w:ascii="Charis SIL Regular" w:hAnsi="Charis SIL Regular" w:eastAsia="Charis SIL Regular"/>
           <w:b w:val="0"/>
           <w:i w:val="0"/>
           <w:color w:val="000000"/>
           <w:sz w:val="24"/>
         </w:rPr>
-        <w:t xml:space="preserve">ising awareness of and interest in </w:t>
+        <w:hyperlink r:id="rId10" w:history="1">
+          <w:r>
+            <w:rPr>
+              <w:rStyle w:val="Hyperlink"/>
+            </w:rPr>
+            <w:t>i</w:t>
+          </w:r>
+        </w:hyperlink>
+      </w:r>
+      <w:r>
+        <w:rPr>
+          <w:u w:val="single" w:color="0066cc"/>
+          <w:rFonts w:ascii="Charis SIL Regular" w:hAnsi="Charis SIL Regular" w:eastAsia="Charis SIL Regular"/>
+          <w:b w:val="0"/>
+          <w:i w:val="0"/>
+          <w:color w:val="000000"/>
+          <w:sz w:val="24"/>
+        </w:rPr>
+        <w:hyperlink r:id="rId10" w:history="1">
+          <w:r>
+            <w:rPr>
+              <w:rStyle w:val="Hyperlink"/>
+            </w:rPr>
+            <w:t>sing awaren</w:t>
+          </w:r>
+        </w:hyperlink>
+      </w:r>
+      <w:r>
+        <w:rPr>
+          <w:rFonts w:ascii="Charis SIL Regular" w:hAnsi="Charis SIL Regular" w:eastAsia="Charis SIL Regular"/>
+          <w:b w:val="0"/>
+          <w:i w:val="0"/>
+          <w:color w:val="000000"/>
+          <w:sz w:val="24"/>
+        </w:rPr>
+        <w:t xml:space="preserve">ess of and interest in </w:t>
       </w:r>
       <w:r>
         <w:rPr>
@@ -833,25 +888,7 @@
           <w:color w:val="000000"/>
           <w:sz w:val="24"/>
         </w:rPr>
-        <w:t xml:space="preserve"> an</w:t>
-      </w:r>
-      <w:r>
-        <w:rPr>
-          <w:u w:val="single" w:color="0066cc"/>
-          <w:rFonts w:ascii="Charis SIL Regular" w:hAnsi="Charis SIL Regular" w:eastAsia="Charis SIL Regular"/>
-          <w:b w:val="0"/>
-          <w:i w:val="0"/>
-          <w:color w:val="000000"/>
-          <w:sz w:val="24"/>
-        </w:rPr>
-        <w:hyperlink r:id="rId11" w:history="1">
-          <w:r>
-            <w:rPr>
-              <w:rStyle w:val="Hyperlink"/>
-            </w:rPr>
-            <w:t>d pr</w:t>
-          </w:r>
-        </w:hyperlink>
+        <w:t xml:space="preserve"> and pr</w:t>
       </w:r>
       <w:r>
         <w:rPr>
@@ -965,7 +1002,7 @@
           <w:sz w:val="24"/>
           <w:u w:val="single"/>
         </w:rPr>
-        <w:hyperlink r:id="rId13" w:history="1">
+        <w:hyperlink r:id="rId12" w:history="1">
           <w:r>
             <w:rPr>
               <w:rStyle w:val="Hyperlink"/>
@@ -983,7 +1020,7 @@
           <w:sz w:val="24"/>
           <w:u w:val="single"/>
         </w:rPr>
-        <w:hyperlink r:id="rId13" w:history="1">
+        <w:hyperlink r:id="rId12" w:history="1">
           <w:r>
             <w:rPr>
               <w:rStyle w:val="Hyperlink"/>
@@ -1001,7 +1038,7 @@
           <w:sz w:val="24"/>
           <w:u w:val="single"/>
         </w:rPr>
-        <w:hyperlink r:id="rId13" w:history="1">
+        <w:hyperlink r:id="rId12" w:history="1">
           <w:r>
             <w:rPr>
               <w:rStyle w:val="Hyperlink"/>

--- a/EXPORTS/DOCX/published/niveau3/English/KVVAK.docx
+++ b/EXPORTS/DOCX/published/niveau3/English/KVVAK.docx
@@ -888,7 +888,25 @@
           <w:color w:val="000000"/>
           <w:sz w:val="24"/>
         </w:rPr>
-        <w:t xml:space="preserve"> and pr</w:t>
+        <w:t xml:space="preserve"> an</w:t>
+      </w:r>
+      <w:r>
+        <w:rPr>
+          <w:u w:val="single" w:color="0066cc"/>
+          <w:rFonts w:ascii="Charis SIL Regular" w:hAnsi="Charis SIL Regular" w:eastAsia="Charis SIL Regular"/>
+          <w:b w:val="0"/>
+          <w:i w:val="0"/>
+          <w:color w:val="000000"/>
+          <w:sz w:val="24"/>
+        </w:rPr>
+        <w:hyperlink r:id="rId11" w:history="1">
+          <w:r>
+            <w:rPr>
+              <w:rStyle w:val="Hyperlink"/>
+            </w:rPr>
+            <w:t>d pr</w:t>
+          </w:r>
+        </w:hyperlink>
       </w:r>
       <w:r>
         <w:rPr>

--- a/EXPORTS/DOCX/published/niveau3/English/KVVAK.docx
+++ b/EXPORTS/DOCX/published/niveau3/English/KVVAK.docx
@@ -340,133 +340,7 @@
           <w:color w:val="000000"/>
           <w:sz w:val="24"/>
         </w:rPr>
-        <w:t xml:space="preserve">has </w:t>
-      </w:r>
-      <w:r>
-        <w:rPr>
-          <w:u w:val="single" w:color="0066cc"/>
-          <w:rFonts w:ascii="Charis SIL Regular" w:hAnsi="Charis SIL Regular" w:eastAsia="Charis SIL Regular"/>
-          <w:b w:val="0"/>
-          <w:i w:val="0"/>
-          <w:color w:val="000000"/>
-          <w:sz w:val="24"/>
-        </w:rPr>
-        <w:hyperlink r:id="rId9" w:history="1">
-          <w:r>
-            <w:rPr>
-              <w:rStyle w:val="Hyperlink"/>
-            </w:rPr>
-            <w:t>held t</w:t>
-          </w:r>
-        </w:hyperlink>
-      </w:r>
-      <w:r>
-        <w:rPr>
-          <w:u w:val="single" w:color="0066cc"/>
-          <w:rFonts w:ascii="Charis SIL Regular" w:hAnsi="Charis SIL Regular" w:eastAsia="Charis SIL Regular"/>
-          <w:b w:val="0"/>
-          <w:i w:val="0"/>
-          <w:color w:val="000000"/>
-          <w:sz w:val="24"/>
-        </w:rPr>
-        <w:hyperlink r:id="rId9" w:history="1">
-          <w:r>
-            <w:rPr>
-              <w:rStyle w:val="Hyperlink"/>
-            </w:rPr>
-            <w:t>h</w:t>
-          </w:r>
-        </w:hyperlink>
-      </w:r>
-      <w:r>
-        <w:rPr>
-          <w:u w:val="single" w:color="0066cc"/>
-          <w:rFonts w:ascii="Charis SIL Regular" w:hAnsi="Charis SIL Regular" w:eastAsia="Charis SIL Regular"/>
-          <w:b w:val="0"/>
-          <w:i w:val="0"/>
-          <w:color w:val="000000"/>
-          <w:sz w:val="24"/>
-        </w:rPr>
-        <w:hyperlink r:id="rId9" w:history="1">
-          <w:r>
-            <w:rPr>
-              <w:rStyle w:val="Hyperlink"/>
-            </w:rPr>
-            <w:t>e des</w:t>
-          </w:r>
-        </w:hyperlink>
-      </w:r>
-      <w:r>
-        <w:rPr>
-          <w:u w:val="single" w:color="0066cc"/>
-          <w:rFonts w:ascii="Charis SIL Regular" w:hAnsi="Charis SIL Regular" w:eastAsia="Charis SIL Regular"/>
-          <w:b w:val="0"/>
-          <w:i w:val="0"/>
-          <w:color w:val="000000"/>
-          <w:sz w:val="24"/>
-        </w:rPr>
-        <w:hyperlink r:id="rId9" w:history="1">
-          <w:r>
-            <w:rPr>
-              <w:rStyle w:val="Hyperlink"/>
-            </w:rPr>
-            <w:t>i</w:t>
-          </w:r>
-        </w:hyperlink>
-      </w:r>
-      <w:r>
-        <w:rPr>
-          <w:u w:val="single" w:color="0066cc"/>
-          <w:rFonts w:ascii="Charis SIL Regular" w:hAnsi="Charis SIL Regular" w:eastAsia="Charis SIL Regular"/>
-          <w:b w:val="0"/>
-          <w:i w:val="0"/>
-          <w:color w:val="000000"/>
-          <w:sz w:val="24"/>
-        </w:rPr>
-        <w:hyperlink r:id="rId9" w:history="1">
-          <w:r>
-            <w:rPr>
-              <w:rStyle w:val="Hyperlink"/>
-            </w:rPr>
-            <w:t>gna</w:t>
-          </w:r>
-        </w:hyperlink>
-      </w:r>
-      <w:r>
-        <w:rPr>
-          <w:u w:val="single" w:color="0066cc"/>
-          <w:rFonts w:ascii="Charis SIL Regular" w:hAnsi="Charis SIL Regular" w:eastAsia="Charis SIL Regular"/>
-          <w:b w:val="0"/>
-          <w:i w:val="0"/>
-          <w:color w:val="000000"/>
-          <w:sz w:val="24"/>
-        </w:rPr>
-        <w:hyperlink r:id="rId9" w:history="1">
-          <w:r>
-            <w:rPr>
-              <w:rStyle w:val="Hyperlink"/>
-            </w:rPr>
-            <w:t>t</w:t>
-          </w:r>
-        </w:hyperlink>
-      </w:r>
-      <w:r>
-        <w:rPr>
-          <w:u w:val="single" w:color="0066cc"/>
-          <w:rFonts w:ascii="Charis SIL Regular" w:hAnsi="Charis SIL Regular" w:eastAsia="Charis SIL Regular"/>
-          <w:b w:val="0"/>
-          <w:i w:val="0"/>
-          <w:color w:val="000000"/>
-          <w:sz w:val="24"/>
-        </w:rPr>
-        <w:hyperlink r:id="rId9" w:history="1">
-          <w:r>
-            <w:rPr>
-              <w:rStyle w:val="Hyperlink"/>
-            </w:rPr>
-            <w:t>ion "Ro</w:t>
-          </w:r>
-        </w:hyperlink>
+        <w:t>has held the designation "Ro</w:t>
       </w:r>
       <w:r>
         <w:rPr>
@@ -742,96 +616,13 @@
       </w:r>
       <w:r>
         <w:rPr>
-          <w:u w:val="single" w:color="0066cc"/>
           <w:rFonts w:ascii="Charis SIL Regular" w:hAnsi="Charis SIL Regular" w:eastAsia="Charis SIL Regular"/>
           <w:b w:val="0"/>
           <w:i w:val="0"/>
           <w:color w:val="000000"/>
           <w:sz w:val="24"/>
         </w:rPr>
-        <w:hyperlink r:id="rId10" w:history="1">
-          <w:r>
-            <w:rPr>
-              <w:rStyle w:val="Hyperlink"/>
-            </w:rPr>
-            <w:t>the ai</w:t>
-          </w:r>
-        </w:hyperlink>
-      </w:r>
-      <w:r>
-        <w:rPr>
-          <w:u w:val="single" w:color="0066cc"/>
-          <w:rFonts w:ascii="Charis SIL Regular" w:hAnsi="Charis SIL Regular" w:eastAsia="Charis SIL Regular"/>
-          <w:b w:val="0"/>
-          <w:i w:val="0"/>
-          <w:color w:val="000000"/>
-          <w:sz w:val="24"/>
-        </w:rPr>
-        <w:t>m</w:t>
-      </w:r>
-      <w:r>
-        <w:rPr>
-          <w:u w:val="single" w:color="0066cc"/>
-          <w:rFonts w:ascii="Charis SIL Regular" w:hAnsi="Charis SIL Regular" w:eastAsia="Charis SIL Regular"/>
-          <w:b w:val="0"/>
-          <w:i w:val="0"/>
-          <w:color w:val="000000"/>
-          <w:sz w:val="24"/>
-        </w:rPr>
-        <w:hyperlink r:id="rId10" w:history="1">
-          <w:r>
-            <w:rPr>
-              <w:rStyle w:val="Hyperlink"/>
-            </w:rPr>
-            <w:t xml:space="preserve"> of ra</w:t>
-          </w:r>
-        </w:hyperlink>
-      </w:r>
-      <w:r>
-        <w:rPr>
-          <w:u w:val="single" w:color="0066cc"/>
-          <w:rFonts w:ascii="Charis SIL Regular" w:hAnsi="Charis SIL Regular" w:eastAsia="Charis SIL Regular"/>
-          <w:b w:val="0"/>
-          <w:i w:val="0"/>
-          <w:color w:val="000000"/>
-          <w:sz w:val="24"/>
-        </w:rPr>
-        <w:hyperlink r:id="rId10" w:history="1">
-          <w:r>
-            <w:rPr>
-              <w:rStyle w:val="Hyperlink"/>
-            </w:rPr>
-            <w:t>i</w:t>
-          </w:r>
-        </w:hyperlink>
-      </w:r>
-      <w:r>
-        <w:rPr>
-          <w:u w:val="single" w:color="0066cc"/>
-          <w:rFonts w:ascii="Charis SIL Regular" w:hAnsi="Charis SIL Regular" w:eastAsia="Charis SIL Regular"/>
-          <w:b w:val="0"/>
-          <w:i w:val="0"/>
-          <w:color w:val="000000"/>
-          <w:sz w:val="24"/>
-        </w:rPr>
-        <w:hyperlink r:id="rId10" w:history="1">
-          <w:r>
-            <w:rPr>
-              <w:rStyle w:val="Hyperlink"/>
-            </w:rPr>
-            <w:t>sing awaren</w:t>
-          </w:r>
-        </w:hyperlink>
-      </w:r>
-      <w:r>
-        <w:rPr>
-          <w:rFonts w:ascii="Charis SIL Regular" w:hAnsi="Charis SIL Regular" w:eastAsia="Charis SIL Regular"/>
-          <w:b w:val="0"/>
-          <w:i w:val="0"/>
-          <w:color w:val="000000"/>
-          <w:sz w:val="24"/>
-        </w:rPr>
-        <w:t xml:space="preserve">ess of and interest in </w:t>
+        <w:t xml:space="preserve">the aim of raising awareness of and interest in </w:t>
       </w:r>
       <w:r>
         <w:rPr>
@@ -1433,61 +1224,7 @@
           <w:color w:val="000000"/>
           <w:sz w:val="24"/>
         </w:rPr>
-        <w:t xml:space="preserve"> in</w:t>
-      </w:r>
-      <w:r>
-        <w:rPr>
-          <w:u w:val="single" w:color="0066cc"/>
-          <w:rFonts w:ascii="Charis SIL Regular" w:hAnsi="Charis SIL Regular" w:eastAsia="Charis SIL Regular"/>
-          <w:b w:val="0"/>
-          <w:i w:val="0"/>
-          <w:color w:val="000000"/>
-          <w:sz w:val="24"/>
-        </w:rPr>
-        <w:hyperlink r:id="rId17" w:history="1">
-          <w:r>
-            <w:rPr>
-              <w:rStyle w:val="Hyperlink"/>
-            </w:rPr>
-            <w:t xml:space="preserve"> Amsterd</w:t>
-          </w:r>
-        </w:hyperlink>
-      </w:r>
-      <w:r>
-        <w:rPr>
-          <w:u w:val="single" w:color="0066cc"/>
-          <w:rFonts w:ascii="Charis SIL Regular" w:hAnsi="Charis SIL Regular" w:eastAsia="Charis SIL Regular"/>
-          <w:b w:val="0"/>
-          <w:i w:val="0"/>
-          <w:color w:val="000000"/>
-          <w:sz w:val="24"/>
-        </w:rPr>
-        <w:hyperlink r:id="rId17" w:history="1">
-          <w:r>
-            <w:rPr>
-              <w:rStyle w:val="Hyperlink"/>
-            </w:rPr>
-            <w:t>a</w:t>
-          </w:r>
-        </w:hyperlink>
-      </w:r>
-      <w:r>
-        <w:rPr>
-          <w:u w:val="single" w:color="0066cc"/>
-          <w:rFonts w:ascii="Charis SIL Regular" w:hAnsi="Charis SIL Regular" w:eastAsia="Charis SIL Regular"/>
-          <w:b w:val="0"/>
-          <w:i w:val="0"/>
-          <w:color w:val="000000"/>
-          <w:sz w:val="24"/>
-        </w:rPr>
-        <w:hyperlink r:id="rId17" w:history="1">
-          <w:r>
-            <w:rPr>
-              <w:rStyle w:val="Hyperlink"/>
-            </w:rPr>
-            <w:t>m, wher</w:t>
-          </w:r>
-        </w:hyperlink>
+        <w:t xml:space="preserve"> in Amsterdam, wher</w:t>
       </w:r>
       <w:r>
         <w:rPr>

--- a/EXPORTS/DOCX/published/niveau3/English/KVVAK.docx
+++ b/EXPORTS/DOCX/published/niveau3/English/KVVAK.docx
@@ -340,7 +340,133 @@
           <w:color w:val="000000"/>
           <w:sz w:val="24"/>
         </w:rPr>
-        <w:t>has held the designation "Ro</w:t>
+        <w:t xml:space="preserve">has </w:t>
+      </w:r>
+      <w:r>
+        <w:rPr>
+          <w:u w:val="single" w:color="0066cc"/>
+          <w:rFonts w:ascii="Charis SIL Regular" w:hAnsi="Charis SIL Regular" w:eastAsia="Charis SIL Regular"/>
+          <w:b w:val="0"/>
+          <w:i w:val="0"/>
+          <w:color w:val="000000"/>
+          <w:sz w:val="24"/>
+        </w:rPr>
+        <w:hyperlink r:id="rId9" w:history="1">
+          <w:r>
+            <w:rPr>
+              <w:rStyle w:val="Hyperlink"/>
+            </w:rPr>
+            <w:t>held t</w:t>
+          </w:r>
+        </w:hyperlink>
+      </w:r>
+      <w:r>
+        <w:rPr>
+          <w:u w:val="single" w:color="0066cc"/>
+          <w:rFonts w:ascii="Charis SIL Regular" w:hAnsi="Charis SIL Regular" w:eastAsia="Charis SIL Regular"/>
+          <w:b w:val="0"/>
+          <w:i w:val="0"/>
+          <w:color w:val="000000"/>
+          <w:sz w:val="24"/>
+        </w:rPr>
+        <w:hyperlink r:id="rId9" w:history="1">
+          <w:r>
+            <w:rPr>
+              <w:rStyle w:val="Hyperlink"/>
+            </w:rPr>
+            <w:t>h</w:t>
+          </w:r>
+        </w:hyperlink>
+      </w:r>
+      <w:r>
+        <w:rPr>
+          <w:u w:val="single" w:color="0066cc"/>
+          <w:rFonts w:ascii="Charis SIL Regular" w:hAnsi="Charis SIL Regular" w:eastAsia="Charis SIL Regular"/>
+          <w:b w:val="0"/>
+          <w:i w:val="0"/>
+          <w:color w:val="000000"/>
+          <w:sz w:val="24"/>
+        </w:rPr>
+        <w:hyperlink r:id="rId9" w:history="1">
+          <w:r>
+            <w:rPr>
+              <w:rStyle w:val="Hyperlink"/>
+            </w:rPr>
+            <w:t>e des</w:t>
+          </w:r>
+        </w:hyperlink>
+      </w:r>
+      <w:r>
+        <w:rPr>
+          <w:u w:val="single" w:color="0066cc"/>
+          <w:rFonts w:ascii="Charis SIL Regular" w:hAnsi="Charis SIL Regular" w:eastAsia="Charis SIL Regular"/>
+          <w:b w:val="0"/>
+          <w:i w:val="0"/>
+          <w:color w:val="000000"/>
+          <w:sz w:val="24"/>
+        </w:rPr>
+        <w:hyperlink r:id="rId9" w:history="1">
+          <w:r>
+            <w:rPr>
+              <w:rStyle w:val="Hyperlink"/>
+            </w:rPr>
+            <w:t>i</w:t>
+          </w:r>
+        </w:hyperlink>
+      </w:r>
+      <w:r>
+        <w:rPr>
+          <w:u w:val="single" w:color="0066cc"/>
+          <w:rFonts w:ascii="Charis SIL Regular" w:hAnsi="Charis SIL Regular" w:eastAsia="Charis SIL Regular"/>
+          <w:b w:val="0"/>
+          <w:i w:val="0"/>
+          <w:color w:val="000000"/>
+          <w:sz w:val="24"/>
+        </w:rPr>
+        <w:hyperlink r:id="rId9" w:history="1">
+          <w:r>
+            <w:rPr>
+              <w:rStyle w:val="Hyperlink"/>
+            </w:rPr>
+            <w:t>gna</w:t>
+          </w:r>
+        </w:hyperlink>
+      </w:r>
+      <w:r>
+        <w:rPr>
+          <w:u w:val="single" w:color="0066cc"/>
+          <w:rFonts w:ascii="Charis SIL Regular" w:hAnsi="Charis SIL Regular" w:eastAsia="Charis SIL Regular"/>
+          <w:b w:val="0"/>
+          <w:i w:val="0"/>
+          <w:color w:val="000000"/>
+          <w:sz w:val="24"/>
+        </w:rPr>
+        <w:hyperlink r:id="rId9" w:history="1">
+          <w:r>
+            <w:rPr>
+              <w:rStyle w:val="Hyperlink"/>
+            </w:rPr>
+            <w:t>t</w:t>
+          </w:r>
+        </w:hyperlink>
+      </w:r>
+      <w:r>
+        <w:rPr>
+          <w:u w:val="single" w:color="0066cc"/>
+          <w:rFonts w:ascii="Charis SIL Regular" w:hAnsi="Charis SIL Regular" w:eastAsia="Charis SIL Regular"/>
+          <w:b w:val="0"/>
+          <w:i w:val="0"/>
+          <w:color w:val="000000"/>
+          <w:sz w:val="24"/>
+        </w:rPr>
+        <w:hyperlink r:id="rId9" w:history="1">
+          <w:r>
+            <w:rPr>
+              <w:rStyle w:val="Hyperlink"/>
+            </w:rPr>
+            <w:t>ion "Ro</w:t>
+          </w:r>
+        </w:hyperlink>
       </w:r>
       <w:r>
         <w:rPr>
@@ -622,7 +748,35 @@
           <w:color w:val="000000"/>
           <w:sz w:val="24"/>
         </w:rPr>
-        <w:t xml:space="preserve">the aim of raising awareness of and interest in </w:t>
+        <w:t>the aim</w:t>
+      </w:r>
+      <w:r>
+        <w:rPr>
+          <w:u w:val="single" w:color="0066cc"/>
+          <w:rFonts w:ascii="Charis SIL Regular" w:hAnsi="Charis SIL Regular" w:eastAsia="Charis SIL Regular"/>
+          <w:b w:val="0"/>
+          <w:i w:val="0"/>
+          <w:color w:val="000000"/>
+          <w:sz w:val="24"/>
+        </w:rPr>
+        <w:hyperlink r:id="rId10" w:history="1">
+          <w:r>
+            <w:rPr>
+              <w:rStyle w:val="Hyperlink"/>
+            </w:rPr>
+            <w:t xml:space="preserve"> of ra</w:t>
+          </w:r>
+        </w:hyperlink>
+      </w:r>
+      <w:r>
+        <w:rPr>
+          <w:rFonts w:ascii="Charis SIL Regular" w:hAnsi="Charis SIL Regular" w:eastAsia="Charis SIL Regular"/>
+          <w:b w:val="0"/>
+          <w:i w:val="0"/>
+          <w:color w:val="000000"/>
+          <w:sz w:val="24"/>
+        </w:rPr>
+        <w:t xml:space="preserve">ising awareness of and interest in </w:t>
       </w:r>
       <w:r>
         <w:rPr>
@@ -1224,7 +1378,61 @@
           <w:color w:val="000000"/>
           <w:sz w:val="24"/>
         </w:rPr>
-        <w:t xml:space="preserve"> in Amsterdam, wher</w:t>
+        <w:t xml:space="preserve"> in</w:t>
+      </w:r>
+      <w:r>
+        <w:rPr>
+          <w:u w:val="single" w:color="0066cc"/>
+          <w:rFonts w:ascii="Charis SIL Regular" w:hAnsi="Charis SIL Regular" w:eastAsia="Charis SIL Regular"/>
+          <w:b w:val="0"/>
+          <w:i w:val="0"/>
+          <w:color w:val="000000"/>
+          <w:sz w:val="24"/>
+        </w:rPr>
+        <w:hyperlink r:id="rId17" w:history="1">
+          <w:r>
+            <w:rPr>
+              <w:rStyle w:val="Hyperlink"/>
+            </w:rPr>
+            <w:t xml:space="preserve"> Amsterd</w:t>
+          </w:r>
+        </w:hyperlink>
+      </w:r>
+      <w:r>
+        <w:rPr>
+          <w:u w:val="single" w:color="0066cc"/>
+          <w:rFonts w:ascii="Charis SIL Regular" w:hAnsi="Charis SIL Regular" w:eastAsia="Charis SIL Regular"/>
+          <w:b w:val="0"/>
+          <w:i w:val="0"/>
+          <w:color w:val="000000"/>
+          <w:sz w:val="24"/>
+        </w:rPr>
+        <w:hyperlink r:id="rId17" w:history="1">
+          <w:r>
+            <w:rPr>
+              <w:rStyle w:val="Hyperlink"/>
+            </w:rPr>
+            <w:t>a</w:t>
+          </w:r>
+        </w:hyperlink>
+      </w:r>
+      <w:r>
+        <w:rPr>
+          <w:u w:val="single" w:color="0066cc"/>
+          <w:rFonts w:ascii="Charis SIL Regular" w:hAnsi="Charis SIL Regular" w:eastAsia="Charis SIL Regular"/>
+          <w:b w:val="0"/>
+          <w:i w:val="0"/>
+          <w:color w:val="000000"/>
+          <w:sz w:val="24"/>
+        </w:rPr>
+        <w:hyperlink r:id="rId17" w:history="1">
+          <w:r>
+            <w:rPr>
+              <w:rStyle w:val="Hyperlink"/>
+            </w:rPr>
+            <w:t>m, wher</w:t>
+          </w:r>
+        </w:hyperlink>
       </w:r>
       <w:r>
         <w:rPr>

--- a/EXPORTS/DOCX/published/niveau3/English/KVVAK.docx
+++ b/EXPORTS/DOCX/published/niveau3/English/KVVAK.docx
@@ -742,13 +742,32 @@
       </w:r>
       <w:r>
         <w:rPr>
+          <w:u w:val="single" w:color="0066cc"/>
           <w:rFonts w:ascii="Charis SIL Regular" w:hAnsi="Charis SIL Regular" w:eastAsia="Charis SIL Regular"/>
           <w:b w:val="0"/>
           <w:i w:val="0"/>
           <w:color w:val="000000"/>
           <w:sz w:val="24"/>
         </w:rPr>
-        <w:t>the aim</w:t>
+        <w:hyperlink r:id="rId10" w:history="1">
+          <w:r>
+            <w:rPr>
+              <w:rStyle w:val="Hyperlink"/>
+            </w:rPr>
+            <w:t>the ai</w:t>
+          </w:r>
+        </w:hyperlink>
+      </w:r>
+      <w:r>
+        <w:rPr>
+          <w:u w:val="single" w:color="0066cc"/>
+          <w:rFonts w:ascii="Charis SIL Regular" w:hAnsi="Charis SIL Regular" w:eastAsia="Charis SIL Regular"/>
+          <w:b w:val="0"/>
+          <w:i w:val="0"/>
+          <w:color w:val="000000"/>
+          <w:sz w:val="24"/>
+        </w:rPr>
+        <w:t>m</w:t>
       </w:r>
       <w:r>
         <w:rPr>
@@ -770,13 +789,49 @@
       </w:r>
       <w:r>
         <w:rPr>
+          <w:u w:val="single" w:color="0066cc"/>
           <w:rFonts w:ascii="Charis SIL Regular" w:hAnsi="Charis SIL Regular" w:eastAsia="Charis SIL Regular"/>
           <w:b w:val="0"/>
           <w:i w:val="0"/>
           <w:color w:val="000000"/>
           <w:sz w:val="24"/>
         </w:rPr>
-        <w:t xml:space="preserve">ising awareness of and interest in </w:t>
+        <w:hyperlink r:id="rId10" w:history="1">
+          <w:r>
+            <w:rPr>
+              <w:rStyle w:val="Hyperlink"/>
+            </w:rPr>
+            <w:t>i</w:t>
+          </w:r>
+        </w:hyperlink>
+      </w:r>
+      <w:r>
+        <w:rPr>
+          <w:u w:val="single" w:color="0066cc"/>
+          <w:rFonts w:ascii="Charis SIL Regular" w:hAnsi="Charis SIL Regular" w:eastAsia="Charis SIL Regular"/>
+          <w:b w:val="0"/>
+          <w:i w:val="0"/>
+          <w:color w:val="000000"/>
+          <w:sz w:val="24"/>
+        </w:rPr>
+        <w:hyperlink r:id="rId10" w:history="1">
+          <w:r>
+            <w:rPr>
+              <w:rStyle w:val="Hyperlink"/>
+            </w:rPr>
+            <w:t>sing awaren</w:t>
+          </w:r>
+        </w:hyperlink>
+      </w:r>
+      <w:r>
+        <w:rPr>
+          <w:rFonts w:ascii="Charis SIL Regular" w:hAnsi="Charis SIL Regular" w:eastAsia="Charis SIL Regular"/>
+          <w:b w:val="0"/>
+          <w:i w:val="0"/>
+          <w:color w:val="000000"/>
+          <w:sz w:val="24"/>
+        </w:rPr>
+        <w:t xml:space="preserve">ess of and interest in </w:t>
       </w:r>
       <w:r>
         <w:rPr>

--- a/EXPORTS/DOCX/published/niveau3/English/KVVAK.docx
+++ b/EXPORTS/DOCX/published/niveau3/English/KVVAK.docx
@@ -760,78 +760,13 @@
       </w:r>
       <w:r>
         <w:rPr>
-          <w:u w:val="single" w:color="0066cc"/>
           <w:rFonts w:ascii="Charis SIL Regular" w:hAnsi="Charis SIL Regular" w:eastAsia="Charis SIL Regular"/>
           <w:b w:val="0"/>
           <w:i w:val="0"/>
           <w:color w:val="000000"/>
           <w:sz w:val="24"/>
         </w:rPr>
-        <w:t>m</w:t>
-      </w:r>
-      <w:r>
-        <w:rPr>
-          <w:u w:val="single" w:color="0066cc"/>
-          <w:rFonts w:ascii="Charis SIL Regular" w:hAnsi="Charis SIL Regular" w:eastAsia="Charis SIL Regular"/>
-          <w:b w:val="0"/>
-          <w:i w:val="0"/>
-          <w:color w:val="000000"/>
-          <w:sz w:val="24"/>
-        </w:rPr>
-        <w:hyperlink r:id="rId10" w:history="1">
-          <w:r>
-            <w:rPr>
-              <w:rStyle w:val="Hyperlink"/>
-            </w:rPr>
-            <w:t xml:space="preserve"> of ra</w:t>
-          </w:r>
-        </w:hyperlink>
-      </w:r>
-      <w:r>
-        <w:rPr>
-          <w:u w:val="single" w:color="0066cc"/>
-          <w:rFonts w:ascii="Charis SIL Regular" w:hAnsi="Charis SIL Regular" w:eastAsia="Charis SIL Regular"/>
-          <w:b w:val="0"/>
-          <w:i w:val="0"/>
-          <w:color w:val="000000"/>
-          <w:sz w:val="24"/>
-        </w:rPr>
-        <w:hyperlink r:id="rId10" w:history="1">
-          <w:r>
-            <w:rPr>
-              <w:rStyle w:val="Hyperlink"/>
-            </w:rPr>
-            <w:t>i</w:t>
-          </w:r>
-        </w:hyperlink>
-      </w:r>
-      <w:r>
-        <w:rPr>
-          <w:u w:val="single" w:color="0066cc"/>
-          <w:rFonts w:ascii="Charis SIL Regular" w:hAnsi="Charis SIL Regular" w:eastAsia="Charis SIL Regular"/>
-          <w:b w:val="0"/>
-          <w:i w:val="0"/>
-          <w:color w:val="000000"/>
-          <w:sz w:val="24"/>
-        </w:rPr>
-        <w:hyperlink r:id="rId10" w:history="1">
-          <w:r>
-            <w:rPr>
-              <w:rStyle w:val="Hyperlink"/>
-            </w:rPr>
-            <w:t>sing awaren</w:t>
-          </w:r>
-        </w:hyperlink>
-      </w:r>
-      <w:r>
-        <w:rPr>
-          <w:rFonts w:ascii="Charis SIL Regular" w:hAnsi="Charis SIL Regular" w:eastAsia="Charis SIL Regular"/>
-          <w:b w:val="0"/>
-          <w:i w:val="0"/>
-          <w:color w:val="000000"/>
-          <w:sz w:val="24"/>
-        </w:rPr>
-        <w:t xml:space="preserve">ess of and interest in </w:t>
+        <w:t xml:space="preserve">m of raising awareness of and interest in </w:t>
       </w:r>
       <w:r>
         <w:rPr>
@@ -1020,7 +955,7 @@
           <w:sz w:val="24"/>
           <w:u w:val="single"/>
         </w:rPr>
-        <w:hyperlink r:id="rId12" w:history="1">
+        <w:hyperlink r:id="rId13" w:history="1">
           <w:r>
             <w:rPr>
               <w:rStyle w:val="Hyperlink"/>
@@ -1038,7 +973,7 @@
           <w:sz w:val="24"/>
           <w:u w:val="single"/>
         </w:rPr>
-        <w:hyperlink r:id="rId12" w:history="1">
+        <w:hyperlink r:id="rId13" w:history="1">
           <w:r>
             <w:rPr>
               <w:rStyle w:val="Hyperlink"/>
@@ -1056,7 +991,7 @@
           <w:sz w:val="24"/>
           <w:u w:val="single"/>
         </w:rPr>
-        <w:hyperlink r:id="rId12" w:history="1">
+        <w:hyperlink r:id="rId13" w:history="1">
           <w:r>
             <w:rPr>
               <w:rStyle w:val="Hyperlink"/>
@@ -1473,13 +1408,21 @@
       </w:r>
       <w:r>
         <w:rPr>
+          <w:u w:val="single" w:color="0066cc"/>
           <w:rFonts w:ascii="Charis SIL Regular" w:hAnsi="Charis SIL Regular" w:eastAsia="Charis SIL Regular"/>
           <w:b w:val="0"/>
           <w:i w:val="0"/>
           <w:color w:val="000000"/>
           <w:sz w:val="24"/>
         </w:rPr>
-        <w:t>m, wher</w:t>
+        <w:hyperlink r:id="rId17" w:history="1">
+          <w:r>
+            <w:rPr>
+              <w:rStyle w:val="Hyperlink"/>
+            </w:rPr>
+            <w:t>m, wher</w:t>
+          </w:r>
+        </w:hyperlink>
       </w:r>
       <w:r>
         <w:rPr>

--- a/EXPORTS/DOCX/published/niveau3/English/KVVAK.docx
+++ b/EXPORTS/DOCX/published/niveau3/English/KVVAK.docx
@@ -742,31 +742,13 @@
       </w:r>
       <w:r>
         <w:rPr>
-          <w:u w:val="single" w:color="0066cc"/>
           <w:rFonts w:ascii="Charis SIL Regular" w:hAnsi="Charis SIL Regular" w:eastAsia="Charis SIL Regular"/>
           <w:b w:val="0"/>
           <w:i w:val="0"/>
           <w:color w:val="000000"/>
           <w:sz w:val="24"/>
         </w:rPr>
-        <w:hyperlink r:id="rId10" w:history="1">
-          <w:r>
-            <w:rPr>
-              <w:rStyle w:val="Hyperlink"/>
-            </w:rPr>
-            <w:t>the ai</w:t>
-          </w:r>
-        </w:hyperlink>
-      </w:r>
-      <w:r>
-        <w:rPr>
-          <w:rFonts w:ascii="Charis SIL Regular" w:hAnsi="Charis SIL Regular" w:eastAsia="Charis SIL Regular"/>
-          <w:b w:val="0"/>
-          <w:i w:val="0"/>
-          <w:color w:val="000000"/>
-          <w:sz w:val="24"/>
-        </w:rPr>
-        <w:t xml:space="preserve">m of raising awareness of and interest in </w:t>
+        <w:t xml:space="preserve">the aim of raising awareness of and interest in </w:t>
       </w:r>
       <w:r>
         <w:rPr>

--- a/EXPORTS/DOCX/published/niveau3/English/KVVAK.docx
+++ b/EXPORTS/DOCX/published/niveau3/English/KVVAK.docx
@@ -742,13 +742,31 @@
       </w:r>
       <w:r>
         <w:rPr>
+          <w:u w:val="single" w:color="0066cc"/>
           <w:rFonts w:ascii="Charis SIL Regular" w:hAnsi="Charis SIL Regular" w:eastAsia="Charis SIL Regular"/>
           <w:b w:val="0"/>
           <w:i w:val="0"/>
           <w:color w:val="000000"/>
           <w:sz w:val="24"/>
         </w:rPr>
-        <w:t xml:space="preserve">the aim of raising awareness of and interest in </w:t>
+        <w:hyperlink r:id="rId10" w:history="1">
+          <w:r>
+            <w:rPr>
+              <w:rStyle w:val="Hyperlink"/>
+            </w:rPr>
+            <w:t>the ai</w:t>
+          </w:r>
+        </w:hyperlink>
+      </w:r>
+      <w:r>
+        <w:rPr>
+          <w:rFonts w:ascii="Charis SIL Regular" w:hAnsi="Charis SIL Regular" w:eastAsia="Charis SIL Regular"/>
+          <w:b w:val="0"/>
+          <w:i w:val="0"/>
+          <w:color w:val="000000"/>
+          <w:sz w:val="24"/>
+        </w:rPr>
+        <w:t xml:space="preserve">m of raising awareness of and interest in </w:t>
       </w:r>
       <w:r>
         <w:rPr>

--- a/EXPORTS/DOCX/published/niveau3/English/KVVAK.docx
+++ b/EXPORTS/DOCX/published/niveau3/English/KVVAK.docx
@@ -742,6 +742,16 @@
       </w:r>
       <w:r>
         <w:rPr>
+          <w:rFonts w:ascii="Charis SIL Regular" w:hAnsi="Charis SIL Regular" w:eastAsia="Charis SIL Regular"/>
+          <w:b w:val="0"/>
+          <w:i w:val="0"/>
+          <w:color w:val="000000"/>
+          <w:sz w:val="24"/>
+        </w:rPr>
+        <w:t>the aim</w:t>
+      </w:r>
+      <w:r>
+        <w:rPr>
           <w:u w:val="single" w:color="0066cc"/>
           <w:rFonts w:ascii="Charis SIL Regular" w:hAnsi="Charis SIL Regular" w:eastAsia="Charis SIL Regular"/>
           <w:b w:val="0"/>
@@ -754,19 +764,55 @@
             <w:rPr>
               <w:rStyle w:val="Hyperlink"/>
             </w:rPr>
-            <w:t>the ai</w:t>
+            <w:t xml:space="preserve"> of ra</w:t>
           </w:r>
         </w:hyperlink>
       </w:r>
       <w:r>
         <w:rPr>
+          <w:u w:val="single" w:color="0066cc"/>
           <w:rFonts w:ascii="Charis SIL Regular" w:hAnsi="Charis SIL Regular" w:eastAsia="Charis SIL Regular"/>
           <w:b w:val="0"/>
           <w:i w:val="0"/>
           <w:color w:val="000000"/>
           <w:sz w:val="24"/>
         </w:rPr>
-        <w:t xml:space="preserve">m of raising awareness of and interest in </w:t>
+        <w:hyperlink r:id="rId10" w:history="1">
+          <w:r>
+            <w:rPr>
+              <w:rStyle w:val="Hyperlink"/>
+            </w:rPr>
+            <w:t>i</w:t>
+          </w:r>
+        </w:hyperlink>
+      </w:r>
+      <w:r>
+        <w:rPr>
+          <w:u w:val="single" w:color="0066cc"/>
+          <w:rFonts w:ascii="Charis SIL Regular" w:hAnsi="Charis SIL Regular" w:eastAsia="Charis SIL Regular"/>
+          <w:b w:val="0"/>
+          <w:i w:val="0"/>
+          <w:color w:val="000000"/>
+          <w:sz w:val="24"/>
+        </w:rPr>
+        <w:hyperlink r:id="rId10" w:history="1">
+          <w:r>
+            <w:rPr>
+              <w:rStyle w:val="Hyperlink"/>
+            </w:rPr>
+            <w:t>sing awaren</w:t>
+          </w:r>
+        </w:hyperlink>
+      </w:r>
+      <w:r>
+        <w:rPr>
+          <w:rFonts w:ascii="Charis SIL Regular" w:hAnsi="Charis SIL Regular" w:eastAsia="Charis SIL Regular"/>
+          <w:b w:val="0"/>
+          <w:i w:val="0"/>
+          <w:color w:val="000000"/>
+          <w:sz w:val="24"/>
+        </w:rPr>
+        <w:t xml:space="preserve">ess of and interest in </w:t>
       </w:r>
       <w:r>
         <w:rPr>
@@ -942,7 +988,6 @@
           <w:i w:val="0"/>
           <w:color w:val="0066CC"/>
           <w:sz w:val="24"/>
-          <w:u w:val="single"/>
         </w:rPr>
         <w:t xml:space="preserve"> </w:t>
       </w:r>

--- a/EXPORTS/DOCX/published/niveau3/English/KVVAK.docx
+++ b/EXPORTS/DOCX/published/niveau3/English/KVVAK.docx
@@ -742,13 +742,31 @@
       </w:r>
       <w:r>
         <w:rPr>
+          <w:u w:val="single" w:color="0066cc"/>
           <w:rFonts w:ascii="Charis SIL Regular" w:hAnsi="Charis SIL Regular" w:eastAsia="Charis SIL Regular"/>
           <w:b w:val="0"/>
           <w:i w:val="0"/>
           <w:color w:val="000000"/>
           <w:sz w:val="24"/>
         </w:rPr>
-        <w:t>the aim</w:t>
+        <w:hyperlink r:id="rId10" w:history="1">
+          <w:r>
+            <w:rPr>
+              <w:rStyle w:val="Hyperlink"/>
+            </w:rPr>
+            <w:t>the ai</w:t>
+          </w:r>
+        </w:hyperlink>
+      </w:r>
+      <w:r>
+        <w:rPr>
+          <w:rFonts w:ascii="Charis SIL Regular" w:hAnsi="Charis SIL Regular" w:eastAsia="Charis SIL Regular"/>
+          <w:b w:val="0"/>
+          <w:i w:val="0"/>
+          <w:color w:val="000000"/>
+          <w:sz w:val="24"/>
+        </w:rPr>
+        <w:t>m</w:t>
       </w:r>
       <w:r>
         <w:rPr>
@@ -988,6 +1006,7 @@
           <w:i w:val="0"/>
           <w:color w:val="0066CC"/>
           <w:sz w:val="24"/>
+          <w:u w:val="single"/>
         </w:rPr>
         <w:t xml:space="preserve"> </w:t>
       </w:r>

--- a/EXPORTS/DOCX/published/niveau3/English/KVVAK.docx
+++ b/EXPORTS/DOCX/published/niveau3/English/KVVAK.docx
@@ -760,6 +760,7 @@
       </w:r>
       <w:r>
         <w:rPr>
+          <w:u w:val="single" w:color="0066cc"/>
           <w:rFonts w:ascii="Charis SIL Regular" w:hAnsi="Charis SIL Regular" w:eastAsia="Charis SIL Regular"/>
           <w:b w:val="0"/>
           <w:i w:val="0"/>
@@ -1019,7 +1020,7 @@
           <w:sz w:val="24"/>
           <w:u w:val="single"/>
         </w:rPr>
-        <w:hyperlink r:id="rId13" w:history="1">
+        <w:hyperlink r:id="rId12" w:history="1">
           <w:r>
             <w:rPr>
               <w:rStyle w:val="Hyperlink"/>
@@ -1037,7 +1038,7 @@
           <w:sz w:val="24"/>
           <w:u w:val="single"/>
         </w:rPr>
-        <w:hyperlink r:id="rId13" w:history="1">
+        <w:hyperlink r:id="rId12" w:history="1">
           <w:r>
             <w:rPr>
               <w:rStyle w:val="Hyperlink"/>
@@ -1055,7 +1056,7 @@
           <w:sz w:val="24"/>
           <w:u w:val="single"/>
         </w:rPr>
-        <w:hyperlink r:id="rId13" w:history="1">
+        <w:hyperlink r:id="rId12" w:history="1">
           <w:r>
             <w:rPr>
               <w:rStyle w:val="Hyperlink"/>

--- a/EXPORTS/DOCX/published/niveau3/English/KVVAK.docx
+++ b/EXPORTS/DOCX/published/niveau3/English/KVVAK.docx
@@ -760,78 +760,13 @@
       </w:r>
       <w:r>
         <w:rPr>
-          <w:u w:val="single" w:color="0066cc"/>
           <w:rFonts w:ascii="Charis SIL Regular" w:hAnsi="Charis SIL Regular" w:eastAsia="Charis SIL Regular"/>
           <w:b w:val="0"/>
           <w:i w:val="0"/>
           <w:color w:val="000000"/>
           <w:sz w:val="24"/>
         </w:rPr>
-        <w:t>m</w:t>
-      </w:r>
-      <w:r>
-        <w:rPr>
-          <w:u w:val="single" w:color="0066cc"/>
-          <w:rFonts w:ascii="Charis SIL Regular" w:hAnsi="Charis SIL Regular" w:eastAsia="Charis SIL Regular"/>
-          <w:b w:val="0"/>
-          <w:i w:val="0"/>
-          <w:color w:val="000000"/>
-          <w:sz w:val="24"/>
-        </w:rPr>
-        <w:hyperlink r:id="rId10" w:history="1">
-          <w:r>
-            <w:rPr>
-              <w:rStyle w:val="Hyperlink"/>
-            </w:rPr>
-            <w:t xml:space="preserve"> of ra</w:t>
-          </w:r>
-        </w:hyperlink>
-      </w:r>
-      <w:r>
-        <w:rPr>
-          <w:u w:val="single" w:color="0066cc"/>
-          <w:rFonts w:ascii="Charis SIL Regular" w:hAnsi="Charis SIL Regular" w:eastAsia="Charis SIL Regular"/>
-          <w:b w:val="0"/>
-          <w:i w:val="0"/>
-          <w:color w:val="000000"/>
-          <w:sz w:val="24"/>
-        </w:rPr>
-        <w:hyperlink r:id="rId10" w:history="1">
-          <w:r>
-            <w:rPr>
-              <w:rStyle w:val="Hyperlink"/>
-            </w:rPr>
-            <w:t>i</w:t>
-          </w:r>
-        </w:hyperlink>
-      </w:r>
-      <w:r>
-        <w:rPr>
-          <w:u w:val="single" w:color="0066cc"/>
-          <w:rFonts w:ascii="Charis SIL Regular" w:hAnsi="Charis SIL Regular" w:eastAsia="Charis SIL Regular"/>
-          <w:b w:val="0"/>
-          <w:i w:val="0"/>
-          <w:color w:val="000000"/>
-          <w:sz w:val="24"/>
-        </w:rPr>
-        <w:hyperlink r:id="rId10" w:history="1">
-          <w:r>
-            <w:rPr>
-              <w:rStyle w:val="Hyperlink"/>
-            </w:rPr>
-            <w:t>sing awaren</w:t>
-          </w:r>
-        </w:hyperlink>
-      </w:r>
-      <w:r>
-        <w:rPr>
-          <w:rFonts w:ascii="Charis SIL Regular" w:hAnsi="Charis SIL Regular" w:eastAsia="Charis SIL Regular"/>
-          <w:b w:val="0"/>
-          <w:i w:val="0"/>
-          <w:color w:val="000000"/>
-          <w:sz w:val="24"/>
-        </w:rPr>
-        <w:t xml:space="preserve">ess of and interest in </w:t>
+        <w:t xml:space="preserve">m of raising awareness of and interest in </w:t>
       </w:r>
       <w:r>
         <w:rPr>
@@ -1020,7 +955,7 @@
           <w:sz w:val="24"/>
           <w:u w:val="single"/>
         </w:rPr>
-        <w:hyperlink r:id="rId12" w:history="1">
+        <w:hyperlink r:id="rId13" w:history="1">
           <w:r>
             <w:rPr>
               <w:rStyle w:val="Hyperlink"/>
@@ -1038,7 +973,7 @@
           <w:sz w:val="24"/>
           <w:u w:val="single"/>
         </w:rPr>
-        <w:hyperlink r:id="rId12" w:history="1">
+        <w:hyperlink r:id="rId13" w:history="1">
           <w:r>
             <w:rPr>
               <w:rStyle w:val="Hyperlink"/>
@@ -1056,7 +991,7 @@
           <w:sz w:val="24"/>
           <w:u w:val="single"/>
         </w:rPr>
-        <w:hyperlink r:id="rId12" w:history="1">
+        <w:hyperlink r:id="rId13" w:history="1">
           <w:r>
             <w:rPr>
               <w:rStyle w:val="Hyperlink"/>

--- a/EXPORTS/DOCX/published/niveau3/English/KVVAK.docx
+++ b/EXPORTS/DOCX/published/niveau3/English/KVVAK.docx
@@ -766,7 +766,71 @@
           <w:color w:val="000000"/>
           <w:sz w:val="24"/>
         </w:rPr>
-        <w:t xml:space="preserve">m of raising awareness of and interest in </w:t>
+        <w:t>m</w:t>
+      </w:r>
+      <w:r>
+        <w:rPr>
+          <w:u w:val="single" w:color="0066cc"/>
+          <w:rFonts w:ascii="Charis SIL Regular" w:hAnsi="Charis SIL Regular" w:eastAsia="Charis SIL Regular"/>
+          <w:b w:val="0"/>
+          <w:i w:val="0"/>
+          <w:color w:val="000000"/>
+          <w:sz w:val="24"/>
+        </w:rPr>
+        <w:hyperlink r:id="rId10" w:history="1">
+          <w:r>
+            <w:rPr>
+              <w:rStyle w:val="Hyperlink"/>
+            </w:rPr>
+            <w:t xml:space="preserve"> of ra</w:t>
+          </w:r>
+        </w:hyperlink>
+      </w:r>
+      <w:r>
+        <w:rPr>
+          <w:u w:val="single" w:color="0066cc"/>
+          <w:rFonts w:ascii="Charis SIL Regular" w:hAnsi="Charis SIL Regular" w:eastAsia="Charis SIL Regular"/>
+          <w:b w:val="0"/>
+          <w:i w:val="0"/>
+          <w:color w:val="000000"/>
+          <w:sz w:val="24"/>
+        </w:rPr>
+        <w:hyperlink r:id="rId10" w:history="1">
+          <w:r>
+            <w:rPr>
+              <w:rStyle w:val="Hyperlink"/>
+            </w:rPr>
+            <w:t>i</w:t>
+          </w:r>
+        </w:hyperlink>
+      </w:r>
+      <w:r>
+        <w:rPr>
+          <w:u w:val="single" w:color="0066cc"/>
+          <w:rFonts w:ascii="Charis SIL Regular" w:hAnsi="Charis SIL Regular" w:eastAsia="Charis SIL Regular"/>
+          <w:b w:val="0"/>
+          <w:i w:val="0"/>
+          <w:color w:val="000000"/>
+          <w:sz w:val="24"/>
+        </w:rPr>
+        <w:hyperlink r:id="rId10" w:history="1">
+          <w:r>
+            <w:rPr>
+              <w:rStyle w:val="Hyperlink"/>
+            </w:rPr>
+            <w:t>sing awaren</w:t>
+          </w:r>
+        </w:hyperlink>
+      </w:r>
+      <w:r>
+        <w:rPr>
+          <w:rFonts w:ascii="Charis SIL Regular" w:hAnsi="Charis SIL Regular" w:eastAsia="Charis SIL Regular"/>
+          <w:b w:val="0"/>
+          <w:i w:val="0"/>
+          <w:color w:val="000000"/>
+          <w:sz w:val="24"/>
+        </w:rPr>
+        <w:t xml:space="preserve">ess of and interest in </w:t>
       </w:r>
       <w:r>
         <w:rPr>

--- a/EXPORTS/DOCX/published/niveau3/English/KVVAK.docx
+++ b/EXPORTS/DOCX/published/niveau3/English/KVVAK.docx
@@ -760,7 +760,6 @@
       </w:r>
       <w:r>
         <w:rPr>
-          <w:u w:val="single" w:color="0066cc"/>
           <w:rFonts w:ascii="Charis SIL Regular" w:hAnsi="Charis SIL Regular" w:eastAsia="Charis SIL Regular"/>
           <w:b w:val="0"/>
           <w:i w:val="0"/>
@@ -789,49 +788,13 @@
       </w:r>
       <w:r>
         <w:rPr>
-          <w:u w:val="single" w:color="0066cc"/>
           <w:rFonts w:ascii="Charis SIL Regular" w:hAnsi="Charis SIL Regular" w:eastAsia="Charis SIL Regular"/>
           <w:b w:val="0"/>
           <w:i w:val="0"/>
           <w:color w:val="000000"/>
           <w:sz w:val="24"/>
         </w:rPr>
-        <w:hyperlink r:id="rId10" w:history="1">
-          <w:r>
-            <w:rPr>
-              <w:rStyle w:val="Hyperlink"/>
-            </w:rPr>
-            <w:t>i</w:t>
-          </w:r>
-        </w:hyperlink>
-      </w:r>
-      <w:r>
-        <w:rPr>
-          <w:u w:val="single" w:color="0066cc"/>
-          <w:rFonts w:ascii="Charis SIL Regular" w:hAnsi="Charis SIL Regular" w:eastAsia="Charis SIL Regular"/>
-          <w:b w:val="0"/>
-          <w:i w:val="0"/>
-          <w:color w:val="000000"/>
-          <w:sz w:val="24"/>
-        </w:rPr>
-        <w:hyperlink r:id="rId10" w:history="1">
-          <w:r>
-            <w:rPr>
-              <w:rStyle w:val="Hyperlink"/>
-            </w:rPr>
-            <w:t>sing awaren</w:t>
-          </w:r>
-        </w:hyperlink>
-      </w:r>
-      <w:r>
-        <w:rPr>
-          <w:rFonts w:ascii="Charis SIL Regular" w:hAnsi="Charis SIL Regular" w:eastAsia="Charis SIL Regular"/>
-          <w:b w:val="0"/>
-          <w:i w:val="0"/>
-          <w:color w:val="000000"/>
-          <w:sz w:val="24"/>
-        </w:rPr>
-        <w:t xml:space="preserve">ess of and interest in </w:t>
+        <w:t xml:space="preserve">ising awareness of and interest in </w:t>
       </w:r>
       <w:r>
         <w:rPr>
@@ -1020,7 +983,7 @@
           <w:sz w:val="24"/>
           <w:u w:val="single"/>
         </w:rPr>
-        <w:hyperlink r:id="rId12" w:history="1">
+        <w:hyperlink r:id="rId13" w:history="1">
           <w:r>
             <w:rPr>
               <w:rStyle w:val="Hyperlink"/>
@@ -1038,7 +1001,7 @@
           <w:sz w:val="24"/>
           <w:u w:val="single"/>
         </w:rPr>
-        <w:hyperlink r:id="rId12" w:history="1">
+        <w:hyperlink r:id="rId13" w:history="1">
           <w:r>
             <w:rPr>
               <w:rStyle w:val="Hyperlink"/>

--- a/EXPORTS/DOCX/published/niveau3/English/KVVAK.docx
+++ b/EXPORTS/DOCX/published/niveau3/English/KVVAK.docx
@@ -1020,7 +1020,7 @@
           <w:sz w:val="24"/>
           <w:u w:val="single"/>
         </w:rPr>
-        <w:hyperlink r:id="rId12" w:history="1">
+        <w:hyperlink r:id="rId13" w:history="1">
           <w:r>
             <w:rPr>
               <w:rStyle w:val="Hyperlink"/>

--- a/EXPORTS/DOCX/published/niveau3/English/KVVAK.docx
+++ b/EXPORTS/DOCX/published/niveau3/English/KVVAK.docx
@@ -1020,7 +1020,7 @@
           <w:sz w:val="24"/>
           <w:u w:val="single"/>
         </w:rPr>
-        <w:hyperlink r:id="rId13" w:history="1">
+        <w:hyperlink r:id="rId12" w:history="1">
           <w:r>
             <w:rPr>
               <w:rStyle w:val="Hyperlink"/>

--- a/EXPORTS/DOCX/published/niveau3/English/KVVAK.docx
+++ b/EXPORTS/DOCX/published/niveau3/English/KVVAK.docx
@@ -899,14 +899,7 @@
           <w:color w:val="000000"/>
           <w:sz w:val="24"/>
         </w:rPr>
-        <w:hyperlink r:id="rId11" w:history="1">
-          <w:r>
-            <w:rPr>
-              <w:rStyle w:val="Hyperlink"/>
-            </w:rPr>
-            <w:t>d pr</w:t>
-          </w:r>
-        </w:hyperlink>
+        <w:t>d pr</w:t>
       </w:r>
       <w:r>
         <w:rPr>

--- a/EXPORTS/DOCX/published/niveau3/English/KVVAK.docx
+++ b/EXPORTS/DOCX/published/niveau3/English/KVVAK.docx
@@ -340,133 +340,7 @@
           <w:color w:val="000000"/>
           <w:sz w:val="24"/>
         </w:rPr>
-        <w:t xml:space="preserve">has </w:t>
-      </w:r>
-      <w:r>
-        <w:rPr>
-          <w:u w:val="single" w:color="0066cc"/>
-          <w:rFonts w:ascii="Charis SIL Regular" w:hAnsi="Charis SIL Regular" w:eastAsia="Charis SIL Regular"/>
-          <w:b w:val="0"/>
-          <w:i w:val="0"/>
-          <w:color w:val="000000"/>
-          <w:sz w:val="24"/>
-        </w:rPr>
-        <w:hyperlink r:id="rId9" w:history="1">
-          <w:r>
-            <w:rPr>
-              <w:rStyle w:val="Hyperlink"/>
-            </w:rPr>
-            <w:t>held t</w:t>
-          </w:r>
-        </w:hyperlink>
-      </w:r>
-      <w:r>
-        <w:rPr>
-          <w:u w:val="single" w:color="0066cc"/>
-          <w:rFonts w:ascii="Charis SIL Regular" w:hAnsi="Charis SIL Regular" w:eastAsia="Charis SIL Regular"/>
-          <w:b w:val="0"/>
-          <w:i w:val="0"/>
-          <w:color w:val="000000"/>
-          <w:sz w:val="24"/>
-        </w:rPr>
-        <w:hyperlink r:id="rId9" w:history="1">
-          <w:r>
-            <w:rPr>
-              <w:rStyle w:val="Hyperlink"/>
-            </w:rPr>
-            <w:t>h</w:t>
-          </w:r>
-        </w:hyperlink>
-      </w:r>
-      <w:r>
-        <w:rPr>
-          <w:u w:val="single" w:color="0066cc"/>
-          <w:rFonts w:ascii="Charis SIL Regular" w:hAnsi="Charis SIL Regular" w:eastAsia="Charis SIL Regular"/>
-          <w:b w:val="0"/>
-          <w:i w:val="0"/>
-          <w:color w:val="000000"/>
-          <w:sz w:val="24"/>
-        </w:rPr>
-        <w:hyperlink r:id="rId9" w:history="1">
-          <w:r>
-            <w:rPr>
-              <w:rStyle w:val="Hyperlink"/>
-            </w:rPr>
-            <w:t>e des</w:t>
-          </w:r>
-        </w:hyperlink>
-      </w:r>
-      <w:r>
-        <w:rPr>
-          <w:u w:val="single" w:color="0066cc"/>
-          <w:rFonts w:ascii="Charis SIL Regular" w:hAnsi="Charis SIL Regular" w:eastAsia="Charis SIL Regular"/>
-          <w:b w:val="0"/>
-          <w:i w:val="0"/>
-          <w:color w:val="000000"/>
-          <w:sz w:val="24"/>
-        </w:rPr>
-        <w:hyperlink r:id="rId9" w:history="1">
-          <w:r>
-            <w:rPr>
-              <w:rStyle w:val="Hyperlink"/>
-            </w:rPr>
-            <w:t>i</w:t>
-          </w:r>
-        </w:hyperlink>
-      </w:r>
-      <w:r>
-        <w:rPr>
-          <w:u w:val="single" w:color="0066cc"/>
-          <w:rFonts w:ascii="Charis SIL Regular" w:hAnsi="Charis SIL Regular" w:eastAsia="Charis SIL Regular"/>
-          <w:b w:val="0"/>
-          <w:i w:val="0"/>
-          <w:color w:val="000000"/>
-          <w:sz w:val="24"/>
-        </w:rPr>
-        <w:hyperlink r:id="rId9" w:history="1">
-          <w:r>
-            <w:rPr>
-              <w:rStyle w:val="Hyperlink"/>
-            </w:rPr>
-            <w:t>gna</w:t>
-          </w:r>
-        </w:hyperlink>
-      </w:r>
-      <w:r>
-        <w:rPr>
-          <w:u w:val="single" w:color="0066cc"/>
-          <w:rFonts w:ascii="Charis SIL Regular" w:hAnsi="Charis SIL Regular" w:eastAsia="Charis SIL Regular"/>
-          <w:b w:val="0"/>
-          <w:i w:val="0"/>
-          <w:color w:val="000000"/>
-          <w:sz w:val="24"/>
-        </w:rPr>
-        <w:hyperlink r:id="rId9" w:history="1">
-          <w:r>
-            <w:rPr>
-              <w:rStyle w:val="Hyperlink"/>
-            </w:rPr>
-            <w:t>t</w:t>
-          </w:r>
-        </w:hyperlink>
-      </w:r>
-      <w:r>
-        <w:rPr>
-          <w:u w:val="single" w:color="0066cc"/>
-          <w:rFonts w:ascii="Charis SIL Regular" w:hAnsi="Charis SIL Regular" w:eastAsia="Charis SIL Regular"/>
-          <w:b w:val="0"/>
-          <w:i w:val="0"/>
-          <w:color w:val="000000"/>
-          <w:sz w:val="24"/>
-        </w:rPr>
-        <w:hyperlink r:id="rId9" w:history="1">
-          <w:r>
-            <w:rPr>
-              <w:rStyle w:val="Hyperlink"/>
-            </w:rPr>
-            <w:t>ion "Ro</w:t>
-          </w:r>
-        </w:hyperlink>
+        <w:t>has held the designation "Ro</w:t>
       </w:r>
       <w:r>
         <w:rPr>
@@ -899,7 +773,14 @@
           <w:color w:val="000000"/>
           <w:sz w:val="24"/>
         </w:rPr>
-        <w:t>d pr</w:t>
+        <w:hyperlink r:id="rId11" w:history="1">
+          <w:r>
+            <w:rPr>
+              <w:rStyle w:val="Hyperlink"/>
+            </w:rPr>
+            <w:t>d pr</w:t>
+          </w:r>
+        </w:hyperlink>
       </w:r>
       <w:r>
         <w:rPr>

--- a/EXPORTS/DOCX/published/niveau3/English/KVVAK.docx
+++ b/EXPORTS/DOCX/published/niveau3/English/KVVAK.docx
@@ -340,7 +340,133 @@
           <w:color w:val="000000"/>
           <w:sz w:val="24"/>
         </w:rPr>
-        <w:t>has held the designation "Ro</w:t>
+        <w:t xml:space="preserve">has </w:t>
+      </w:r>
+      <w:r>
+        <w:rPr>
+          <w:u w:val="single" w:color="0066cc"/>
+          <w:rFonts w:ascii="Charis SIL Regular" w:hAnsi="Charis SIL Regular" w:eastAsia="Charis SIL Regular"/>
+          <w:b w:val="0"/>
+          <w:i w:val="0"/>
+          <w:color w:val="000000"/>
+          <w:sz w:val="24"/>
+        </w:rPr>
+        <w:hyperlink r:id="rId9" w:history="1">
+          <w:r>
+            <w:rPr>
+              <w:rStyle w:val="Hyperlink"/>
+            </w:rPr>
+            <w:t>held t</w:t>
+          </w:r>
+        </w:hyperlink>
+      </w:r>
+      <w:r>
+        <w:rPr>
+          <w:u w:val="single" w:color="0066cc"/>
+          <w:rFonts w:ascii="Charis SIL Regular" w:hAnsi="Charis SIL Regular" w:eastAsia="Charis SIL Regular"/>
+          <w:b w:val="0"/>
+          <w:i w:val="0"/>
+          <w:color w:val="000000"/>
+          <w:sz w:val="24"/>
+        </w:rPr>
+        <w:hyperlink r:id="rId9" w:history="1">
+          <w:r>
+            <w:rPr>
+              <w:rStyle w:val="Hyperlink"/>
+            </w:rPr>
+            <w:t>h</w:t>
+          </w:r>
+        </w:hyperlink>
+      </w:r>
+      <w:r>
+        <w:rPr>
+          <w:u w:val="single" w:color="0066cc"/>
+          <w:rFonts w:ascii="Charis SIL Regular" w:hAnsi="Charis SIL Regular" w:eastAsia="Charis SIL Regular"/>
+          <w:b w:val="0"/>
+          <w:i w:val="0"/>
+          <w:color w:val="000000"/>
+          <w:sz w:val="24"/>
+        </w:rPr>
+        <w:hyperlink r:id="rId9" w:history="1">
+          <w:r>
+            <w:rPr>
+              <w:rStyle w:val="Hyperlink"/>
+            </w:rPr>
+            <w:t>e des</w:t>
+          </w:r>
+        </w:hyperlink>
+      </w:r>
+      <w:r>
+        <w:rPr>
+          <w:u w:val="single" w:color="0066cc"/>
+          <w:rFonts w:ascii="Charis SIL Regular" w:hAnsi="Charis SIL Regular" w:eastAsia="Charis SIL Regular"/>
+          <w:b w:val="0"/>
+          <w:i w:val="0"/>
+          <w:color w:val="000000"/>
+          <w:sz w:val="24"/>
+        </w:rPr>
+        <w:hyperlink r:id="rId9" w:history="1">
+          <w:r>
+            <w:rPr>
+              <w:rStyle w:val="Hyperlink"/>
+            </w:rPr>
+            <w:t>i</w:t>
+          </w:r>
+        </w:hyperlink>
+      </w:r>
+      <w:r>
+        <w:rPr>
+          <w:u w:val="single" w:color="0066cc"/>
+          <w:rFonts w:ascii="Charis SIL Regular" w:hAnsi="Charis SIL Regular" w:eastAsia="Charis SIL Regular"/>
+          <w:b w:val="0"/>
+          <w:i w:val="0"/>
+          <w:color w:val="000000"/>
+          <w:sz w:val="24"/>
+        </w:rPr>
+        <w:hyperlink r:id="rId9" w:history="1">
+          <w:r>
+            <w:rPr>
+              <w:rStyle w:val="Hyperlink"/>
+            </w:rPr>
+            <w:t>gna</w:t>
+          </w:r>
+        </w:hyperlink>
+      </w:r>
+      <w:r>
+        <w:rPr>
+          <w:u w:val="single" w:color="0066cc"/>
+          <w:rFonts w:ascii="Charis SIL Regular" w:hAnsi="Charis SIL Regular" w:eastAsia="Charis SIL Regular"/>
+          <w:b w:val="0"/>
+          <w:i w:val="0"/>
+          <w:color w:val="000000"/>
+          <w:sz w:val="24"/>
+        </w:rPr>
+        <w:hyperlink r:id="rId9" w:history="1">
+          <w:r>
+            <w:rPr>
+              <w:rStyle w:val="Hyperlink"/>
+            </w:rPr>
+            <w:t>t</w:t>
+          </w:r>
+        </w:hyperlink>
+      </w:r>
+      <w:r>
+        <w:rPr>
+          <w:u w:val="single" w:color="0066cc"/>
+          <w:rFonts w:ascii="Charis SIL Regular" w:hAnsi="Charis SIL Regular" w:eastAsia="Charis SIL Regular"/>
+          <w:b w:val="0"/>
+          <w:i w:val="0"/>
+          <w:color w:val="000000"/>
+          <w:sz w:val="24"/>
+        </w:rPr>
+        <w:hyperlink r:id="rId9" w:history="1">
+          <w:r>
+            <w:rPr>
+              <w:rStyle w:val="Hyperlink"/>
+            </w:rPr>
+            <w:t>ion "Ro</w:t>
+          </w:r>
+        </w:hyperlink>
       </w:r>
       <w:r>
         <w:rPr>
@@ -634,7 +760,6 @@
       </w:r>
       <w:r>
         <w:rPr>
-          <w:u w:val="single" w:color="0066cc"/>
           <w:rFonts w:ascii="Charis SIL Regular" w:hAnsi="Charis SIL Regular" w:eastAsia="Charis SIL Regular"/>
           <w:b w:val="0"/>
           <w:i w:val="0"/>
@@ -663,49 +788,13 @@
       </w:r>
       <w:r>
         <w:rPr>
-          <w:u w:val="single" w:color="0066cc"/>
           <w:rFonts w:ascii="Charis SIL Regular" w:hAnsi="Charis SIL Regular" w:eastAsia="Charis SIL Regular"/>
           <w:b w:val="0"/>
           <w:i w:val="0"/>
           <w:color w:val="000000"/>
           <w:sz w:val="24"/>
         </w:rPr>
-        <w:hyperlink r:id="rId10" w:history="1">
-          <w:r>
-            <w:rPr>
-              <w:rStyle w:val="Hyperlink"/>
-            </w:rPr>
-            <w:t>i</w:t>
-          </w:r>
-        </w:hyperlink>
-      </w:r>
-      <w:r>
-        <w:rPr>
-          <w:u w:val="single" w:color="0066cc"/>
-          <w:rFonts w:ascii="Charis SIL Regular" w:hAnsi="Charis SIL Regular" w:eastAsia="Charis SIL Regular"/>
-          <w:b w:val="0"/>
-          <w:i w:val="0"/>
-          <w:color w:val="000000"/>
-          <w:sz w:val="24"/>
-        </w:rPr>
-        <w:hyperlink r:id="rId10" w:history="1">
-          <w:r>
-            <w:rPr>
-              <w:rStyle w:val="Hyperlink"/>
-            </w:rPr>
-            <w:t>sing awaren</w:t>
-          </w:r>
-        </w:hyperlink>
-      </w:r>
-      <w:r>
-        <w:rPr>
-          <w:rFonts w:ascii="Charis SIL Regular" w:hAnsi="Charis SIL Regular" w:eastAsia="Charis SIL Regular"/>
-          <w:b w:val="0"/>
-          <w:i w:val="0"/>
-          <w:color w:val="000000"/>
-          <w:sz w:val="24"/>
-        </w:rPr>
-        <w:t xml:space="preserve">ess of and interest in </w:t>
+        <w:t xml:space="preserve">ising awareness of and interest in </w:t>
       </w:r>
       <w:r>
         <w:rPr>
@@ -894,7 +983,7 @@
           <w:sz w:val="24"/>
           <w:u w:val="single"/>
         </w:rPr>
-        <w:hyperlink r:id="rId12" w:history="1">
+        <w:hyperlink r:id="rId13" w:history="1">
           <w:r>
             <w:rPr>
               <w:rStyle w:val="Hyperlink"/>
@@ -912,7 +1001,7 @@
           <w:sz w:val="24"/>
           <w:u w:val="single"/>
         </w:rPr>
-        <w:hyperlink r:id="rId12" w:history="1">
+        <w:hyperlink r:id="rId13" w:history="1">
           <w:r>
             <w:rPr>
               <w:rStyle w:val="Hyperlink"/>
@@ -930,7 +1019,7 @@
           <w:sz w:val="24"/>
           <w:u w:val="single"/>
         </w:rPr>
-        <w:hyperlink r:id="rId12" w:history="1">
+        <w:hyperlink r:id="rId13" w:history="1">
           <w:r>
             <w:rPr>
               <w:rStyle w:val="Hyperlink"/>

--- a/EXPORTS/DOCX/published/niveau3/English/KVVAK.docx
+++ b/EXPORTS/DOCX/published/niveau3/English/KVVAK.docx
@@ -760,6 +760,7 @@
       </w:r>
       <w:r>
         <w:rPr>
+          <w:u w:val="single" w:color="0066cc"/>
           <w:rFonts w:ascii="Charis SIL Regular" w:hAnsi="Charis SIL Regular" w:eastAsia="Charis SIL Regular"/>
           <w:b w:val="0"/>
           <w:i w:val="0"/>
@@ -788,13 +789,49 @@
       </w:r>
       <w:r>
         <w:rPr>
+          <w:u w:val="single" w:color="0066cc"/>
           <w:rFonts w:ascii="Charis SIL Regular" w:hAnsi="Charis SIL Regular" w:eastAsia="Charis SIL Regular"/>
           <w:b w:val="0"/>
           <w:i w:val="0"/>
           <w:color w:val="000000"/>
           <w:sz w:val="24"/>
         </w:rPr>
-        <w:t xml:space="preserve">ising awareness of and interest in </w:t>
+        <w:hyperlink r:id="rId10" w:history="1">
+          <w:r>
+            <w:rPr>
+              <w:rStyle w:val="Hyperlink"/>
+            </w:rPr>
+            <w:t>i</w:t>
+          </w:r>
+        </w:hyperlink>
+      </w:r>
+      <w:r>
+        <w:rPr>
+          <w:u w:val="single" w:color="0066cc"/>
+          <w:rFonts w:ascii="Charis SIL Regular" w:hAnsi="Charis SIL Regular" w:eastAsia="Charis SIL Regular"/>
+          <w:b w:val="0"/>
+          <w:i w:val="0"/>
+          <w:color w:val="000000"/>
+          <w:sz w:val="24"/>
+        </w:rPr>
+        <w:hyperlink r:id="rId10" w:history="1">
+          <w:r>
+            <w:rPr>
+              <w:rStyle w:val="Hyperlink"/>
+            </w:rPr>
+            <w:t>sing awaren</w:t>
+          </w:r>
+        </w:hyperlink>
+      </w:r>
+      <w:r>
+        <w:rPr>
+          <w:rFonts w:ascii="Charis SIL Regular" w:hAnsi="Charis SIL Regular" w:eastAsia="Charis SIL Regular"/>
+          <w:b w:val="0"/>
+          <w:i w:val="0"/>
+          <w:color w:val="000000"/>
+          <w:sz w:val="24"/>
+        </w:rPr>
+        <w:t xml:space="preserve">ess of and interest in </w:t>
       </w:r>
       <w:r>
         <w:rPr>
@@ -862,14 +899,7 @@
           <w:color w:val="000000"/>
           <w:sz w:val="24"/>
         </w:rPr>
-        <w:hyperlink r:id="rId11" w:history="1">
-          <w:r>
-            <w:rPr>
-              <w:rStyle w:val="Hyperlink"/>
-            </w:rPr>
-            <w:t>d pr</w:t>
-          </w:r>
-        </w:hyperlink>
+        <w:t>d pr</w:t>
       </w:r>
       <w:r>
         <w:rPr>
@@ -983,7 +1013,7 @@
           <w:sz w:val="24"/>
           <w:u w:val="single"/>
         </w:rPr>
-        <w:hyperlink r:id="rId13" w:history="1">
+        <w:hyperlink r:id="rId12" w:history="1">
           <w:r>
             <w:rPr>
               <w:rStyle w:val="Hyperlink"/>
@@ -1001,7 +1031,7 @@
           <w:sz w:val="24"/>
           <w:u w:val="single"/>
         </w:rPr>
-        <w:hyperlink r:id="rId13" w:history="1">
+        <w:hyperlink r:id="rId12" w:history="1">
           <w:r>
             <w:rPr>
               <w:rStyle w:val="Hyperlink"/>
@@ -1019,7 +1049,7 @@
           <w:sz w:val="24"/>
           <w:u w:val="single"/>
         </w:rPr>
-        <w:hyperlink r:id="rId13" w:history="1">
+        <w:hyperlink r:id="rId12" w:history="1">
           <w:r>
             <w:rPr>
               <w:rStyle w:val="Hyperlink"/>
